--- a/1 semester (Linux)/Lab2_Tselishchev.docx
+++ b/1 semester (Linux)/Lab2_Tselishchev.docx
@@ -2646,6 +2646,12 @@
             <w:insideH w:val="single" w:color="auto" w:sz="4" w:space="0"/>
             <w:insideV w:val="single" w:color="auto" w:sz="4" w:space="0"/>
           </w:tblBorders>
+          <w:tblCellMar>
+            <w:top w:w="0" w:type="dxa"/>
+            <w:left w:w="108" w:type="dxa"/>
+            <w:bottom w:w="0" w:type="dxa"/>
+            <w:right w:w="108" w:type="dxa"/>
+          </w:tblCellMar>
         </w:tblPrEx>
         <w:tc>
           <w:tcPr>
@@ -4628,7 +4634,9 @@
           </w:tcPr>
           <w:p>
             <w:pPr>
+              <w:widowControl w:val="0"/>
               <w:bidi w:val="0"/>
+              <w:jc w:val="both"/>
               <w:rPr>
                 <w:rFonts w:hint="default"/>
                 <w:rtl w:val="0"/>
@@ -4702,7 +4710,9 @@
           </w:tcPr>
           <w:p>
             <w:pPr>
+              <w:widowControl w:val="0"/>
               <w:bidi w:val="0"/>
+              <w:jc w:val="both"/>
               <w:rPr>
                 <w:rFonts w:hint="default"/>
                 <w:rtl w:val="0"/>
@@ -4776,7 +4786,9 @@
           </w:tcPr>
           <w:p>
             <w:pPr>
+              <w:widowControl w:val="0"/>
               <w:bidi w:val="0"/>
+              <w:jc w:val="both"/>
               <w:rPr>
                 <w:rFonts w:hint="default"/>
                 <w:rtl w:val="0"/>
@@ -4944,7 +4956,9 @@
           </w:tcPr>
           <w:p>
             <w:pPr>
+              <w:widowControl w:val="0"/>
               <w:bidi w:val="0"/>
+              <w:jc w:val="both"/>
               <w:rPr>
                 <w:rFonts w:hint="default" w:ascii="Times" w:hAnsi="Times" w:eastAsia="Times" w:cs="Times"/>
                 <w:b w:val="0"/>
@@ -5150,7 +5164,9 @@
           </w:tcPr>
           <w:p>
             <w:pPr>
+              <w:widowControl w:val="0"/>
               <w:bidi w:val="0"/>
+              <w:jc w:val="both"/>
               <w:rPr>
                 <w:rFonts w:hint="default"/>
                 <w:rtl w:val="0"/>
@@ -5451,7 +5467,9 @@
           </w:tcPr>
           <w:p>
             <w:pPr>
+              <w:widowControl w:val="0"/>
               <w:bidi w:val="0"/>
+              <w:jc w:val="both"/>
               <w:rPr>
                 <w:rFonts w:hint="default" w:ascii="Times" w:hAnsi="Times" w:eastAsia="Times" w:cs="Times"/>
                 <w:b w:val="0"/>
@@ -5711,7 +5729,9 @@
           </w:tcPr>
           <w:p>
             <w:pPr>
+              <w:widowControl w:val="0"/>
               <w:bidi w:val="0"/>
+              <w:jc w:val="both"/>
               <w:rPr>
                 <w:rFonts w:hint="default"/>
                 <w:rtl w:val="0"/>
@@ -5785,7 +5805,9 @@
           </w:tcPr>
           <w:p>
             <w:pPr>
+              <w:widowControl w:val="0"/>
               <w:bidi w:val="0"/>
+              <w:jc w:val="both"/>
               <w:rPr>
                 <w:rFonts w:hint="default"/>
                 <w:rtl w:val="0"/>
@@ -5859,7 +5881,9 @@
           </w:tcPr>
           <w:p>
             <w:pPr>
+              <w:widowControl w:val="0"/>
               <w:bidi w:val="0"/>
+              <w:jc w:val="both"/>
               <w:rPr>
                 <w:rFonts w:hint="default" w:ascii="Times" w:hAnsi="Times" w:eastAsia="Times" w:cs="Times"/>
                 <w:b w:val="0"/>
@@ -5963,7 +5987,9 @@
           </w:tcPr>
           <w:p>
             <w:pPr>
+              <w:widowControl w:val="0"/>
               <w:bidi w:val="0"/>
+              <w:jc w:val="both"/>
               <w:rPr>
                 <w:rFonts w:hint="default"/>
                 <w:rtl w:val="0"/>
@@ -6037,7 +6063,9 @@
           </w:tcPr>
           <w:p>
             <w:pPr>
+              <w:widowControl w:val="0"/>
               <w:bidi w:val="0"/>
+              <w:jc w:val="both"/>
               <w:rPr>
                 <w:rFonts w:hint="default"/>
                 <w:rtl w:val="0"/>
@@ -6111,7 +6139,9 @@
           </w:tcPr>
           <w:p>
             <w:pPr>
+              <w:widowControl w:val="0"/>
               <w:bidi w:val="0"/>
+              <w:jc w:val="both"/>
               <w:rPr>
                 <w:rFonts w:hint="default"/>
                 <w:rtl w:val="0"/>
@@ -6279,7 +6309,9 @@
           </w:tcPr>
           <w:p>
             <w:pPr>
+              <w:widowControl w:val="0"/>
               <w:bidi w:val="0"/>
+              <w:jc w:val="both"/>
               <w:rPr>
                 <w:rFonts w:hint="default"/>
                 <w:rtl w:val="0"/>
@@ -6353,7 +6385,9 @@
           </w:tcPr>
           <w:p>
             <w:pPr>
+              <w:widowControl w:val="0"/>
               <w:bidi w:val="0"/>
+              <w:jc w:val="both"/>
               <w:rPr>
                 <w:rFonts w:hint="default" w:ascii="Times" w:hAnsi="Times" w:eastAsia="Times" w:cs="Times"/>
                 <w:b w:val="0"/>
@@ -6446,7 +6480,9 @@
           </w:tcPr>
           <w:p>
             <w:pPr>
+              <w:widowControl w:val="0"/>
               <w:bidi w:val="0"/>
+              <w:jc w:val="both"/>
               <w:rPr>
                 <w:rFonts w:hint="default"/>
                 <w:rtl w:val="0"/>
@@ -6520,7 +6556,9 @@
           </w:tcPr>
           <w:p>
             <w:pPr>
+              <w:widowControl w:val="0"/>
               <w:bidi w:val="0"/>
+              <w:jc w:val="both"/>
               <w:rPr>
                 <w:rFonts w:hint="default"/>
                 <w:rtl w:val="0"/>
@@ -6594,7 +6632,9 @@
           </w:tcPr>
           <w:p>
             <w:pPr>
+              <w:widowControl w:val="0"/>
               <w:bidi w:val="0"/>
+              <w:jc w:val="both"/>
               <w:rPr>
                 <w:rFonts w:hint="default"/>
                 <w:rtl w:val="0"/>
@@ -7466,7 +7506,7 @@
           <w:rtl w:val="0"/>
           <w:lang w:val="ru-RU"/>
         </w:rPr>
-        <w:t>просмотрим права доступа к файлу</w:t>
+        <w:t xml:space="preserve">просмотрим права доступа к файлу. Видим вывод </w:t>
       </w:r>
       <w:r>
         <w:rPr>
@@ -7476,17 +7516,17 @@
           <w:rtl w:val="0"/>
           <w:lang w:val="en-US"/>
         </w:rPr>
-        <w:t xml:space="preserve"> (</w:t>
-      </w:r>
-      <w:r>
-        <w:rPr>
-          <w:rFonts w:hint="default"/>
-          <w:sz w:val="28"/>
-          <w:szCs w:val="28"/>
-          <w:rtl w:val="0"/>
-          <w:lang w:val="ru-RU"/>
-        </w:rPr>
-        <w:t>в данном случае имеем доступ на чтение (</w:t>
+        <w:t xml:space="preserve">lrwxrwxrwx. </w:t>
+      </w:r>
+      <w:r>
+        <w:rPr>
+          <w:rFonts w:hint="default"/>
+          <w:sz w:val="28"/>
+          <w:szCs w:val="28"/>
+          <w:rtl w:val="0"/>
+          <w:lang w:val="ru-RU"/>
+        </w:rPr>
+        <w:t>Здесь последовательно выводятся права доступа сначала для владельца файла, потом для группы пользователей, привязанных к файлу, и затем для всех остальных пользователей. Символ «</w:t>
       </w:r>
       <w:r>
         <w:rPr>
@@ -7496,6 +7536,66 @@
           <w:rtl w:val="0"/>
           <w:lang w:val="en-US"/>
         </w:rPr>
+        <w:t>l</w:t>
+      </w:r>
+      <w:r>
+        <w:rPr>
+          <w:rFonts w:hint="default"/>
+          <w:sz w:val="28"/>
+          <w:szCs w:val="28"/>
+          <w:rtl w:val="0"/>
+          <w:lang w:val="ru-RU"/>
+        </w:rPr>
+        <w:t xml:space="preserve">» перед правами доступа означает тип файла. Утилита </w:t>
+      </w:r>
+      <w:r>
+        <w:rPr>
+          <w:rFonts w:hint="default"/>
+          <w:sz w:val="28"/>
+          <w:szCs w:val="28"/>
+          <w:rtl w:val="0"/>
+          <w:lang w:val="en-US"/>
+        </w:rPr>
+        <w:t xml:space="preserve">ls </w:t>
+      </w:r>
+      <w:r>
+        <w:rPr>
+          <w:rFonts w:hint="default"/>
+          <w:sz w:val="28"/>
+          <w:szCs w:val="28"/>
+          <w:rtl w:val="0"/>
+          <w:lang w:val="ru-RU"/>
+        </w:rPr>
+        <w:t>обозначает символом «</w:t>
+      </w:r>
+      <w:r>
+        <w:rPr>
+          <w:rFonts w:hint="default"/>
+          <w:sz w:val="28"/>
+          <w:szCs w:val="28"/>
+          <w:rtl w:val="0"/>
+          <w:lang w:val="en-US"/>
+        </w:rPr>
+        <w:t>l</w:t>
+      </w:r>
+      <w:r>
+        <w:rPr>
+          <w:rFonts w:hint="default"/>
+          <w:sz w:val="28"/>
+          <w:szCs w:val="28"/>
+          <w:rtl w:val="0"/>
+          <w:lang w:val="ru-RU"/>
+        </w:rPr>
+        <w:t>» символические ссылки. Таким образом, каждый имеет доступ на чтение (</w:t>
+      </w:r>
+      <w:r>
+        <w:rPr>
+          <w:rFonts w:hint="default"/>
+          <w:sz w:val="28"/>
+          <w:szCs w:val="28"/>
+          <w:rtl w:val="0"/>
+          <w:lang w:val="en-US"/>
+        </w:rPr>
         <w:t>“r”</w:t>
       </w:r>
       <w:r>
@@ -7576,7 +7676,37 @@
           <w:rtl w:val="0"/>
           <w:lang w:val="en-US"/>
         </w:rPr>
-        <w:t>(“x”))</w:t>
+        <w:t>(“x”)</w:t>
+      </w:r>
+      <w:r>
+        <w:rPr>
+          <w:rFonts w:hint="default"/>
+          <w:sz w:val="28"/>
+          <w:szCs w:val="28"/>
+          <w:rtl w:val="0"/>
+          <w:lang w:val="ru-RU"/>
+        </w:rPr>
+        <w:t xml:space="preserve"> символической ссылки </w:t>
+      </w:r>
+      <w:r>
+        <w:rPr>
+          <w:rFonts w:hint="default"/>
+          <w:sz w:val="28"/>
+          <w:szCs w:val="28"/>
+          <w:rtl w:val="0"/>
+          <w:lang w:val="en-US"/>
+        </w:rPr>
+        <w:t>vmlinuz</w:t>
+      </w:r>
+      <w:r>
+        <w:rPr>
+          <w:rFonts w:hint="default"/>
+          <w:sz w:val="28"/>
+          <w:szCs w:val="28"/>
+          <w:rtl w:val="0"/>
+          <w:lang w:val="ru-RU"/>
+        </w:rPr>
+        <w:t>.</w:t>
       </w:r>
     </w:p>
     <w:p>
@@ -7661,8 +7791,6 @@
         </w:rPr>
         <w:t xml:space="preserve"> 4. Просмотр прав доступа к файлу</w:t>
       </w:r>
-      <w:bookmarkStart w:id="2" w:name="_GoBack"/>
-      <w:bookmarkEnd w:id="2"/>
       <w:r>
         <w:rPr>
           <w:rFonts w:hint="default" w:ascii="Times" w:hAnsi="Times" w:eastAsia="Times" w:cs="Times"/>
@@ -7699,16 +7827,2725 @@
           <w:ilvl w:val="0"/>
           <w:numId w:val="0"/>
         </w:numPr>
-        <w:ind w:leftChars="0"/>
         <w:jc w:val="both"/>
         <w:rPr>
-          <w:rFonts w:hint="default"/>
-          <w:sz w:val="28"/>
-          <w:szCs w:val="28"/>
-          <w:rtl w:val="0"/>
-          <w:lang w:val="ru-RU"/>
-        </w:rPr>
-      </w:pPr>
+          <w:rFonts w:hint="default" w:ascii="Courier New" w:hAnsi="Courier New" w:cs="Courier New"/>
+          <w:sz w:val="24"/>
+          <w:szCs w:val="24"/>
+          <w:rtl w:val="0"/>
+          <w:lang w:val="ru-RU"/>
+        </w:rPr>
+      </w:pPr>
+      <w:r>
+        <w:rPr>
+          <w:rFonts w:hint="default"/>
+          <w:sz w:val="28"/>
+          <w:szCs w:val="28"/>
+          <w:rtl w:val="0"/>
+          <w:lang w:val="ru-RU"/>
+        </w:rPr>
+        <w:t xml:space="preserve">1.7. Создадим нового пользователя </w:t>
+      </w:r>
+      <w:r>
+        <w:rPr>
+          <w:rFonts w:hint="default"/>
+          <w:sz w:val="28"/>
+          <w:szCs w:val="28"/>
+          <w:rtl w:val="0"/>
+          <w:lang w:val="en-US"/>
+        </w:rPr>
+        <w:t>user</w:t>
+      </w:r>
+      <w:r>
+        <w:rPr>
+          <w:rFonts w:hint="default"/>
+          <w:sz w:val="28"/>
+          <w:szCs w:val="28"/>
+          <w:rtl w:val="0"/>
+          <w:lang w:val="ru-RU"/>
+        </w:rPr>
+        <w:t xml:space="preserve"> командой </w:t>
+      </w:r>
+      <w:r>
+        <w:rPr>
+          <w:rFonts w:hint="default" w:ascii="Courier New" w:hAnsi="Courier New" w:cs="Courier New"/>
+          <w:sz w:val="24"/>
+          <w:szCs w:val="24"/>
+          <w:rtl w:val="0"/>
+          <w:lang w:val="en-US"/>
+        </w:rPr>
+        <w:t>adduser user</w:t>
+      </w:r>
+    </w:p>
+    <w:p>
+      <w:pPr>
+        <w:numPr>
+          <w:ilvl w:val="0"/>
+          <w:numId w:val="0"/>
+        </w:numPr>
+        <w:jc w:val="center"/>
+      </w:pPr>
+      <w:r>
+        <w:drawing>
+          <wp:inline distT="0" distB="0" distL="114300" distR="114300">
+            <wp:extent cx="4124325" cy="2819400"/>
+            <wp:effectExtent l="0" t="0" r="5715" b="0"/>
+            <wp:docPr id="4" name="Изображение 1"/>
+            <wp:cNvGraphicFramePr>
+              <a:graphicFrameLocks xmlns:a="http://schemas.openxmlformats.org/drawingml/2006/main" noChangeAspect="1"/>
+            </wp:cNvGraphicFramePr>
+            <a:graphic xmlns:a="http://schemas.openxmlformats.org/drawingml/2006/main">
+              <a:graphicData uri="http://schemas.openxmlformats.org/drawingml/2006/picture">
+                <pic:pic xmlns:pic="http://schemas.openxmlformats.org/drawingml/2006/picture">
+                  <pic:nvPicPr>
+                    <pic:cNvPr id="4" name="Изображение 1"/>
+                    <pic:cNvPicPr>
+                      <a:picLocks noChangeAspect="1"/>
+                    </pic:cNvPicPr>
+                  </pic:nvPicPr>
+                  <pic:blipFill>
+                    <a:blip r:embed="rId11"/>
+                    <a:stretch>
+                      <a:fillRect/>
+                    </a:stretch>
+                  </pic:blipFill>
+                  <pic:spPr>
+                    <a:xfrm>
+                      <a:off x="0" y="0"/>
+                      <a:ext cx="4124325" cy="2819400"/>
+                    </a:xfrm>
+                    <a:prstGeom prst="rect">
+                      <a:avLst/>
+                    </a:prstGeom>
+                    <a:noFill/>
+                    <a:ln>
+                      <a:noFill/>
+                    </a:ln>
+                  </pic:spPr>
+                </pic:pic>
+              </a:graphicData>
+            </a:graphic>
+          </wp:inline>
+        </w:drawing>
+      </w:r>
+    </w:p>
+    <w:p>
+      <w:pPr>
+        <w:numPr>
+          <w:ilvl w:val="0"/>
+          <w:numId w:val="0"/>
+        </w:numPr>
+        <w:jc w:val="center"/>
+        <w:rPr>
+          <w:rFonts w:hint="default"/>
+          <w:lang w:val="ru-RU"/>
+        </w:rPr>
+      </w:pPr>
+      <w:r>
+        <w:rPr>
+          <w:lang w:val="ru-RU"/>
+        </w:rPr>
+        <w:t>Рис</w:t>
+      </w:r>
+      <w:r>
+        <w:rPr>
+          <w:rFonts w:hint="default"/>
+          <w:lang w:val="ru-RU"/>
+        </w:rPr>
+        <w:t xml:space="preserve"> 5. Создание пользователя </w:t>
+      </w:r>
+      <w:r>
+        <w:rPr>
+          <w:rFonts w:hint="default"/>
+          <w:lang w:val="en-US"/>
+        </w:rPr>
+        <w:t>user</w:t>
+      </w:r>
+      <w:r>
+        <w:rPr>
+          <w:rFonts w:hint="default"/>
+          <w:lang w:val="ru-RU"/>
+        </w:rPr>
+        <w:t>.</w:t>
+      </w:r>
+    </w:p>
+    <w:p>
+      <w:pPr>
+        <w:numPr>
+          <w:ilvl w:val="0"/>
+          <w:numId w:val="0"/>
+        </w:numPr>
+        <w:jc w:val="center"/>
+        <w:rPr>
+          <w:rFonts w:hint="default"/>
+          <w:lang w:val="ru-RU"/>
+        </w:rPr>
+      </w:pPr>
+    </w:p>
+    <w:p>
+      <w:pPr>
+        <w:numPr>
+          <w:ilvl w:val="0"/>
+          <w:numId w:val="0"/>
+        </w:numPr>
+        <w:jc w:val="both"/>
+        <w:rPr>
+          <w:rFonts w:hint="default"/>
+          <w:sz w:val="28"/>
+          <w:szCs w:val="28"/>
+          <w:lang w:val="ru-RU"/>
+        </w:rPr>
+      </w:pPr>
+      <w:r>
+        <w:rPr>
+          <w:rFonts w:hint="default"/>
+          <w:sz w:val="28"/>
+          <w:szCs w:val="28"/>
+          <w:lang w:val="ru-RU"/>
+        </w:rPr>
+        <w:t xml:space="preserve">1.8. Перейдем в профиль пользователя </w:t>
+      </w:r>
+      <w:r>
+        <w:rPr>
+          <w:rFonts w:hint="default"/>
+          <w:sz w:val="28"/>
+          <w:szCs w:val="28"/>
+          <w:lang w:val="en-US"/>
+        </w:rPr>
+        <w:t xml:space="preserve">user </w:t>
+      </w:r>
+      <w:r>
+        <w:rPr>
+          <w:rFonts w:hint="default"/>
+          <w:sz w:val="28"/>
+          <w:szCs w:val="28"/>
+          <w:lang w:val="ru-RU"/>
+        </w:rPr>
+        <w:t xml:space="preserve">и создадим 3 текстовых файла, используя </w:t>
+      </w:r>
+      <w:r>
+        <w:rPr>
+          <w:rFonts w:hint="default" w:ascii="Courier New" w:hAnsi="Courier New" w:cs="Courier New"/>
+          <w:sz w:val="24"/>
+          <w:szCs w:val="24"/>
+          <w:rtl w:val="0"/>
+          <w:lang w:val="en-US"/>
+        </w:rPr>
+        <w:t>touch</w:t>
+      </w:r>
+      <w:r>
+        <w:rPr>
+          <w:rFonts w:hint="default"/>
+          <w:sz w:val="28"/>
+          <w:szCs w:val="28"/>
+          <w:lang w:val="en-US"/>
+        </w:rPr>
+        <w:t xml:space="preserve">, </w:t>
+      </w:r>
+      <w:r>
+        <w:rPr>
+          <w:rFonts w:hint="default" w:ascii="Courier New" w:hAnsi="Courier New" w:cs="Courier New"/>
+          <w:sz w:val="24"/>
+          <w:szCs w:val="24"/>
+          <w:rtl w:val="0"/>
+          <w:lang w:val="en-US"/>
+        </w:rPr>
+        <w:t>cat</w:t>
+      </w:r>
+      <w:r>
+        <w:rPr>
+          <w:rFonts w:hint="default"/>
+          <w:sz w:val="28"/>
+          <w:szCs w:val="28"/>
+          <w:lang w:val="en-US"/>
+        </w:rPr>
+        <w:t>,</w:t>
+      </w:r>
+      <w:r>
+        <w:rPr>
+          <w:rFonts w:hint="default"/>
+          <w:sz w:val="28"/>
+          <w:szCs w:val="28"/>
+          <w:lang w:val="ru-RU"/>
+        </w:rPr>
+        <w:t xml:space="preserve"> и</w:t>
+      </w:r>
+      <w:r>
+        <w:rPr>
+          <w:rFonts w:hint="default"/>
+          <w:sz w:val="28"/>
+          <w:szCs w:val="28"/>
+          <w:lang w:val="en-US"/>
+        </w:rPr>
+        <w:t xml:space="preserve"> </w:t>
+      </w:r>
+      <w:r>
+        <w:rPr>
+          <w:rFonts w:hint="default" w:ascii="Courier New" w:hAnsi="Courier New" w:cs="Courier New"/>
+          <w:sz w:val="24"/>
+          <w:szCs w:val="24"/>
+          <w:rtl w:val="0"/>
+          <w:lang w:val="en-US"/>
+        </w:rPr>
+        <w:t>vim</w:t>
+      </w:r>
+      <w:r>
+        <w:rPr>
+          <w:rFonts w:hint="default"/>
+          <w:sz w:val="28"/>
+          <w:szCs w:val="28"/>
+          <w:lang w:val="ru-RU"/>
+        </w:rPr>
+        <w:t xml:space="preserve"> </w:t>
+      </w:r>
+    </w:p>
+    <w:p>
+      <w:pPr>
+        <w:numPr>
+          <w:ilvl w:val="0"/>
+          <w:numId w:val="0"/>
+        </w:numPr>
+        <w:jc w:val="center"/>
+      </w:pPr>
+      <w:r>
+        <w:drawing>
+          <wp:inline distT="0" distB="0" distL="114300" distR="114300">
+            <wp:extent cx="3228975" cy="1533525"/>
+            <wp:effectExtent l="0" t="0" r="1905" b="5715"/>
+            <wp:docPr id="7" name="Изображение 3"/>
+            <wp:cNvGraphicFramePr>
+              <a:graphicFrameLocks xmlns:a="http://schemas.openxmlformats.org/drawingml/2006/main" noChangeAspect="1"/>
+            </wp:cNvGraphicFramePr>
+            <a:graphic xmlns:a="http://schemas.openxmlformats.org/drawingml/2006/main">
+              <a:graphicData uri="http://schemas.openxmlformats.org/drawingml/2006/picture">
+                <pic:pic xmlns:pic="http://schemas.openxmlformats.org/drawingml/2006/picture">
+                  <pic:nvPicPr>
+                    <pic:cNvPr id="7" name="Изображение 3"/>
+                    <pic:cNvPicPr>
+                      <a:picLocks noChangeAspect="1"/>
+                    </pic:cNvPicPr>
+                  </pic:nvPicPr>
+                  <pic:blipFill>
+                    <a:blip r:embed="rId12"/>
+                    <a:stretch>
+                      <a:fillRect/>
+                    </a:stretch>
+                  </pic:blipFill>
+                  <pic:spPr>
+                    <a:xfrm>
+                      <a:off x="0" y="0"/>
+                      <a:ext cx="3228975" cy="1533525"/>
+                    </a:xfrm>
+                    <a:prstGeom prst="rect">
+                      <a:avLst/>
+                    </a:prstGeom>
+                    <a:noFill/>
+                    <a:ln>
+                      <a:noFill/>
+                    </a:ln>
+                  </pic:spPr>
+                </pic:pic>
+              </a:graphicData>
+            </a:graphic>
+          </wp:inline>
+        </w:drawing>
+      </w:r>
+    </w:p>
+    <w:p>
+      <w:pPr>
+        <w:numPr>
+          <w:ilvl w:val="0"/>
+          <w:numId w:val="0"/>
+        </w:numPr>
+        <w:jc w:val="center"/>
+        <w:rPr>
+          <w:rFonts w:hint="default"/>
+          <w:lang w:val="ru-RU"/>
+        </w:rPr>
+      </w:pPr>
+      <w:r>
+        <w:rPr>
+          <w:lang w:val="ru-RU"/>
+        </w:rPr>
+        <w:t>Рис</w:t>
+      </w:r>
+      <w:r>
+        <w:rPr>
+          <w:rFonts w:hint="default"/>
+          <w:lang w:val="ru-RU"/>
+        </w:rPr>
+        <w:t xml:space="preserve"> 6. Вход в профиль </w:t>
+      </w:r>
+      <w:r>
+        <w:rPr>
+          <w:rFonts w:hint="default"/>
+          <w:lang w:val="en-US"/>
+        </w:rPr>
+        <w:t xml:space="preserve">user </w:t>
+      </w:r>
+      <w:r>
+        <w:rPr>
+          <w:rFonts w:hint="default"/>
+          <w:lang w:val="ru-RU"/>
+        </w:rPr>
+        <w:t>и создание текстовых файлов различными способами.</w:t>
+      </w:r>
+    </w:p>
+    <w:p>
+      <w:pPr>
+        <w:numPr>
+          <w:ilvl w:val="0"/>
+          <w:numId w:val="0"/>
+        </w:numPr>
+        <w:jc w:val="center"/>
+      </w:pPr>
+    </w:p>
+    <w:p>
+      <w:pPr>
+        <w:numPr>
+          <w:ilvl w:val="0"/>
+          <w:numId w:val="0"/>
+        </w:numPr>
+        <w:jc w:val="both"/>
+        <w:rPr>
+          <w:rFonts w:hint="default"/>
+          <w:lang w:val="ru-RU"/>
+        </w:rPr>
+      </w:pPr>
+      <w:r>
+        <w:rPr>
+          <w:rFonts w:hint="default"/>
+          <w:sz w:val="28"/>
+          <w:szCs w:val="28"/>
+          <w:lang w:val="ru-RU"/>
+        </w:rPr>
+        <w:t xml:space="preserve">Используя команду </w:t>
+      </w:r>
+      <w:r>
+        <w:rPr>
+          <w:rFonts w:hint="default" w:ascii="Courier New" w:hAnsi="Courier New" w:cs="Courier New"/>
+          <w:sz w:val="24"/>
+          <w:szCs w:val="24"/>
+          <w:rtl w:val="0"/>
+          <w:lang w:val="en-US"/>
+        </w:rPr>
+        <w:t>ls -l</w:t>
+      </w:r>
+      <w:r>
+        <w:rPr>
+          <w:rFonts w:hint="default" w:ascii="Courier New" w:hAnsi="Courier New" w:cs="Courier New"/>
+          <w:sz w:val="24"/>
+          <w:szCs w:val="24"/>
+          <w:rtl w:val="0"/>
+          <w:lang w:val="ru-RU"/>
+        </w:rPr>
+        <w:t xml:space="preserve"> </w:t>
+      </w:r>
+      <w:r>
+        <w:rPr>
+          <w:rFonts w:hint="default"/>
+          <w:sz w:val="28"/>
+          <w:szCs w:val="28"/>
+          <w:lang w:val="ru-RU"/>
+        </w:rPr>
+        <w:t xml:space="preserve">мы можем посмотреть тип файла и права доступа к файлу. Как можем видеть, все созданные файлы имеют </w:t>
+      </w:r>
+      <w:r>
+        <w:rPr>
+          <w:rFonts w:hint="default"/>
+          <w:sz w:val="28"/>
+          <w:szCs w:val="28"/>
+          <w:lang w:val="en-US"/>
+        </w:rPr>
+        <w:t>-rw-rw-r--</w:t>
+      </w:r>
+      <w:r>
+        <w:rPr>
+          <w:rFonts w:hint="default"/>
+          <w:sz w:val="28"/>
+          <w:szCs w:val="28"/>
+          <w:lang w:val="ru-RU"/>
+        </w:rPr>
+        <w:t xml:space="preserve">. «-» в начале означает, что это обычный файл (а расширение </w:t>
+      </w:r>
+      <w:r>
+        <w:rPr>
+          <w:rFonts w:hint="default"/>
+          <w:sz w:val="28"/>
+          <w:szCs w:val="28"/>
+          <w:lang w:val="en-US"/>
+        </w:rPr>
+        <w:t xml:space="preserve">.txt </w:t>
+      </w:r>
+      <w:r>
+        <w:rPr>
+          <w:rFonts w:hint="default"/>
+          <w:sz w:val="28"/>
+          <w:szCs w:val="28"/>
+          <w:lang w:val="ru-RU"/>
+        </w:rPr>
+        <w:t xml:space="preserve">могло бы подсказывать системе, какой именно утилитой/программой обрабатывать файл), дальше следуют разрешения на чтение и запись для владельца (создателя) файла и группы пользователей, к которой принадлежит владелец (в нашем случае группа пользователей, в которую входит </w:t>
+      </w:r>
+      <w:r>
+        <w:rPr>
+          <w:rFonts w:hint="default"/>
+          <w:sz w:val="28"/>
+          <w:szCs w:val="28"/>
+          <w:lang w:val="en-US"/>
+        </w:rPr>
+        <w:t>user</w:t>
+      </w:r>
+      <w:r>
+        <w:rPr>
+          <w:rFonts w:hint="default"/>
+          <w:sz w:val="28"/>
+          <w:szCs w:val="28"/>
+          <w:lang w:val="ru-RU"/>
+        </w:rPr>
+        <w:t xml:space="preserve">, состоит только из него), и разрешение лишь на чтение для всех остальных пользователей. </w:t>
+      </w:r>
+    </w:p>
+    <w:p>
+      <w:pPr>
+        <w:numPr>
+          <w:ilvl w:val="0"/>
+          <w:numId w:val="0"/>
+        </w:numPr>
+        <w:jc w:val="center"/>
+      </w:pPr>
+      <w:r>
+        <w:drawing>
+          <wp:inline distT="0" distB="0" distL="114300" distR="114300">
+            <wp:extent cx="3695700" cy="1381125"/>
+            <wp:effectExtent l="0" t="0" r="7620" b="5715"/>
+            <wp:docPr id="11" name="Изображение 7"/>
+            <wp:cNvGraphicFramePr>
+              <a:graphicFrameLocks xmlns:a="http://schemas.openxmlformats.org/drawingml/2006/main" noChangeAspect="1"/>
+            </wp:cNvGraphicFramePr>
+            <a:graphic xmlns:a="http://schemas.openxmlformats.org/drawingml/2006/main">
+              <a:graphicData uri="http://schemas.openxmlformats.org/drawingml/2006/picture">
+                <pic:pic xmlns:pic="http://schemas.openxmlformats.org/drawingml/2006/picture">
+                  <pic:nvPicPr>
+                    <pic:cNvPr id="11" name="Изображение 7"/>
+                    <pic:cNvPicPr>
+                      <a:picLocks noChangeAspect="1"/>
+                    </pic:cNvPicPr>
+                  </pic:nvPicPr>
+                  <pic:blipFill>
+                    <a:blip r:embed="rId13"/>
+                    <a:stretch>
+                      <a:fillRect/>
+                    </a:stretch>
+                  </pic:blipFill>
+                  <pic:spPr>
+                    <a:xfrm>
+                      <a:off x="0" y="0"/>
+                      <a:ext cx="3695700" cy="1381125"/>
+                    </a:xfrm>
+                    <a:prstGeom prst="rect">
+                      <a:avLst/>
+                    </a:prstGeom>
+                    <a:noFill/>
+                    <a:ln>
+                      <a:noFill/>
+                    </a:ln>
+                  </pic:spPr>
+                </pic:pic>
+              </a:graphicData>
+            </a:graphic>
+          </wp:inline>
+        </w:drawing>
+      </w:r>
+    </w:p>
+    <w:p>
+      <w:pPr>
+        <w:numPr>
+          <w:ilvl w:val="0"/>
+          <w:numId w:val="0"/>
+        </w:numPr>
+        <w:jc w:val="center"/>
+        <w:rPr>
+          <w:rFonts w:hint="default"/>
+          <w:lang w:val="ru-RU"/>
+        </w:rPr>
+      </w:pPr>
+      <w:r>
+        <w:rPr>
+          <w:lang w:val="ru-RU"/>
+        </w:rPr>
+        <w:t>Рис</w:t>
+      </w:r>
+      <w:r>
+        <w:rPr>
+          <w:rFonts w:hint="default"/>
+          <w:lang w:val="ru-RU"/>
+        </w:rPr>
+        <w:t xml:space="preserve"> 7. Просмотр типа созданных файлов прав доступа к ним.</w:t>
+      </w:r>
+    </w:p>
+    <w:p>
+      <w:pPr>
+        <w:numPr>
+          <w:ilvl w:val="0"/>
+          <w:numId w:val="0"/>
+        </w:numPr>
+        <w:jc w:val="center"/>
+      </w:pPr>
+    </w:p>
+    <w:p>
+      <w:pPr>
+        <w:numPr>
+          <w:ilvl w:val="0"/>
+          <w:numId w:val="0"/>
+        </w:numPr>
+        <w:jc w:val="both"/>
+        <w:rPr>
+          <w:rFonts w:hint="default"/>
+          <w:lang w:val="ru-RU"/>
+        </w:rPr>
+      </w:pPr>
+      <w:r>
+        <w:rPr>
+          <w:rFonts w:hint="default"/>
+          <w:sz w:val="28"/>
+          <w:szCs w:val="28"/>
+          <w:lang w:val="ru-RU"/>
+        </w:rPr>
+        <w:t xml:space="preserve">1.9. Перейдем к директории пользователя </w:t>
+      </w:r>
+      <w:r>
+        <w:rPr>
+          <w:rFonts w:hint="default"/>
+          <w:sz w:val="28"/>
+          <w:szCs w:val="28"/>
+          <w:lang w:val="en-US"/>
+        </w:rPr>
+        <w:t>root</w:t>
+      </w:r>
+      <w:r>
+        <w:rPr>
+          <w:rFonts w:hint="default"/>
+          <w:sz w:val="28"/>
+          <w:szCs w:val="28"/>
+          <w:lang w:val="ru-RU"/>
+        </w:rPr>
+        <w:t>. Видим то же, что в пункте 1.6.</w:t>
+      </w:r>
+    </w:p>
+    <w:p>
+      <w:pPr>
+        <w:numPr>
+          <w:ilvl w:val="0"/>
+          <w:numId w:val="0"/>
+        </w:numPr>
+        <w:jc w:val="center"/>
+      </w:pPr>
+      <w:r>
+        <w:drawing>
+          <wp:inline distT="0" distB="0" distL="114300" distR="114300">
+            <wp:extent cx="6120130" cy="919480"/>
+            <wp:effectExtent l="0" t="0" r="6350" b="10160"/>
+            <wp:docPr id="10" name="Изображение 6"/>
+            <wp:cNvGraphicFramePr>
+              <a:graphicFrameLocks xmlns:a="http://schemas.openxmlformats.org/drawingml/2006/main" noChangeAspect="1"/>
+            </wp:cNvGraphicFramePr>
+            <a:graphic xmlns:a="http://schemas.openxmlformats.org/drawingml/2006/main">
+              <a:graphicData uri="http://schemas.openxmlformats.org/drawingml/2006/picture">
+                <pic:pic xmlns:pic="http://schemas.openxmlformats.org/drawingml/2006/picture">
+                  <pic:nvPicPr>
+                    <pic:cNvPr id="10" name="Изображение 6"/>
+                    <pic:cNvPicPr>
+                      <a:picLocks noChangeAspect="1"/>
+                    </pic:cNvPicPr>
+                  </pic:nvPicPr>
+                  <pic:blipFill>
+                    <a:blip r:embed="rId14"/>
+                    <a:stretch>
+                      <a:fillRect/>
+                    </a:stretch>
+                  </pic:blipFill>
+                  <pic:spPr>
+                    <a:xfrm>
+                      <a:off x="0" y="0"/>
+                      <a:ext cx="6120130" cy="919480"/>
+                    </a:xfrm>
+                    <a:prstGeom prst="rect">
+                      <a:avLst/>
+                    </a:prstGeom>
+                    <a:noFill/>
+                    <a:ln>
+                      <a:noFill/>
+                    </a:ln>
+                  </pic:spPr>
+                </pic:pic>
+              </a:graphicData>
+            </a:graphic>
+          </wp:inline>
+        </w:drawing>
+      </w:r>
+    </w:p>
+    <w:p>
+      <w:pPr>
+        <w:numPr>
+          <w:ilvl w:val="0"/>
+          <w:numId w:val="0"/>
+        </w:numPr>
+        <w:jc w:val="center"/>
+        <w:rPr>
+          <w:rFonts w:hint="default"/>
+          <w:lang w:val="ru-RU"/>
+        </w:rPr>
+      </w:pPr>
+      <w:r>
+        <w:rPr>
+          <w:lang w:val="ru-RU"/>
+        </w:rPr>
+        <w:t>Рис</w:t>
+      </w:r>
+      <w:r>
+        <w:rPr>
+          <w:rFonts w:hint="default"/>
+          <w:lang w:val="ru-RU"/>
+        </w:rPr>
+        <w:t xml:space="preserve"> 8. Директория пользователя </w:t>
+      </w:r>
+      <w:r>
+        <w:rPr>
+          <w:rFonts w:hint="default"/>
+          <w:lang w:val="en-US"/>
+        </w:rPr>
+        <w:t>root</w:t>
+      </w:r>
+      <w:r>
+        <w:rPr>
+          <w:rFonts w:hint="default"/>
+          <w:lang w:val="ru-RU"/>
+        </w:rPr>
+        <w:t>.</w:t>
+      </w:r>
+    </w:p>
+    <w:p>
+      <w:pPr>
+        <w:numPr>
+          <w:ilvl w:val="0"/>
+          <w:numId w:val="0"/>
+        </w:numPr>
+        <w:jc w:val="center"/>
+      </w:pPr>
+    </w:p>
+    <w:p>
+      <w:pPr>
+        <w:numPr>
+          <w:ilvl w:val="0"/>
+          <w:numId w:val="0"/>
+        </w:numPr>
+        <w:jc w:val="both"/>
+      </w:pPr>
+      <w:r>
+        <w:rPr>
+          <w:rFonts w:hint="default"/>
+          <w:sz w:val="28"/>
+          <w:szCs w:val="28"/>
+          <w:lang w:val="ru-RU"/>
+        </w:rPr>
+        <w:t>1.10. Изменим права  доступа к файлу 1.</w:t>
+      </w:r>
+      <w:r>
+        <w:rPr>
+          <w:rFonts w:hint="default"/>
+          <w:sz w:val="28"/>
+          <w:szCs w:val="28"/>
+          <w:lang w:val="en-US"/>
+        </w:rPr>
+        <w:t>txt</w:t>
+      </w:r>
+      <w:r>
+        <w:rPr>
+          <w:rFonts w:hint="default"/>
+          <w:sz w:val="28"/>
+          <w:szCs w:val="28"/>
+          <w:lang w:val="ru-RU"/>
+        </w:rPr>
+        <w:t xml:space="preserve"> командой </w:t>
+      </w:r>
+      <w:r>
+        <w:rPr>
+          <w:rFonts w:hint="default" w:ascii="Courier New" w:hAnsi="Courier New" w:cs="Courier New"/>
+          <w:sz w:val="24"/>
+          <w:szCs w:val="24"/>
+          <w:rtl w:val="0"/>
+          <w:lang w:val="en-US"/>
+        </w:rPr>
+        <w:t>chmod ugo+rwx 1.txt</w:t>
+      </w:r>
+      <w:r>
+        <w:rPr>
+          <w:rFonts w:hint="default"/>
+          <w:sz w:val="28"/>
+          <w:szCs w:val="28"/>
+          <w:lang w:val="ru-RU"/>
+        </w:rPr>
+        <w:t>, которая выдаст все права всем пользователям (</w:t>
+      </w:r>
+      <w:r>
+        <w:rPr>
+          <w:rFonts w:hint="default"/>
+          <w:sz w:val="28"/>
+          <w:szCs w:val="28"/>
+          <w:lang w:val="en-US"/>
+        </w:rPr>
+        <w:t xml:space="preserve">u - </w:t>
+      </w:r>
+      <w:r>
+        <w:rPr>
+          <w:rFonts w:hint="default"/>
+          <w:sz w:val="28"/>
+          <w:szCs w:val="28"/>
+          <w:lang w:val="ru-RU"/>
+        </w:rPr>
+        <w:t xml:space="preserve">владелец, </w:t>
+      </w:r>
+      <w:r>
+        <w:rPr>
+          <w:rFonts w:hint="default"/>
+          <w:sz w:val="28"/>
+          <w:szCs w:val="28"/>
+          <w:lang w:val="en-US"/>
+        </w:rPr>
+        <w:t xml:space="preserve">g - </w:t>
+      </w:r>
+      <w:r>
+        <w:rPr>
+          <w:rFonts w:hint="default"/>
+          <w:sz w:val="28"/>
+          <w:szCs w:val="28"/>
+          <w:lang w:val="ru-RU"/>
+        </w:rPr>
+        <w:t xml:space="preserve">группа владельца, </w:t>
+      </w:r>
+      <w:r>
+        <w:rPr>
+          <w:rFonts w:hint="default"/>
+          <w:sz w:val="28"/>
+          <w:szCs w:val="28"/>
+          <w:lang w:val="en-US"/>
+        </w:rPr>
+        <w:t>o -</w:t>
+      </w:r>
+      <w:r>
+        <w:rPr>
+          <w:rFonts w:hint="default"/>
+          <w:sz w:val="28"/>
+          <w:szCs w:val="28"/>
+          <w:lang w:val="ru-RU"/>
+        </w:rPr>
+        <w:t xml:space="preserve"> другие пользователи; + - добавить права, </w:t>
+      </w:r>
+      <w:r>
+        <w:rPr>
+          <w:rFonts w:hint="default"/>
+          <w:sz w:val="28"/>
+          <w:szCs w:val="28"/>
+          <w:lang w:val="en-US"/>
+        </w:rPr>
+        <w:t xml:space="preserve">r - </w:t>
+      </w:r>
+      <w:r>
+        <w:rPr>
+          <w:rFonts w:hint="default"/>
+          <w:sz w:val="28"/>
+          <w:szCs w:val="28"/>
+          <w:lang w:val="ru-RU"/>
+        </w:rPr>
+        <w:t xml:space="preserve">чтение, </w:t>
+      </w:r>
+      <w:r>
+        <w:rPr>
+          <w:rFonts w:hint="default"/>
+          <w:sz w:val="28"/>
+          <w:szCs w:val="28"/>
+          <w:lang w:val="en-US"/>
+        </w:rPr>
+        <w:t xml:space="preserve">w - </w:t>
+      </w:r>
+      <w:r>
+        <w:rPr>
+          <w:rFonts w:hint="default"/>
+          <w:sz w:val="28"/>
+          <w:szCs w:val="28"/>
+          <w:lang w:val="ru-RU"/>
+        </w:rPr>
+        <w:t xml:space="preserve">запись, </w:t>
+      </w:r>
+      <w:r>
+        <w:rPr>
+          <w:rFonts w:hint="default"/>
+          <w:sz w:val="28"/>
+          <w:szCs w:val="28"/>
+          <w:lang w:val="en-US"/>
+        </w:rPr>
+        <w:t xml:space="preserve">x - </w:t>
+      </w:r>
+      <w:r>
+        <w:rPr>
+          <w:rFonts w:hint="default"/>
+          <w:sz w:val="28"/>
+          <w:szCs w:val="28"/>
+          <w:lang w:val="ru-RU"/>
+        </w:rPr>
+        <w:t>исполнение)</w:t>
+      </w:r>
+    </w:p>
+    <w:p>
+      <w:pPr>
+        <w:numPr>
+          <w:ilvl w:val="0"/>
+          <w:numId w:val="0"/>
+        </w:numPr>
+        <w:jc w:val="center"/>
+      </w:pPr>
+      <w:r>
+        <w:drawing>
+          <wp:inline distT="0" distB="0" distL="114300" distR="114300">
+            <wp:extent cx="3695700" cy="1485900"/>
+            <wp:effectExtent l="0" t="0" r="7620" b="7620"/>
+            <wp:docPr id="13" name="Изображение 9"/>
+            <wp:cNvGraphicFramePr>
+              <a:graphicFrameLocks xmlns:a="http://schemas.openxmlformats.org/drawingml/2006/main" noChangeAspect="1"/>
+            </wp:cNvGraphicFramePr>
+            <a:graphic xmlns:a="http://schemas.openxmlformats.org/drawingml/2006/main">
+              <a:graphicData uri="http://schemas.openxmlformats.org/drawingml/2006/picture">
+                <pic:pic xmlns:pic="http://schemas.openxmlformats.org/drawingml/2006/picture">
+                  <pic:nvPicPr>
+                    <pic:cNvPr id="13" name="Изображение 9"/>
+                    <pic:cNvPicPr>
+                      <a:picLocks noChangeAspect="1"/>
+                    </pic:cNvPicPr>
+                  </pic:nvPicPr>
+                  <pic:blipFill>
+                    <a:blip r:embed="rId15"/>
+                    <a:stretch>
+                      <a:fillRect/>
+                    </a:stretch>
+                  </pic:blipFill>
+                  <pic:spPr>
+                    <a:xfrm>
+                      <a:off x="0" y="0"/>
+                      <a:ext cx="3695700" cy="1485900"/>
+                    </a:xfrm>
+                    <a:prstGeom prst="rect">
+                      <a:avLst/>
+                    </a:prstGeom>
+                    <a:noFill/>
+                    <a:ln>
+                      <a:noFill/>
+                    </a:ln>
+                  </pic:spPr>
+                </pic:pic>
+              </a:graphicData>
+            </a:graphic>
+          </wp:inline>
+        </w:drawing>
+      </w:r>
+    </w:p>
+    <w:p>
+      <w:pPr>
+        <w:numPr>
+          <w:ilvl w:val="0"/>
+          <w:numId w:val="0"/>
+        </w:numPr>
+        <w:jc w:val="center"/>
+        <w:rPr>
+          <w:rFonts w:hint="default"/>
+          <w:lang w:val="ru-RU"/>
+        </w:rPr>
+      </w:pPr>
+      <w:r>
+        <w:rPr>
+          <w:lang w:val="ru-RU"/>
+        </w:rPr>
+        <w:t>Рис</w:t>
+      </w:r>
+      <w:r>
+        <w:rPr>
+          <w:rFonts w:hint="default"/>
+          <w:lang w:val="ru-RU"/>
+        </w:rPr>
+        <w:t xml:space="preserve"> 9. Изменение прав доступа к файлу </w:t>
+      </w:r>
+      <w:r>
+        <w:rPr>
+          <w:rFonts w:hint="default"/>
+          <w:lang w:val="en-US"/>
+        </w:rPr>
+        <w:t>1.txt</w:t>
+      </w:r>
+      <w:r>
+        <w:rPr>
+          <w:rFonts w:hint="default"/>
+          <w:lang w:val="ru-RU"/>
+        </w:rPr>
+        <w:t>.</w:t>
+      </w:r>
+    </w:p>
+    <w:p>
+      <w:pPr>
+        <w:numPr>
+          <w:ilvl w:val="0"/>
+          <w:numId w:val="0"/>
+        </w:numPr>
+        <w:jc w:val="center"/>
+      </w:pPr>
+    </w:p>
+    <w:p>
+      <w:pPr>
+        <w:numPr>
+          <w:ilvl w:val="0"/>
+          <w:numId w:val="0"/>
+        </w:numPr>
+        <w:jc w:val="both"/>
+        <w:rPr>
+          <w:rFonts w:hint="default"/>
+          <w:sz w:val="28"/>
+          <w:szCs w:val="28"/>
+          <w:lang w:val="ru-RU"/>
+        </w:rPr>
+      </w:pPr>
+      <w:r>
+        <w:rPr>
+          <w:rFonts w:hint="default"/>
+          <w:sz w:val="28"/>
+          <w:szCs w:val="28"/>
+          <w:lang w:val="ru-RU"/>
+        </w:rPr>
+        <w:t>1.11. Создадим символическую и жесткую ссылки на файл 2.</w:t>
+      </w:r>
+      <w:r>
+        <w:rPr>
+          <w:rFonts w:hint="default"/>
+          <w:sz w:val="28"/>
+          <w:szCs w:val="28"/>
+          <w:lang w:val="en-US"/>
+        </w:rPr>
+        <w:t xml:space="preserve">txt </w:t>
+      </w:r>
+      <w:r>
+        <w:rPr>
+          <w:rFonts w:hint="default"/>
+          <w:sz w:val="28"/>
+          <w:szCs w:val="28"/>
+          <w:lang w:val="ru-RU"/>
+        </w:rPr>
+        <w:t>командами</w:t>
+      </w:r>
+    </w:p>
+    <w:p>
+      <w:pPr>
+        <w:numPr>
+          <w:ilvl w:val="0"/>
+          <w:numId w:val="0"/>
+        </w:numPr>
+        <w:jc w:val="both"/>
+        <w:rPr>
+          <w:rFonts w:hint="default"/>
+          <w:lang w:val="en-US"/>
+        </w:rPr>
+      </w:pPr>
+      <w:r>
+        <w:rPr>
+          <w:rFonts w:hint="default" w:ascii="Courier New" w:hAnsi="Courier New" w:cs="Courier New"/>
+          <w:sz w:val="24"/>
+          <w:szCs w:val="24"/>
+          <w:rtl w:val="0"/>
+          <w:lang w:val="en-US"/>
+        </w:rPr>
+        <w:t>ln -s 2.txt &lt;</w:t>
+      </w:r>
+      <w:r>
+        <w:rPr>
+          <w:rFonts w:hint="default" w:ascii="Courier New" w:hAnsi="Courier New" w:cs="Courier New"/>
+          <w:sz w:val="24"/>
+          <w:szCs w:val="24"/>
+          <w:rtl w:val="0"/>
+          <w:lang w:val="ru-RU"/>
+        </w:rPr>
+        <w:t>имя_ссылки</w:t>
+      </w:r>
+      <w:r>
+        <w:rPr>
+          <w:rFonts w:hint="default" w:ascii="Courier New" w:hAnsi="Courier New" w:cs="Courier New"/>
+          <w:sz w:val="24"/>
+          <w:szCs w:val="24"/>
+          <w:rtl w:val="0"/>
+          <w:lang w:val="en-US"/>
+        </w:rPr>
+        <w:t>&gt;</w:t>
+      </w:r>
+      <w:r>
+        <w:rPr>
+          <w:rFonts w:hint="default" w:ascii="Courier New" w:hAnsi="Courier New" w:cs="Courier New"/>
+          <w:sz w:val="24"/>
+          <w:szCs w:val="24"/>
+          <w:rtl w:val="0"/>
+          <w:lang w:val="ru-RU"/>
+        </w:rPr>
+        <w:t xml:space="preserve"> </w:t>
+      </w:r>
+      <w:r>
+        <w:rPr>
+          <w:rFonts w:hint="default"/>
+          <w:sz w:val="28"/>
+          <w:szCs w:val="28"/>
+          <w:lang w:val="ru-RU"/>
+        </w:rPr>
+        <w:t>и</w:t>
+      </w:r>
+      <w:r>
+        <w:rPr>
+          <w:rFonts w:hint="default" w:ascii="Courier New" w:hAnsi="Courier New" w:cs="Courier New"/>
+          <w:sz w:val="24"/>
+          <w:szCs w:val="24"/>
+          <w:rtl w:val="0"/>
+          <w:lang w:val="ru-RU"/>
+        </w:rPr>
+        <w:t xml:space="preserve"> </w:t>
+      </w:r>
+      <w:r>
+        <w:rPr>
+          <w:rFonts w:hint="default" w:ascii="Courier New" w:hAnsi="Courier New" w:cs="Courier New"/>
+          <w:sz w:val="24"/>
+          <w:szCs w:val="24"/>
+          <w:rtl w:val="0"/>
+          <w:lang w:val="en-US"/>
+        </w:rPr>
+        <w:t>ln 2.txt &lt;</w:t>
+      </w:r>
+      <w:r>
+        <w:rPr>
+          <w:rFonts w:hint="default" w:ascii="Courier New" w:hAnsi="Courier New" w:cs="Courier New"/>
+          <w:sz w:val="24"/>
+          <w:szCs w:val="24"/>
+          <w:rtl w:val="0"/>
+          <w:lang w:val="ru-RU"/>
+        </w:rPr>
+        <w:t>имя ссылки</w:t>
+      </w:r>
+      <w:r>
+        <w:rPr>
+          <w:rFonts w:hint="default" w:ascii="Courier New" w:hAnsi="Courier New" w:cs="Courier New"/>
+          <w:sz w:val="24"/>
+          <w:szCs w:val="24"/>
+          <w:rtl w:val="0"/>
+          <w:lang w:val="en-US"/>
+        </w:rPr>
+        <w:t xml:space="preserve">&gt; </w:t>
+      </w:r>
+      <w:r>
+        <w:rPr>
+          <w:rFonts w:hint="default"/>
+          <w:sz w:val="28"/>
+          <w:szCs w:val="28"/>
+          <w:lang w:val="ru-RU"/>
+        </w:rPr>
+        <w:t xml:space="preserve">соответственно. </w:t>
+      </w:r>
+    </w:p>
+    <w:p>
+      <w:pPr>
+        <w:numPr>
+          <w:ilvl w:val="0"/>
+          <w:numId w:val="0"/>
+        </w:numPr>
+        <w:jc w:val="both"/>
+      </w:pPr>
+    </w:p>
+    <w:p>
+      <w:pPr>
+        <w:numPr>
+          <w:ilvl w:val="0"/>
+          <w:numId w:val="0"/>
+        </w:numPr>
+        <w:jc w:val="center"/>
+      </w:pPr>
+      <w:r>
+        <w:drawing>
+          <wp:inline distT="0" distB="0" distL="114300" distR="114300">
+            <wp:extent cx="5534025" cy="1933575"/>
+            <wp:effectExtent l="0" t="0" r="13335" b="1905"/>
+            <wp:docPr id="14" name="Изображение 10"/>
+            <wp:cNvGraphicFramePr>
+              <a:graphicFrameLocks xmlns:a="http://schemas.openxmlformats.org/drawingml/2006/main" noChangeAspect="1"/>
+            </wp:cNvGraphicFramePr>
+            <a:graphic xmlns:a="http://schemas.openxmlformats.org/drawingml/2006/main">
+              <a:graphicData uri="http://schemas.openxmlformats.org/drawingml/2006/picture">
+                <pic:pic xmlns:pic="http://schemas.openxmlformats.org/drawingml/2006/picture">
+                  <pic:nvPicPr>
+                    <pic:cNvPr id="14" name="Изображение 10"/>
+                    <pic:cNvPicPr>
+                      <a:picLocks noChangeAspect="1"/>
+                    </pic:cNvPicPr>
+                  </pic:nvPicPr>
+                  <pic:blipFill>
+                    <a:blip r:embed="rId16"/>
+                    <a:stretch>
+                      <a:fillRect/>
+                    </a:stretch>
+                  </pic:blipFill>
+                  <pic:spPr>
+                    <a:xfrm>
+                      <a:off x="0" y="0"/>
+                      <a:ext cx="5534025" cy="1933575"/>
+                    </a:xfrm>
+                    <a:prstGeom prst="rect">
+                      <a:avLst/>
+                    </a:prstGeom>
+                    <a:noFill/>
+                    <a:ln>
+                      <a:noFill/>
+                    </a:ln>
+                  </pic:spPr>
+                </pic:pic>
+              </a:graphicData>
+            </a:graphic>
+          </wp:inline>
+        </w:drawing>
+      </w:r>
+    </w:p>
+    <w:p>
+      <w:pPr>
+        <w:numPr>
+          <w:ilvl w:val="0"/>
+          <w:numId w:val="0"/>
+        </w:numPr>
+        <w:jc w:val="center"/>
+        <w:rPr>
+          <w:rFonts w:hint="default"/>
+          <w:lang w:val="ru-RU"/>
+        </w:rPr>
+      </w:pPr>
+      <w:r>
+        <w:rPr>
+          <w:lang w:val="ru-RU"/>
+        </w:rPr>
+        <w:t>Рис</w:t>
+      </w:r>
+      <w:r>
+        <w:rPr>
+          <w:rFonts w:hint="default"/>
+          <w:lang w:val="ru-RU"/>
+        </w:rPr>
+        <w:t xml:space="preserve"> 10. Создание символической и жесткой ссылок на файл </w:t>
+      </w:r>
+      <w:r>
+        <w:rPr>
+          <w:rFonts w:hint="default"/>
+          <w:lang w:val="en-US"/>
+        </w:rPr>
+        <w:t>2.txt</w:t>
+      </w:r>
+      <w:r>
+        <w:rPr>
+          <w:rFonts w:hint="default"/>
+          <w:lang w:val="ru-RU"/>
+        </w:rPr>
+        <w:t>.</w:t>
+      </w:r>
+    </w:p>
+    <w:p>
+      <w:pPr>
+        <w:numPr>
+          <w:ilvl w:val="0"/>
+          <w:numId w:val="0"/>
+        </w:numPr>
+        <w:jc w:val="center"/>
+      </w:pPr>
+    </w:p>
+    <w:p>
+      <w:pPr>
+        <w:numPr>
+          <w:ilvl w:val="0"/>
+          <w:numId w:val="0"/>
+        </w:numPr>
+        <w:jc w:val="both"/>
+        <w:rPr>
+          <w:rFonts w:hint="default"/>
+          <w:lang w:val="en-US"/>
+        </w:rPr>
+      </w:pPr>
+      <w:r>
+        <w:rPr>
+          <w:rFonts w:hint="default"/>
+          <w:sz w:val="28"/>
+          <w:szCs w:val="28"/>
+          <w:lang w:val="ru-RU"/>
+        </w:rPr>
+        <w:t xml:space="preserve">1.12. Создадим каталог </w:t>
+      </w:r>
+      <w:r>
+        <w:rPr>
+          <w:rFonts w:hint="default"/>
+          <w:sz w:val="28"/>
+          <w:szCs w:val="28"/>
+          <w:lang w:val="en-US"/>
+        </w:rPr>
+        <w:t xml:space="preserve">new </w:t>
+      </w:r>
+      <w:r>
+        <w:rPr>
+          <w:rFonts w:hint="default"/>
+          <w:sz w:val="28"/>
+          <w:szCs w:val="28"/>
+          <w:lang w:val="ru-RU"/>
+        </w:rPr>
+        <w:t xml:space="preserve">командой </w:t>
+      </w:r>
+      <w:r>
+        <w:rPr>
+          <w:rFonts w:hint="default" w:ascii="Courier New" w:hAnsi="Courier New" w:cs="Courier New"/>
+          <w:sz w:val="24"/>
+          <w:szCs w:val="24"/>
+          <w:rtl w:val="0"/>
+          <w:lang w:val="en-US"/>
+        </w:rPr>
+        <w:t>mkdir &lt;</w:t>
+      </w:r>
+      <w:r>
+        <w:rPr>
+          <w:rFonts w:hint="default" w:ascii="Courier New" w:hAnsi="Courier New" w:cs="Courier New"/>
+          <w:sz w:val="24"/>
+          <w:szCs w:val="24"/>
+          <w:rtl w:val="0"/>
+          <w:lang w:val="ru-RU"/>
+        </w:rPr>
+        <w:t>имя_каталога</w:t>
+      </w:r>
+      <w:r>
+        <w:rPr>
+          <w:rFonts w:hint="default" w:ascii="Courier New" w:hAnsi="Courier New" w:cs="Courier New"/>
+          <w:sz w:val="24"/>
+          <w:szCs w:val="24"/>
+          <w:rtl w:val="0"/>
+          <w:lang w:val="en-US"/>
+        </w:rPr>
+        <w:t xml:space="preserve">&gt; </w:t>
+      </w:r>
+    </w:p>
+    <w:p>
+      <w:pPr>
+        <w:numPr>
+          <w:ilvl w:val="0"/>
+          <w:numId w:val="0"/>
+        </w:numPr>
+        <w:jc w:val="center"/>
+      </w:pPr>
+      <w:r>
+        <w:drawing>
+          <wp:inline distT="0" distB="0" distL="114300" distR="114300">
+            <wp:extent cx="4562475" cy="828675"/>
+            <wp:effectExtent l="0" t="0" r="9525" b="9525"/>
+            <wp:docPr id="15" name="Изображение 11"/>
+            <wp:cNvGraphicFramePr>
+              <a:graphicFrameLocks xmlns:a="http://schemas.openxmlformats.org/drawingml/2006/main" noChangeAspect="1"/>
+            </wp:cNvGraphicFramePr>
+            <a:graphic xmlns:a="http://schemas.openxmlformats.org/drawingml/2006/main">
+              <a:graphicData uri="http://schemas.openxmlformats.org/drawingml/2006/picture">
+                <pic:pic xmlns:pic="http://schemas.openxmlformats.org/drawingml/2006/picture">
+                  <pic:nvPicPr>
+                    <pic:cNvPr id="15" name="Изображение 11"/>
+                    <pic:cNvPicPr>
+                      <a:picLocks noChangeAspect="1"/>
+                    </pic:cNvPicPr>
+                  </pic:nvPicPr>
+                  <pic:blipFill>
+                    <a:blip r:embed="rId17"/>
+                    <a:stretch>
+                      <a:fillRect/>
+                    </a:stretch>
+                  </pic:blipFill>
+                  <pic:spPr>
+                    <a:xfrm>
+                      <a:off x="0" y="0"/>
+                      <a:ext cx="4562475" cy="828675"/>
+                    </a:xfrm>
+                    <a:prstGeom prst="rect">
+                      <a:avLst/>
+                    </a:prstGeom>
+                    <a:noFill/>
+                    <a:ln>
+                      <a:noFill/>
+                    </a:ln>
+                  </pic:spPr>
+                </pic:pic>
+              </a:graphicData>
+            </a:graphic>
+          </wp:inline>
+        </w:drawing>
+      </w:r>
+    </w:p>
+    <w:p>
+      <w:pPr>
+        <w:numPr>
+          <w:ilvl w:val="0"/>
+          <w:numId w:val="0"/>
+        </w:numPr>
+        <w:jc w:val="center"/>
+        <w:rPr>
+          <w:rFonts w:hint="default"/>
+          <w:lang w:val="ru-RU"/>
+        </w:rPr>
+      </w:pPr>
+      <w:r>
+        <w:rPr>
+          <w:lang w:val="ru-RU"/>
+        </w:rPr>
+        <w:t>Рис</w:t>
+      </w:r>
+      <w:r>
+        <w:rPr>
+          <w:rFonts w:hint="default"/>
+          <w:lang w:val="ru-RU"/>
+        </w:rPr>
+        <w:t xml:space="preserve"> 11. Создание каталога </w:t>
+      </w:r>
+      <w:r>
+        <w:rPr>
+          <w:rFonts w:hint="default"/>
+          <w:lang w:val="en-US"/>
+        </w:rPr>
+        <w:t>new</w:t>
+      </w:r>
+      <w:r>
+        <w:rPr>
+          <w:rFonts w:hint="default"/>
+          <w:lang w:val="ru-RU"/>
+        </w:rPr>
+        <w:t>.</w:t>
+      </w:r>
+    </w:p>
+    <w:p>
+      <w:pPr>
+        <w:numPr>
+          <w:ilvl w:val="0"/>
+          <w:numId w:val="0"/>
+        </w:numPr>
+        <w:jc w:val="center"/>
+      </w:pPr>
+    </w:p>
+    <w:p>
+      <w:pPr>
+        <w:numPr>
+          <w:ilvl w:val="0"/>
+          <w:numId w:val="0"/>
+        </w:numPr>
+        <w:jc w:val="both"/>
+      </w:pPr>
+      <w:r>
+        <w:rPr>
+          <w:rFonts w:hint="default"/>
+          <w:sz w:val="28"/>
+          <w:szCs w:val="28"/>
+          <w:lang w:val="ru-RU"/>
+        </w:rPr>
+        <w:t>1.13. Копируем файл 1</w:t>
+      </w:r>
+      <w:r>
+        <w:rPr>
+          <w:rFonts w:hint="default"/>
+          <w:sz w:val="28"/>
+          <w:szCs w:val="28"/>
+          <w:lang w:val="en-US"/>
+        </w:rPr>
+        <w:t xml:space="preserve">.txt </w:t>
+      </w:r>
+      <w:r>
+        <w:rPr>
+          <w:rFonts w:hint="default"/>
+          <w:sz w:val="28"/>
+          <w:szCs w:val="28"/>
+          <w:lang w:val="ru-RU"/>
+        </w:rPr>
+        <w:t xml:space="preserve">в каталог </w:t>
+      </w:r>
+      <w:r>
+        <w:rPr>
+          <w:rFonts w:hint="default"/>
+          <w:sz w:val="28"/>
+          <w:szCs w:val="28"/>
+          <w:lang w:val="en-US"/>
+        </w:rPr>
+        <w:t xml:space="preserve">new </w:t>
+      </w:r>
+      <w:r>
+        <w:rPr>
+          <w:rFonts w:hint="default"/>
+          <w:sz w:val="28"/>
+          <w:szCs w:val="28"/>
+          <w:lang w:val="ru-RU"/>
+        </w:rPr>
+        <w:t xml:space="preserve">с новым именем </w:t>
+      </w:r>
+      <w:r>
+        <w:rPr>
+          <w:rFonts w:hint="default"/>
+          <w:sz w:val="28"/>
+          <w:szCs w:val="28"/>
+          <w:lang w:val="en-US"/>
+        </w:rPr>
+        <w:t xml:space="preserve">copy-1.txt </w:t>
+      </w:r>
+      <w:r>
+        <w:rPr>
+          <w:rFonts w:hint="default"/>
+          <w:sz w:val="28"/>
+          <w:szCs w:val="28"/>
+          <w:lang w:val="ru-RU"/>
+        </w:rPr>
+        <w:t xml:space="preserve">с помощью команды </w:t>
+      </w:r>
+      <w:r>
+        <w:rPr>
+          <w:rFonts w:hint="default" w:ascii="Courier New" w:hAnsi="Courier New" w:cs="Courier New"/>
+          <w:sz w:val="24"/>
+          <w:szCs w:val="24"/>
+          <w:rtl w:val="0"/>
+          <w:lang w:val="en-US"/>
+        </w:rPr>
+        <w:t xml:space="preserve">cp 1.txt new/copy-1.txt </w:t>
+      </w:r>
+    </w:p>
+    <w:p>
+      <w:pPr>
+        <w:numPr>
+          <w:ilvl w:val="0"/>
+          <w:numId w:val="0"/>
+        </w:numPr>
+        <w:jc w:val="center"/>
+      </w:pPr>
+      <w:r>
+        <w:drawing>
+          <wp:inline distT="0" distB="0" distL="114300" distR="114300">
+            <wp:extent cx="3486150" cy="523875"/>
+            <wp:effectExtent l="0" t="0" r="3810" b="9525"/>
+            <wp:docPr id="16" name="Изображение 12"/>
+            <wp:cNvGraphicFramePr>
+              <a:graphicFrameLocks xmlns:a="http://schemas.openxmlformats.org/drawingml/2006/main" noChangeAspect="1"/>
+            </wp:cNvGraphicFramePr>
+            <a:graphic xmlns:a="http://schemas.openxmlformats.org/drawingml/2006/main">
+              <a:graphicData uri="http://schemas.openxmlformats.org/drawingml/2006/picture">
+                <pic:pic xmlns:pic="http://schemas.openxmlformats.org/drawingml/2006/picture">
+                  <pic:nvPicPr>
+                    <pic:cNvPr id="16" name="Изображение 12"/>
+                    <pic:cNvPicPr>
+                      <a:picLocks noChangeAspect="1"/>
+                    </pic:cNvPicPr>
+                  </pic:nvPicPr>
+                  <pic:blipFill>
+                    <a:blip r:embed="rId18"/>
+                    <a:stretch>
+                      <a:fillRect/>
+                    </a:stretch>
+                  </pic:blipFill>
+                  <pic:spPr>
+                    <a:xfrm>
+                      <a:off x="0" y="0"/>
+                      <a:ext cx="3486150" cy="523875"/>
+                    </a:xfrm>
+                    <a:prstGeom prst="rect">
+                      <a:avLst/>
+                    </a:prstGeom>
+                    <a:noFill/>
+                    <a:ln>
+                      <a:noFill/>
+                    </a:ln>
+                  </pic:spPr>
+                </pic:pic>
+              </a:graphicData>
+            </a:graphic>
+          </wp:inline>
+        </w:drawing>
+      </w:r>
+    </w:p>
+    <w:p>
+      <w:pPr>
+        <w:numPr>
+          <w:ilvl w:val="0"/>
+          <w:numId w:val="0"/>
+        </w:numPr>
+        <w:jc w:val="center"/>
+      </w:pPr>
+      <w:r>
+        <w:rPr>
+          <w:lang w:val="ru-RU"/>
+        </w:rPr>
+        <w:t>Рис</w:t>
+      </w:r>
+      <w:r>
+        <w:rPr>
+          <w:rFonts w:hint="default"/>
+          <w:lang w:val="ru-RU"/>
+        </w:rPr>
+        <w:t xml:space="preserve"> 12. Копирование файла </w:t>
+      </w:r>
+      <w:r>
+        <w:rPr>
+          <w:rFonts w:hint="default"/>
+          <w:lang w:val="en-US"/>
+        </w:rPr>
+        <w:t xml:space="preserve">1.txt </w:t>
+      </w:r>
+      <w:r>
+        <w:rPr>
+          <w:rFonts w:hint="default"/>
+          <w:lang w:val="ru-RU"/>
+        </w:rPr>
+        <w:t xml:space="preserve">в каталог </w:t>
+      </w:r>
+      <w:r>
+        <w:rPr>
+          <w:rFonts w:hint="default"/>
+          <w:lang w:val="en-US"/>
+        </w:rPr>
+        <w:t xml:space="preserve">new </w:t>
+      </w:r>
+      <w:r>
+        <w:rPr>
+          <w:rFonts w:hint="default"/>
+          <w:lang w:val="ru-RU"/>
+        </w:rPr>
+        <w:t xml:space="preserve">с новым именем </w:t>
+      </w:r>
+      <w:r>
+        <w:rPr>
+          <w:rFonts w:hint="default"/>
+          <w:lang w:val="en-US"/>
+        </w:rPr>
+        <w:t>copy-1.txt</w:t>
+      </w:r>
+      <w:r>
+        <w:rPr>
+          <w:rFonts w:hint="default"/>
+          <w:lang w:val="ru-RU"/>
+        </w:rPr>
+        <w:t>.</w:t>
+      </w:r>
+    </w:p>
+    <w:p>
+      <w:pPr>
+        <w:numPr>
+          <w:ilvl w:val="0"/>
+          <w:numId w:val="0"/>
+        </w:numPr>
+        <w:jc w:val="center"/>
+      </w:pPr>
+    </w:p>
+    <w:p>
+      <w:pPr>
+        <w:numPr>
+          <w:ilvl w:val="0"/>
+          <w:numId w:val="0"/>
+        </w:numPr>
+        <w:jc w:val="both"/>
+      </w:pPr>
+      <w:r>
+        <w:rPr>
+          <w:rFonts w:hint="default"/>
+          <w:sz w:val="28"/>
+          <w:szCs w:val="28"/>
+          <w:lang w:val="ru-RU"/>
+        </w:rPr>
+        <w:t xml:space="preserve">1.14. Переместим файл </w:t>
+      </w:r>
+      <w:r>
+        <w:rPr>
+          <w:rFonts w:hint="default"/>
+          <w:sz w:val="28"/>
+          <w:szCs w:val="28"/>
+          <w:lang w:val="en-US"/>
+        </w:rPr>
+        <w:t>2.txt</w:t>
+      </w:r>
+      <w:r>
+        <w:rPr>
+          <w:rFonts w:hint="default"/>
+          <w:sz w:val="28"/>
+          <w:szCs w:val="28"/>
+          <w:lang w:val="ru-RU"/>
+        </w:rPr>
+        <w:t xml:space="preserve"> в каталог </w:t>
+      </w:r>
+      <w:r>
+        <w:rPr>
+          <w:rFonts w:hint="default"/>
+          <w:sz w:val="28"/>
+          <w:szCs w:val="28"/>
+          <w:lang w:val="en-US"/>
+        </w:rPr>
+        <w:t xml:space="preserve">new </w:t>
+      </w:r>
+      <w:r>
+        <w:rPr>
+          <w:rFonts w:hint="default"/>
+          <w:sz w:val="28"/>
+          <w:szCs w:val="28"/>
+          <w:lang w:val="ru-RU"/>
+        </w:rPr>
+        <w:t xml:space="preserve">командой </w:t>
+      </w:r>
+      <w:r>
+        <w:rPr>
+          <w:rFonts w:hint="default" w:ascii="Courier New" w:hAnsi="Courier New" w:cs="Courier New"/>
+          <w:sz w:val="24"/>
+          <w:szCs w:val="24"/>
+          <w:rtl w:val="0"/>
+          <w:lang w:val="en-US"/>
+        </w:rPr>
+        <w:t xml:space="preserve">mv 2.txt new/ </w:t>
+      </w:r>
+    </w:p>
+    <w:p>
+      <w:pPr>
+        <w:numPr>
+          <w:ilvl w:val="0"/>
+          <w:numId w:val="0"/>
+        </w:numPr>
+        <w:jc w:val="center"/>
+      </w:pPr>
+      <w:r>
+        <w:drawing>
+          <wp:inline distT="0" distB="0" distL="114300" distR="114300">
+            <wp:extent cx="2724150" cy="514350"/>
+            <wp:effectExtent l="0" t="0" r="3810" b="3810"/>
+            <wp:docPr id="17" name="Изображение 13"/>
+            <wp:cNvGraphicFramePr>
+              <a:graphicFrameLocks xmlns:a="http://schemas.openxmlformats.org/drawingml/2006/main" noChangeAspect="1"/>
+            </wp:cNvGraphicFramePr>
+            <a:graphic xmlns:a="http://schemas.openxmlformats.org/drawingml/2006/main">
+              <a:graphicData uri="http://schemas.openxmlformats.org/drawingml/2006/picture">
+                <pic:pic xmlns:pic="http://schemas.openxmlformats.org/drawingml/2006/picture">
+                  <pic:nvPicPr>
+                    <pic:cNvPr id="17" name="Изображение 13"/>
+                    <pic:cNvPicPr>
+                      <a:picLocks noChangeAspect="1"/>
+                    </pic:cNvPicPr>
+                  </pic:nvPicPr>
+                  <pic:blipFill>
+                    <a:blip r:embed="rId19"/>
+                    <a:stretch>
+                      <a:fillRect/>
+                    </a:stretch>
+                  </pic:blipFill>
+                  <pic:spPr>
+                    <a:xfrm>
+                      <a:off x="0" y="0"/>
+                      <a:ext cx="2724150" cy="514350"/>
+                    </a:xfrm>
+                    <a:prstGeom prst="rect">
+                      <a:avLst/>
+                    </a:prstGeom>
+                    <a:noFill/>
+                    <a:ln>
+                      <a:noFill/>
+                    </a:ln>
+                  </pic:spPr>
+                </pic:pic>
+              </a:graphicData>
+            </a:graphic>
+          </wp:inline>
+        </w:drawing>
+      </w:r>
+    </w:p>
+    <w:p>
+      <w:pPr>
+        <w:numPr>
+          <w:ilvl w:val="0"/>
+          <w:numId w:val="0"/>
+        </w:numPr>
+        <w:jc w:val="center"/>
+      </w:pPr>
+      <w:r>
+        <w:rPr>
+          <w:lang w:val="ru-RU"/>
+        </w:rPr>
+        <w:t>Рис</w:t>
+      </w:r>
+      <w:r>
+        <w:rPr>
+          <w:rFonts w:hint="default"/>
+          <w:lang w:val="ru-RU"/>
+        </w:rPr>
+        <w:t xml:space="preserve"> 13. Перемещение файла 2</w:t>
+      </w:r>
+      <w:r>
+        <w:rPr>
+          <w:rFonts w:hint="default"/>
+          <w:lang w:val="en-US"/>
+        </w:rPr>
+        <w:t xml:space="preserve">.txt </w:t>
+      </w:r>
+      <w:r>
+        <w:rPr>
+          <w:rFonts w:hint="default"/>
+          <w:lang w:val="ru-RU"/>
+        </w:rPr>
+        <w:t xml:space="preserve">в каталог </w:t>
+      </w:r>
+      <w:r>
+        <w:rPr>
+          <w:rFonts w:hint="default"/>
+          <w:lang w:val="en-US"/>
+        </w:rPr>
+        <w:t>new</w:t>
+      </w:r>
+      <w:r>
+        <w:rPr>
+          <w:rFonts w:hint="default"/>
+          <w:lang w:val="ru-RU"/>
+        </w:rPr>
+        <w:t>.</w:t>
+      </w:r>
+    </w:p>
+    <w:p>
+      <w:pPr>
+        <w:numPr>
+          <w:ilvl w:val="0"/>
+          <w:numId w:val="0"/>
+        </w:numPr>
+        <w:jc w:val="both"/>
+      </w:pPr>
+    </w:p>
+    <w:p>
+      <w:pPr>
+        <w:numPr>
+          <w:ilvl w:val="0"/>
+          <w:numId w:val="0"/>
+        </w:numPr>
+        <w:jc w:val="both"/>
+      </w:pPr>
+      <w:r>
+        <w:rPr>
+          <w:rFonts w:hint="default"/>
+          <w:sz w:val="28"/>
+          <w:szCs w:val="28"/>
+          <w:lang w:val="ru-RU"/>
+        </w:rPr>
+        <w:t xml:space="preserve">1.15. Зайдем в профиль </w:t>
+      </w:r>
+      <w:r>
+        <w:rPr>
+          <w:rFonts w:hint="default"/>
+          <w:sz w:val="28"/>
+          <w:szCs w:val="28"/>
+          <w:lang w:val="en-US"/>
+        </w:rPr>
+        <w:t>root-</w:t>
+      </w:r>
+      <w:r>
+        <w:rPr>
+          <w:rFonts w:hint="default"/>
+          <w:sz w:val="28"/>
+          <w:szCs w:val="28"/>
+          <w:lang w:val="ru-RU"/>
+        </w:rPr>
+        <w:t xml:space="preserve">пользователя и сделаем его владельцем файла </w:t>
+      </w:r>
+      <w:r>
+        <w:rPr>
+          <w:rFonts w:hint="default"/>
+          <w:sz w:val="28"/>
+          <w:szCs w:val="28"/>
+          <w:lang w:val="en-US"/>
+        </w:rPr>
+        <w:t xml:space="preserve">3.txt </w:t>
+      </w:r>
+      <w:r>
+        <w:rPr>
+          <w:rFonts w:hint="default"/>
+          <w:sz w:val="28"/>
+          <w:szCs w:val="28"/>
+          <w:lang w:val="ru-RU"/>
+        </w:rPr>
+        <w:t xml:space="preserve">и каталога </w:t>
+      </w:r>
+      <w:r>
+        <w:rPr>
+          <w:rFonts w:hint="default"/>
+          <w:sz w:val="28"/>
+          <w:szCs w:val="28"/>
+          <w:lang w:val="en-US"/>
+        </w:rPr>
+        <w:t xml:space="preserve">new </w:t>
+      </w:r>
+      <w:r>
+        <w:rPr>
+          <w:rFonts w:hint="default" w:ascii="Courier New" w:hAnsi="Courier New" w:cs="Courier New"/>
+          <w:sz w:val="24"/>
+          <w:szCs w:val="24"/>
+          <w:rtl w:val="0"/>
+          <w:lang w:val="en-US"/>
+        </w:rPr>
+        <w:t>chown &lt;</w:t>
+      </w:r>
+      <w:r>
+        <w:rPr>
+          <w:rFonts w:hint="default" w:ascii="Courier New" w:hAnsi="Courier New" w:cs="Courier New"/>
+          <w:sz w:val="24"/>
+          <w:szCs w:val="24"/>
+          <w:rtl w:val="0"/>
+          <w:lang w:val="ru-RU"/>
+        </w:rPr>
+        <w:t>имя_пользователя</w:t>
+      </w:r>
+      <w:r>
+        <w:rPr>
+          <w:rFonts w:hint="default" w:ascii="Courier New" w:hAnsi="Courier New" w:cs="Courier New"/>
+          <w:sz w:val="24"/>
+          <w:szCs w:val="24"/>
+          <w:rtl w:val="0"/>
+          <w:lang w:val="en-US"/>
+        </w:rPr>
+        <w:t>&gt;</w:t>
+      </w:r>
+      <w:r>
+        <w:rPr>
+          <w:rFonts w:hint="default" w:ascii="Courier New" w:hAnsi="Courier New" w:cs="Courier New"/>
+          <w:sz w:val="24"/>
+          <w:szCs w:val="24"/>
+          <w:rtl w:val="0"/>
+          <w:lang w:val="ru-RU"/>
+        </w:rPr>
+        <w:t xml:space="preserve"> </w:t>
+      </w:r>
+      <w:r>
+        <w:rPr>
+          <w:rFonts w:hint="default" w:ascii="Courier New" w:hAnsi="Courier New" w:cs="Courier New"/>
+          <w:sz w:val="24"/>
+          <w:szCs w:val="24"/>
+          <w:rtl w:val="0"/>
+          <w:lang w:val="en-US"/>
+        </w:rPr>
+        <w:t>&lt;</w:t>
+      </w:r>
+      <w:r>
+        <w:rPr>
+          <w:rFonts w:hint="default" w:ascii="Courier New" w:hAnsi="Courier New" w:cs="Courier New"/>
+          <w:sz w:val="24"/>
+          <w:szCs w:val="24"/>
+          <w:rtl w:val="0"/>
+          <w:lang w:val="ru-RU"/>
+        </w:rPr>
+        <w:t>имя_файла_или_каталога</w:t>
+      </w:r>
+      <w:r>
+        <w:rPr>
+          <w:rFonts w:hint="default" w:ascii="Courier New" w:hAnsi="Courier New" w:cs="Courier New"/>
+          <w:sz w:val="24"/>
+          <w:szCs w:val="24"/>
+          <w:rtl w:val="0"/>
+          <w:lang w:val="en-US"/>
+        </w:rPr>
+        <w:t xml:space="preserve">&gt; </w:t>
+      </w:r>
+    </w:p>
+    <w:p>
+      <w:pPr>
+        <w:numPr>
+          <w:ilvl w:val="0"/>
+          <w:numId w:val="0"/>
+        </w:numPr>
+        <w:jc w:val="center"/>
+      </w:pPr>
+      <w:r>
+        <w:drawing>
+          <wp:inline distT="0" distB="0" distL="114300" distR="114300">
+            <wp:extent cx="6119495" cy="2621280"/>
+            <wp:effectExtent l="0" t="0" r="6985" b="0"/>
+            <wp:docPr id="18" name="Изображение 14"/>
+            <wp:cNvGraphicFramePr>
+              <a:graphicFrameLocks xmlns:a="http://schemas.openxmlformats.org/drawingml/2006/main" noChangeAspect="1"/>
+            </wp:cNvGraphicFramePr>
+            <a:graphic xmlns:a="http://schemas.openxmlformats.org/drawingml/2006/main">
+              <a:graphicData uri="http://schemas.openxmlformats.org/drawingml/2006/picture">
+                <pic:pic xmlns:pic="http://schemas.openxmlformats.org/drawingml/2006/picture">
+                  <pic:nvPicPr>
+                    <pic:cNvPr id="18" name="Изображение 14"/>
+                    <pic:cNvPicPr>
+                      <a:picLocks noChangeAspect="1"/>
+                    </pic:cNvPicPr>
+                  </pic:nvPicPr>
+                  <pic:blipFill>
+                    <a:blip r:embed="rId20"/>
+                    <a:stretch>
+                      <a:fillRect/>
+                    </a:stretch>
+                  </pic:blipFill>
+                  <pic:spPr>
+                    <a:xfrm>
+                      <a:off x="0" y="0"/>
+                      <a:ext cx="6119495" cy="2621280"/>
+                    </a:xfrm>
+                    <a:prstGeom prst="rect">
+                      <a:avLst/>
+                    </a:prstGeom>
+                    <a:noFill/>
+                    <a:ln>
+                      <a:noFill/>
+                    </a:ln>
+                  </pic:spPr>
+                </pic:pic>
+              </a:graphicData>
+            </a:graphic>
+          </wp:inline>
+        </w:drawing>
+      </w:r>
+    </w:p>
+    <w:p>
+      <w:pPr>
+        <w:numPr>
+          <w:ilvl w:val="0"/>
+          <w:numId w:val="0"/>
+        </w:numPr>
+        <w:jc w:val="center"/>
+      </w:pPr>
+      <w:r>
+        <w:rPr>
+          <w:lang w:val="ru-RU"/>
+        </w:rPr>
+        <w:t>Рис</w:t>
+      </w:r>
+      <w:r>
+        <w:rPr>
+          <w:rFonts w:hint="default"/>
+          <w:lang w:val="ru-RU"/>
+        </w:rPr>
+        <w:t xml:space="preserve"> 14. Изменение владельца файла </w:t>
+      </w:r>
+      <w:r>
+        <w:rPr>
+          <w:rFonts w:hint="default"/>
+          <w:lang w:val="en-US"/>
+        </w:rPr>
+        <w:t xml:space="preserve">3.txt </w:t>
+      </w:r>
+      <w:r>
+        <w:rPr>
+          <w:rFonts w:hint="default"/>
+          <w:lang w:val="ru-RU"/>
+        </w:rPr>
+        <w:t xml:space="preserve">и каталога </w:t>
+      </w:r>
+      <w:r>
+        <w:rPr>
+          <w:rFonts w:hint="default"/>
+          <w:lang w:val="en-US"/>
+        </w:rPr>
+        <w:t>new</w:t>
+      </w:r>
+      <w:r>
+        <w:rPr>
+          <w:rFonts w:hint="default"/>
+          <w:lang w:val="ru-RU"/>
+        </w:rPr>
+        <w:t>.</w:t>
+      </w:r>
+    </w:p>
+    <w:p>
+      <w:pPr>
+        <w:numPr>
+          <w:ilvl w:val="0"/>
+          <w:numId w:val="0"/>
+        </w:numPr>
+        <w:jc w:val="center"/>
+      </w:pPr>
+    </w:p>
+    <w:p>
+      <w:pPr>
+        <w:numPr>
+          <w:ilvl w:val="0"/>
+          <w:numId w:val="0"/>
+        </w:numPr>
+        <w:jc w:val="both"/>
+        <w:rPr>
+          <w:rFonts w:hint="default"/>
+          <w:lang w:val="ru-RU"/>
+        </w:rPr>
+      </w:pPr>
+      <w:r>
+        <w:rPr>
+          <w:rFonts w:hint="default"/>
+          <w:sz w:val="28"/>
+          <w:szCs w:val="28"/>
+          <w:lang w:val="ru-RU"/>
+        </w:rPr>
+        <w:t xml:space="preserve">1.16-1.17. Удалим копию файла </w:t>
+      </w:r>
+      <w:r>
+        <w:rPr>
+          <w:rFonts w:hint="default"/>
+          <w:sz w:val="28"/>
+          <w:szCs w:val="28"/>
+          <w:lang w:val="en-US"/>
+        </w:rPr>
+        <w:t xml:space="preserve">1.txt </w:t>
+      </w:r>
+      <w:r>
+        <w:rPr>
+          <w:rFonts w:hint="default"/>
+          <w:sz w:val="28"/>
+          <w:szCs w:val="28"/>
+          <w:lang w:val="ru-RU"/>
+        </w:rPr>
+        <w:t xml:space="preserve">из каталога </w:t>
+      </w:r>
+      <w:r>
+        <w:rPr>
+          <w:rFonts w:hint="default"/>
+          <w:sz w:val="28"/>
+          <w:szCs w:val="28"/>
+          <w:lang w:val="en-US"/>
+        </w:rPr>
+        <w:t>new</w:t>
+      </w:r>
+      <w:r>
+        <w:rPr>
+          <w:rFonts w:hint="default"/>
+          <w:sz w:val="28"/>
+          <w:szCs w:val="28"/>
+          <w:lang w:val="ru-RU"/>
+        </w:rPr>
+        <w:t xml:space="preserve">, а затем и сам каталог </w:t>
+      </w:r>
+      <w:r>
+        <w:rPr>
+          <w:rFonts w:hint="default"/>
+          <w:sz w:val="28"/>
+          <w:szCs w:val="28"/>
+          <w:lang w:val="en-US"/>
+        </w:rPr>
+        <w:t xml:space="preserve">new </w:t>
+      </w:r>
+      <w:r>
+        <w:rPr>
+          <w:rFonts w:hint="default"/>
+          <w:sz w:val="28"/>
+          <w:szCs w:val="28"/>
+          <w:lang w:val="ru-RU"/>
+        </w:rPr>
+        <w:t xml:space="preserve">командами </w:t>
+      </w:r>
+      <w:r>
+        <w:rPr>
+          <w:rFonts w:hint="default" w:ascii="Courier New" w:hAnsi="Courier New" w:cs="Courier New"/>
+          <w:sz w:val="24"/>
+          <w:szCs w:val="24"/>
+          <w:rtl w:val="0"/>
+          <w:lang w:val="en-US"/>
+        </w:rPr>
+        <w:t>rm &lt;</w:t>
+      </w:r>
+      <w:r>
+        <w:rPr>
+          <w:rFonts w:hint="default" w:ascii="Courier New" w:hAnsi="Courier New" w:cs="Courier New"/>
+          <w:sz w:val="24"/>
+          <w:szCs w:val="24"/>
+          <w:rtl w:val="0"/>
+          <w:lang w:val="ru-RU"/>
+        </w:rPr>
+        <w:t>имя_файла</w:t>
+      </w:r>
+      <w:r>
+        <w:rPr>
+          <w:rFonts w:hint="default" w:ascii="Courier New" w:hAnsi="Courier New" w:cs="Courier New"/>
+          <w:sz w:val="24"/>
+          <w:szCs w:val="24"/>
+          <w:rtl w:val="0"/>
+          <w:lang w:val="en-US"/>
+        </w:rPr>
+        <w:t>&gt;</w:t>
+      </w:r>
+      <w:r>
+        <w:rPr>
+          <w:rFonts w:hint="default" w:ascii="Courier New" w:hAnsi="Courier New" w:cs="Courier New"/>
+          <w:sz w:val="24"/>
+          <w:szCs w:val="24"/>
+          <w:rtl w:val="0"/>
+          <w:lang w:val="ru-RU"/>
+        </w:rPr>
+        <w:t xml:space="preserve"> </w:t>
+      </w:r>
+      <w:r>
+        <w:rPr>
+          <w:rFonts w:hint="default"/>
+          <w:sz w:val="28"/>
+          <w:szCs w:val="28"/>
+          <w:lang w:val="ru-RU"/>
+        </w:rPr>
+        <w:t xml:space="preserve">и </w:t>
+      </w:r>
+      <w:r>
+        <w:rPr>
+          <w:rFonts w:hint="default" w:ascii="Courier New" w:hAnsi="Courier New" w:cs="Courier New"/>
+          <w:sz w:val="24"/>
+          <w:szCs w:val="24"/>
+          <w:rtl w:val="0"/>
+          <w:lang w:val="en-US"/>
+        </w:rPr>
+        <w:t>rm</w:t>
+      </w:r>
+      <w:r>
+        <w:rPr>
+          <w:rFonts w:hint="default" w:ascii="Courier New" w:hAnsi="Courier New" w:cs="Courier New"/>
+          <w:sz w:val="24"/>
+          <w:szCs w:val="24"/>
+          <w:rtl w:val="0"/>
+          <w:lang w:val="ru-RU"/>
+        </w:rPr>
+        <w:t xml:space="preserve"> -</w:t>
+      </w:r>
+      <w:r>
+        <w:rPr>
+          <w:rFonts w:hint="default" w:ascii="Courier New" w:hAnsi="Courier New" w:cs="Courier New"/>
+          <w:sz w:val="24"/>
+          <w:szCs w:val="24"/>
+          <w:rtl w:val="0"/>
+          <w:lang w:val="en-US"/>
+        </w:rPr>
+        <w:t>Rf &lt;</w:t>
+      </w:r>
+      <w:r>
+        <w:rPr>
+          <w:rFonts w:hint="default" w:ascii="Courier New" w:hAnsi="Courier New" w:cs="Courier New"/>
+          <w:sz w:val="24"/>
+          <w:szCs w:val="24"/>
+          <w:rtl w:val="0"/>
+          <w:lang w:val="ru-RU"/>
+        </w:rPr>
+        <w:t>имя_каталога</w:t>
+      </w:r>
+      <w:r>
+        <w:rPr>
+          <w:rFonts w:hint="default" w:ascii="Courier New" w:hAnsi="Courier New" w:cs="Courier New"/>
+          <w:sz w:val="24"/>
+          <w:szCs w:val="24"/>
+          <w:rtl w:val="0"/>
+          <w:lang w:val="en-US"/>
+        </w:rPr>
+        <w:t>&gt;</w:t>
+      </w:r>
+      <w:r>
+        <w:rPr>
+          <w:rFonts w:hint="default"/>
+          <w:sz w:val="28"/>
+          <w:szCs w:val="28"/>
+          <w:lang w:val="ru-RU"/>
+        </w:rPr>
+        <w:t xml:space="preserve">. Здесь для удаления каталога используем </w:t>
+      </w:r>
+      <w:r>
+        <w:rPr>
+          <w:rFonts w:hint="default" w:ascii="Courier New" w:hAnsi="Courier New" w:cs="Courier New"/>
+          <w:sz w:val="24"/>
+          <w:szCs w:val="24"/>
+          <w:rtl w:val="0"/>
+          <w:lang w:val="en-US"/>
+        </w:rPr>
+        <w:t>rm</w:t>
+      </w:r>
+      <w:r>
+        <w:rPr>
+          <w:rFonts w:hint="default" w:ascii="Courier New" w:hAnsi="Courier New" w:cs="Courier New"/>
+          <w:sz w:val="24"/>
+          <w:szCs w:val="24"/>
+          <w:rtl w:val="0"/>
+          <w:lang w:val="ru-RU"/>
+        </w:rPr>
+        <w:t xml:space="preserve"> -</w:t>
+      </w:r>
+      <w:r>
+        <w:rPr>
+          <w:rFonts w:hint="default" w:ascii="Courier New" w:hAnsi="Courier New" w:cs="Courier New"/>
+          <w:sz w:val="24"/>
+          <w:szCs w:val="24"/>
+          <w:rtl w:val="0"/>
+          <w:lang w:val="en-US"/>
+        </w:rPr>
+        <w:t xml:space="preserve">Rf </w:t>
+      </w:r>
+      <w:r>
+        <w:rPr>
+          <w:rFonts w:hint="default"/>
+          <w:sz w:val="28"/>
+          <w:szCs w:val="28"/>
+          <w:lang w:val="ru-RU"/>
+        </w:rPr>
+        <w:t>вместо</w:t>
+      </w:r>
+      <w:r>
+        <w:rPr>
+          <w:rFonts w:hint="default" w:ascii="Courier New" w:hAnsi="Courier New" w:cs="Courier New"/>
+          <w:sz w:val="24"/>
+          <w:szCs w:val="24"/>
+          <w:rtl w:val="0"/>
+          <w:lang w:val="ru-RU"/>
+        </w:rPr>
+        <w:t xml:space="preserve"> </w:t>
+      </w:r>
+      <w:r>
+        <w:rPr>
+          <w:rFonts w:hint="default" w:ascii="Courier New" w:hAnsi="Courier New" w:cs="Courier New"/>
+          <w:sz w:val="24"/>
+          <w:szCs w:val="24"/>
+          <w:rtl w:val="0"/>
+          <w:lang w:val="en-US"/>
+        </w:rPr>
+        <w:t>rmdir</w:t>
+      </w:r>
+      <w:r>
+        <w:rPr>
+          <w:rFonts w:hint="default" w:ascii="Courier New" w:hAnsi="Courier New" w:cs="Courier New"/>
+          <w:sz w:val="24"/>
+          <w:szCs w:val="24"/>
+          <w:rtl w:val="0"/>
+          <w:lang w:val="ru-RU"/>
+        </w:rPr>
+        <w:t xml:space="preserve"> </w:t>
+      </w:r>
+      <w:r>
+        <w:rPr>
+          <w:rFonts w:hint="default"/>
+          <w:sz w:val="28"/>
+          <w:szCs w:val="28"/>
+          <w:lang w:val="ru-RU"/>
+        </w:rPr>
+        <w:t>чтобы рекурсивно (-</w:t>
+      </w:r>
+      <w:r>
+        <w:rPr>
+          <w:rFonts w:hint="default"/>
+          <w:sz w:val="28"/>
+          <w:szCs w:val="28"/>
+          <w:lang w:val="en-US"/>
+        </w:rPr>
+        <w:t>R</w:t>
+      </w:r>
+      <w:r>
+        <w:rPr>
+          <w:rFonts w:hint="default"/>
+          <w:sz w:val="28"/>
+          <w:szCs w:val="28"/>
+          <w:lang w:val="ru-RU"/>
+        </w:rPr>
+        <w:t>) пройти по всем имеющимся в каталоге файлам и удалить их, не спрашивая разрешения (</w:t>
+      </w:r>
+      <w:r>
+        <w:rPr>
+          <w:rFonts w:hint="default"/>
+          <w:sz w:val="28"/>
+          <w:szCs w:val="28"/>
+          <w:lang w:val="en-US"/>
+        </w:rPr>
+        <w:t>-f</w:t>
+      </w:r>
+      <w:r>
+        <w:rPr>
+          <w:rFonts w:hint="default"/>
+          <w:sz w:val="28"/>
+          <w:szCs w:val="28"/>
+          <w:lang w:val="ru-RU"/>
+        </w:rPr>
+        <w:t xml:space="preserve">). Затем будет удален и сам каталог. </w:t>
+      </w:r>
+    </w:p>
+    <w:p>
+      <w:pPr>
+        <w:numPr>
+          <w:ilvl w:val="0"/>
+          <w:numId w:val="0"/>
+        </w:numPr>
+        <w:jc w:val="center"/>
+        <w:rPr>
+          <w:rFonts w:hint="default"/>
+          <w:lang w:val="en-US"/>
+        </w:rPr>
+      </w:pPr>
+      <w:r>
+        <w:drawing>
+          <wp:inline distT="0" distB="0" distL="114300" distR="114300">
+            <wp:extent cx="4838700" cy="1771650"/>
+            <wp:effectExtent l="0" t="0" r="7620" b="11430"/>
+            <wp:docPr id="19" name="Изображение 15"/>
+            <wp:cNvGraphicFramePr>
+              <a:graphicFrameLocks xmlns:a="http://schemas.openxmlformats.org/drawingml/2006/main" noChangeAspect="1"/>
+            </wp:cNvGraphicFramePr>
+            <a:graphic xmlns:a="http://schemas.openxmlformats.org/drawingml/2006/main">
+              <a:graphicData uri="http://schemas.openxmlformats.org/drawingml/2006/picture">
+                <pic:pic xmlns:pic="http://schemas.openxmlformats.org/drawingml/2006/picture">
+                  <pic:nvPicPr>
+                    <pic:cNvPr id="19" name="Изображение 15"/>
+                    <pic:cNvPicPr>
+                      <a:picLocks noChangeAspect="1"/>
+                    </pic:cNvPicPr>
+                  </pic:nvPicPr>
+                  <pic:blipFill>
+                    <a:blip r:embed="rId21"/>
+                    <a:stretch>
+                      <a:fillRect/>
+                    </a:stretch>
+                  </pic:blipFill>
+                  <pic:spPr>
+                    <a:xfrm>
+                      <a:off x="0" y="0"/>
+                      <a:ext cx="4838700" cy="1771650"/>
+                    </a:xfrm>
+                    <a:prstGeom prst="rect">
+                      <a:avLst/>
+                    </a:prstGeom>
+                    <a:noFill/>
+                    <a:ln>
+                      <a:noFill/>
+                    </a:ln>
+                  </pic:spPr>
+                </pic:pic>
+              </a:graphicData>
+            </a:graphic>
+          </wp:inline>
+        </w:drawing>
+      </w:r>
+    </w:p>
+    <w:p>
+      <w:pPr>
+        <w:numPr>
+          <w:ilvl w:val="0"/>
+          <w:numId w:val="0"/>
+        </w:numPr>
+        <w:jc w:val="center"/>
+      </w:pPr>
+      <w:r>
+        <w:rPr>
+          <w:lang w:val="ru-RU"/>
+        </w:rPr>
+        <w:t>Рис</w:t>
+      </w:r>
+      <w:r>
+        <w:rPr>
+          <w:rFonts w:hint="default"/>
+          <w:lang w:val="ru-RU"/>
+        </w:rPr>
+        <w:t xml:space="preserve"> 15. Удаление файла </w:t>
+      </w:r>
+      <w:r>
+        <w:rPr>
+          <w:rFonts w:hint="default"/>
+          <w:lang w:val="en-US"/>
+        </w:rPr>
+        <w:t xml:space="preserve">copy-1.txt </w:t>
+      </w:r>
+      <w:r>
+        <w:rPr>
+          <w:rFonts w:hint="default"/>
+          <w:lang w:val="ru-RU"/>
+        </w:rPr>
+        <w:t xml:space="preserve">и каталога </w:t>
+      </w:r>
+      <w:r>
+        <w:rPr>
+          <w:rFonts w:hint="default"/>
+          <w:lang w:val="en-US"/>
+        </w:rPr>
+        <w:t>new</w:t>
+      </w:r>
+      <w:r>
+        <w:rPr>
+          <w:rFonts w:hint="default"/>
+          <w:lang w:val="ru-RU"/>
+        </w:rPr>
+        <w:t>.</w:t>
+      </w:r>
+    </w:p>
+    <w:p>
+      <w:pPr>
+        <w:numPr>
+          <w:ilvl w:val="0"/>
+          <w:numId w:val="0"/>
+        </w:numPr>
+        <w:jc w:val="center"/>
+        <w:rPr>
+          <w:rFonts w:hint="default"/>
+          <w:rtl w:val="0"/>
+          <w:lang w:val="ru-RU"/>
+        </w:rPr>
+      </w:pPr>
+    </w:p>
+    <w:p>
+      <w:pPr>
+        <w:numPr>
+          <w:ilvl w:val="0"/>
+          <w:numId w:val="0"/>
+        </w:numPr>
+        <w:jc w:val="center"/>
+        <w:rPr>
+          <w:rFonts w:hint="default"/>
+          <w:rtl w:val="0"/>
+          <w:lang w:val="ru-RU"/>
+        </w:rPr>
+      </w:pPr>
+    </w:p>
+    <w:p>
+      <w:pPr>
+        <w:numPr>
+          <w:ilvl w:val="0"/>
+          <w:numId w:val="0"/>
+        </w:numPr>
+        <w:jc w:val="center"/>
+        <w:rPr>
+          <w:rFonts w:hint="default"/>
+          <w:rtl w:val="0"/>
+          <w:lang w:val="ru-RU"/>
+        </w:rPr>
+      </w:pPr>
+    </w:p>
+    <w:p>
+      <w:pPr>
+        <w:numPr>
+          <w:ilvl w:val="0"/>
+          <w:numId w:val="0"/>
+        </w:numPr>
+        <w:jc w:val="center"/>
+        <w:rPr>
+          <w:rFonts w:hint="default"/>
+          <w:rtl w:val="0"/>
+          <w:lang w:val="ru-RU"/>
+        </w:rPr>
+      </w:pPr>
+    </w:p>
+    <w:p>
+      <w:pPr>
+        <w:numPr>
+          <w:ilvl w:val="0"/>
+          <w:numId w:val="0"/>
+        </w:numPr>
+        <w:jc w:val="center"/>
+        <w:rPr>
+          <w:rFonts w:hint="default"/>
+          <w:rtl w:val="0"/>
+          <w:lang w:val="ru-RU"/>
+        </w:rPr>
+      </w:pPr>
+    </w:p>
+    <w:p>
+      <w:pPr>
+        <w:numPr>
+          <w:ilvl w:val="0"/>
+          <w:numId w:val="0"/>
+        </w:numPr>
+        <w:jc w:val="center"/>
+        <w:rPr>
+          <w:rFonts w:hint="default"/>
+          <w:rtl w:val="0"/>
+          <w:lang w:val="ru-RU"/>
+        </w:rPr>
+      </w:pPr>
+    </w:p>
+    <w:p>
+      <w:pPr>
+        <w:numPr>
+          <w:ilvl w:val="0"/>
+          <w:numId w:val="0"/>
+        </w:numPr>
+        <w:jc w:val="center"/>
+        <w:rPr>
+          <w:rFonts w:hint="default"/>
+          <w:rtl w:val="0"/>
+          <w:lang w:val="ru-RU"/>
+        </w:rPr>
+      </w:pPr>
+    </w:p>
+    <w:p>
+      <w:pPr>
+        <w:numPr>
+          <w:ilvl w:val="0"/>
+          <w:numId w:val="0"/>
+        </w:numPr>
+        <w:jc w:val="center"/>
+        <w:rPr>
+          <w:rFonts w:hint="default"/>
+          <w:rtl w:val="0"/>
+          <w:lang w:val="ru-RU"/>
+        </w:rPr>
+      </w:pPr>
+    </w:p>
+    <w:p>
+      <w:pPr>
+        <w:numPr>
+          <w:ilvl w:val="0"/>
+          <w:numId w:val="0"/>
+        </w:numPr>
+        <w:jc w:val="center"/>
+        <w:rPr>
+          <w:rFonts w:hint="default"/>
+          <w:rtl w:val="0"/>
+          <w:lang w:val="ru-RU"/>
+        </w:rPr>
+      </w:pPr>
+    </w:p>
+    <w:p>
+      <w:pPr>
+        <w:numPr>
+          <w:ilvl w:val="0"/>
+          <w:numId w:val="0"/>
+        </w:numPr>
+        <w:jc w:val="center"/>
+        <w:rPr>
+          <w:rFonts w:hint="default"/>
+          <w:rtl w:val="0"/>
+          <w:lang w:val="ru-RU"/>
+        </w:rPr>
+      </w:pPr>
+    </w:p>
+    <w:p>
+      <w:pPr>
+        <w:numPr>
+          <w:ilvl w:val="0"/>
+          <w:numId w:val="0"/>
+        </w:numPr>
+        <w:jc w:val="center"/>
+        <w:rPr>
+          <w:rFonts w:hint="default"/>
+          <w:rtl w:val="0"/>
+          <w:lang w:val="ru-RU"/>
+        </w:rPr>
+      </w:pPr>
+    </w:p>
+    <w:p>
+      <w:pPr>
+        <w:numPr>
+          <w:ilvl w:val="0"/>
+          <w:numId w:val="0"/>
+        </w:numPr>
+        <w:jc w:val="center"/>
+        <w:rPr>
+          <w:rFonts w:hint="default"/>
+          <w:rtl w:val="0"/>
+          <w:lang w:val="ru-RU"/>
+        </w:rPr>
+      </w:pPr>
+    </w:p>
+    <w:p>
+      <w:pPr>
+        <w:numPr>
+          <w:ilvl w:val="0"/>
+          <w:numId w:val="0"/>
+        </w:numPr>
+        <w:jc w:val="center"/>
+        <w:rPr>
+          <w:rFonts w:hint="default"/>
+          <w:rtl w:val="0"/>
+          <w:lang w:val="ru-RU"/>
+        </w:rPr>
+      </w:pPr>
+    </w:p>
+    <w:p>
+      <w:pPr>
+        <w:numPr>
+          <w:ilvl w:val="0"/>
+          <w:numId w:val="1"/>
+        </w:numPr>
+        <w:jc w:val="left"/>
+        <w:rPr>
+          <w:rFonts w:hint="default" w:ascii="Times" w:hAnsi="Times" w:eastAsia="Times" w:cs="Times"/>
+          <w:b/>
+          <w:bCs/>
+          <w:sz w:val="28"/>
+          <w:szCs w:val="28"/>
+          <w:rtl w:val="0"/>
+          <w:lang w:val="ru-RU"/>
+        </w:rPr>
+      </w:pPr>
+      <w:r>
+        <w:rPr>
+          <w:rFonts w:hint="default" w:ascii="Times" w:hAnsi="Times" w:eastAsia="Times" w:cs="Times"/>
+          <w:b/>
+          <w:bCs/>
+          <w:sz w:val="32"/>
+          <w:szCs w:val="32"/>
+          <w:rtl w:val="0"/>
+          <w:lang w:val="ru-RU"/>
+        </w:rPr>
+        <w:t>Файлы и каталоги</w:t>
+      </w:r>
+    </w:p>
+    <w:p>
+      <w:pPr>
+        <w:numPr>
+          <w:ilvl w:val="1"/>
+          <w:numId w:val="1"/>
+        </w:numPr>
+        <w:ind w:left="0" w:leftChars="0" w:firstLine="0" w:firstLineChars="0"/>
+        <w:jc w:val="both"/>
+        <w:rPr>
+          <w:rFonts w:hint="default" w:ascii="Courier New" w:hAnsi="Courier New" w:cs="Courier New"/>
+          <w:sz w:val="24"/>
+          <w:szCs w:val="24"/>
+          <w:rtl w:val="0"/>
+          <w:lang w:val="en-US"/>
+        </w:rPr>
+      </w:pPr>
+      <w:r>
+        <w:rPr>
+          <w:rFonts w:hint="default"/>
+          <w:sz w:val="28"/>
+          <w:szCs w:val="28"/>
+          <w:lang w:val="ru-RU"/>
+        </w:rPr>
+        <w:t xml:space="preserve">Создадим 3 текстовых файла разными способами. Для создания с помощью редактора </w:t>
+      </w:r>
+      <w:r>
+        <w:rPr>
+          <w:rFonts w:hint="default"/>
+          <w:sz w:val="28"/>
+          <w:szCs w:val="28"/>
+          <w:lang w:val="en-US"/>
+        </w:rPr>
+        <w:t xml:space="preserve">vim </w:t>
+      </w:r>
+      <w:r>
+        <w:rPr>
+          <w:rFonts w:hint="default"/>
+          <w:sz w:val="28"/>
+          <w:szCs w:val="28"/>
+          <w:lang w:val="ru-RU"/>
+        </w:rPr>
+        <w:t xml:space="preserve">используем команду </w:t>
+      </w:r>
+      <w:r>
+        <w:rPr>
+          <w:rFonts w:hint="default" w:ascii="Courier New" w:hAnsi="Courier New" w:cs="Courier New"/>
+          <w:sz w:val="24"/>
+          <w:szCs w:val="24"/>
+          <w:rtl w:val="0"/>
+          <w:lang w:val="en-US"/>
+        </w:rPr>
+        <w:t>vi &lt;</w:t>
+      </w:r>
+      <w:r>
+        <w:rPr>
+          <w:rFonts w:hint="default" w:ascii="Courier New" w:hAnsi="Courier New" w:cs="Courier New"/>
+          <w:sz w:val="24"/>
+          <w:szCs w:val="24"/>
+          <w:rtl w:val="0"/>
+          <w:lang w:val="ru-RU"/>
+        </w:rPr>
+        <w:t>имя_файла</w:t>
+      </w:r>
+      <w:r>
+        <w:rPr>
+          <w:rFonts w:hint="default" w:ascii="Courier New" w:hAnsi="Courier New" w:cs="Courier New"/>
+          <w:sz w:val="24"/>
+          <w:szCs w:val="24"/>
+          <w:rtl w:val="0"/>
+          <w:lang w:val="en-US"/>
+        </w:rPr>
+        <w:t>&gt;0</w:t>
+      </w:r>
     </w:p>
     <w:p>
       <w:pPr>
@@ -7718,14 +10555,50 @@
         </w:numPr>
         <w:ind w:leftChars="0"/>
         <w:jc w:val="both"/>
-        <w:rPr>
-          <w:rFonts w:hint="default"/>
-          <w:sz w:val="28"/>
-          <w:szCs w:val="28"/>
-          <w:rtl w:val="0"/>
-          <w:lang w:val="ru-RU"/>
-        </w:rPr>
-      </w:pPr>
+      </w:pPr>
+      <w:r>
+        <w:drawing>
+          <wp:inline distT="0" distB="0" distL="114300" distR="114300">
+            <wp:extent cx="6118860" cy="4596765"/>
+            <wp:effectExtent l="0" t="0" r="7620" b="5715"/>
+            <wp:docPr id="20" name="Изображение 16"/>
+            <wp:cNvGraphicFramePr>
+              <a:graphicFrameLocks xmlns:a="http://schemas.openxmlformats.org/drawingml/2006/main" noChangeAspect="1"/>
+            </wp:cNvGraphicFramePr>
+            <a:graphic xmlns:a="http://schemas.openxmlformats.org/drawingml/2006/main">
+              <a:graphicData uri="http://schemas.openxmlformats.org/drawingml/2006/picture">
+                <pic:pic xmlns:pic="http://schemas.openxmlformats.org/drawingml/2006/picture">
+                  <pic:nvPicPr>
+                    <pic:cNvPr id="20" name="Изображение 16"/>
+                    <pic:cNvPicPr>
+                      <a:picLocks noChangeAspect="1"/>
+                    </pic:cNvPicPr>
+                  </pic:nvPicPr>
+                  <pic:blipFill>
+                    <a:blip r:embed="rId22"/>
+                    <a:stretch>
+                      <a:fillRect/>
+                    </a:stretch>
+                  </pic:blipFill>
+                  <pic:spPr>
+                    <a:xfrm>
+                      <a:off x="0" y="0"/>
+                      <a:ext cx="6118860" cy="4596765"/>
+                    </a:xfrm>
+                    <a:prstGeom prst="rect">
+                      <a:avLst/>
+                    </a:prstGeom>
+                    <a:noFill/>
+                    <a:ln>
+                      <a:noFill/>
+                    </a:ln>
+                  </pic:spPr>
+                </pic:pic>
+              </a:graphicData>
+            </a:graphic>
+          </wp:inline>
+        </w:drawing>
+      </w:r>
     </w:p>
     <w:p>
       <w:pPr>
@@ -7735,24 +10608,1190 @@
         </w:numPr>
         <w:ind w:leftChars="0"/>
         <w:jc w:val="both"/>
-        <w:rPr>
-          <w:rFonts w:hint="default"/>
-          <w:sz w:val="28"/>
-          <w:szCs w:val="28"/>
-          <w:rtl w:val="0"/>
-          <w:lang w:val="ru-RU"/>
-        </w:rPr>
-      </w:pPr>
-      <w:r>
-        <w:rPr>
-          <w:rFonts w:hint="default"/>
-          <w:sz w:val="28"/>
-          <w:szCs w:val="28"/>
-          <w:rtl w:val="0"/>
-          <w:lang w:val="ru-RU"/>
-        </w:rPr>
-        <w:t>ааа</w:t>
-      </w:r>
+      </w:pPr>
+    </w:p>
+    <w:p>
+      <w:pPr>
+        <w:numPr>
+          <w:ilvl w:val="0"/>
+          <w:numId w:val="0"/>
+        </w:numPr>
+        <w:ind w:leftChars="0"/>
+        <w:jc w:val="both"/>
+        <w:rPr>
+          <w:rFonts w:hint="default" w:ascii="Courier New" w:hAnsi="Courier New" w:cs="Courier New"/>
+          <w:sz w:val="24"/>
+          <w:szCs w:val="24"/>
+          <w:rtl w:val="0"/>
+          <w:lang w:val="en-US"/>
+        </w:rPr>
+      </w:pPr>
+      <w:r>
+        <w:rPr>
+          <w:rFonts w:hint="default"/>
+          <w:sz w:val="28"/>
+          <w:szCs w:val="28"/>
+          <w:rtl w:val="0"/>
+          <w:lang w:val="ru-RU"/>
+        </w:rPr>
+        <w:t xml:space="preserve">Прежде чем использовать </w:t>
+      </w:r>
+      <w:r>
+        <w:rPr>
+          <w:rFonts w:hint="default"/>
+          <w:sz w:val="28"/>
+          <w:szCs w:val="28"/>
+          <w:rtl w:val="0"/>
+          <w:lang w:val="en-US"/>
+        </w:rPr>
+        <w:t>mc</w:t>
+      </w:r>
+      <w:r>
+        <w:rPr>
+          <w:rFonts w:hint="default"/>
+          <w:sz w:val="28"/>
+          <w:szCs w:val="28"/>
+          <w:rtl w:val="0"/>
+          <w:lang w:val="ru-RU"/>
+        </w:rPr>
+        <w:t xml:space="preserve"> (</w:t>
+      </w:r>
+      <w:r>
+        <w:rPr>
+          <w:rFonts w:hint="default"/>
+          <w:sz w:val="28"/>
+          <w:szCs w:val="28"/>
+          <w:rtl w:val="0"/>
+          <w:lang w:val="en-US"/>
+        </w:rPr>
+        <w:t>Midnight Commander</w:t>
+      </w:r>
+      <w:r>
+        <w:rPr>
+          <w:rFonts w:hint="default"/>
+          <w:sz w:val="28"/>
+          <w:szCs w:val="28"/>
+          <w:rtl w:val="0"/>
+          <w:lang w:val="ru-RU"/>
+        </w:rPr>
+        <w:t xml:space="preserve">), установим соответствующую программу: </w:t>
+      </w:r>
+      <w:r>
+        <w:rPr>
+          <w:rFonts w:hint="default" w:ascii="Courier New" w:hAnsi="Courier New" w:cs="Courier New"/>
+          <w:sz w:val="24"/>
+          <w:szCs w:val="24"/>
+          <w:rtl w:val="0"/>
+          <w:lang w:val="en-US"/>
+        </w:rPr>
+        <w:t>sudo apt install mc</w:t>
+      </w:r>
+    </w:p>
+    <w:p>
+      <w:pPr>
+        <w:numPr>
+          <w:ilvl w:val="0"/>
+          <w:numId w:val="0"/>
+        </w:numPr>
+        <w:ind w:leftChars="0"/>
+        <w:jc w:val="both"/>
+      </w:pPr>
+      <w:r>
+        <w:drawing>
+          <wp:inline distT="0" distB="0" distL="114300" distR="114300">
+            <wp:extent cx="6118860" cy="4589145"/>
+            <wp:effectExtent l="0" t="0" r="7620" b="13335"/>
+            <wp:docPr id="21" name="Изображение 17"/>
+            <wp:cNvGraphicFramePr>
+              <a:graphicFrameLocks xmlns:a="http://schemas.openxmlformats.org/drawingml/2006/main" noChangeAspect="1"/>
+            </wp:cNvGraphicFramePr>
+            <a:graphic xmlns:a="http://schemas.openxmlformats.org/drawingml/2006/main">
+              <a:graphicData uri="http://schemas.openxmlformats.org/drawingml/2006/picture">
+                <pic:pic xmlns:pic="http://schemas.openxmlformats.org/drawingml/2006/picture">
+                  <pic:nvPicPr>
+                    <pic:cNvPr id="21" name="Изображение 17"/>
+                    <pic:cNvPicPr>
+                      <a:picLocks noChangeAspect="1"/>
+                    </pic:cNvPicPr>
+                  </pic:nvPicPr>
+                  <pic:blipFill>
+                    <a:blip r:embed="rId23"/>
+                    <a:stretch>
+                      <a:fillRect/>
+                    </a:stretch>
+                  </pic:blipFill>
+                  <pic:spPr>
+                    <a:xfrm>
+                      <a:off x="0" y="0"/>
+                      <a:ext cx="6118860" cy="4589145"/>
+                    </a:xfrm>
+                    <a:prstGeom prst="rect">
+                      <a:avLst/>
+                    </a:prstGeom>
+                    <a:noFill/>
+                    <a:ln>
+                      <a:noFill/>
+                    </a:ln>
+                  </pic:spPr>
+                </pic:pic>
+              </a:graphicData>
+            </a:graphic>
+          </wp:inline>
+        </w:drawing>
+      </w:r>
+    </w:p>
+    <w:p>
+      <w:pPr>
+        <w:numPr>
+          <w:ilvl w:val="0"/>
+          <w:numId w:val="0"/>
+        </w:numPr>
+        <w:ind w:leftChars="0"/>
+        <w:jc w:val="both"/>
+      </w:pPr>
+    </w:p>
+    <w:p>
+      <w:pPr>
+        <w:numPr>
+          <w:ilvl w:val="0"/>
+          <w:numId w:val="0"/>
+        </w:numPr>
+        <w:ind w:leftChars="0"/>
+        <w:jc w:val="both"/>
+        <w:rPr>
+          <w:rFonts w:hint="default"/>
+          <w:lang w:val="ru-RU"/>
+        </w:rPr>
+      </w:pPr>
+      <w:r>
+        <w:drawing>
+          <wp:inline distT="0" distB="0" distL="114300" distR="114300">
+            <wp:extent cx="6116955" cy="4632325"/>
+            <wp:effectExtent l="0" t="0" r="9525" b="635"/>
+            <wp:docPr id="6" name="Изображение 1"/>
+            <wp:cNvGraphicFramePr>
+              <a:graphicFrameLocks xmlns:a="http://schemas.openxmlformats.org/drawingml/2006/main" noChangeAspect="1"/>
+            </wp:cNvGraphicFramePr>
+            <a:graphic xmlns:a="http://schemas.openxmlformats.org/drawingml/2006/main">
+              <a:graphicData uri="http://schemas.openxmlformats.org/drawingml/2006/picture">
+                <pic:pic xmlns:pic="http://schemas.openxmlformats.org/drawingml/2006/picture">
+                  <pic:nvPicPr>
+                    <pic:cNvPr id="6" name="Изображение 1"/>
+                    <pic:cNvPicPr>
+                      <a:picLocks noChangeAspect="1"/>
+                    </pic:cNvPicPr>
+                  </pic:nvPicPr>
+                  <pic:blipFill>
+                    <a:blip r:embed="rId24"/>
+                    <a:stretch>
+                      <a:fillRect/>
+                    </a:stretch>
+                  </pic:blipFill>
+                  <pic:spPr>
+                    <a:xfrm>
+                      <a:off x="0" y="0"/>
+                      <a:ext cx="6116955" cy="4632325"/>
+                    </a:xfrm>
+                    <a:prstGeom prst="rect">
+                      <a:avLst/>
+                    </a:prstGeom>
+                    <a:noFill/>
+                    <a:ln>
+                      <a:noFill/>
+                    </a:ln>
+                  </pic:spPr>
+                </pic:pic>
+              </a:graphicData>
+            </a:graphic>
+          </wp:inline>
+        </w:drawing>
+      </w:r>
+    </w:p>
+    <w:p>
+      <w:pPr>
+        <w:numPr>
+          <w:ilvl w:val="0"/>
+          <w:numId w:val="0"/>
+        </w:numPr>
+        <w:ind w:leftChars="0"/>
+        <w:jc w:val="both"/>
+      </w:pPr>
+      <w:r>
+        <w:drawing>
+          <wp:inline distT="0" distB="0" distL="114300" distR="114300">
+            <wp:extent cx="4857750" cy="3762375"/>
+            <wp:effectExtent l="0" t="0" r="3810" b="1905"/>
+            <wp:docPr id="8" name="Изображение 2"/>
+            <wp:cNvGraphicFramePr>
+              <a:graphicFrameLocks xmlns:a="http://schemas.openxmlformats.org/drawingml/2006/main" noChangeAspect="1"/>
+            </wp:cNvGraphicFramePr>
+            <a:graphic xmlns:a="http://schemas.openxmlformats.org/drawingml/2006/main">
+              <a:graphicData uri="http://schemas.openxmlformats.org/drawingml/2006/picture">
+                <pic:pic xmlns:pic="http://schemas.openxmlformats.org/drawingml/2006/picture">
+                  <pic:nvPicPr>
+                    <pic:cNvPr id="8" name="Изображение 2"/>
+                    <pic:cNvPicPr>
+                      <a:picLocks noChangeAspect="1"/>
+                    </pic:cNvPicPr>
+                  </pic:nvPicPr>
+                  <pic:blipFill>
+                    <a:blip r:embed="rId25"/>
+                    <a:stretch>
+                      <a:fillRect/>
+                    </a:stretch>
+                  </pic:blipFill>
+                  <pic:spPr>
+                    <a:xfrm>
+                      <a:off x="0" y="0"/>
+                      <a:ext cx="4857750" cy="3762375"/>
+                    </a:xfrm>
+                    <a:prstGeom prst="rect">
+                      <a:avLst/>
+                    </a:prstGeom>
+                    <a:noFill/>
+                    <a:ln>
+                      <a:noFill/>
+                    </a:ln>
+                  </pic:spPr>
+                </pic:pic>
+              </a:graphicData>
+            </a:graphic>
+          </wp:inline>
+        </w:drawing>
+      </w:r>
+    </w:p>
+    <w:p>
+      <w:pPr>
+        <w:numPr>
+          <w:ilvl w:val="0"/>
+          <w:numId w:val="0"/>
+        </w:numPr>
+        <w:ind w:leftChars="0"/>
+        <w:jc w:val="both"/>
+      </w:pPr>
+      <w:r>
+        <w:drawing>
+          <wp:inline distT="0" distB="0" distL="114300" distR="114300">
+            <wp:extent cx="3914775" cy="5210175"/>
+            <wp:effectExtent l="0" t="0" r="1905" b="1905"/>
+            <wp:docPr id="12" name="Изображение 4"/>
+            <wp:cNvGraphicFramePr>
+              <a:graphicFrameLocks xmlns:a="http://schemas.openxmlformats.org/drawingml/2006/main" noChangeAspect="1"/>
+            </wp:cNvGraphicFramePr>
+            <a:graphic xmlns:a="http://schemas.openxmlformats.org/drawingml/2006/main">
+              <a:graphicData uri="http://schemas.openxmlformats.org/drawingml/2006/picture">
+                <pic:pic xmlns:pic="http://schemas.openxmlformats.org/drawingml/2006/picture">
+                  <pic:nvPicPr>
+                    <pic:cNvPr id="12" name="Изображение 4"/>
+                    <pic:cNvPicPr>
+                      <a:picLocks noChangeAspect="1"/>
+                    </pic:cNvPicPr>
+                  </pic:nvPicPr>
+                  <pic:blipFill>
+                    <a:blip r:embed="rId26"/>
+                    <a:stretch>
+                      <a:fillRect/>
+                    </a:stretch>
+                  </pic:blipFill>
+                  <pic:spPr>
+                    <a:xfrm>
+                      <a:off x="0" y="0"/>
+                      <a:ext cx="3914775" cy="5210175"/>
+                    </a:xfrm>
+                    <a:prstGeom prst="rect">
+                      <a:avLst/>
+                    </a:prstGeom>
+                    <a:noFill/>
+                    <a:ln>
+                      <a:noFill/>
+                    </a:ln>
+                  </pic:spPr>
+                </pic:pic>
+              </a:graphicData>
+            </a:graphic>
+          </wp:inline>
+        </w:drawing>
+      </w:r>
+    </w:p>
+    <w:p>
+      <w:pPr>
+        <w:numPr>
+          <w:ilvl w:val="0"/>
+          <w:numId w:val="0"/>
+        </w:numPr>
+        <w:ind w:leftChars="0"/>
+        <w:jc w:val="both"/>
+      </w:pPr>
+      <w:r>
+        <w:drawing>
+          <wp:inline distT="0" distB="0" distL="114300" distR="114300">
+            <wp:extent cx="6116320" cy="1489710"/>
+            <wp:effectExtent l="0" t="0" r="10160" b="3810"/>
+            <wp:docPr id="9" name="Изображение 1"/>
+            <wp:cNvGraphicFramePr>
+              <a:graphicFrameLocks xmlns:a="http://schemas.openxmlformats.org/drawingml/2006/main" noChangeAspect="1"/>
+            </wp:cNvGraphicFramePr>
+            <a:graphic xmlns:a="http://schemas.openxmlformats.org/drawingml/2006/main">
+              <a:graphicData uri="http://schemas.openxmlformats.org/drawingml/2006/picture">
+                <pic:pic xmlns:pic="http://schemas.openxmlformats.org/drawingml/2006/picture">
+                  <pic:nvPicPr>
+                    <pic:cNvPr id="9" name="Изображение 1"/>
+                    <pic:cNvPicPr>
+                      <a:picLocks noChangeAspect="1"/>
+                    </pic:cNvPicPr>
+                  </pic:nvPicPr>
+                  <pic:blipFill>
+                    <a:blip r:embed="rId27"/>
+                    <a:stretch>
+                      <a:fillRect/>
+                    </a:stretch>
+                  </pic:blipFill>
+                  <pic:spPr>
+                    <a:xfrm>
+                      <a:off x="0" y="0"/>
+                      <a:ext cx="6116320" cy="1489710"/>
+                    </a:xfrm>
+                    <a:prstGeom prst="rect">
+                      <a:avLst/>
+                    </a:prstGeom>
+                    <a:noFill/>
+                    <a:ln>
+                      <a:noFill/>
+                    </a:ln>
+                  </pic:spPr>
+                </pic:pic>
+              </a:graphicData>
+            </a:graphic>
+          </wp:inline>
+        </w:drawing>
+      </w:r>
+    </w:p>
+    <w:p>
+      <w:pPr>
+        <w:numPr>
+          <w:ilvl w:val="0"/>
+          <w:numId w:val="0"/>
+        </w:numPr>
+        <w:ind w:leftChars="0"/>
+        <w:jc w:val="both"/>
+      </w:pPr>
+      <w:r>
+        <w:drawing>
+          <wp:inline distT="0" distB="0" distL="114300" distR="114300">
+            <wp:extent cx="5410200" cy="2362200"/>
+            <wp:effectExtent l="0" t="0" r="0" b="0"/>
+            <wp:docPr id="22" name="Изображение 1"/>
+            <wp:cNvGraphicFramePr>
+              <a:graphicFrameLocks xmlns:a="http://schemas.openxmlformats.org/drawingml/2006/main" noChangeAspect="1"/>
+            </wp:cNvGraphicFramePr>
+            <a:graphic xmlns:a="http://schemas.openxmlformats.org/drawingml/2006/main">
+              <a:graphicData uri="http://schemas.openxmlformats.org/drawingml/2006/picture">
+                <pic:pic xmlns:pic="http://schemas.openxmlformats.org/drawingml/2006/picture">
+                  <pic:nvPicPr>
+                    <pic:cNvPr id="22" name="Изображение 1"/>
+                    <pic:cNvPicPr>
+                      <a:picLocks noChangeAspect="1"/>
+                    </pic:cNvPicPr>
+                  </pic:nvPicPr>
+                  <pic:blipFill>
+                    <a:blip r:embed="rId28"/>
+                    <a:stretch>
+                      <a:fillRect/>
+                    </a:stretch>
+                  </pic:blipFill>
+                  <pic:spPr>
+                    <a:xfrm>
+                      <a:off x="0" y="0"/>
+                      <a:ext cx="5410200" cy="2362200"/>
+                    </a:xfrm>
+                    <a:prstGeom prst="rect">
+                      <a:avLst/>
+                    </a:prstGeom>
+                    <a:noFill/>
+                    <a:ln>
+                      <a:noFill/>
+                    </a:ln>
+                  </pic:spPr>
+                </pic:pic>
+              </a:graphicData>
+            </a:graphic>
+          </wp:inline>
+        </w:drawing>
+      </w:r>
+    </w:p>
+    <w:p>
+      <w:pPr>
+        <w:numPr>
+          <w:ilvl w:val="0"/>
+          <w:numId w:val="0"/>
+        </w:numPr>
+        <w:ind w:leftChars="0"/>
+        <w:jc w:val="both"/>
+      </w:pPr>
+      <w:r>
+        <w:drawing>
+          <wp:inline distT="0" distB="0" distL="114300" distR="114300">
+            <wp:extent cx="6118860" cy="2543175"/>
+            <wp:effectExtent l="0" t="0" r="7620" b="1905"/>
+            <wp:docPr id="26" name="Изображение 5"/>
+            <wp:cNvGraphicFramePr>
+              <a:graphicFrameLocks xmlns:a="http://schemas.openxmlformats.org/drawingml/2006/main" noChangeAspect="1"/>
+            </wp:cNvGraphicFramePr>
+            <a:graphic xmlns:a="http://schemas.openxmlformats.org/drawingml/2006/main">
+              <a:graphicData uri="http://schemas.openxmlformats.org/drawingml/2006/picture">
+                <pic:pic xmlns:pic="http://schemas.openxmlformats.org/drawingml/2006/picture">
+                  <pic:nvPicPr>
+                    <pic:cNvPr id="26" name="Изображение 5"/>
+                    <pic:cNvPicPr>
+                      <a:picLocks noChangeAspect="1"/>
+                    </pic:cNvPicPr>
+                  </pic:nvPicPr>
+                  <pic:blipFill>
+                    <a:blip r:embed="rId29"/>
+                    <a:stretch>
+                      <a:fillRect/>
+                    </a:stretch>
+                  </pic:blipFill>
+                  <pic:spPr>
+                    <a:xfrm>
+                      <a:off x="0" y="0"/>
+                      <a:ext cx="6118860" cy="2543175"/>
+                    </a:xfrm>
+                    <a:prstGeom prst="rect">
+                      <a:avLst/>
+                    </a:prstGeom>
+                    <a:noFill/>
+                    <a:ln>
+                      <a:noFill/>
+                    </a:ln>
+                  </pic:spPr>
+                </pic:pic>
+              </a:graphicData>
+            </a:graphic>
+          </wp:inline>
+        </w:drawing>
+      </w:r>
+    </w:p>
+    <w:p>
+      <w:pPr>
+        <w:numPr>
+          <w:ilvl w:val="0"/>
+          <w:numId w:val="0"/>
+        </w:numPr>
+        <w:ind w:leftChars="0"/>
+        <w:jc w:val="both"/>
+      </w:pPr>
+      <w:r>
+        <w:drawing>
+          <wp:inline distT="0" distB="0" distL="114300" distR="114300">
+            <wp:extent cx="6118860" cy="3510280"/>
+            <wp:effectExtent l="0" t="0" r="7620" b="10160"/>
+            <wp:docPr id="27" name="Изображение 6"/>
+            <wp:cNvGraphicFramePr>
+              <a:graphicFrameLocks xmlns:a="http://schemas.openxmlformats.org/drawingml/2006/main" noChangeAspect="1"/>
+            </wp:cNvGraphicFramePr>
+            <a:graphic xmlns:a="http://schemas.openxmlformats.org/drawingml/2006/main">
+              <a:graphicData uri="http://schemas.openxmlformats.org/drawingml/2006/picture">
+                <pic:pic xmlns:pic="http://schemas.openxmlformats.org/drawingml/2006/picture">
+                  <pic:nvPicPr>
+                    <pic:cNvPr id="27" name="Изображение 6"/>
+                    <pic:cNvPicPr>
+                      <a:picLocks noChangeAspect="1"/>
+                    </pic:cNvPicPr>
+                  </pic:nvPicPr>
+                  <pic:blipFill>
+                    <a:blip r:embed="rId30"/>
+                    <a:stretch>
+                      <a:fillRect/>
+                    </a:stretch>
+                  </pic:blipFill>
+                  <pic:spPr>
+                    <a:xfrm>
+                      <a:off x="0" y="0"/>
+                      <a:ext cx="6118860" cy="3510280"/>
+                    </a:xfrm>
+                    <a:prstGeom prst="rect">
+                      <a:avLst/>
+                    </a:prstGeom>
+                    <a:noFill/>
+                    <a:ln>
+                      <a:noFill/>
+                    </a:ln>
+                  </pic:spPr>
+                </pic:pic>
+              </a:graphicData>
+            </a:graphic>
+          </wp:inline>
+        </w:drawing>
+      </w:r>
+    </w:p>
+    <w:p>
+      <w:pPr>
+        <w:numPr>
+          <w:ilvl w:val="0"/>
+          <w:numId w:val="0"/>
+        </w:numPr>
+        <w:ind w:leftChars="0"/>
+        <w:jc w:val="both"/>
+      </w:pPr>
+      <w:r>
+        <w:drawing>
+          <wp:inline distT="0" distB="0" distL="114300" distR="114300">
+            <wp:extent cx="5886450" cy="2667000"/>
+            <wp:effectExtent l="0" t="0" r="11430" b="0"/>
+            <wp:docPr id="30" name="Изображение 9"/>
+            <wp:cNvGraphicFramePr>
+              <a:graphicFrameLocks xmlns:a="http://schemas.openxmlformats.org/drawingml/2006/main" noChangeAspect="1"/>
+            </wp:cNvGraphicFramePr>
+            <a:graphic xmlns:a="http://schemas.openxmlformats.org/drawingml/2006/main">
+              <a:graphicData uri="http://schemas.openxmlformats.org/drawingml/2006/picture">
+                <pic:pic xmlns:pic="http://schemas.openxmlformats.org/drawingml/2006/picture">
+                  <pic:nvPicPr>
+                    <pic:cNvPr id="30" name="Изображение 9"/>
+                    <pic:cNvPicPr>
+                      <a:picLocks noChangeAspect="1"/>
+                    </pic:cNvPicPr>
+                  </pic:nvPicPr>
+                  <pic:blipFill>
+                    <a:blip r:embed="rId31"/>
+                    <a:stretch>
+                      <a:fillRect/>
+                    </a:stretch>
+                  </pic:blipFill>
+                  <pic:spPr>
+                    <a:xfrm>
+                      <a:off x="0" y="0"/>
+                      <a:ext cx="5886450" cy="2667000"/>
+                    </a:xfrm>
+                    <a:prstGeom prst="rect">
+                      <a:avLst/>
+                    </a:prstGeom>
+                    <a:noFill/>
+                    <a:ln>
+                      <a:noFill/>
+                    </a:ln>
+                  </pic:spPr>
+                </pic:pic>
+              </a:graphicData>
+            </a:graphic>
+          </wp:inline>
+        </w:drawing>
+      </w:r>
+    </w:p>
+    <w:p>
+      <w:pPr>
+        <w:numPr>
+          <w:ilvl w:val="0"/>
+          <w:numId w:val="0"/>
+        </w:numPr>
+        <w:ind w:leftChars="0"/>
+        <w:jc w:val="both"/>
+      </w:pPr>
+      <w:r>
+        <w:drawing>
+          <wp:inline distT="0" distB="0" distL="114300" distR="114300">
+            <wp:extent cx="4867275" cy="3790950"/>
+            <wp:effectExtent l="0" t="0" r="9525" b="3810"/>
+            <wp:docPr id="28" name="Изображение 7"/>
+            <wp:cNvGraphicFramePr>
+              <a:graphicFrameLocks xmlns:a="http://schemas.openxmlformats.org/drawingml/2006/main" noChangeAspect="1"/>
+            </wp:cNvGraphicFramePr>
+            <a:graphic xmlns:a="http://schemas.openxmlformats.org/drawingml/2006/main">
+              <a:graphicData uri="http://schemas.openxmlformats.org/drawingml/2006/picture">
+                <pic:pic xmlns:pic="http://schemas.openxmlformats.org/drawingml/2006/picture">
+                  <pic:nvPicPr>
+                    <pic:cNvPr id="28" name="Изображение 7"/>
+                    <pic:cNvPicPr>
+                      <a:picLocks noChangeAspect="1"/>
+                    </pic:cNvPicPr>
+                  </pic:nvPicPr>
+                  <pic:blipFill>
+                    <a:blip r:embed="rId32"/>
+                    <a:stretch>
+                      <a:fillRect/>
+                    </a:stretch>
+                  </pic:blipFill>
+                  <pic:spPr>
+                    <a:xfrm>
+                      <a:off x="0" y="0"/>
+                      <a:ext cx="4867275" cy="3790950"/>
+                    </a:xfrm>
+                    <a:prstGeom prst="rect">
+                      <a:avLst/>
+                    </a:prstGeom>
+                    <a:noFill/>
+                    <a:ln>
+                      <a:noFill/>
+                    </a:ln>
+                  </pic:spPr>
+                </pic:pic>
+              </a:graphicData>
+            </a:graphic>
+          </wp:inline>
+        </w:drawing>
+      </w:r>
+    </w:p>
+    <w:p>
+      <w:pPr>
+        <w:numPr>
+          <w:ilvl w:val="0"/>
+          <w:numId w:val="0"/>
+        </w:numPr>
+        <w:ind w:leftChars="0"/>
+        <w:jc w:val="both"/>
+      </w:pPr>
+      <w:r>
+        <w:drawing>
+          <wp:inline distT="0" distB="0" distL="114300" distR="114300">
+            <wp:extent cx="4857750" cy="2085975"/>
+            <wp:effectExtent l="0" t="0" r="3810" b="1905"/>
+            <wp:docPr id="29" name="Изображение 8"/>
+            <wp:cNvGraphicFramePr>
+              <a:graphicFrameLocks xmlns:a="http://schemas.openxmlformats.org/drawingml/2006/main" noChangeAspect="1"/>
+            </wp:cNvGraphicFramePr>
+            <a:graphic xmlns:a="http://schemas.openxmlformats.org/drawingml/2006/main">
+              <a:graphicData uri="http://schemas.openxmlformats.org/drawingml/2006/picture">
+                <pic:pic xmlns:pic="http://schemas.openxmlformats.org/drawingml/2006/picture">
+                  <pic:nvPicPr>
+                    <pic:cNvPr id="29" name="Изображение 8"/>
+                    <pic:cNvPicPr>
+                      <a:picLocks noChangeAspect="1"/>
+                    </pic:cNvPicPr>
+                  </pic:nvPicPr>
+                  <pic:blipFill>
+                    <a:blip r:embed="rId33"/>
+                    <a:stretch>
+                      <a:fillRect/>
+                    </a:stretch>
+                  </pic:blipFill>
+                  <pic:spPr>
+                    <a:xfrm>
+                      <a:off x="0" y="0"/>
+                      <a:ext cx="4857750" cy="2085975"/>
+                    </a:xfrm>
+                    <a:prstGeom prst="rect">
+                      <a:avLst/>
+                    </a:prstGeom>
+                    <a:noFill/>
+                    <a:ln>
+                      <a:noFill/>
+                    </a:ln>
+                  </pic:spPr>
+                </pic:pic>
+              </a:graphicData>
+            </a:graphic>
+          </wp:inline>
+        </w:drawing>
+      </w:r>
+    </w:p>
+    <w:p>
+      <w:pPr>
+        <w:numPr>
+          <w:ilvl w:val="0"/>
+          <w:numId w:val="0"/>
+        </w:numPr>
+        <w:ind w:leftChars="0"/>
+        <w:jc w:val="both"/>
+      </w:pPr>
+      <w:r>
+        <w:drawing>
+          <wp:inline distT="0" distB="0" distL="114300" distR="114300">
+            <wp:extent cx="6118860" cy="3305810"/>
+            <wp:effectExtent l="0" t="0" r="7620" b="1270"/>
+            <wp:docPr id="31" name="Изображение 10"/>
+            <wp:cNvGraphicFramePr>
+              <a:graphicFrameLocks xmlns:a="http://schemas.openxmlformats.org/drawingml/2006/main" noChangeAspect="1"/>
+            </wp:cNvGraphicFramePr>
+            <a:graphic xmlns:a="http://schemas.openxmlformats.org/drawingml/2006/main">
+              <a:graphicData uri="http://schemas.openxmlformats.org/drawingml/2006/picture">
+                <pic:pic xmlns:pic="http://schemas.openxmlformats.org/drawingml/2006/picture">
+                  <pic:nvPicPr>
+                    <pic:cNvPr id="31" name="Изображение 10"/>
+                    <pic:cNvPicPr>
+                      <a:picLocks noChangeAspect="1"/>
+                    </pic:cNvPicPr>
+                  </pic:nvPicPr>
+                  <pic:blipFill>
+                    <a:blip r:embed="rId34"/>
+                    <a:stretch>
+                      <a:fillRect/>
+                    </a:stretch>
+                  </pic:blipFill>
+                  <pic:spPr>
+                    <a:xfrm>
+                      <a:off x="0" y="0"/>
+                      <a:ext cx="6118860" cy="3305810"/>
+                    </a:xfrm>
+                    <a:prstGeom prst="rect">
+                      <a:avLst/>
+                    </a:prstGeom>
+                    <a:noFill/>
+                    <a:ln>
+                      <a:noFill/>
+                    </a:ln>
+                  </pic:spPr>
+                </pic:pic>
+              </a:graphicData>
+            </a:graphic>
+          </wp:inline>
+        </w:drawing>
+      </w:r>
+    </w:p>
+    <w:p>
+      <w:pPr>
+        <w:numPr>
+          <w:ilvl w:val="0"/>
+          <w:numId w:val="0"/>
+        </w:numPr>
+        <w:ind w:leftChars="0"/>
+        <w:jc w:val="both"/>
+      </w:pPr>
+      <w:r>
+        <w:drawing>
+          <wp:inline distT="0" distB="0" distL="114300" distR="114300">
+            <wp:extent cx="4229100" cy="1047750"/>
+            <wp:effectExtent l="0" t="0" r="7620" b="3810"/>
+            <wp:docPr id="32" name="Изображение 11"/>
+            <wp:cNvGraphicFramePr>
+              <a:graphicFrameLocks xmlns:a="http://schemas.openxmlformats.org/drawingml/2006/main" noChangeAspect="1"/>
+            </wp:cNvGraphicFramePr>
+            <a:graphic xmlns:a="http://schemas.openxmlformats.org/drawingml/2006/main">
+              <a:graphicData uri="http://schemas.openxmlformats.org/drawingml/2006/picture">
+                <pic:pic xmlns:pic="http://schemas.openxmlformats.org/drawingml/2006/picture">
+                  <pic:nvPicPr>
+                    <pic:cNvPr id="32" name="Изображение 11"/>
+                    <pic:cNvPicPr>
+                      <a:picLocks noChangeAspect="1"/>
+                    </pic:cNvPicPr>
+                  </pic:nvPicPr>
+                  <pic:blipFill>
+                    <a:blip r:embed="rId35"/>
+                    <a:stretch>
+                      <a:fillRect/>
+                    </a:stretch>
+                  </pic:blipFill>
+                  <pic:spPr>
+                    <a:xfrm>
+                      <a:off x="0" y="0"/>
+                      <a:ext cx="4229100" cy="1047750"/>
+                    </a:xfrm>
+                    <a:prstGeom prst="rect">
+                      <a:avLst/>
+                    </a:prstGeom>
+                    <a:noFill/>
+                    <a:ln>
+                      <a:noFill/>
+                    </a:ln>
+                  </pic:spPr>
+                </pic:pic>
+              </a:graphicData>
+            </a:graphic>
+          </wp:inline>
+        </w:drawing>
+      </w:r>
+    </w:p>
+    <w:p>
+      <w:pPr>
+        <w:numPr>
+          <w:ilvl w:val="0"/>
+          <w:numId w:val="0"/>
+        </w:numPr>
+        <w:ind w:leftChars="0"/>
+        <w:jc w:val="both"/>
+      </w:pPr>
+    </w:p>
+    <w:p>
+      <w:pPr>
+        <w:numPr>
+          <w:ilvl w:val="0"/>
+          <w:numId w:val="0"/>
+        </w:numPr>
+        <w:ind w:leftChars="0"/>
+        <w:jc w:val="both"/>
+      </w:pPr>
+    </w:p>
+    <w:p>
+      <w:pPr>
+        <w:numPr>
+          <w:ilvl w:val="0"/>
+          <w:numId w:val="0"/>
+        </w:numPr>
+        <w:ind w:leftChars="0"/>
+        <w:jc w:val="both"/>
+      </w:pPr>
+      <w:r>
+        <w:drawing>
+          <wp:inline distT="0" distB="0" distL="114300" distR="114300">
+            <wp:extent cx="6000750" cy="5734050"/>
+            <wp:effectExtent l="0" t="0" r="3810" b="11430"/>
+            <wp:docPr id="33" name="Изображение 12"/>
+            <wp:cNvGraphicFramePr>
+              <a:graphicFrameLocks xmlns:a="http://schemas.openxmlformats.org/drawingml/2006/main" noChangeAspect="1"/>
+            </wp:cNvGraphicFramePr>
+            <a:graphic xmlns:a="http://schemas.openxmlformats.org/drawingml/2006/main">
+              <a:graphicData uri="http://schemas.openxmlformats.org/drawingml/2006/picture">
+                <pic:pic xmlns:pic="http://schemas.openxmlformats.org/drawingml/2006/picture">
+                  <pic:nvPicPr>
+                    <pic:cNvPr id="33" name="Изображение 12"/>
+                    <pic:cNvPicPr>
+                      <a:picLocks noChangeAspect="1"/>
+                    </pic:cNvPicPr>
+                  </pic:nvPicPr>
+                  <pic:blipFill>
+                    <a:blip r:embed="rId36"/>
+                    <a:stretch>
+                      <a:fillRect/>
+                    </a:stretch>
+                  </pic:blipFill>
+                  <pic:spPr>
+                    <a:xfrm>
+                      <a:off x="0" y="0"/>
+                      <a:ext cx="6000750" cy="5734050"/>
+                    </a:xfrm>
+                    <a:prstGeom prst="rect">
+                      <a:avLst/>
+                    </a:prstGeom>
+                    <a:noFill/>
+                    <a:ln>
+                      <a:noFill/>
+                    </a:ln>
+                  </pic:spPr>
+                </pic:pic>
+              </a:graphicData>
+            </a:graphic>
+          </wp:inline>
+        </w:drawing>
+      </w:r>
+    </w:p>
+    <w:p>
+      <w:pPr>
+        <w:numPr>
+          <w:ilvl w:val="0"/>
+          <w:numId w:val="0"/>
+        </w:numPr>
+        <w:ind w:leftChars="0"/>
+        <w:jc w:val="both"/>
+      </w:pPr>
+      <w:r>
+        <w:drawing>
+          <wp:inline distT="0" distB="0" distL="114300" distR="114300">
+            <wp:extent cx="6118225" cy="4702175"/>
+            <wp:effectExtent l="0" t="0" r="8255" b="6985"/>
+            <wp:docPr id="34" name="Изображение 13"/>
+            <wp:cNvGraphicFramePr>
+              <a:graphicFrameLocks xmlns:a="http://schemas.openxmlformats.org/drawingml/2006/main" noChangeAspect="1"/>
+            </wp:cNvGraphicFramePr>
+            <a:graphic xmlns:a="http://schemas.openxmlformats.org/drawingml/2006/main">
+              <a:graphicData uri="http://schemas.openxmlformats.org/drawingml/2006/picture">
+                <pic:pic xmlns:pic="http://schemas.openxmlformats.org/drawingml/2006/picture">
+                  <pic:nvPicPr>
+                    <pic:cNvPr id="34" name="Изображение 13"/>
+                    <pic:cNvPicPr>
+                      <a:picLocks noChangeAspect="1"/>
+                    </pic:cNvPicPr>
+                  </pic:nvPicPr>
+                  <pic:blipFill>
+                    <a:blip r:embed="rId37"/>
+                    <a:stretch>
+                      <a:fillRect/>
+                    </a:stretch>
+                  </pic:blipFill>
+                  <pic:spPr>
+                    <a:xfrm>
+                      <a:off x="0" y="0"/>
+                      <a:ext cx="6118225" cy="4702175"/>
+                    </a:xfrm>
+                    <a:prstGeom prst="rect">
+                      <a:avLst/>
+                    </a:prstGeom>
+                    <a:noFill/>
+                    <a:ln>
+                      <a:noFill/>
+                    </a:ln>
+                  </pic:spPr>
+                </pic:pic>
+              </a:graphicData>
+            </a:graphic>
+          </wp:inline>
+        </w:drawing>
+      </w:r>
+    </w:p>
+    <w:p>
+      <w:pPr>
+        <w:numPr>
+          <w:ilvl w:val="0"/>
+          <w:numId w:val="0"/>
+        </w:numPr>
+        <w:ind w:leftChars="0"/>
+        <w:jc w:val="both"/>
+      </w:pPr>
+      <w:r>
+        <w:drawing>
+          <wp:inline distT="0" distB="0" distL="114300" distR="114300">
+            <wp:extent cx="4352925" cy="400050"/>
+            <wp:effectExtent l="0" t="0" r="5715" b="11430"/>
+            <wp:docPr id="36" name="Изображение 14"/>
+            <wp:cNvGraphicFramePr>
+              <a:graphicFrameLocks xmlns:a="http://schemas.openxmlformats.org/drawingml/2006/main" noChangeAspect="1"/>
+            </wp:cNvGraphicFramePr>
+            <a:graphic xmlns:a="http://schemas.openxmlformats.org/drawingml/2006/main">
+              <a:graphicData uri="http://schemas.openxmlformats.org/drawingml/2006/picture">
+                <pic:pic xmlns:pic="http://schemas.openxmlformats.org/drawingml/2006/picture">
+                  <pic:nvPicPr>
+                    <pic:cNvPr id="36" name="Изображение 14"/>
+                    <pic:cNvPicPr>
+                      <a:picLocks noChangeAspect="1"/>
+                    </pic:cNvPicPr>
+                  </pic:nvPicPr>
+                  <pic:blipFill>
+                    <a:blip r:embed="rId38"/>
+                    <a:stretch>
+                      <a:fillRect/>
+                    </a:stretch>
+                  </pic:blipFill>
+                  <pic:spPr>
+                    <a:xfrm>
+                      <a:off x="0" y="0"/>
+                      <a:ext cx="4352925" cy="400050"/>
+                    </a:xfrm>
+                    <a:prstGeom prst="rect">
+                      <a:avLst/>
+                    </a:prstGeom>
+                    <a:noFill/>
+                    <a:ln>
+                      <a:noFill/>
+                    </a:ln>
+                  </pic:spPr>
+                </pic:pic>
+              </a:graphicData>
+            </a:graphic>
+          </wp:inline>
+        </w:drawing>
+      </w:r>
+    </w:p>
+    <w:p>
+      <w:pPr>
+        <w:numPr>
+          <w:ilvl w:val="0"/>
+          <w:numId w:val="0"/>
+        </w:numPr>
+        <w:ind w:leftChars="0"/>
+        <w:jc w:val="both"/>
+      </w:pPr>
+      <w:r>
+        <w:drawing>
+          <wp:inline distT="0" distB="0" distL="114300" distR="114300">
+            <wp:extent cx="6116955" cy="1772920"/>
+            <wp:effectExtent l="0" t="0" r="9525" b="10160"/>
+            <wp:docPr id="37" name="Изображение 15"/>
+            <wp:cNvGraphicFramePr>
+              <a:graphicFrameLocks xmlns:a="http://schemas.openxmlformats.org/drawingml/2006/main" noChangeAspect="1"/>
+            </wp:cNvGraphicFramePr>
+            <a:graphic xmlns:a="http://schemas.openxmlformats.org/drawingml/2006/main">
+              <a:graphicData uri="http://schemas.openxmlformats.org/drawingml/2006/picture">
+                <pic:pic xmlns:pic="http://schemas.openxmlformats.org/drawingml/2006/picture">
+                  <pic:nvPicPr>
+                    <pic:cNvPr id="37" name="Изображение 15"/>
+                    <pic:cNvPicPr>
+                      <a:picLocks noChangeAspect="1"/>
+                    </pic:cNvPicPr>
+                  </pic:nvPicPr>
+                  <pic:blipFill>
+                    <a:blip r:embed="rId39"/>
+                    <a:stretch>
+                      <a:fillRect/>
+                    </a:stretch>
+                  </pic:blipFill>
+                  <pic:spPr>
+                    <a:xfrm>
+                      <a:off x="0" y="0"/>
+                      <a:ext cx="6116955" cy="1772920"/>
+                    </a:xfrm>
+                    <a:prstGeom prst="rect">
+                      <a:avLst/>
+                    </a:prstGeom>
+                    <a:noFill/>
+                    <a:ln>
+                      <a:noFill/>
+                    </a:ln>
+                  </pic:spPr>
+                </pic:pic>
+              </a:graphicData>
+            </a:graphic>
+          </wp:inline>
+        </w:drawing>
+      </w:r>
+    </w:p>
+    <w:p>
+      <w:r>
+        <w:br w:type="page"/>
+      </w:r>
+    </w:p>
+    <w:p>
+      <w:pPr>
+        <w:numPr>
+          <w:ilvl w:val="0"/>
+          <w:numId w:val="0"/>
+        </w:numPr>
+        <w:ind w:leftChars="0"/>
+        <w:jc w:val="both"/>
+      </w:pPr>
+      <w:r>
+        <w:drawing>
+          <wp:inline distT="0" distB="0" distL="114300" distR="114300">
+            <wp:extent cx="6115685" cy="4577715"/>
+            <wp:effectExtent l="0" t="0" r="10795" b="9525"/>
+            <wp:docPr id="38" name="Изображение 16"/>
+            <wp:cNvGraphicFramePr>
+              <a:graphicFrameLocks xmlns:a="http://schemas.openxmlformats.org/drawingml/2006/main" noChangeAspect="1"/>
+            </wp:cNvGraphicFramePr>
+            <a:graphic xmlns:a="http://schemas.openxmlformats.org/drawingml/2006/main">
+              <a:graphicData uri="http://schemas.openxmlformats.org/drawingml/2006/picture">
+                <pic:pic xmlns:pic="http://schemas.openxmlformats.org/drawingml/2006/picture">
+                  <pic:nvPicPr>
+                    <pic:cNvPr id="38" name="Изображение 16"/>
+                    <pic:cNvPicPr>
+                      <a:picLocks noChangeAspect="1"/>
+                    </pic:cNvPicPr>
+                  </pic:nvPicPr>
+                  <pic:blipFill>
+                    <a:blip r:embed="rId40"/>
+                    <a:stretch>
+                      <a:fillRect/>
+                    </a:stretch>
+                  </pic:blipFill>
+                  <pic:spPr>
+                    <a:xfrm>
+                      <a:off x="0" y="0"/>
+                      <a:ext cx="6115685" cy="4577715"/>
+                    </a:xfrm>
+                    <a:prstGeom prst="rect">
+                      <a:avLst/>
+                    </a:prstGeom>
+                    <a:noFill/>
+                    <a:ln>
+                      <a:noFill/>
+                    </a:ln>
+                  </pic:spPr>
+                </pic:pic>
+              </a:graphicData>
+            </a:graphic>
+          </wp:inline>
+        </w:drawing>
+      </w:r>
+    </w:p>
+    <w:p>
+      <w:pPr>
+        <w:numPr>
+          <w:ilvl w:val="0"/>
+          <w:numId w:val="0"/>
+        </w:numPr>
+        <w:ind w:leftChars="0"/>
+        <w:jc w:val="both"/>
+      </w:pPr>
+      <w:r>
+        <w:drawing>
+          <wp:inline distT="0" distB="0" distL="114300" distR="114300">
+            <wp:extent cx="4048125" cy="714375"/>
+            <wp:effectExtent l="0" t="0" r="5715" b="1905"/>
+            <wp:docPr id="39" name="Изображение 17"/>
+            <wp:cNvGraphicFramePr>
+              <a:graphicFrameLocks xmlns:a="http://schemas.openxmlformats.org/drawingml/2006/main" noChangeAspect="1"/>
+            </wp:cNvGraphicFramePr>
+            <a:graphic xmlns:a="http://schemas.openxmlformats.org/drawingml/2006/main">
+              <a:graphicData uri="http://schemas.openxmlformats.org/drawingml/2006/picture">
+                <pic:pic xmlns:pic="http://schemas.openxmlformats.org/drawingml/2006/picture">
+                  <pic:nvPicPr>
+                    <pic:cNvPr id="39" name="Изображение 17"/>
+                    <pic:cNvPicPr>
+                      <a:picLocks noChangeAspect="1"/>
+                    </pic:cNvPicPr>
+                  </pic:nvPicPr>
+                  <pic:blipFill>
+                    <a:blip r:embed="rId41"/>
+                    <a:stretch>
+                      <a:fillRect/>
+                    </a:stretch>
+                  </pic:blipFill>
+                  <pic:spPr>
+                    <a:xfrm>
+                      <a:off x="0" y="0"/>
+                      <a:ext cx="4048125" cy="714375"/>
+                    </a:xfrm>
+                    <a:prstGeom prst="rect">
+                      <a:avLst/>
+                    </a:prstGeom>
+                    <a:noFill/>
+                    <a:ln>
+                      <a:noFill/>
+                    </a:ln>
+                  </pic:spPr>
+                </pic:pic>
+              </a:graphicData>
+            </a:graphic>
+          </wp:inline>
+        </w:drawing>
+      </w:r>
+    </w:p>
+    <w:p>
+      <w:pPr>
+        <w:numPr>
+          <w:ilvl w:val="0"/>
+          <w:numId w:val="0"/>
+        </w:numPr>
+        <w:ind w:leftChars="0"/>
+        <w:jc w:val="both"/>
+        <w:rPr>
+          <w:rFonts w:hint="default"/>
+          <w:rtl w:val="0"/>
+          <w:lang w:val="ru-RU"/>
+        </w:rPr>
+      </w:pPr>
+      <w:r>
+        <w:drawing>
+          <wp:inline distT="0" distB="0" distL="114300" distR="114300">
+            <wp:extent cx="6116955" cy="2155825"/>
+            <wp:effectExtent l="0" t="0" r="9525" b="8255"/>
+            <wp:docPr id="41" name="Изображение 19"/>
+            <wp:cNvGraphicFramePr>
+              <a:graphicFrameLocks xmlns:a="http://schemas.openxmlformats.org/drawingml/2006/main" noChangeAspect="1"/>
+            </wp:cNvGraphicFramePr>
+            <a:graphic xmlns:a="http://schemas.openxmlformats.org/drawingml/2006/main">
+              <a:graphicData uri="http://schemas.openxmlformats.org/drawingml/2006/picture">
+                <pic:pic xmlns:pic="http://schemas.openxmlformats.org/drawingml/2006/picture">
+                  <pic:nvPicPr>
+                    <pic:cNvPr id="41" name="Изображение 19"/>
+                    <pic:cNvPicPr>
+                      <a:picLocks noChangeAspect="1"/>
+                    </pic:cNvPicPr>
+                  </pic:nvPicPr>
+                  <pic:blipFill>
+                    <a:blip r:embed="rId42"/>
+                    <a:stretch>
+                      <a:fillRect/>
+                    </a:stretch>
+                  </pic:blipFill>
+                  <pic:spPr>
+                    <a:xfrm>
+                      <a:off x="0" y="0"/>
+                      <a:ext cx="6116955" cy="2155825"/>
+                    </a:xfrm>
+                    <a:prstGeom prst="rect">
+                      <a:avLst/>
+                    </a:prstGeom>
+                    <a:noFill/>
+                    <a:ln>
+                      <a:noFill/>
+                    </a:ln>
+                  </pic:spPr>
+                </pic:pic>
+              </a:graphicData>
+            </a:graphic>
+          </wp:inline>
+        </w:drawing>
+      </w:r>
+      <w:bookmarkStart w:id="2" w:name="_GoBack"/>
+      <w:bookmarkEnd w:id="2"/>
     </w:p>
     <w:sectPr>
       <w:footerReference r:id="rId5" w:type="default"/>
@@ -8154,7 +12193,7 @@
     <w:lsdException w:unhideWhenUsed="0" w:uiPriority="0" w:semiHidden="0" w:name="List Continue 4"/>
     <w:lsdException w:unhideWhenUsed="0" w:uiPriority="0" w:semiHidden="0" w:name="List Continue 5"/>
     <w:lsdException w:unhideWhenUsed="0" w:uiPriority="0" w:semiHidden="0" w:name="Message Header"/>
-    <w:lsdException w:unhideWhenUsed="0" w:uiPriority="0" w:semiHidden="0" w:name="Subtitle"/>
+    <w:lsdException w:qFormat="1" w:unhideWhenUsed="0" w:uiPriority="0" w:semiHidden="0" w:name="Subtitle"/>
     <w:lsdException w:unhideWhenUsed="0" w:uiPriority="0" w:semiHidden="0" w:name="Salutation"/>
     <w:lsdException w:unhideWhenUsed="0" w:uiPriority="0" w:semiHidden="0" w:name="Date"/>
     <w:lsdException w:unhideWhenUsed="0" w:uiPriority="0" w:semiHidden="0" w:name="Body Text First Indent"/>
@@ -8228,7 +12267,7 @@
     <w:lsdException w:unhideWhenUsed="0" w:uiPriority="0" w:semiHidden="0" w:name="Table Web 2"/>
     <w:lsdException w:unhideWhenUsed="0" w:uiPriority="0" w:semiHidden="0" w:name="Table Web 3"/>
     <w:lsdException w:unhideWhenUsed="0" w:uiPriority="0" w:semiHidden="0" w:name="Balloon Text"/>
-    <w:lsdException w:unhideWhenUsed="0" w:uiPriority="0" w:semiHidden="0" w:name="Table Grid"/>
+    <w:lsdException w:qFormat="1" w:unhideWhenUsed="0" w:uiPriority="0" w:semiHidden="0" w:name="Table Grid"/>
     <w:lsdException w:unhideWhenUsed="0" w:uiPriority="0" w:semiHidden="0" w:name="Table Theme"/>
   </w:latentStyles>
   <w:style w:type="paragraph" w:default="1" w:styleId="1">
@@ -8436,6 +12475,7 @@
     <w:name w:val="Subtitle"/>
     <w:basedOn w:val="1"/>
     <w:next w:val="1"/>
+    <w:qFormat/>
     <w:uiPriority w:val="0"/>
     <w:pPr>
       <w:keepNext/>
@@ -8453,6 +12493,7 @@
   <w:style w:type="table" w:styleId="16">
     <w:name w:val="Table Grid"/>
     <w:basedOn w:val="9"/>
+    <w:qFormat/>
     <w:uiPriority w:val="0"/>
     <w:pPr>
       <w:widowControl w:val="0"/>

--- a/1 semester (Linux)/Lab2_Tselishchev.docx
+++ b/1 semester (Linux)/Lab2_Tselishchev.docx
@@ -533,7 +533,7 @@
     </w:p>
     <w:p>
       <w:pPr>
-        <w:pStyle w:val="19"/>
+        <w:pStyle w:val="20"/>
         <w:tabs>
           <w:tab w:val="right" w:leader="dot" w:pos="9029"/>
         </w:tabs>
@@ -598,7 +598,26 @@
           <w:szCs w:val="28"/>
           <w:rtl w:val="0"/>
         </w:rPr>
-        <w:t>Цели работы</w:t>
+        <w:t>Цел</w:t>
+      </w:r>
+      <w:r>
+        <w:rPr>
+          <w:rFonts w:hint="default" w:eastAsia="Times" w:cs="Times New Roman"/>
+          <w:sz w:val="28"/>
+          <w:szCs w:val="28"/>
+          <w:rtl w:val="0"/>
+          <w:lang w:val="ru-RU"/>
+        </w:rPr>
+        <w:t>ь</w:t>
+      </w:r>
+      <w:r>
+        <w:rPr>
+          <w:rFonts w:hint="default" w:ascii="Times New Roman" w:hAnsi="Times New Roman" w:eastAsia="Times" w:cs="Times New Roman"/>
+          <w:sz w:val="28"/>
+          <w:szCs w:val="28"/>
+          <w:rtl w:val="0"/>
+        </w:rPr>
+        <w:t xml:space="preserve"> работы</w:t>
       </w:r>
       <w:r>
         <w:rPr>
@@ -659,7 +678,7 @@
     </w:p>
     <w:p>
       <w:pPr>
-        <w:pStyle w:val="19"/>
+        <w:pStyle w:val="20"/>
         <w:tabs>
           <w:tab w:val="right" w:leader="dot" w:pos="9029"/>
         </w:tabs>
@@ -667,8 +686,18 @@
           <w:rFonts w:hint="default" w:ascii="Times New Roman" w:hAnsi="Times New Roman" w:cs="Times New Roman"/>
           <w:sz w:val="28"/>
           <w:szCs w:val="28"/>
-        </w:rPr>
-      </w:pPr>
+          <w:lang w:val="ru-RU"/>
+        </w:rPr>
+      </w:pPr>
+      <w:r>
+        <w:rPr>
+          <w:rFonts w:hint="default" w:eastAsia="Times" w:cs="Times New Roman"/>
+          <w:sz w:val="28"/>
+          <w:szCs w:val="28"/>
+          <w:lang w:val="ru-RU"/>
+        </w:rPr>
+        <w:t xml:space="preserve">1. </w:t>
+      </w:r>
       <w:r>
         <w:rPr>
           <w:rFonts w:hint="default" w:ascii="Times New Roman" w:hAnsi="Times New Roman" w:eastAsia="Times" w:cs="Times New Roman"/>
@@ -695,58 +724,26 @@
       </w:r>
       <w:r>
         <w:rPr>
+          <w:rFonts w:hint="default" w:eastAsia="Times" w:cs="Times New Roman"/>
+          <w:bCs/>
+          <w:sz w:val="28"/>
+          <w:szCs w:val="28"/>
+          <w:rtl w:val="0"/>
+          <w:lang w:val="ru-RU"/>
+        </w:rPr>
+        <w:t>Общая часть</w:t>
+      </w:r>
+      <w:r>
+        <w:rPr>
+          <w:rFonts w:hint="default" w:ascii="Times New Roman" w:hAnsi="Times New Roman" w:cs="Times New Roman"/>
+          <w:sz w:val="28"/>
+          <w:szCs w:val="28"/>
+        </w:rPr>
+        <w:tab/>
+      </w:r>
+      <w:r>
+        <w:rPr>
           <w:rFonts w:hint="default" w:ascii="Times New Roman" w:hAnsi="Times New Roman" w:eastAsia="Times" w:cs="Times New Roman"/>
-          <w:bCs/>
-          <w:sz w:val="28"/>
-          <w:szCs w:val="28"/>
-          <w:rtl w:val="0"/>
-          <w:lang w:val="ru-RU"/>
-        </w:rPr>
-        <w:t>Задание к лабораторной работе</w:t>
-      </w:r>
-      <w:r>
-        <w:rPr>
-          <w:rFonts w:hint="default" w:ascii="Times New Roman" w:hAnsi="Times New Roman" w:cs="Times New Roman"/>
-          <w:sz w:val="28"/>
-          <w:szCs w:val="28"/>
-        </w:rPr>
-        <w:tab/>
-      </w:r>
-      <w:r>
-        <w:rPr>
-          <w:rFonts w:hint="default" w:ascii="Times New Roman" w:hAnsi="Times New Roman" w:cs="Times New Roman"/>
-          <w:sz w:val="28"/>
-          <w:szCs w:val="28"/>
-        </w:rPr>
-        <w:fldChar w:fldCharType="begin"/>
-      </w:r>
-      <w:r>
-        <w:rPr>
-          <w:rFonts w:hint="default" w:ascii="Times New Roman" w:hAnsi="Times New Roman" w:cs="Times New Roman"/>
-          <w:sz w:val="28"/>
-          <w:szCs w:val="28"/>
-        </w:rPr>
-        <w:instrText xml:space="preserve"> PAGEREF _Toc12389 \h </w:instrText>
-      </w:r>
-      <w:r>
-        <w:rPr>
-          <w:rFonts w:hint="default" w:ascii="Times New Roman" w:hAnsi="Times New Roman" w:cs="Times New Roman"/>
-          <w:sz w:val="28"/>
-          <w:szCs w:val="28"/>
-        </w:rPr>
-        <w:fldChar w:fldCharType="separate"/>
-      </w:r>
-      <w:r>
-        <w:rPr>
-          <w:rFonts w:hint="default" w:ascii="Times New Roman" w:hAnsi="Times New Roman" w:cs="Times New Roman"/>
-          <w:sz w:val="28"/>
-          <w:szCs w:val="28"/>
-        </w:rPr>
-        <w:t>3</w:t>
-      </w:r>
-      <w:r>
-        <w:rPr>
-          <w:rFonts w:hint="default" w:ascii="Times New Roman" w:hAnsi="Times New Roman" w:cs="Times New Roman"/>
           <w:sz w:val="28"/>
           <w:szCs w:val="28"/>
         </w:rPr>
@@ -754,16 +751,17 @@
       </w:r>
       <w:r>
         <w:rPr>
-          <w:rFonts w:hint="default" w:ascii="Times New Roman" w:hAnsi="Times New Roman" w:eastAsia="Times" w:cs="Times New Roman"/>
-          <w:sz w:val="28"/>
-          <w:szCs w:val="28"/>
-        </w:rPr>
-        <w:fldChar w:fldCharType="end"/>
-      </w:r>
-    </w:p>
-    <w:p>
-      <w:pPr>
-        <w:pStyle w:val="19"/>
+          <w:rFonts w:hint="default" w:eastAsia="Times" w:cs="Times New Roman"/>
+          <w:sz w:val="28"/>
+          <w:szCs w:val="28"/>
+          <w:lang w:val="ru-RU"/>
+        </w:rPr>
+        <w:t>4</w:t>
+      </w:r>
+    </w:p>
+    <w:p>
+      <w:pPr>
+        <w:pStyle w:val="20"/>
         <w:tabs>
           <w:tab w:val="right" w:leader="dot" w:pos="9029"/>
         </w:tabs>
@@ -799,73 +797,43 @@
       </w:r>
       <w:r>
         <w:rPr>
+          <w:rFonts w:hint="default" w:eastAsia="Times" w:cs="Times New Roman"/>
+          <w:sz w:val="28"/>
+          <w:szCs w:val="28"/>
+          <w:rtl w:val="0"/>
+          <w:lang w:val="ru-RU"/>
+        </w:rPr>
+        <w:t>2. Файлы и каталоги</w:t>
+      </w:r>
+      <w:r>
+        <w:rPr>
+          <w:rFonts w:hint="default" w:ascii="Times New Roman" w:hAnsi="Times New Roman" w:cs="Times New Roman"/>
+          <w:sz w:val="28"/>
+          <w:szCs w:val="28"/>
+        </w:rPr>
+        <w:tab/>
+      </w:r>
+      <w:r>
+        <w:rPr>
+          <w:rFonts w:hint="default" w:cs="Times New Roman"/>
+          <w:sz w:val="28"/>
+          <w:szCs w:val="28"/>
+          <w:lang w:val="ru-RU"/>
+        </w:rPr>
+        <w:t>11</w:t>
+      </w:r>
+      <w:r>
+        <w:rPr>
           <w:rFonts w:hint="default" w:ascii="Times New Roman" w:hAnsi="Times New Roman" w:eastAsia="Times" w:cs="Times New Roman"/>
           <w:sz w:val="28"/>
           <w:szCs w:val="28"/>
-          <w:rtl w:val="0"/>
-        </w:rPr>
-        <w:t>Установка VM VirtualBox</w:t>
-      </w:r>
-      <w:r>
-        <w:rPr>
-          <w:rFonts w:hint="default" w:ascii="Times New Roman" w:hAnsi="Times New Roman" w:cs="Times New Roman"/>
-          <w:sz w:val="28"/>
-          <w:szCs w:val="28"/>
-        </w:rPr>
-        <w:tab/>
-      </w:r>
-      <w:r>
-        <w:rPr>
-          <w:rFonts w:hint="default" w:ascii="Times New Roman" w:hAnsi="Times New Roman" w:cs="Times New Roman"/>
-          <w:sz w:val="28"/>
-          <w:szCs w:val="28"/>
-        </w:rPr>
-        <w:fldChar w:fldCharType="begin"/>
-      </w:r>
-      <w:r>
-        <w:rPr>
-          <w:rFonts w:hint="default" w:ascii="Times New Roman" w:hAnsi="Times New Roman" w:cs="Times New Roman"/>
-          <w:sz w:val="28"/>
-          <w:szCs w:val="28"/>
-        </w:rPr>
-        <w:instrText xml:space="preserve"> PAGEREF _Toc27089 \h </w:instrText>
-      </w:r>
-      <w:r>
-        <w:rPr>
-          <w:rFonts w:hint="default" w:ascii="Times New Roman" w:hAnsi="Times New Roman" w:cs="Times New Roman"/>
-          <w:sz w:val="28"/>
-          <w:szCs w:val="28"/>
-        </w:rPr>
-        <w:fldChar w:fldCharType="separate"/>
-      </w:r>
-      <w:r>
-        <w:rPr>
-          <w:rFonts w:hint="default" w:ascii="Times New Roman" w:hAnsi="Times New Roman" w:cs="Times New Roman"/>
-          <w:sz w:val="28"/>
-          <w:szCs w:val="28"/>
-        </w:rPr>
-        <w:t>4</w:t>
-      </w:r>
-      <w:r>
-        <w:rPr>
-          <w:rFonts w:hint="default" w:ascii="Times New Roman" w:hAnsi="Times New Roman" w:cs="Times New Roman"/>
-          <w:sz w:val="28"/>
-          <w:szCs w:val="28"/>
         </w:rPr>
         <w:fldChar w:fldCharType="end"/>
       </w:r>
-      <w:r>
-        <w:rPr>
-          <w:rFonts w:hint="default" w:ascii="Times New Roman" w:hAnsi="Times New Roman" w:eastAsia="Times" w:cs="Times New Roman"/>
-          <w:sz w:val="28"/>
-          <w:szCs w:val="28"/>
-        </w:rPr>
-        <w:fldChar w:fldCharType="end"/>
-      </w:r>
-    </w:p>
-    <w:p>
-      <w:pPr>
-        <w:pStyle w:val="19"/>
+    </w:p>
+    <w:p>
+      <w:pPr>
+        <w:pStyle w:val="20"/>
         <w:tabs>
           <w:tab w:val="right" w:leader="dot" w:pos="9029"/>
         </w:tabs>
@@ -873,6 +841,7 @@
           <w:rFonts w:hint="default" w:ascii="Times New Roman" w:hAnsi="Times New Roman" w:cs="Times New Roman"/>
           <w:sz w:val="28"/>
           <w:szCs w:val="28"/>
+          <w:lang w:val="ru-RU"/>
         </w:rPr>
       </w:pPr>
       <w:r>
@@ -901,73 +870,52 @@
       </w:r>
       <w:r>
         <w:rPr>
+          <w:rFonts w:hint="default" w:eastAsia="Times" w:cs="Times New Roman"/>
+          <w:sz w:val="28"/>
+          <w:szCs w:val="28"/>
+          <w:rtl w:val="0"/>
+          <w:lang w:val="ru-RU"/>
+        </w:rPr>
+        <w:t>3. Пользователи и группы</w:t>
+      </w:r>
+      <w:r>
+        <w:rPr>
+          <w:rFonts w:hint="default" w:ascii="Times New Roman" w:hAnsi="Times New Roman" w:cs="Times New Roman"/>
+          <w:sz w:val="28"/>
+          <w:szCs w:val="28"/>
+        </w:rPr>
+        <w:tab/>
+      </w:r>
+      <w:r>
+        <w:rPr>
+          <w:rFonts w:hint="default" w:cs="Times New Roman"/>
+          <w:sz w:val="28"/>
+          <w:szCs w:val="28"/>
+          <w:lang w:val="ru-RU"/>
+        </w:rPr>
+        <w:t>1</w:t>
+      </w:r>
+      <w:r>
+        <w:rPr>
           <w:rFonts w:hint="default" w:ascii="Times New Roman" w:hAnsi="Times New Roman" w:eastAsia="Times" w:cs="Times New Roman"/>
           <w:sz w:val="28"/>
           <w:szCs w:val="28"/>
-          <w:rtl w:val="0"/>
-        </w:rPr>
-        <w:t>Создание виртуальной машины, ее настройка</w:t>
-      </w:r>
-      <w:r>
-        <w:rPr>
-          <w:rFonts w:hint="default" w:ascii="Times New Roman" w:hAnsi="Times New Roman" w:cs="Times New Roman"/>
-          <w:sz w:val="28"/>
-          <w:szCs w:val="28"/>
-        </w:rPr>
-        <w:tab/>
-      </w:r>
-      <w:r>
-        <w:rPr>
-          <w:rFonts w:hint="default" w:ascii="Times New Roman" w:hAnsi="Times New Roman" w:cs="Times New Roman"/>
-          <w:sz w:val="28"/>
-          <w:szCs w:val="28"/>
-        </w:rPr>
-        <w:fldChar w:fldCharType="begin"/>
-      </w:r>
-      <w:r>
-        <w:rPr>
-          <w:rFonts w:hint="default" w:ascii="Times New Roman" w:hAnsi="Times New Roman" w:cs="Times New Roman"/>
-          <w:sz w:val="28"/>
-          <w:szCs w:val="28"/>
-        </w:rPr>
-        <w:instrText xml:space="preserve"> PAGEREF _Toc4632 \h </w:instrText>
-      </w:r>
-      <w:r>
-        <w:rPr>
-          <w:rFonts w:hint="default" w:ascii="Times New Roman" w:hAnsi="Times New Roman" w:cs="Times New Roman"/>
-          <w:sz w:val="28"/>
-          <w:szCs w:val="28"/>
-        </w:rPr>
-        <w:fldChar w:fldCharType="separate"/>
-      </w:r>
-      <w:r>
-        <w:rPr>
-          <w:rFonts w:hint="default" w:ascii="Times New Roman" w:hAnsi="Times New Roman" w:cs="Times New Roman"/>
-          <w:sz w:val="28"/>
-          <w:szCs w:val="28"/>
-        </w:rPr>
-        <w:t>5</w:t>
-      </w:r>
-      <w:r>
-        <w:rPr>
-          <w:rFonts w:hint="default" w:ascii="Times New Roman" w:hAnsi="Times New Roman" w:cs="Times New Roman"/>
-          <w:sz w:val="28"/>
-          <w:szCs w:val="28"/>
         </w:rPr>
         <w:fldChar w:fldCharType="end"/>
       </w:r>
       <w:r>
         <w:rPr>
-          <w:rFonts w:hint="default" w:ascii="Times New Roman" w:hAnsi="Times New Roman" w:eastAsia="Times" w:cs="Times New Roman"/>
-          <w:sz w:val="28"/>
-          <w:szCs w:val="28"/>
-        </w:rPr>
-        <w:fldChar w:fldCharType="end"/>
-      </w:r>
-    </w:p>
-    <w:p>
-      <w:pPr>
-        <w:pStyle w:val="19"/>
+          <w:rFonts w:hint="default" w:eastAsia="Times" w:cs="Times New Roman"/>
+          <w:sz w:val="28"/>
+          <w:szCs w:val="28"/>
+          <w:lang w:val="ru-RU"/>
+        </w:rPr>
+        <w:t>8</w:t>
+      </w:r>
+    </w:p>
+    <w:p>
+      <w:pPr>
+        <w:pStyle w:val="20"/>
         <w:tabs>
           <w:tab w:val="right" w:leader="dot" w:pos="9029"/>
         </w:tabs>
@@ -975,6 +923,7 @@
           <w:rFonts w:hint="default" w:ascii="Times New Roman" w:hAnsi="Times New Roman" w:cs="Times New Roman"/>
           <w:sz w:val="28"/>
           <w:szCs w:val="28"/>
+          <w:lang w:val="ru-RU"/>
         </w:rPr>
       </w:pPr>
       <w:r>
@@ -1003,73 +952,52 @@
       </w:r>
       <w:r>
         <w:rPr>
+          <w:rFonts w:hint="default" w:eastAsia="Times" w:cs="Times New Roman"/>
+          <w:sz w:val="28"/>
+          <w:szCs w:val="28"/>
+          <w:rtl w:val="0"/>
+          <w:lang w:val="ru-RU"/>
+        </w:rPr>
+        <w:t>4. Архивация и поиск</w:t>
+      </w:r>
+      <w:r>
+        <w:rPr>
+          <w:rFonts w:hint="default" w:ascii="Times New Roman" w:hAnsi="Times New Roman" w:cs="Times New Roman"/>
+          <w:sz w:val="28"/>
+          <w:szCs w:val="28"/>
+        </w:rPr>
+        <w:tab/>
+      </w:r>
+      <w:r>
+        <w:rPr>
+          <w:rFonts w:hint="default" w:cs="Times New Roman"/>
+          <w:sz w:val="28"/>
+          <w:szCs w:val="28"/>
+          <w:lang w:val="ru-RU"/>
+        </w:rPr>
+        <w:t>2</w:t>
+      </w:r>
+      <w:r>
+        <w:rPr>
           <w:rFonts w:hint="default" w:ascii="Times New Roman" w:hAnsi="Times New Roman" w:eastAsia="Times" w:cs="Times New Roman"/>
           <w:sz w:val="28"/>
           <w:szCs w:val="28"/>
-          <w:rtl w:val="0"/>
-        </w:rPr>
-        <w:t>Установка гостевой ОС Linux (Ubuntu Server)</w:t>
-      </w:r>
-      <w:r>
-        <w:rPr>
-          <w:rFonts w:hint="default" w:ascii="Times New Roman" w:hAnsi="Times New Roman" w:cs="Times New Roman"/>
-          <w:sz w:val="28"/>
-          <w:szCs w:val="28"/>
-        </w:rPr>
-        <w:tab/>
-      </w:r>
-      <w:r>
-        <w:rPr>
-          <w:rFonts w:hint="default" w:ascii="Times New Roman" w:hAnsi="Times New Roman" w:cs="Times New Roman"/>
-          <w:sz w:val="28"/>
-          <w:szCs w:val="28"/>
-        </w:rPr>
-        <w:fldChar w:fldCharType="begin"/>
-      </w:r>
-      <w:r>
-        <w:rPr>
-          <w:rFonts w:hint="default" w:ascii="Times New Roman" w:hAnsi="Times New Roman" w:cs="Times New Roman"/>
-          <w:sz w:val="28"/>
-          <w:szCs w:val="28"/>
-        </w:rPr>
-        <w:instrText xml:space="preserve"> PAGEREF _Toc32722 \h </w:instrText>
-      </w:r>
-      <w:r>
-        <w:rPr>
-          <w:rFonts w:hint="default" w:ascii="Times New Roman" w:hAnsi="Times New Roman" w:cs="Times New Roman"/>
-          <w:sz w:val="28"/>
-          <w:szCs w:val="28"/>
-        </w:rPr>
-        <w:fldChar w:fldCharType="separate"/>
-      </w:r>
-      <w:r>
-        <w:rPr>
-          <w:rFonts w:hint="default" w:ascii="Times New Roman" w:hAnsi="Times New Roman" w:cs="Times New Roman"/>
-          <w:sz w:val="28"/>
-          <w:szCs w:val="28"/>
-        </w:rPr>
-        <w:t>10</w:t>
-      </w:r>
-      <w:r>
-        <w:rPr>
-          <w:rFonts w:hint="default" w:ascii="Times New Roman" w:hAnsi="Times New Roman" w:cs="Times New Roman"/>
-          <w:sz w:val="28"/>
-          <w:szCs w:val="28"/>
         </w:rPr>
         <w:fldChar w:fldCharType="end"/>
       </w:r>
       <w:r>
         <w:rPr>
-          <w:rFonts w:hint="default" w:ascii="Times New Roman" w:hAnsi="Times New Roman" w:eastAsia="Times" w:cs="Times New Roman"/>
-          <w:sz w:val="28"/>
-          <w:szCs w:val="28"/>
-        </w:rPr>
-        <w:fldChar w:fldCharType="end"/>
-      </w:r>
-    </w:p>
-    <w:p>
-      <w:pPr>
-        <w:pStyle w:val="19"/>
+          <w:rFonts w:hint="default" w:eastAsia="Times" w:cs="Times New Roman"/>
+          <w:sz w:val="28"/>
+          <w:szCs w:val="28"/>
+          <w:lang w:val="ru-RU"/>
+        </w:rPr>
+        <w:t>1</w:t>
+      </w:r>
+    </w:p>
+    <w:p>
+      <w:pPr>
+        <w:pStyle w:val="20"/>
         <w:tabs>
           <w:tab w:val="right" w:leader="dot" w:pos="9029"/>
         </w:tabs>
@@ -1077,6 +1005,7 @@
           <w:rFonts w:hint="default" w:ascii="Times New Roman" w:hAnsi="Times New Roman" w:cs="Times New Roman"/>
           <w:sz w:val="28"/>
           <w:szCs w:val="28"/>
+          <w:lang w:val="ru-RU"/>
         </w:rPr>
       </w:pPr>
       <w:r>
@@ -1093,7 +1022,7 @@
           <w:sz w:val="28"/>
           <w:szCs w:val="28"/>
         </w:rPr>
-        <w:instrText xml:space="preserve"> HYPERLINK \l _Toc5737 </w:instrText>
+        <w:instrText xml:space="preserve"> HYPERLINK \l _Toc14593 </w:instrText>
       </w:r>
       <w:r>
         <w:rPr>
@@ -1111,97 +1040,46 @@
           <w:rtl w:val="0"/>
           <w:lang w:val="ru-RU"/>
         </w:rPr>
-        <w:t xml:space="preserve">Настройка текстового редактора </w:t>
+        <w:t>Выводы</w:t>
+      </w:r>
+      <w:r>
+        <w:rPr>
+          <w:rFonts w:hint="default" w:ascii="Times New Roman" w:hAnsi="Times New Roman" w:cs="Times New Roman"/>
+          <w:sz w:val="28"/>
+          <w:szCs w:val="28"/>
+        </w:rPr>
+        <w:tab/>
+      </w:r>
+      <w:r>
+        <w:rPr>
+          <w:rFonts w:hint="default" w:cs="Times New Roman"/>
+          <w:sz w:val="28"/>
+          <w:szCs w:val="28"/>
+          <w:lang w:val="ru-RU"/>
+        </w:rPr>
+        <w:t>2</w:t>
       </w:r>
       <w:r>
         <w:rPr>
           <w:rFonts w:hint="default" w:ascii="Times New Roman" w:hAnsi="Times New Roman" w:eastAsia="Times" w:cs="Times New Roman"/>
           <w:sz w:val="28"/>
           <w:szCs w:val="28"/>
-          <w:rtl w:val="0"/>
-          <w:lang w:val="en-US"/>
-        </w:rPr>
-        <w:t xml:space="preserve">Vim, </w:t>
-      </w:r>
-      <w:r>
-        <w:rPr>
-          <w:rFonts w:hint="default" w:ascii="Times New Roman" w:hAnsi="Times New Roman" w:eastAsia="Times" w:cs="Times New Roman"/>
-          <w:sz w:val="28"/>
-          <w:szCs w:val="28"/>
-          <w:rtl w:val="0"/>
-          <w:lang w:val="ru-RU"/>
-        </w:rPr>
-        <w:t>р</w:t>
-      </w:r>
-      <w:r>
-        <w:rPr>
-          <w:rFonts w:hint="default" w:ascii="Times New Roman" w:hAnsi="Times New Roman" w:eastAsia="Times" w:cs="Times New Roman"/>
-          <w:sz w:val="28"/>
-          <w:szCs w:val="28"/>
-          <w:rtl w:val="0"/>
-        </w:rPr>
-        <w:t>азработка на Linux</w:t>
-      </w:r>
-      <w:r>
-        <w:rPr>
-          <w:rFonts w:hint="default" w:ascii="Times New Roman" w:hAnsi="Times New Roman" w:cs="Times New Roman"/>
-          <w:sz w:val="28"/>
-          <w:szCs w:val="28"/>
-        </w:rPr>
-        <w:tab/>
-      </w:r>
-      <w:r>
-        <w:rPr>
-          <w:rFonts w:hint="default" w:ascii="Times New Roman" w:hAnsi="Times New Roman" w:cs="Times New Roman"/>
-          <w:sz w:val="28"/>
-          <w:szCs w:val="28"/>
-        </w:rPr>
-        <w:fldChar w:fldCharType="begin"/>
-      </w:r>
-      <w:r>
-        <w:rPr>
-          <w:rFonts w:hint="default" w:ascii="Times New Roman" w:hAnsi="Times New Roman" w:cs="Times New Roman"/>
-          <w:sz w:val="28"/>
-          <w:szCs w:val="28"/>
-        </w:rPr>
-        <w:instrText xml:space="preserve"> PAGEREF _Toc5737 \h </w:instrText>
-      </w:r>
-      <w:r>
-        <w:rPr>
-          <w:rFonts w:hint="default" w:ascii="Times New Roman" w:hAnsi="Times New Roman" w:cs="Times New Roman"/>
-          <w:sz w:val="28"/>
-          <w:szCs w:val="28"/>
-        </w:rPr>
-        <w:fldChar w:fldCharType="separate"/>
-      </w:r>
-      <w:r>
-        <w:rPr>
-          <w:rFonts w:hint="default" w:ascii="Times New Roman" w:hAnsi="Times New Roman" w:cs="Times New Roman"/>
-          <w:sz w:val="28"/>
-          <w:szCs w:val="28"/>
-        </w:rPr>
-        <w:t>15</w:t>
-      </w:r>
-      <w:r>
-        <w:rPr>
-          <w:rFonts w:hint="default" w:ascii="Times New Roman" w:hAnsi="Times New Roman" w:cs="Times New Roman"/>
-          <w:sz w:val="28"/>
-          <w:szCs w:val="28"/>
         </w:rPr>
         <w:fldChar w:fldCharType="end"/>
       </w:r>
       <w:r>
         <w:rPr>
-          <w:rFonts w:hint="default" w:ascii="Times New Roman" w:hAnsi="Times New Roman" w:eastAsia="Times" w:cs="Times New Roman"/>
-          <w:sz w:val="28"/>
-          <w:szCs w:val="28"/>
-        </w:rPr>
-        <w:fldChar w:fldCharType="end"/>
-      </w:r>
-    </w:p>
-    <w:p>
-      <w:pPr>
-        <w:pStyle w:val="19"/>
+          <w:rFonts w:hint="default" w:eastAsia="Times" w:cs="Times New Roman"/>
+          <w:sz w:val="28"/>
+          <w:szCs w:val="28"/>
+          <w:lang w:val="ru-RU"/>
+        </w:rPr>
+        <w:t>2</w:t>
+      </w:r>
+    </w:p>
+    <w:p>
+      <w:pPr>
+        <w:pStyle w:val="20"/>
         <w:tabs>
           <w:tab w:val="right" w:leader="dot" w:pos="9029"/>
         </w:tabs>
@@ -1209,6 +1087,7 @@
           <w:rFonts w:hint="default" w:ascii="Times New Roman" w:hAnsi="Times New Roman" w:cs="Times New Roman"/>
           <w:sz w:val="28"/>
           <w:szCs w:val="28"/>
+          <w:lang w:val="ru-RU"/>
         </w:rPr>
       </w:pPr>
       <w:r>
@@ -1225,7 +1104,7 @@
           <w:sz w:val="28"/>
           <w:szCs w:val="28"/>
         </w:rPr>
-        <w:instrText xml:space="preserve"> HYPERLINK \l _Toc14593 </w:instrText>
+        <w:instrText xml:space="preserve"> HYPERLINK \l _Toc19725 </w:instrText>
       </w:r>
       <w:r>
         <w:rPr>
@@ -1241,9 +1120,8 @@
           <w:sz w:val="28"/>
           <w:szCs w:val="28"/>
           <w:rtl w:val="0"/>
-          <w:lang w:val="ru-RU"/>
-        </w:rPr>
-        <w:t>Выводы</w:t>
+        </w:rPr>
+        <w:t>Ответы на контрольные вопросы</w:t>
       </w:r>
       <w:r>
         <w:rPr>
@@ -1255,39 +1133,16 @@
       </w:r>
       <w:r>
         <w:rPr>
-          <w:rFonts w:hint="default" w:ascii="Times New Roman" w:hAnsi="Times New Roman" w:cs="Times New Roman"/>
-          <w:sz w:val="28"/>
-          <w:szCs w:val="28"/>
-        </w:rPr>
-        <w:fldChar w:fldCharType="begin"/>
-      </w:r>
-      <w:r>
-        <w:rPr>
-          <w:rFonts w:hint="default" w:ascii="Times New Roman" w:hAnsi="Times New Roman" w:cs="Times New Roman"/>
-          <w:sz w:val="28"/>
-          <w:szCs w:val="28"/>
-        </w:rPr>
-        <w:instrText xml:space="preserve"> PAGEREF _Toc14593 \h </w:instrText>
-      </w:r>
-      <w:r>
-        <w:rPr>
-          <w:rFonts w:hint="default" w:ascii="Times New Roman" w:hAnsi="Times New Roman" w:cs="Times New Roman"/>
-          <w:sz w:val="28"/>
-          <w:szCs w:val="28"/>
-        </w:rPr>
-        <w:fldChar w:fldCharType="separate"/>
-      </w:r>
-      <w:r>
-        <w:rPr>
-          <w:rFonts w:hint="default" w:ascii="Times New Roman" w:hAnsi="Times New Roman" w:cs="Times New Roman"/>
-          <w:sz w:val="28"/>
-          <w:szCs w:val="28"/>
-        </w:rPr>
-        <w:t>20</w:t>
-      </w:r>
-      <w:r>
-        <w:rPr>
-          <w:rFonts w:hint="default" w:ascii="Times New Roman" w:hAnsi="Times New Roman" w:cs="Times New Roman"/>
+          <w:rFonts w:hint="default" w:cs="Times New Roman"/>
+          <w:sz w:val="28"/>
+          <w:szCs w:val="28"/>
+          <w:lang w:val="ru-RU"/>
+        </w:rPr>
+        <w:t>2</w:t>
+      </w:r>
+      <w:r>
+        <w:rPr>
+          <w:rFonts w:hint="default" w:ascii="Times New Roman" w:hAnsi="Times New Roman" w:eastAsia="Times" w:cs="Times New Roman"/>
           <w:sz w:val="28"/>
           <w:szCs w:val="28"/>
         </w:rPr>
@@ -1295,113 +1150,12 @@
       </w:r>
       <w:r>
         <w:rPr>
-          <w:rFonts w:hint="default" w:ascii="Times New Roman" w:hAnsi="Times New Roman" w:eastAsia="Times" w:cs="Times New Roman"/>
-          <w:sz w:val="28"/>
-          <w:szCs w:val="28"/>
-        </w:rPr>
-        <w:fldChar w:fldCharType="end"/>
-      </w:r>
-    </w:p>
-    <w:p>
-      <w:pPr>
-        <w:pStyle w:val="19"/>
-        <w:tabs>
-          <w:tab w:val="right" w:leader="dot" w:pos="9029"/>
-        </w:tabs>
-        <w:rPr>
-          <w:rFonts w:hint="default" w:ascii="Times New Roman" w:hAnsi="Times New Roman" w:cs="Times New Roman"/>
-          <w:sz w:val="28"/>
-          <w:szCs w:val="28"/>
-        </w:rPr>
-      </w:pPr>
-      <w:r>
-        <w:rPr>
-          <w:rFonts w:hint="default" w:ascii="Times New Roman" w:hAnsi="Times New Roman" w:eastAsia="Times" w:cs="Times New Roman"/>
-          <w:sz w:val="28"/>
-          <w:szCs w:val="28"/>
-        </w:rPr>
-        <w:fldChar w:fldCharType="begin"/>
-      </w:r>
-      <w:r>
-        <w:rPr>
-          <w:rFonts w:hint="default" w:ascii="Times New Roman" w:hAnsi="Times New Roman" w:eastAsia="Times" w:cs="Times New Roman"/>
-          <w:sz w:val="28"/>
-          <w:szCs w:val="28"/>
-        </w:rPr>
-        <w:instrText xml:space="preserve"> HYPERLINK \l _Toc19725 </w:instrText>
-      </w:r>
-      <w:r>
-        <w:rPr>
-          <w:rFonts w:hint="default" w:ascii="Times New Roman" w:hAnsi="Times New Roman" w:eastAsia="Times" w:cs="Times New Roman"/>
-          <w:sz w:val="28"/>
-          <w:szCs w:val="28"/>
-        </w:rPr>
-        <w:fldChar w:fldCharType="separate"/>
-      </w:r>
-      <w:r>
-        <w:rPr>
-          <w:rFonts w:hint="default" w:ascii="Times New Roman" w:hAnsi="Times New Roman" w:eastAsia="Times" w:cs="Times New Roman"/>
-          <w:sz w:val="28"/>
-          <w:szCs w:val="28"/>
-          <w:rtl w:val="0"/>
-        </w:rPr>
-        <w:t>Ответы на контрольные вопросы</w:t>
-      </w:r>
-      <w:r>
-        <w:rPr>
-          <w:rFonts w:hint="default" w:ascii="Times New Roman" w:hAnsi="Times New Roman" w:cs="Times New Roman"/>
-          <w:sz w:val="28"/>
-          <w:szCs w:val="28"/>
-        </w:rPr>
-        <w:tab/>
-      </w:r>
-      <w:r>
-        <w:rPr>
-          <w:rFonts w:hint="default" w:ascii="Times New Roman" w:hAnsi="Times New Roman" w:cs="Times New Roman"/>
-          <w:sz w:val="28"/>
-          <w:szCs w:val="28"/>
-        </w:rPr>
-        <w:fldChar w:fldCharType="begin"/>
-      </w:r>
-      <w:r>
-        <w:rPr>
-          <w:rFonts w:hint="default" w:ascii="Times New Roman" w:hAnsi="Times New Roman" w:cs="Times New Roman"/>
-          <w:sz w:val="28"/>
-          <w:szCs w:val="28"/>
-        </w:rPr>
-        <w:instrText xml:space="preserve"> PAGEREF _Toc19725 \h </w:instrText>
-      </w:r>
-      <w:r>
-        <w:rPr>
-          <w:rFonts w:hint="default" w:ascii="Times New Roman" w:hAnsi="Times New Roman" w:cs="Times New Roman"/>
-          <w:sz w:val="28"/>
-          <w:szCs w:val="28"/>
-        </w:rPr>
-        <w:fldChar w:fldCharType="separate"/>
-      </w:r>
-      <w:r>
-        <w:rPr>
-          <w:rFonts w:hint="default" w:ascii="Times New Roman" w:hAnsi="Times New Roman" w:cs="Times New Roman"/>
-          <w:sz w:val="28"/>
-          <w:szCs w:val="28"/>
-        </w:rPr>
-        <w:t>21</w:t>
-      </w:r>
-      <w:r>
-        <w:rPr>
-          <w:rFonts w:hint="default" w:ascii="Times New Roman" w:hAnsi="Times New Roman" w:cs="Times New Roman"/>
-          <w:sz w:val="28"/>
-          <w:szCs w:val="28"/>
-        </w:rPr>
-        <w:fldChar w:fldCharType="end"/>
-      </w:r>
-      <w:r>
-        <w:rPr>
-          <w:rFonts w:hint="default" w:ascii="Times New Roman" w:hAnsi="Times New Roman" w:eastAsia="Times" w:cs="Times New Roman"/>
-          <w:sz w:val="28"/>
-          <w:szCs w:val="28"/>
-        </w:rPr>
-        <w:fldChar w:fldCharType="end"/>
+          <w:rFonts w:hint="default" w:eastAsia="Times" w:cs="Times New Roman"/>
+          <w:sz w:val="28"/>
+          <w:szCs w:val="28"/>
+          <w:lang w:val="ru-RU"/>
+        </w:rPr>
+        <w:t>3</w:t>
       </w:r>
     </w:p>
     <w:p>
@@ -1467,6 +1221,8 @@
           <w:szCs w:val="32"/>
         </w:rPr>
       </w:pPr>
+      <w:bookmarkStart w:id="2" w:name="_GoBack"/>
+      <w:bookmarkEnd w:id="2"/>
     </w:p>
     <w:p>
       <w:pPr>
@@ -1514,7 +1270,7 @@
     </w:p>
     <w:p>
       <w:pPr>
-        <w:jc w:val="left"/>
+        <w:jc w:val="center"/>
         <w:rPr>
           <w:rFonts w:ascii="Times" w:hAnsi="Times" w:eastAsia="Times" w:cs="Times"/>
           <w:b/>
@@ -1702,18 +1458,18 @@
     <w:p>
       <w:pPr>
         <w:jc w:val="left"/>
-        <w:outlineLvl w:val="0"/>
         <w:rPr>
           <w:rFonts w:ascii="Times" w:hAnsi="Times" w:eastAsia="Times" w:cs="Times"/>
           <w:b/>
           <w:sz w:val="32"/>
           <w:szCs w:val="32"/>
-          <w:rtl w:val="0"/>
-        </w:rPr>
-      </w:pPr>
-      <w:bookmarkStart w:id="0" w:name="_Toc9114"/>
-      <w:bookmarkStart w:id="1" w:name="_Toc28662"/>
-      <w:r>
+        </w:rPr>
+      </w:pPr>
+    </w:p>
+    <w:p>
+      <w:pPr>
+        <w:jc w:val="left"/>
+        <w:outlineLvl w:val="0"/>
         <w:rPr>
           <w:rFonts w:ascii="Times" w:hAnsi="Times" w:eastAsia="Times" w:cs="Times"/>
           <w:b/>
@@ -1721,8 +1477,9 @@
           <w:szCs w:val="32"/>
           <w:rtl w:val="0"/>
         </w:rPr>
-        <w:t>Цел</w:t>
-      </w:r>
+      </w:pPr>
+      <w:bookmarkStart w:id="0" w:name="_Toc9114"/>
+      <w:bookmarkStart w:id="1" w:name="_Toc28662"/>
       <w:r>
         <w:rPr>
           <w:rFonts w:ascii="Times" w:hAnsi="Times" w:eastAsia="Times" w:cs="Times"/>
@@ -1730,9 +1487,8 @@
           <w:sz w:val="32"/>
           <w:szCs w:val="32"/>
           <w:rtl w:val="0"/>
-          <w:lang w:val="ru-RU"/>
-        </w:rPr>
-        <w:t>ь</w:t>
+        </w:rPr>
+        <w:t>Цел</w:t>
       </w:r>
       <w:r>
         <w:rPr>
@@ -1741,6 +1497,17 @@
           <w:sz w:val="32"/>
           <w:szCs w:val="32"/>
           <w:rtl w:val="0"/>
+          <w:lang w:val="ru-RU"/>
+        </w:rPr>
+        <w:t>ь</w:t>
+      </w:r>
+      <w:r>
+        <w:rPr>
+          <w:rFonts w:ascii="Times" w:hAnsi="Times" w:eastAsia="Times" w:cs="Times"/>
+          <w:b/>
+          <w:sz w:val="32"/>
+          <w:szCs w:val="32"/>
+          <w:rtl w:val="0"/>
         </w:rPr>
         <w:t xml:space="preserve"> работы</w:t>
       </w:r>
@@ -2613,7 +2380,7 @@
     </w:p>
     <w:tbl>
       <w:tblPr>
-        <w:tblStyle w:val="16"/>
+        <w:tblStyle w:val="17"/>
         <w:tblW w:w="0" w:type="auto"/>
         <w:tblInd w:w="0" w:type="dxa"/>
         <w:tblBorders>
@@ -10309,133 +10076,7 @@
           <w:ilvl w:val="0"/>
           <w:numId w:val="0"/>
         </w:numPr>
-        <w:jc w:val="center"/>
-        <w:rPr>
-          <w:rFonts w:hint="default"/>
-          <w:rtl w:val="0"/>
-          <w:lang w:val="ru-RU"/>
-        </w:rPr>
-      </w:pPr>
-    </w:p>
-    <w:p>
-      <w:pPr>
-        <w:numPr>
-          <w:ilvl w:val="0"/>
-          <w:numId w:val="0"/>
-        </w:numPr>
-        <w:jc w:val="center"/>
-        <w:rPr>
-          <w:rFonts w:hint="default"/>
-          <w:rtl w:val="0"/>
-          <w:lang w:val="ru-RU"/>
-        </w:rPr>
-      </w:pPr>
-    </w:p>
-    <w:p>
-      <w:pPr>
-        <w:numPr>
-          <w:ilvl w:val="0"/>
-          <w:numId w:val="0"/>
-        </w:numPr>
-        <w:jc w:val="center"/>
-        <w:rPr>
-          <w:rFonts w:hint="default"/>
-          <w:rtl w:val="0"/>
-          <w:lang w:val="ru-RU"/>
-        </w:rPr>
-      </w:pPr>
-    </w:p>
-    <w:p>
-      <w:pPr>
-        <w:numPr>
-          <w:ilvl w:val="0"/>
-          <w:numId w:val="0"/>
-        </w:numPr>
-        <w:jc w:val="center"/>
-        <w:rPr>
-          <w:rFonts w:hint="default"/>
-          <w:rtl w:val="0"/>
-          <w:lang w:val="ru-RU"/>
-        </w:rPr>
-      </w:pPr>
-    </w:p>
-    <w:p>
-      <w:pPr>
-        <w:numPr>
-          <w:ilvl w:val="0"/>
-          <w:numId w:val="0"/>
-        </w:numPr>
-        <w:jc w:val="center"/>
-        <w:rPr>
-          <w:rFonts w:hint="default"/>
-          <w:rtl w:val="0"/>
-          <w:lang w:val="ru-RU"/>
-        </w:rPr>
-      </w:pPr>
-    </w:p>
-    <w:p>
-      <w:pPr>
-        <w:numPr>
-          <w:ilvl w:val="0"/>
-          <w:numId w:val="0"/>
-        </w:numPr>
-        <w:jc w:val="center"/>
-        <w:rPr>
-          <w:rFonts w:hint="default"/>
-          <w:rtl w:val="0"/>
-          <w:lang w:val="ru-RU"/>
-        </w:rPr>
-      </w:pPr>
-    </w:p>
-    <w:p>
-      <w:pPr>
-        <w:numPr>
-          <w:ilvl w:val="0"/>
-          <w:numId w:val="0"/>
-        </w:numPr>
-        <w:jc w:val="center"/>
-        <w:rPr>
-          <w:rFonts w:hint="default"/>
-          <w:rtl w:val="0"/>
-          <w:lang w:val="ru-RU"/>
-        </w:rPr>
-      </w:pPr>
-    </w:p>
-    <w:p>
-      <w:pPr>
-        <w:numPr>
-          <w:ilvl w:val="0"/>
-          <w:numId w:val="0"/>
-        </w:numPr>
-        <w:jc w:val="center"/>
-        <w:rPr>
-          <w:rFonts w:hint="default"/>
-          <w:rtl w:val="0"/>
-          <w:lang w:val="ru-RU"/>
-        </w:rPr>
-      </w:pPr>
-    </w:p>
-    <w:p>
-      <w:pPr>
-        <w:numPr>
-          <w:ilvl w:val="0"/>
-          <w:numId w:val="0"/>
-        </w:numPr>
-        <w:jc w:val="center"/>
-        <w:rPr>
-          <w:rFonts w:hint="default"/>
-          <w:rtl w:val="0"/>
-          <w:lang w:val="ru-RU"/>
-        </w:rPr>
-      </w:pPr>
-    </w:p>
-    <w:p>
-      <w:pPr>
-        <w:numPr>
-          <w:ilvl w:val="0"/>
-          <w:numId w:val="0"/>
-        </w:numPr>
-        <w:jc w:val="center"/>
+        <w:jc w:val="both"/>
         <w:rPr>
           <w:rFonts w:hint="default"/>
           <w:rtl w:val="0"/>
@@ -10554,13 +10195,13 @@
           <w:numId w:val="0"/>
         </w:numPr>
         <w:ind w:leftChars="0"/>
-        <w:jc w:val="both"/>
+        <w:jc w:val="center"/>
       </w:pPr>
       <w:r>
         <w:drawing>
           <wp:inline distT="0" distB="0" distL="114300" distR="114300">
-            <wp:extent cx="6118860" cy="4596765"/>
-            <wp:effectExtent l="0" t="0" r="7620" b="5715"/>
+            <wp:extent cx="5161280" cy="3877310"/>
+            <wp:effectExtent l="0" t="0" r="5080" b="8890"/>
             <wp:docPr id="20" name="Изображение 16"/>
             <wp:cNvGraphicFramePr>
               <a:graphicFrameLocks xmlns:a="http://schemas.openxmlformats.org/drawingml/2006/main" noChangeAspect="1"/>
@@ -10583,7 +10224,7 @@
                   <pic:spPr>
                     <a:xfrm>
                       <a:off x="0" y="0"/>
-                      <a:ext cx="6118860" cy="4596765"/>
+                      <a:ext cx="5161280" cy="3877310"/>
                     </a:xfrm>
                     <a:prstGeom prst="rect">
                       <a:avLst/>
@@ -10606,6 +10247,42 @@
           <w:ilvl w:val="0"/>
           <w:numId w:val="0"/>
         </w:numPr>
+        <w:jc w:val="center"/>
+      </w:pPr>
+      <w:r>
+        <w:rPr>
+          <w:lang w:val="ru-RU"/>
+        </w:rPr>
+        <w:t>Рис</w:t>
+      </w:r>
+      <w:r>
+        <w:rPr>
+          <w:rFonts w:hint="default"/>
+          <w:lang w:val="ru-RU"/>
+        </w:rPr>
+        <w:t xml:space="preserve"> 16. Создание текстового файла с помощью </w:t>
+      </w:r>
+      <w:r>
+        <w:rPr>
+          <w:rFonts w:hint="default"/>
+          <w:lang w:val="en-US"/>
+        </w:rPr>
+        <w:t>vim</w:t>
+      </w:r>
+      <w:r>
+        <w:rPr>
+          <w:rFonts w:hint="default"/>
+          <w:lang w:val="ru-RU"/>
+        </w:rPr>
+        <w:t>.</w:t>
+      </w:r>
+    </w:p>
+    <w:p>
+      <w:pPr>
+        <w:numPr>
+          <w:ilvl w:val="0"/>
+          <w:numId w:val="0"/>
+        </w:numPr>
         <w:ind w:leftChars="0"/>
         <w:jc w:val="both"/>
       </w:pPr>
@@ -10695,12 +10372,119 @@
         </w:numPr>
         <w:ind w:leftChars="0"/>
         <w:jc w:val="both"/>
+        <w:rPr>
+          <w:rFonts w:hint="default" w:ascii="Courier New" w:hAnsi="Courier New" w:cs="Courier New"/>
+          <w:sz w:val="24"/>
+          <w:szCs w:val="24"/>
+          <w:rtl w:val="0"/>
+          <w:lang w:val="ru-RU"/>
+        </w:rPr>
+      </w:pPr>
+      <w:r>
+        <w:rPr>
+          <w:rFonts w:hint="default"/>
+          <w:sz w:val="28"/>
+          <w:szCs w:val="28"/>
+          <w:rtl w:val="0"/>
+          <w:lang w:val="ru-RU"/>
+        </w:rPr>
+        <w:t xml:space="preserve">Затем, используя комбинацию клавиш </w:t>
+      </w:r>
+      <w:r>
+        <w:rPr>
+          <w:rFonts w:hint="default"/>
+          <w:sz w:val="28"/>
+          <w:szCs w:val="28"/>
+          <w:rtl w:val="0"/>
+          <w:lang w:val="en-US"/>
+        </w:rPr>
+        <w:t xml:space="preserve">Shift + F2 </w:t>
+      </w:r>
+      <w:r>
+        <w:rPr>
+          <w:rFonts w:hint="default"/>
+          <w:sz w:val="28"/>
+          <w:szCs w:val="28"/>
+          <w:rtl w:val="0"/>
+          <w:lang w:val="ru-RU"/>
+        </w:rPr>
+        <w:t xml:space="preserve">(в некоторых источниках </w:t>
+      </w:r>
+      <w:r>
+        <w:rPr>
+          <w:rFonts w:hint="default"/>
+          <w:sz w:val="28"/>
+          <w:szCs w:val="28"/>
+          <w:rtl w:val="0"/>
+          <w:lang w:val="en-US"/>
+        </w:rPr>
+        <w:t>F4</w:t>
+      </w:r>
+      <w:r>
+        <w:rPr>
+          <w:rFonts w:hint="default"/>
+          <w:sz w:val="28"/>
+          <w:szCs w:val="28"/>
+          <w:rtl w:val="0"/>
+          <w:lang w:val="ru-RU"/>
+        </w:rPr>
+        <w:t xml:space="preserve">, хотя здесь это иная функция), создадим новый файл, выберем текстовый редактор </w:t>
+      </w:r>
+      <w:r>
+        <w:rPr>
+          <w:rFonts w:hint="default"/>
+          <w:sz w:val="28"/>
+          <w:szCs w:val="28"/>
+          <w:rtl w:val="0"/>
+          <w:lang w:val="en-US"/>
+        </w:rPr>
+        <w:t xml:space="preserve">mc </w:t>
+      </w:r>
+      <w:r>
+        <w:rPr>
+          <w:rFonts w:hint="default"/>
+          <w:sz w:val="28"/>
+          <w:szCs w:val="28"/>
+          <w:rtl w:val="0"/>
+          <w:lang w:val="ru-RU"/>
+        </w:rPr>
+        <w:t xml:space="preserve">для редактирования файла и напишем текст, сохранив затем клавишей </w:t>
+      </w:r>
+      <w:r>
+        <w:rPr>
+          <w:rFonts w:hint="default"/>
+          <w:sz w:val="28"/>
+          <w:szCs w:val="28"/>
+          <w:rtl w:val="0"/>
+          <w:lang w:val="en-US"/>
+        </w:rPr>
+        <w:t>F2</w:t>
+      </w:r>
+      <w:r>
+        <w:rPr>
+          <w:rFonts w:hint="default"/>
+          <w:sz w:val="28"/>
+          <w:szCs w:val="28"/>
+          <w:rtl w:val="0"/>
+          <w:lang w:val="ru-RU"/>
+        </w:rPr>
+        <w:t>.</w:t>
+      </w:r>
+    </w:p>
+    <w:p>
+      <w:pPr>
+        <w:numPr>
+          <w:ilvl w:val="0"/>
+          <w:numId w:val="0"/>
+        </w:numPr>
+        <w:ind w:leftChars="0"/>
+        <w:jc w:val="center"/>
       </w:pPr>
       <w:r>
         <w:drawing>
           <wp:inline distT="0" distB="0" distL="114300" distR="114300">
-            <wp:extent cx="6118860" cy="4589145"/>
-            <wp:effectExtent l="0" t="0" r="7620" b="13335"/>
+            <wp:extent cx="5159375" cy="3869690"/>
+            <wp:effectExtent l="0" t="0" r="6985" b="1270"/>
             <wp:docPr id="21" name="Изображение 17"/>
             <wp:cNvGraphicFramePr>
               <a:graphicFrameLocks xmlns:a="http://schemas.openxmlformats.org/drawingml/2006/main" noChangeAspect="1"/>
@@ -10723,7 +10507,7 @@
                   <pic:spPr>
                     <a:xfrm>
                       <a:off x="0" y="0"/>
-                      <a:ext cx="6118860" cy="4589145"/>
+                      <a:ext cx="5159375" cy="3869690"/>
                     </a:xfrm>
                     <a:prstGeom prst="rect">
                       <a:avLst/>
@@ -10746,8 +10530,44 @@
           <w:ilvl w:val="0"/>
           <w:numId w:val="0"/>
         </w:numPr>
+        <w:jc w:val="center"/>
+      </w:pPr>
+      <w:r>
+        <w:rPr>
+          <w:lang w:val="ru-RU"/>
+        </w:rPr>
+        <w:t>Рис</w:t>
+      </w:r>
+      <w:r>
+        <w:rPr>
+          <w:rFonts w:hint="default"/>
+          <w:lang w:val="ru-RU"/>
+        </w:rPr>
+        <w:t xml:space="preserve"> 17. Интерфейс </w:t>
+      </w:r>
+      <w:r>
+        <w:rPr>
+          <w:rFonts w:hint="default"/>
+          <w:lang w:val="en-US"/>
+        </w:rPr>
+        <w:t>mc-</w:t>
+      </w:r>
+      <w:r>
+        <w:rPr>
+          <w:rFonts w:hint="default"/>
+          <w:lang w:val="ru-RU"/>
+        </w:rPr>
+        <w:t>редактора.</w:t>
+      </w:r>
+    </w:p>
+    <w:p>
+      <w:pPr>
+        <w:numPr>
+          <w:ilvl w:val="0"/>
+          <w:numId w:val="0"/>
+        </w:numPr>
         <w:ind w:leftChars="0"/>
-        <w:jc w:val="both"/>
+        <w:jc w:val="center"/>
       </w:pPr>
     </w:p>
     <w:p>
@@ -10757,17 +10577,13 @@
           <w:numId w:val="0"/>
         </w:numPr>
         <w:ind w:leftChars="0"/>
-        <w:jc w:val="both"/>
-        <w:rPr>
-          <w:rFonts w:hint="default"/>
-          <w:lang w:val="ru-RU"/>
-        </w:rPr>
+        <w:jc w:val="center"/>
       </w:pPr>
       <w:r>
         <w:drawing>
           <wp:inline distT="0" distB="0" distL="114300" distR="114300">
-            <wp:extent cx="6116955" cy="4632325"/>
-            <wp:effectExtent l="0" t="0" r="9525" b="635"/>
+            <wp:extent cx="5167630" cy="3913505"/>
+            <wp:effectExtent l="0" t="0" r="13970" b="3175"/>
             <wp:docPr id="6" name="Изображение 1"/>
             <wp:cNvGraphicFramePr>
               <a:graphicFrameLocks xmlns:a="http://schemas.openxmlformats.org/drawingml/2006/main" noChangeAspect="1"/>
@@ -10790,7 +10606,7 @@
                   <pic:spPr>
                     <a:xfrm>
                       <a:off x="0" y="0"/>
-                      <a:ext cx="6116955" cy="4632325"/>
+                      <a:ext cx="5167630" cy="3913505"/>
                     </a:xfrm>
                     <a:prstGeom prst="rect">
                       <a:avLst/>
@@ -10813,8 +10629,151 @@
           <w:ilvl w:val="0"/>
           <w:numId w:val="0"/>
         </w:numPr>
+        <w:jc w:val="center"/>
+      </w:pPr>
+      <w:r>
+        <w:rPr>
+          <w:lang w:val="ru-RU"/>
+        </w:rPr>
+        <w:t>Рис</w:t>
+      </w:r>
+      <w:r>
+        <w:rPr>
+          <w:rFonts w:hint="default"/>
+          <w:lang w:val="ru-RU"/>
+        </w:rPr>
+        <w:t xml:space="preserve"> 18. Создание текстового файла с помощью </w:t>
+      </w:r>
+      <w:r>
+        <w:rPr>
+          <w:rFonts w:hint="default"/>
+          <w:lang w:val="en-US"/>
+        </w:rPr>
+        <w:t>mc</w:t>
+      </w:r>
+      <w:r>
+        <w:rPr>
+          <w:rFonts w:hint="default"/>
+          <w:lang w:val="ru-RU"/>
+        </w:rPr>
+        <w:t>.</w:t>
+      </w:r>
+    </w:p>
+    <w:p>
+      <w:pPr>
+        <w:numPr>
+          <w:ilvl w:val="0"/>
+          <w:numId w:val="0"/>
+        </w:numPr>
+        <w:ind w:leftChars="0"/>
+        <w:jc w:val="center"/>
+      </w:pPr>
+    </w:p>
+    <w:p>
+      <w:pPr>
+        <w:numPr>
+          <w:ilvl w:val="0"/>
+          <w:numId w:val="0"/>
+        </w:numPr>
         <w:ind w:leftChars="0"/>
         <w:jc w:val="both"/>
+        <w:rPr>
+          <w:rFonts w:hint="default"/>
+          <w:sz w:val="28"/>
+          <w:szCs w:val="28"/>
+          <w:lang w:val="ru-RU"/>
+        </w:rPr>
+      </w:pPr>
+      <w:r>
+        <w:rPr>
+          <w:rFonts w:hint="default"/>
+          <w:sz w:val="28"/>
+          <w:szCs w:val="28"/>
+          <w:lang w:val="ru-RU"/>
+        </w:rPr>
+        <w:t xml:space="preserve">Создадим файл, используя </w:t>
+      </w:r>
+      <w:r>
+        <w:rPr>
+          <w:rFonts w:hint="default"/>
+          <w:sz w:val="28"/>
+          <w:szCs w:val="28"/>
+          <w:lang w:val="en-US"/>
+        </w:rPr>
+        <w:t>tee</w:t>
+      </w:r>
+      <w:r>
+        <w:rPr>
+          <w:rFonts w:hint="default"/>
+          <w:sz w:val="28"/>
+          <w:szCs w:val="28"/>
+          <w:lang w:val="ru-RU"/>
+        </w:rPr>
+        <w:t xml:space="preserve">. В целом </w:t>
+      </w:r>
+      <w:r>
+        <w:rPr>
+          <w:rFonts w:hint="default"/>
+          <w:sz w:val="28"/>
+          <w:szCs w:val="28"/>
+          <w:lang w:val="en-US"/>
+        </w:rPr>
+        <w:t xml:space="preserve">tee </w:t>
+      </w:r>
+      <w:r>
+        <w:rPr>
+          <w:rFonts w:hint="default"/>
+          <w:sz w:val="28"/>
+          <w:szCs w:val="28"/>
+          <w:lang w:val="ru-RU"/>
+        </w:rPr>
+        <w:t xml:space="preserve">используется для вывода результата команд в файлы (либо используется в комбинации с другими командами). Поэтому при записи текста в файл с помощью </w:t>
+      </w:r>
+      <w:r>
+        <w:rPr>
+          <w:rFonts w:hint="default"/>
+          <w:sz w:val="28"/>
+          <w:szCs w:val="28"/>
+          <w:lang w:val="en-US"/>
+        </w:rPr>
+        <w:t xml:space="preserve">tee </w:t>
+      </w:r>
+      <w:r>
+        <w:rPr>
+          <w:rFonts w:hint="default"/>
+          <w:sz w:val="28"/>
+          <w:szCs w:val="28"/>
+          <w:lang w:val="ru-RU"/>
+        </w:rPr>
+        <w:t xml:space="preserve">мы будем наблюдать, что каждая введённая строка тут же выводится в терминал - это особенность работы </w:t>
+      </w:r>
+      <w:r>
+        <w:rPr>
+          <w:rFonts w:hint="default"/>
+          <w:sz w:val="28"/>
+          <w:szCs w:val="28"/>
+          <w:lang w:val="en-US"/>
+        </w:rPr>
+        <w:t xml:space="preserve">tee </w:t>
+      </w:r>
+      <w:r>
+        <w:rPr>
+          <w:rFonts w:hint="default"/>
+          <w:sz w:val="28"/>
+          <w:szCs w:val="28"/>
+          <w:lang w:val="ru-RU"/>
+        </w:rPr>
+        <w:t>при простейшей записи в файл.</w:t>
+      </w:r>
+    </w:p>
+    <w:p>
+      <w:pPr>
+        <w:numPr>
+          <w:ilvl w:val="0"/>
+          <w:numId w:val="0"/>
+        </w:numPr>
+        <w:ind w:leftChars="0"/>
+        <w:jc w:val="center"/>
       </w:pPr>
       <w:r>
         <w:drawing>
@@ -10866,14 +10825,83 @@
           <w:ilvl w:val="0"/>
           <w:numId w:val="0"/>
         </w:numPr>
+        <w:jc w:val="center"/>
+      </w:pPr>
+      <w:r>
+        <w:rPr>
+          <w:lang w:val="ru-RU"/>
+        </w:rPr>
+        <w:t>Рис</w:t>
+      </w:r>
+      <w:r>
+        <w:rPr>
+          <w:rFonts w:hint="default"/>
+          <w:lang w:val="ru-RU"/>
+        </w:rPr>
+        <w:t xml:space="preserve"> 19. Создание текстового файла с помощью </w:t>
+      </w:r>
+      <w:r>
+        <w:rPr>
+          <w:rFonts w:hint="default"/>
+          <w:lang w:val="en-US"/>
+        </w:rPr>
+        <w:t>tee</w:t>
+      </w:r>
+      <w:r>
+        <w:rPr>
+          <w:rFonts w:hint="default"/>
+          <w:lang w:val="ru-RU"/>
+        </w:rPr>
+        <w:t>.</w:t>
+      </w:r>
+    </w:p>
+    <w:p>
+      <w:pPr>
+        <w:numPr>
+          <w:ilvl w:val="0"/>
+          <w:numId w:val="0"/>
+        </w:numPr>
+        <w:ind w:leftChars="0"/>
+        <w:jc w:val="center"/>
+      </w:pPr>
+    </w:p>
+    <w:p>
+      <w:pPr>
+        <w:numPr>
+          <w:ilvl w:val="0"/>
+          <w:numId w:val="0"/>
+        </w:numPr>
         <w:ind w:leftChars="0"/>
         <w:jc w:val="both"/>
+        <w:rPr>
+          <w:rFonts w:hint="default"/>
+          <w:lang w:val="ru-RU"/>
+        </w:rPr>
+      </w:pPr>
+      <w:r>
+        <w:rPr>
+          <w:rFonts w:hint="default"/>
+          <w:sz w:val="28"/>
+          <w:szCs w:val="28"/>
+          <w:lang w:val="ru-RU"/>
+        </w:rPr>
+        <w:t>2.2. Создадим структуру каталогов согласно варианту (вариант 6).</w:t>
+      </w:r>
+    </w:p>
+    <w:p>
+      <w:pPr>
+        <w:numPr>
+          <w:ilvl w:val="0"/>
+          <w:numId w:val="0"/>
+        </w:numPr>
+        <w:ind w:leftChars="0"/>
+        <w:jc w:val="center"/>
       </w:pPr>
       <w:r>
         <w:drawing>
           <wp:inline distT="0" distB="0" distL="114300" distR="114300">
-            <wp:extent cx="3914775" cy="5210175"/>
-            <wp:effectExtent l="0" t="0" r="1905" b="1905"/>
+            <wp:extent cx="2291080" cy="3049270"/>
+            <wp:effectExtent l="0" t="0" r="10160" b="13970"/>
             <wp:docPr id="12" name="Изображение 4"/>
             <wp:cNvGraphicFramePr>
               <a:graphicFrameLocks xmlns:a="http://schemas.openxmlformats.org/drawingml/2006/main" noChangeAspect="1"/>
@@ -10896,7 +10924,7 @@
                   <pic:spPr>
                     <a:xfrm>
                       <a:off x="0" y="0"/>
-                      <a:ext cx="3914775" cy="5210175"/>
+                      <a:ext cx="2291080" cy="3049270"/>
                     </a:xfrm>
                     <a:prstGeom prst="rect">
                       <a:avLst/>
@@ -10972,8 +11000,40 @@
           <w:ilvl w:val="0"/>
           <w:numId w:val="0"/>
         </w:numPr>
+        <w:jc w:val="center"/>
+      </w:pPr>
+      <w:r>
+        <w:rPr>
+          <w:lang w:val="ru-RU"/>
+        </w:rPr>
+        <w:t>Рис</w:t>
+      </w:r>
+      <w:r>
+        <w:rPr>
+          <w:rFonts w:hint="default"/>
+          <w:lang w:val="ru-RU"/>
+        </w:rPr>
+        <w:t xml:space="preserve"> 20. Создание каталогов.</w:t>
+      </w:r>
+    </w:p>
+    <w:p>
+      <w:pPr>
+        <w:numPr>
+          <w:ilvl w:val="0"/>
+          <w:numId w:val="0"/>
+        </w:numPr>
         <w:ind w:leftChars="0"/>
         <w:jc w:val="both"/>
+      </w:pPr>
+    </w:p>
+    <w:p>
+      <w:pPr>
+        <w:numPr>
+          <w:ilvl w:val="0"/>
+          <w:numId w:val="0"/>
+        </w:numPr>
+        <w:ind w:leftChars="0"/>
+        <w:jc w:val="center"/>
       </w:pPr>
       <w:r>
         <w:drawing>
@@ -11025,8 +11085,65 @@
           <w:ilvl w:val="0"/>
           <w:numId w:val="0"/>
         </w:numPr>
+        <w:jc w:val="center"/>
+      </w:pPr>
+      <w:r>
+        <w:rPr>
+          <w:lang w:val="ru-RU"/>
+        </w:rPr>
+        <w:t>Рис</w:t>
+      </w:r>
+      <w:r>
+        <w:rPr>
+          <w:rFonts w:hint="default"/>
+          <w:lang w:val="ru-RU"/>
+        </w:rPr>
+        <w:t xml:space="preserve"> 21. Создание файлов посредством копирования ранее созданных.</w:t>
+      </w:r>
+    </w:p>
+    <w:p>
+      <w:pPr>
+        <w:numPr>
+          <w:ilvl w:val="0"/>
+          <w:numId w:val="0"/>
+        </w:numPr>
+        <w:ind w:leftChars="0"/>
+        <w:jc w:val="center"/>
+      </w:pPr>
+    </w:p>
+    <w:p>
+      <w:pPr>
+        <w:numPr>
+          <w:ilvl w:val="0"/>
+          <w:numId w:val="0"/>
+        </w:numPr>
         <w:ind w:leftChars="0"/>
         <w:jc w:val="both"/>
+        <w:rPr>
+          <w:rFonts w:hint="default"/>
+          <w:sz w:val="28"/>
+          <w:szCs w:val="28"/>
+          <w:lang w:val="ru-RU"/>
+        </w:rPr>
+      </w:pPr>
+      <w:r>
+        <w:rPr>
+          <w:rFonts w:hint="default"/>
+          <w:sz w:val="28"/>
+          <w:szCs w:val="28"/>
+          <w:lang w:val="ru-RU"/>
+        </w:rPr>
+        <w:t xml:space="preserve">2.3. </w:t>
+      </w:r>
+    </w:p>
+    <w:p>
+      <w:pPr>
+        <w:numPr>
+          <w:ilvl w:val="0"/>
+          <w:numId w:val="0"/>
+        </w:numPr>
+        <w:ind w:leftChars="0"/>
+        <w:jc w:val="center"/>
       </w:pPr>
       <w:r>
         <w:drawing>
@@ -11078,8 +11195,30 @@
           <w:ilvl w:val="0"/>
           <w:numId w:val="0"/>
         </w:numPr>
+        <w:jc w:val="center"/>
+      </w:pPr>
+      <w:r>
+        <w:rPr>
+          <w:lang w:val="ru-RU"/>
+        </w:rPr>
+        <w:t>Рис</w:t>
+      </w:r>
+      <w:r>
+        <w:rPr>
+          <w:rFonts w:hint="default"/>
+          <w:lang w:val="ru-RU"/>
+        </w:rPr>
+        <w:t xml:space="preserve"> 22. Создание ссылок.</w:t>
+      </w:r>
+    </w:p>
+    <w:p>
+      <w:pPr>
+        <w:numPr>
+          <w:ilvl w:val="0"/>
+          <w:numId w:val="0"/>
+        </w:numPr>
         <w:ind w:leftChars="0"/>
-        <w:jc w:val="both"/>
+        <w:jc w:val="center"/>
       </w:pPr>
       <w:r>
         <w:drawing>
@@ -11131,8 +11270,59 @@
           <w:ilvl w:val="0"/>
           <w:numId w:val="0"/>
         </w:numPr>
+        <w:jc w:val="center"/>
+      </w:pPr>
+      <w:r>
+        <w:rPr>
+          <w:lang w:val="ru-RU"/>
+        </w:rPr>
+        <w:t>Рис</w:t>
+      </w:r>
+      <w:r>
+        <w:rPr>
+          <w:rFonts w:hint="default"/>
+          <w:lang w:val="ru-RU"/>
+        </w:rPr>
+        <w:t xml:space="preserve"> 23. Демонстрация результата.</w:t>
+      </w:r>
+    </w:p>
+    <w:p>
+      <w:pPr>
+        <w:numPr>
+          <w:ilvl w:val="0"/>
+          <w:numId w:val="0"/>
+        </w:numPr>
         <w:ind w:leftChars="0"/>
         <w:jc w:val="both"/>
+      </w:pPr>
+    </w:p>
+    <w:p>
+      <w:pPr>
+        <w:numPr>
+          <w:ilvl w:val="0"/>
+          <w:numId w:val="0"/>
+        </w:numPr>
+        <w:ind w:leftChars="0"/>
+        <w:jc w:val="both"/>
+      </w:pPr>
+      <w:r>
+        <w:rPr>
+          <w:rFonts w:hint="default"/>
+          <w:sz w:val="28"/>
+          <w:szCs w:val="28"/>
+          <w:lang w:val="ru-RU"/>
+        </w:rPr>
+        <w:t xml:space="preserve">2.4. </w:t>
+      </w:r>
+    </w:p>
+    <w:p>
+      <w:pPr>
+        <w:numPr>
+          <w:ilvl w:val="0"/>
+          <w:numId w:val="0"/>
+        </w:numPr>
+        <w:ind w:leftChars="0"/>
+        <w:jc w:val="center"/>
       </w:pPr>
       <w:r>
         <w:drawing>
@@ -11184,8 +11374,30 @@
           <w:ilvl w:val="0"/>
           <w:numId w:val="0"/>
         </w:numPr>
+        <w:jc w:val="center"/>
+      </w:pPr>
+      <w:r>
+        <w:rPr>
+          <w:lang w:val="ru-RU"/>
+        </w:rPr>
+        <w:t>Рис</w:t>
+      </w:r>
+      <w:r>
+        <w:rPr>
+          <w:rFonts w:hint="default"/>
+          <w:lang w:val="ru-RU"/>
+        </w:rPr>
+        <w:t xml:space="preserve"> 24. Демонстрация работы жесткой ссылки.</w:t>
+      </w:r>
+    </w:p>
+    <w:p>
+      <w:pPr>
+        <w:numPr>
+          <w:ilvl w:val="0"/>
+          <w:numId w:val="0"/>
+        </w:numPr>
         <w:ind w:leftChars="0"/>
-        <w:jc w:val="both"/>
+        <w:jc w:val="center"/>
       </w:pPr>
       <w:r>
         <w:drawing>
@@ -11237,8 +11449,40 @@
           <w:ilvl w:val="0"/>
           <w:numId w:val="0"/>
         </w:numPr>
+        <w:jc w:val="center"/>
+      </w:pPr>
+      <w:r>
+        <w:rPr>
+          <w:lang w:val="ru-RU"/>
+        </w:rPr>
+        <w:t>Рис</w:t>
+      </w:r>
+      <w:r>
+        <w:rPr>
+          <w:rFonts w:hint="default"/>
+          <w:lang w:val="ru-RU"/>
+        </w:rPr>
+        <w:t xml:space="preserve"> 25. Демонстрация работы символической ссылки.</w:t>
+      </w:r>
+    </w:p>
+    <w:p>
+      <w:pPr>
+        <w:numPr>
+          <w:ilvl w:val="0"/>
+          <w:numId w:val="0"/>
+        </w:numPr>
         <w:ind w:leftChars="0"/>
-        <w:jc w:val="both"/>
+        <w:jc w:val="center"/>
+      </w:pPr>
+    </w:p>
+    <w:p>
+      <w:pPr>
+        <w:numPr>
+          <w:ilvl w:val="0"/>
+          <w:numId w:val="0"/>
+        </w:numPr>
+        <w:ind w:leftChars="0"/>
+        <w:jc w:val="center"/>
       </w:pPr>
       <w:r>
         <w:drawing>
@@ -11290,8 +11534,59 @@
           <w:ilvl w:val="0"/>
           <w:numId w:val="0"/>
         </w:numPr>
+        <w:jc w:val="center"/>
+      </w:pPr>
+      <w:r>
+        <w:rPr>
+          <w:lang w:val="ru-RU"/>
+        </w:rPr>
+        <w:t>Рис</w:t>
+      </w:r>
+      <w:r>
+        <w:rPr>
+          <w:rFonts w:hint="default"/>
+          <w:lang w:val="ru-RU"/>
+        </w:rPr>
+        <w:t xml:space="preserve"> 26. Обычное чтение содержимого файла.</w:t>
+      </w:r>
+    </w:p>
+    <w:p>
+      <w:pPr>
+        <w:numPr>
+          <w:ilvl w:val="0"/>
+          <w:numId w:val="0"/>
+        </w:numPr>
+        <w:ind w:leftChars="0"/>
+        <w:jc w:val="center"/>
+      </w:pPr>
+    </w:p>
+    <w:p>
+      <w:pPr>
+        <w:numPr>
+          <w:ilvl w:val="0"/>
+          <w:numId w:val="0"/>
+        </w:numPr>
         <w:ind w:leftChars="0"/>
         <w:jc w:val="both"/>
+      </w:pPr>
+      <w:r>
+        <w:rPr>
+          <w:rFonts w:hint="default"/>
+          <w:sz w:val="28"/>
+          <w:szCs w:val="28"/>
+          <w:lang w:val="ru-RU"/>
+        </w:rPr>
+        <w:t xml:space="preserve">2.5. </w:t>
+      </w:r>
+    </w:p>
+    <w:p>
+      <w:pPr>
+        <w:numPr>
+          <w:ilvl w:val="0"/>
+          <w:numId w:val="0"/>
+        </w:numPr>
+        <w:ind w:leftChars="0"/>
+        <w:jc w:val="center"/>
       </w:pPr>
       <w:r>
         <w:drawing>
@@ -11343,8 +11638,59 @@
           <w:ilvl w:val="0"/>
           <w:numId w:val="0"/>
         </w:numPr>
+        <w:jc w:val="center"/>
+      </w:pPr>
+      <w:r>
+        <w:rPr>
+          <w:lang w:val="ru-RU"/>
+        </w:rPr>
+        <w:t>Рис</w:t>
+      </w:r>
+      <w:r>
+        <w:rPr>
+          <w:rFonts w:hint="default"/>
+          <w:lang w:val="ru-RU"/>
+        </w:rPr>
+        <w:t xml:space="preserve"> 27. Демонстрация результатов удаления файлов, на которые ссылаются ссылки.</w:t>
+      </w:r>
+    </w:p>
+    <w:p>
+      <w:pPr>
+        <w:numPr>
+          <w:ilvl w:val="0"/>
+          <w:numId w:val="0"/>
+        </w:numPr>
+        <w:ind w:leftChars="0"/>
+        <w:jc w:val="center"/>
+      </w:pPr>
+    </w:p>
+    <w:p>
+      <w:pPr>
+        <w:numPr>
+          <w:ilvl w:val="0"/>
+          <w:numId w:val="0"/>
+        </w:numPr>
         <w:ind w:leftChars="0"/>
         <w:jc w:val="both"/>
+      </w:pPr>
+      <w:r>
+        <w:rPr>
+          <w:rFonts w:hint="default"/>
+          <w:sz w:val="28"/>
+          <w:szCs w:val="28"/>
+          <w:lang w:val="ru-RU"/>
+        </w:rPr>
+        <w:t xml:space="preserve">2.6. </w:t>
+      </w:r>
+    </w:p>
+    <w:p>
+      <w:pPr>
+        <w:numPr>
+          <w:ilvl w:val="0"/>
+          <w:numId w:val="0"/>
+        </w:numPr>
+        <w:ind w:leftChars="0"/>
+        <w:jc w:val="center"/>
       </w:pPr>
       <w:r>
         <w:drawing>
@@ -11396,6 +11742,162 @@
           <w:ilvl w:val="0"/>
           <w:numId w:val="0"/>
         </w:numPr>
+        <w:jc w:val="center"/>
+      </w:pPr>
+      <w:r>
+        <w:rPr>
+          <w:lang w:val="ru-RU"/>
+        </w:rPr>
+        <w:t>Рис</w:t>
+      </w:r>
+      <w:r>
+        <w:rPr>
+          <w:rFonts w:hint="default"/>
+          <w:lang w:val="ru-RU"/>
+        </w:rPr>
+        <w:t xml:space="preserve"> 28. Рекурсивное удаление подкаталогов в </w:t>
+      </w:r>
+      <w:r>
+        <w:rPr>
+          <w:rFonts w:hint="default"/>
+          <w:lang w:val="en-US"/>
+        </w:rPr>
+        <w:t xml:space="preserve">first </w:t>
+      </w:r>
+      <w:r>
+        <w:rPr>
+          <w:rFonts w:hint="default"/>
+          <w:lang w:val="ru-RU"/>
+        </w:rPr>
+        <w:t>и последующее удаление этого каталога.</w:t>
+      </w:r>
+    </w:p>
+    <w:p>
+      <w:pPr>
+        <w:numPr>
+          <w:ilvl w:val="0"/>
+          <w:numId w:val="0"/>
+        </w:numPr>
+        <w:ind w:leftChars="0"/>
+        <w:jc w:val="center"/>
+      </w:pPr>
+    </w:p>
+    <w:p>
+      <w:pPr>
+        <w:numPr>
+          <w:ilvl w:val="0"/>
+          <w:numId w:val="0"/>
+        </w:numPr>
+        <w:ind w:leftChars="0"/>
+        <w:jc w:val="center"/>
+      </w:pPr>
+    </w:p>
+    <w:p>
+      <w:pPr>
+        <w:numPr>
+          <w:ilvl w:val="0"/>
+          <w:numId w:val="0"/>
+        </w:numPr>
+        <w:ind w:leftChars="0"/>
+        <w:jc w:val="center"/>
+      </w:pPr>
+    </w:p>
+    <w:p>
+      <w:pPr>
+        <w:numPr>
+          <w:ilvl w:val="0"/>
+          <w:numId w:val="0"/>
+        </w:numPr>
+        <w:ind w:leftChars="0"/>
+        <w:jc w:val="center"/>
+      </w:pPr>
+    </w:p>
+    <w:p>
+      <w:pPr>
+        <w:numPr>
+          <w:ilvl w:val="0"/>
+          <w:numId w:val="0"/>
+        </w:numPr>
+        <w:ind w:leftChars="0"/>
+        <w:jc w:val="center"/>
+      </w:pPr>
+    </w:p>
+    <w:p>
+      <w:pPr>
+        <w:numPr>
+          <w:ilvl w:val="0"/>
+          <w:numId w:val="0"/>
+        </w:numPr>
+        <w:ind w:leftChars="0"/>
+        <w:jc w:val="center"/>
+      </w:pPr>
+    </w:p>
+    <w:p>
+      <w:pPr>
+        <w:numPr>
+          <w:ilvl w:val="0"/>
+          <w:numId w:val="0"/>
+        </w:numPr>
+        <w:ind w:leftChars="0"/>
+        <w:jc w:val="center"/>
+      </w:pPr>
+    </w:p>
+    <w:p>
+      <w:pPr>
+        <w:numPr>
+          <w:ilvl w:val="0"/>
+          <w:numId w:val="0"/>
+        </w:numPr>
+        <w:ind w:leftChars="0"/>
+        <w:jc w:val="center"/>
+      </w:pPr>
+    </w:p>
+    <w:p>
+      <w:pPr>
+        <w:numPr>
+          <w:ilvl w:val="0"/>
+          <w:numId w:val="0"/>
+        </w:numPr>
+        <w:ind w:leftChars="0"/>
+        <w:jc w:val="center"/>
+      </w:pPr>
+    </w:p>
+    <w:p>
+      <w:pPr>
+        <w:numPr>
+          <w:ilvl w:val="0"/>
+          <w:numId w:val="0"/>
+        </w:numPr>
+        <w:ind w:leftChars="0"/>
+        <w:jc w:val="center"/>
+      </w:pPr>
+    </w:p>
+    <w:p>
+      <w:pPr>
+        <w:numPr>
+          <w:ilvl w:val="0"/>
+          <w:numId w:val="0"/>
+        </w:numPr>
+        <w:ind w:leftChars="0"/>
+        <w:jc w:val="center"/>
+      </w:pPr>
+    </w:p>
+    <w:p>
+      <w:pPr>
+        <w:numPr>
+          <w:ilvl w:val="0"/>
+          <w:numId w:val="0"/>
+        </w:numPr>
+        <w:ind w:leftChars="0"/>
+        <w:jc w:val="center"/>
+      </w:pPr>
+    </w:p>
+    <w:p>
+      <w:pPr>
+        <w:numPr>
+          <w:ilvl w:val="0"/>
+          <w:numId w:val="0"/>
+        </w:numPr>
         <w:ind w:leftChars="0"/>
         <w:jc w:val="both"/>
       </w:pPr>
@@ -11404,11 +11906,141 @@
       <w:pPr>
         <w:numPr>
           <w:ilvl w:val="0"/>
+          <w:numId w:val="1"/>
+        </w:numPr>
+        <w:ind w:left="0" w:leftChars="0" w:firstLine="0" w:firstLineChars="0"/>
+        <w:jc w:val="both"/>
+        <w:rPr>
+          <w:rFonts w:hint="default" w:ascii="Times" w:hAnsi="Times" w:eastAsia="Times" w:cs="Times"/>
+          <w:b/>
+          <w:bCs/>
+          <w:sz w:val="32"/>
+          <w:szCs w:val="32"/>
+          <w:rtl w:val="0"/>
+          <w:lang w:val="ru-RU"/>
+        </w:rPr>
+      </w:pPr>
+      <w:r>
+        <w:rPr>
+          <w:rFonts w:hint="default" w:ascii="Times" w:hAnsi="Times" w:eastAsia="Times" w:cs="Times"/>
+          <w:b/>
+          <w:bCs/>
+          <w:sz w:val="32"/>
+          <w:szCs w:val="32"/>
+          <w:rtl w:val="0"/>
+          <w:lang w:val="ru-RU"/>
+        </w:rPr>
+        <w:t>Пользователи и группы</w:t>
+      </w:r>
+    </w:p>
+    <w:p>
+      <w:pPr>
+        <w:numPr>
+          <w:ilvl w:val="0"/>
           <w:numId w:val="0"/>
         </w:numPr>
         <w:ind w:leftChars="0"/>
         <w:jc w:val="both"/>
-      </w:pPr>
+        <w:rPr>
+          <w:rFonts w:hint="default" w:ascii="Times" w:hAnsi="Times" w:eastAsia="Times" w:cs="Times"/>
+          <w:b/>
+          <w:bCs/>
+          <w:sz w:val="32"/>
+          <w:szCs w:val="32"/>
+          <w:rtl w:val="0"/>
+          <w:lang w:val="ru-RU"/>
+        </w:rPr>
+      </w:pPr>
+      <w:r>
+        <w:rPr>
+          <w:rFonts w:hint="default"/>
+          <w:sz w:val="28"/>
+          <w:szCs w:val="28"/>
+          <w:lang w:val="ru-RU"/>
+        </w:rPr>
+        <w:t>3.</w:t>
+      </w:r>
+      <w:r>
+        <w:rPr>
+          <w:rFonts w:hint="default"/>
+          <w:sz w:val="28"/>
+          <w:szCs w:val="28"/>
+          <w:lang w:val="en-US"/>
+        </w:rPr>
+        <w:t>1</w:t>
+      </w:r>
+      <w:r>
+        <w:rPr>
+          <w:rFonts w:hint="default"/>
+          <w:sz w:val="28"/>
+          <w:szCs w:val="28"/>
+          <w:lang w:val="ru-RU"/>
+        </w:rPr>
+        <w:t xml:space="preserve">. Создадим пользователей </w:t>
+      </w:r>
+      <w:r>
+        <w:rPr>
+          <w:rFonts w:hint="default"/>
+          <w:sz w:val="28"/>
+          <w:szCs w:val="28"/>
+          <w:lang w:val="en-US"/>
+        </w:rPr>
+        <w:t>anatolypm21 (</w:t>
+      </w:r>
+      <w:r>
+        <w:rPr>
+          <w:rFonts w:hint="default"/>
+          <w:sz w:val="28"/>
+          <w:szCs w:val="28"/>
+          <w:lang w:val="ru-RU"/>
+        </w:rPr>
+        <w:t>МоёИмяГруппа</w:t>
+      </w:r>
+      <w:r>
+        <w:rPr>
+          <w:rFonts w:hint="default"/>
+          <w:sz w:val="28"/>
+          <w:szCs w:val="28"/>
+          <w:lang w:val="en-US"/>
+        </w:rPr>
+        <w:t>)</w:t>
+      </w:r>
+      <w:r>
+        <w:rPr>
+          <w:rFonts w:hint="default"/>
+          <w:sz w:val="28"/>
+          <w:szCs w:val="28"/>
+          <w:lang w:val="ru-RU"/>
+        </w:rPr>
+        <w:t xml:space="preserve"> и </w:t>
+      </w:r>
+      <w:r>
+        <w:rPr>
+          <w:rFonts w:hint="default"/>
+          <w:sz w:val="28"/>
+          <w:szCs w:val="28"/>
+          <w:lang w:val="en-US"/>
+        </w:rPr>
+        <w:t>tselishchevevgeny (</w:t>
+      </w:r>
+      <w:r>
+        <w:rPr>
+          <w:rFonts w:hint="default"/>
+          <w:sz w:val="28"/>
+          <w:szCs w:val="28"/>
+          <w:lang w:val="ru-RU"/>
+        </w:rPr>
+        <w:t>ФамилияИмяОтца</w:t>
+      </w:r>
+      <w:r>
+        <w:rPr>
+          <w:rFonts w:hint="default"/>
+          <w:sz w:val="28"/>
+          <w:szCs w:val="28"/>
+          <w:lang w:val="en-US"/>
+        </w:rPr>
+        <w:t>)</w:t>
+      </w:r>
     </w:p>
     <w:p>
       <w:pPr>
@@ -11417,7 +12049,7 @@
           <w:numId w:val="0"/>
         </w:numPr>
         <w:ind w:leftChars="0"/>
-        <w:jc w:val="both"/>
+        <w:jc w:val="center"/>
       </w:pPr>
       <w:r>
         <w:drawing>
@@ -11469,8 +12101,198 @@
           <w:ilvl w:val="0"/>
           <w:numId w:val="0"/>
         </w:numPr>
+        <w:jc w:val="center"/>
+      </w:pPr>
+      <w:r>
+        <w:rPr>
+          <w:lang w:val="ru-RU"/>
+        </w:rPr>
+        <w:t>Рис</w:t>
+      </w:r>
+      <w:r>
+        <w:rPr>
+          <w:rFonts w:hint="default"/>
+          <w:lang w:val="ru-RU"/>
+        </w:rPr>
+        <w:t xml:space="preserve"> 29. Создание пользователей </w:t>
+      </w:r>
+      <w:r>
+        <w:rPr>
+          <w:rFonts w:hint="default"/>
+          <w:lang w:val="en-US"/>
+        </w:rPr>
+        <w:t xml:space="preserve">anatolypm21 </w:t>
+      </w:r>
+      <w:r>
+        <w:rPr>
+          <w:rFonts w:hint="default"/>
+          <w:lang w:val="ru-RU"/>
+        </w:rPr>
+        <w:t xml:space="preserve">и </w:t>
+      </w:r>
+      <w:r>
+        <w:rPr>
+          <w:rFonts w:hint="default"/>
+          <w:lang w:val="en-US"/>
+        </w:rPr>
+        <w:t>tselishchevevgeny</w:t>
+      </w:r>
+      <w:r>
+        <w:rPr>
+          <w:rFonts w:hint="default"/>
+          <w:lang w:val="ru-RU"/>
+        </w:rPr>
+        <w:t>.</w:t>
+      </w:r>
+    </w:p>
+    <w:p>
+      <w:pPr>
+        <w:numPr>
+          <w:ilvl w:val="0"/>
+          <w:numId w:val="0"/>
+        </w:numPr>
+        <w:ind w:leftChars="0"/>
+        <w:jc w:val="center"/>
+      </w:pPr>
+    </w:p>
+    <w:p>
+      <w:pPr>
+        <w:numPr>
+          <w:ilvl w:val="0"/>
+          <w:numId w:val="0"/>
+        </w:numPr>
         <w:ind w:leftChars="0"/>
         <w:jc w:val="both"/>
+        <w:rPr>
+          <w:rFonts w:hint="default" w:ascii="Courier New" w:hAnsi="Courier New" w:cs="Courier New"/>
+          <w:sz w:val="24"/>
+          <w:szCs w:val="24"/>
+          <w:rtl w:val="0"/>
+          <w:lang w:val="ru-RU"/>
+        </w:rPr>
+      </w:pPr>
+      <w:r>
+        <w:rPr>
+          <w:rFonts w:hint="default"/>
+          <w:sz w:val="28"/>
+          <w:szCs w:val="28"/>
+          <w:lang w:val="ru-RU"/>
+        </w:rPr>
+        <w:t xml:space="preserve">3.2. Зайдем в профиль </w:t>
+      </w:r>
+      <w:r>
+        <w:rPr>
+          <w:rFonts w:hint="default"/>
+          <w:sz w:val="28"/>
+          <w:szCs w:val="28"/>
+          <w:lang w:val="en-US"/>
+        </w:rPr>
+        <w:t xml:space="preserve">anatolypm21, </w:t>
+      </w:r>
+      <w:r>
+        <w:rPr>
+          <w:rFonts w:hint="default"/>
+          <w:sz w:val="28"/>
+          <w:szCs w:val="28"/>
+          <w:lang w:val="ru-RU"/>
+        </w:rPr>
+        <w:t xml:space="preserve">создадим файл </w:t>
+      </w:r>
+      <w:r>
+        <w:rPr>
+          <w:rFonts w:hint="default"/>
+          <w:sz w:val="28"/>
+          <w:szCs w:val="28"/>
+          <w:lang w:val="en-US"/>
+        </w:rPr>
+        <w:t>anatolypm212</w:t>
+      </w:r>
+      <w:r>
+        <w:rPr>
+          <w:rFonts w:hint="default"/>
+          <w:sz w:val="28"/>
+          <w:szCs w:val="28"/>
+          <w:lang w:val="ru-RU"/>
+        </w:rPr>
+        <w:t>, впишем в него</w:t>
+      </w:r>
+      <w:r>
+        <w:rPr>
+          <w:rFonts w:hint="default"/>
+          <w:sz w:val="28"/>
+          <w:szCs w:val="28"/>
+          <w:lang w:val="en-US"/>
+        </w:rPr>
+        <w:t xml:space="preserve"> </w:t>
+      </w:r>
+      <w:r>
+        <w:rPr>
+          <w:rFonts w:hint="default" w:ascii="Courier New" w:hAnsi="Courier New" w:cs="Courier New"/>
+          <w:sz w:val="24"/>
+          <w:szCs w:val="24"/>
+          <w:rtl w:val="0"/>
+          <w:lang w:val="en-US"/>
+        </w:rPr>
+        <w:t xml:space="preserve">echo </w:t>
+      </w:r>
+      <w:r>
+        <w:rPr>
+          <w:rFonts w:hint="default" w:ascii="Courier New" w:hAnsi="Courier New" w:cs="Courier New"/>
+          <w:sz w:val="24"/>
+          <w:szCs w:val="24"/>
+          <w:rtl w:val="0"/>
+          <w:lang w:val="ru-RU"/>
+        </w:rPr>
+        <w:t>«</w:t>
+      </w:r>
+      <w:r>
+        <w:rPr>
+          <w:rFonts w:hint="default" w:ascii="Courier New" w:hAnsi="Courier New" w:cs="Courier New"/>
+          <w:sz w:val="24"/>
+          <w:szCs w:val="24"/>
+          <w:rtl w:val="0"/>
+          <w:lang w:val="en-US"/>
+        </w:rPr>
+        <w:t>This is test page Tselishchev Anatoly Evgenevich</w:t>
+      </w:r>
+      <w:r>
+        <w:rPr>
+          <w:rFonts w:hint="default" w:ascii="Courier New" w:hAnsi="Courier New" w:cs="Courier New"/>
+          <w:sz w:val="24"/>
+          <w:szCs w:val="24"/>
+          <w:rtl w:val="0"/>
+          <w:lang w:val="ru-RU"/>
+        </w:rPr>
+        <w:t>»</w:t>
+      </w:r>
+      <w:r>
+        <w:rPr>
+          <w:rFonts w:hint="default" w:ascii="Courier New" w:hAnsi="Courier New" w:cs="Courier New"/>
+          <w:sz w:val="24"/>
+          <w:szCs w:val="24"/>
+          <w:rtl w:val="0"/>
+          <w:lang w:val="en-US"/>
+        </w:rPr>
+        <w:t xml:space="preserve"> </w:t>
+      </w:r>
+      <w:r>
+        <w:rPr>
+          <w:rFonts w:hint="default"/>
+          <w:sz w:val="28"/>
+          <w:szCs w:val="28"/>
+          <w:lang w:val="ru-RU"/>
+        </w:rPr>
+        <w:t xml:space="preserve">и сохраним файл. </w:t>
+      </w:r>
+    </w:p>
+    <w:p>
+      <w:pPr>
+        <w:numPr>
+          <w:ilvl w:val="0"/>
+          <w:numId w:val="0"/>
+        </w:numPr>
+        <w:ind w:leftChars="0"/>
+        <w:jc w:val="center"/>
       </w:pPr>
       <w:r>
         <w:drawing>
@@ -11522,8 +12344,247 @@
           <w:ilvl w:val="0"/>
           <w:numId w:val="0"/>
         </w:numPr>
+        <w:jc w:val="center"/>
+      </w:pPr>
+      <w:r>
+        <w:rPr>
+          <w:lang w:val="ru-RU"/>
+        </w:rPr>
+        <w:t>Рис</w:t>
+      </w:r>
+      <w:r>
+        <w:rPr>
+          <w:rFonts w:hint="default"/>
+          <w:lang w:val="ru-RU"/>
+        </w:rPr>
+        <w:t xml:space="preserve"> 30. Запись в файл </w:t>
+      </w:r>
+      <w:r>
+        <w:rPr>
+          <w:rFonts w:hint="default"/>
+          <w:lang w:val="en-US"/>
+        </w:rPr>
+        <w:t>anatolypm212.txt</w:t>
+      </w:r>
+      <w:r>
+        <w:rPr>
+          <w:rFonts w:hint="default"/>
+          <w:lang w:val="ru-RU"/>
+        </w:rPr>
+        <w:t>.</w:t>
+      </w:r>
+    </w:p>
+    <w:p>
+      <w:pPr>
+        <w:numPr>
+          <w:ilvl w:val="0"/>
+          <w:numId w:val="0"/>
+        </w:numPr>
+        <w:ind w:leftChars="0"/>
+        <w:jc w:val="center"/>
+      </w:pPr>
+    </w:p>
+    <w:p>
+      <w:pPr>
+        <w:numPr>
+          <w:ilvl w:val="0"/>
+          <w:numId w:val="0"/>
+        </w:numPr>
         <w:ind w:leftChars="0"/>
         <w:jc w:val="both"/>
+      </w:pPr>
+      <w:r>
+        <w:rPr>
+          <w:rFonts w:hint="default"/>
+          <w:sz w:val="28"/>
+          <w:szCs w:val="28"/>
+          <w:lang w:val="en-US"/>
+        </w:rPr>
+        <w:t>3</w:t>
+      </w:r>
+      <w:r>
+        <w:rPr>
+          <w:rFonts w:hint="default"/>
+          <w:sz w:val="28"/>
+          <w:szCs w:val="28"/>
+          <w:lang w:val="ru-RU"/>
+        </w:rPr>
+        <w:t xml:space="preserve">.3. При попытке переместить созданный файл в каталог пользователя </w:t>
+      </w:r>
+      <w:r>
+        <w:rPr>
+          <w:rFonts w:hint="default"/>
+          <w:sz w:val="28"/>
+          <w:szCs w:val="28"/>
+          <w:lang w:val="en-US"/>
+        </w:rPr>
+        <w:t xml:space="preserve">tselishchevevgeny </w:t>
+      </w:r>
+      <w:r>
+        <w:rPr>
+          <w:rFonts w:hint="default"/>
+          <w:sz w:val="28"/>
+          <w:szCs w:val="28"/>
+          <w:lang w:val="ru-RU"/>
+        </w:rPr>
+        <w:t xml:space="preserve">мы получим ошибку - пользователь не имеет </w:t>
+      </w:r>
+      <w:r>
+        <w:rPr>
+          <w:rFonts w:hint="default"/>
+          <w:sz w:val="28"/>
+          <w:szCs w:val="28"/>
+          <w:lang w:val="en-US"/>
+        </w:rPr>
+        <w:t>sudo-</w:t>
+      </w:r>
+      <w:r>
+        <w:rPr>
+          <w:rFonts w:hint="default"/>
+          <w:sz w:val="28"/>
+          <w:szCs w:val="28"/>
+          <w:lang w:val="ru-RU"/>
+        </w:rPr>
+        <w:t xml:space="preserve">доступа, который требуется для таких манипуляций. Поэтому зайдем под </w:t>
+      </w:r>
+      <w:r>
+        <w:rPr>
+          <w:rFonts w:hint="default"/>
+          <w:sz w:val="28"/>
+          <w:szCs w:val="28"/>
+          <w:lang w:val="en-US"/>
+        </w:rPr>
+        <w:t xml:space="preserve">root </w:t>
+      </w:r>
+      <w:r>
+        <w:rPr>
+          <w:rFonts w:hint="default"/>
+          <w:sz w:val="28"/>
+          <w:szCs w:val="28"/>
+          <w:lang w:val="ru-RU"/>
+        </w:rPr>
+        <w:t xml:space="preserve">и выдадим новым пользователям возможность использовать </w:t>
+      </w:r>
+      <w:r>
+        <w:rPr>
+          <w:rFonts w:hint="default"/>
+          <w:sz w:val="28"/>
+          <w:szCs w:val="28"/>
+          <w:lang w:val="en-US"/>
+        </w:rPr>
+        <w:t>sudo</w:t>
+      </w:r>
+      <w:r>
+        <w:rPr>
+          <w:rFonts w:hint="default"/>
+          <w:sz w:val="28"/>
+          <w:szCs w:val="28"/>
+          <w:lang w:val="ru-RU"/>
+        </w:rPr>
+        <w:t xml:space="preserve"> командой </w:t>
+      </w:r>
+      <w:r>
+        <w:rPr>
+          <w:rFonts w:hint="default" w:ascii="Courier New" w:hAnsi="Courier New" w:cs="Courier New"/>
+          <w:sz w:val="24"/>
+          <w:szCs w:val="24"/>
+          <w:rtl w:val="0"/>
+          <w:lang w:val="en-US"/>
+        </w:rPr>
+        <w:t>usermod -aG sudo &lt;</w:t>
+      </w:r>
+      <w:r>
+        <w:rPr>
+          <w:rFonts w:hint="default" w:ascii="Courier New" w:hAnsi="Courier New" w:cs="Courier New"/>
+          <w:sz w:val="24"/>
+          <w:szCs w:val="24"/>
+          <w:rtl w:val="0"/>
+          <w:lang w:val="ru-RU"/>
+        </w:rPr>
+        <w:t>ИмяПользователя</w:t>
+      </w:r>
+      <w:r>
+        <w:rPr>
+          <w:rFonts w:hint="default" w:ascii="Courier New" w:hAnsi="Courier New" w:cs="Courier New"/>
+          <w:sz w:val="24"/>
+          <w:szCs w:val="24"/>
+          <w:rtl w:val="0"/>
+          <w:lang w:val="en-US"/>
+        </w:rPr>
+        <w:t xml:space="preserve">&gt; </w:t>
+      </w:r>
+      <w:r>
+        <w:rPr>
+          <w:rFonts w:hint="default"/>
+          <w:sz w:val="28"/>
+          <w:szCs w:val="28"/>
+          <w:lang w:val="ru-RU"/>
+        </w:rPr>
+        <w:t xml:space="preserve">и лишь после этого сможем переместить файл </w:t>
+      </w:r>
+      <w:r>
+        <w:rPr>
+          <w:rFonts w:hint="default"/>
+          <w:sz w:val="28"/>
+          <w:szCs w:val="28"/>
+          <w:lang w:val="en-US"/>
+        </w:rPr>
+        <w:t>anatolypm212</w:t>
+      </w:r>
+      <w:r>
+        <w:rPr>
+          <w:rFonts w:hint="default"/>
+          <w:sz w:val="28"/>
+          <w:szCs w:val="28"/>
+          <w:lang w:val="ru-RU"/>
+        </w:rPr>
+        <w:t xml:space="preserve"> из каталога пользователя </w:t>
+      </w:r>
+      <w:r>
+        <w:rPr>
+          <w:rFonts w:hint="default"/>
+          <w:sz w:val="28"/>
+          <w:szCs w:val="28"/>
+          <w:lang w:val="en-US"/>
+        </w:rPr>
+        <w:t xml:space="preserve">anatolypm21 </w:t>
+      </w:r>
+      <w:r>
+        <w:rPr>
+          <w:rFonts w:hint="default"/>
+          <w:sz w:val="28"/>
+          <w:szCs w:val="28"/>
+          <w:lang w:val="ru-RU"/>
+        </w:rPr>
+        <w:t xml:space="preserve">в каталог пользователя </w:t>
+      </w:r>
+      <w:r>
+        <w:rPr>
+          <w:rFonts w:hint="default"/>
+          <w:sz w:val="28"/>
+          <w:szCs w:val="28"/>
+          <w:lang w:val="en-US"/>
+        </w:rPr>
+        <w:t>tselishchevevgeny</w:t>
+      </w:r>
+      <w:r>
+        <w:rPr>
+          <w:rFonts w:hint="default"/>
+          <w:sz w:val="28"/>
+          <w:szCs w:val="28"/>
+          <w:lang w:val="ru-RU"/>
+        </w:rPr>
+        <w:t xml:space="preserve"> </w:t>
+      </w:r>
+    </w:p>
+    <w:p>
+      <w:pPr>
+        <w:numPr>
+          <w:ilvl w:val="0"/>
+          <w:numId w:val="0"/>
+        </w:numPr>
+        <w:ind w:leftChars="0"/>
+        <w:jc w:val="center"/>
       </w:pPr>
       <w:r>
         <w:drawing>
@@ -11575,14 +12636,60 @@
           <w:ilvl w:val="0"/>
           <w:numId w:val="0"/>
         </w:numPr>
+        <w:jc w:val="center"/>
+      </w:pPr>
+      <w:r>
+        <w:rPr>
+          <w:lang w:val="ru-RU"/>
+        </w:rPr>
+        <w:t>Рис</w:t>
+      </w:r>
+      <w:r>
+        <w:rPr>
+          <w:rFonts w:hint="default"/>
+          <w:lang w:val="ru-RU"/>
+        </w:rPr>
+        <w:t xml:space="preserve"> 31. Выдача </w:t>
+      </w:r>
+      <w:r>
+        <w:rPr>
+          <w:rFonts w:hint="default"/>
+          <w:lang w:val="en-US"/>
+        </w:rPr>
+        <w:t>sudo-</w:t>
+      </w:r>
+      <w:r>
+        <w:rPr>
+          <w:rFonts w:hint="default"/>
+          <w:lang w:val="ru-RU"/>
+        </w:rPr>
+        <w:t>прав новым пользователям.</w:t>
+      </w:r>
+    </w:p>
+    <w:p>
+      <w:pPr>
+        <w:numPr>
+          <w:ilvl w:val="0"/>
+          <w:numId w:val="0"/>
+        </w:numPr>
         <w:ind w:leftChars="0"/>
-        <w:jc w:val="both"/>
+        <w:jc w:val="center"/>
+      </w:pPr>
+    </w:p>
+    <w:p>
+      <w:pPr>
+        <w:numPr>
+          <w:ilvl w:val="0"/>
+          <w:numId w:val="0"/>
+        </w:numPr>
+        <w:ind w:leftChars="0"/>
+        <w:jc w:val="center"/>
       </w:pPr>
       <w:r>
         <w:drawing>
           <wp:inline distT="0" distB="0" distL="114300" distR="114300">
-            <wp:extent cx="6116955" cy="1772920"/>
-            <wp:effectExtent l="0" t="0" r="9525" b="10160"/>
+            <wp:extent cx="4867910" cy="1410970"/>
+            <wp:effectExtent l="0" t="0" r="8890" b="6350"/>
             <wp:docPr id="37" name="Изображение 15"/>
             <wp:cNvGraphicFramePr>
               <a:graphicFrameLocks xmlns:a="http://schemas.openxmlformats.org/drawingml/2006/main" noChangeAspect="1"/>
@@ -11605,7 +12712,7 @@
                   <pic:spPr>
                     <a:xfrm>
                       <a:off x="0" y="0"/>
-                      <a:ext cx="6116955" cy="1772920"/>
+                      <a:ext cx="4867910" cy="1410970"/>
                     </a:xfrm>
                     <a:prstGeom prst="rect">
                       <a:avLst/>
@@ -11623,9 +12730,31 @@
       </w:r>
     </w:p>
     <w:p>
-      <w:r>
-        <w:br w:type="page"/>
-      </w:r>
+      <w:pPr>
+        <w:numPr>
+          <w:ilvl w:val="0"/>
+          <w:numId w:val="0"/>
+        </w:numPr>
+        <w:jc w:val="center"/>
+      </w:pPr>
+      <w:r>
+        <w:rPr>
+          <w:lang w:val="ru-RU"/>
+        </w:rPr>
+        <w:t>Рис</w:t>
+      </w:r>
+      <w:r>
+        <w:rPr>
+          <w:rFonts w:hint="default"/>
+          <w:lang w:val="ru-RU"/>
+        </w:rPr>
+        <w:t xml:space="preserve"> 32. Перемещение файла в домашний каталог другого пользователя.</w:t>
+      </w:r>
+    </w:p>
+    <w:p>
+      <w:pPr>
+        <w:jc w:val="both"/>
+      </w:pPr>
     </w:p>
     <w:p>
       <w:pPr>
@@ -11635,12 +12764,157 @@
         </w:numPr>
         <w:ind w:leftChars="0"/>
         <w:jc w:val="both"/>
+        <w:rPr>
+          <w:rFonts w:hint="default"/>
+          <w:lang w:val="en-US"/>
+        </w:rPr>
+      </w:pPr>
+      <w:r>
+        <w:rPr>
+          <w:rFonts w:hint="default"/>
+          <w:sz w:val="28"/>
+          <w:szCs w:val="28"/>
+          <w:lang w:val="ru-RU"/>
+        </w:rPr>
+        <w:t xml:space="preserve">3.4. Зайдем в профиль </w:t>
+      </w:r>
+      <w:r>
+        <w:rPr>
+          <w:rFonts w:hint="default"/>
+          <w:sz w:val="28"/>
+          <w:szCs w:val="28"/>
+          <w:lang w:val="en-US"/>
+        </w:rPr>
+        <w:t>tselishchevevgeny</w:t>
+      </w:r>
+      <w:r>
+        <w:rPr>
+          <w:rFonts w:hint="default"/>
+          <w:sz w:val="28"/>
+          <w:szCs w:val="28"/>
+          <w:lang w:val="ru-RU"/>
+        </w:rPr>
+        <w:t xml:space="preserve">, обнаружим появившийся в его домашнем каталоге файл </w:t>
+      </w:r>
+      <w:r>
+        <w:rPr>
+          <w:rFonts w:hint="default"/>
+          <w:sz w:val="28"/>
+          <w:szCs w:val="28"/>
+          <w:lang w:val="en-US"/>
+        </w:rPr>
+        <w:t xml:space="preserve">anatolypm212 </w:t>
+      </w:r>
+      <w:r>
+        <w:rPr>
+          <w:rFonts w:hint="default"/>
+          <w:sz w:val="28"/>
+          <w:szCs w:val="28"/>
+          <w:lang w:val="ru-RU"/>
+        </w:rPr>
+        <w:t xml:space="preserve">и впишем в конец следующую строку: </w:t>
+      </w:r>
+      <w:r>
+        <w:rPr>
+          <w:rFonts w:hint="default" w:ascii="Courier New" w:hAnsi="Courier New" w:cs="Courier New"/>
+          <w:sz w:val="24"/>
+          <w:szCs w:val="24"/>
+          <w:rtl w:val="0"/>
+          <w:lang w:val="en-US"/>
+        </w:rPr>
+        <w:t xml:space="preserve">echo </w:t>
+      </w:r>
+      <w:r>
+        <w:rPr>
+          <w:rFonts w:hint="default" w:ascii="Courier New" w:hAnsi="Courier New" w:cs="Courier New"/>
+          <w:sz w:val="24"/>
+          <w:szCs w:val="24"/>
+          <w:rtl w:val="0"/>
+          <w:lang w:val="ru-RU"/>
+        </w:rPr>
+        <w:t>«</w:t>
+      </w:r>
+      <w:r>
+        <w:rPr>
+          <w:rFonts w:hint="default" w:ascii="Courier New" w:hAnsi="Courier New" w:cs="Courier New"/>
+          <w:sz w:val="24"/>
+          <w:szCs w:val="24"/>
+          <w:rtl w:val="0"/>
+          <w:lang w:val="en-US"/>
+        </w:rPr>
+        <w:t>Test page edited by user Tselishchev Evgeny</w:t>
+      </w:r>
+      <w:r>
+        <w:rPr>
+          <w:rFonts w:hint="default" w:ascii="Courier New" w:hAnsi="Courier New" w:cs="Courier New"/>
+          <w:sz w:val="24"/>
+          <w:szCs w:val="24"/>
+          <w:rtl w:val="0"/>
+          <w:lang w:val="ru-RU"/>
+        </w:rPr>
+        <w:t xml:space="preserve">» </w:t>
+      </w:r>
+      <w:r>
+        <w:rPr>
+          <w:rFonts w:hint="default"/>
+          <w:sz w:val="28"/>
+          <w:szCs w:val="28"/>
+          <w:lang w:val="ru-RU"/>
+        </w:rPr>
+        <w:t xml:space="preserve">а также добавим в начало </w:t>
+      </w:r>
+      <w:r>
+        <w:rPr>
+          <w:rFonts w:hint="default" w:ascii="Courier New" w:hAnsi="Courier New" w:cs="Courier New"/>
+          <w:sz w:val="24"/>
+          <w:szCs w:val="24"/>
+          <w:rtl w:val="0"/>
+          <w:lang w:val="en-US"/>
+        </w:rPr>
+        <w:t>#!/bin/bash</w:t>
+      </w:r>
+      <w:r>
+        <w:rPr>
+          <w:rFonts w:hint="default"/>
+          <w:sz w:val="28"/>
+          <w:szCs w:val="28"/>
+          <w:lang w:val="ru-RU"/>
+        </w:rPr>
+        <w:t xml:space="preserve">. Переместим файл обратно к пользователю </w:t>
+      </w:r>
+      <w:r>
+        <w:rPr>
+          <w:rFonts w:hint="default"/>
+          <w:sz w:val="28"/>
+          <w:szCs w:val="28"/>
+          <w:lang w:val="en-US"/>
+        </w:rPr>
+        <w:t>anatolypm21</w:t>
+      </w:r>
+      <w:r>
+        <w:rPr>
+          <w:rFonts w:hint="default"/>
+          <w:sz w:val="28"/>
+          <w:szCs w:val="28"/>
+          <w:lang w:val="ru-RU"/>
+        </w:rPr>
+        <w:t xml:space="preserve">. </w:t>
+      </w:r>
+    </w:p>
+    <w:p>
+      <w:pPr>
+        <w:numPr>
+          <w:ilvl w:val="0"/>
+          <w:numId w:val="0"/>
+        </w:numPr>
+        <w:ind w:leftChars="0"/>
+        <w:jc w:val="center"/>
       </w:pPr>
       <w:r>
         <w:drawing>
           <wp:inline distT="0" distB="0" distL="114300" distR="114300">
-            <wp:extent cx="6115685" cy="4577715"/>
-            <wp:effectExtent l="0" t="0" r="10795" b="9525"/>
+            <wp:extent cx="5155565" cy="3858895"/>
+            <wp:effectExtent l="0" t="0" r="10795" b="12065"/>
             <wp:docPr id="38" name="Изображение 16"/>
             <wp:cNvGraphicFramePr>
               <a:graphicFrameLocks xmlns:a="http://schemas.openxmlformats.org/drawingml/2006/main" noChangeAspect="1"/>
@@ -11663,7 +12937,7 @@
                   <pic:spPr>
                     <a:xfrm>
                       <a:off x="0" y="0"/>
-                      <a:ext cx="6115685" cy="4577715"/>
+                      <a:ext cx="5155565" cy="3858895"/>
                     </a:xfrm>
                     <a:prstGeom prst="rect">
                       <a:avLst/>
@@ -11686,8 +12960,105 @@
           <w:ilvl w:val="0"/>
           <w:numId w:val="0"/>
         </w:numPr>
+        <w:jc w:val="center"/>
+      </w:pPr>
+      <w:r>
+        <w:rPr>
+          <w:lang w:val="ru-RU"/>
+        </w:rPr>
+        <w:t>Рис</w:t>
+      </w:r>
+      <w:r>
+        <w:rPr>
+          <w:rFonts w:hint="default"/>
+          <w:lang w:val="ru-RU"/>
+        </w:rPr>
+        <w:t xml:space="preserve"> 33. Редактирование перемещенного файла.</w:t>
+      </w:r>
+    </w:p>
+    <w:p>
+      <w:pPr>
+        <w:numPr>
+          <w:ilvl w:val="0"/>
+          <w:numId w:val="0"/>
+        </w:numPr>
+        <w:ind w:leftChars="0"/>
+        <w:jc w:val="center"/>
+      </w:pPr>
+    </w:p>
+    <w:p>
+      <w:pPr>
+        <w:numPr>
+          <w:ilvl w:val="0"/>
+          <w:numId w:val="0"/>
+        </w:numPr>
         <w:ind w:leftChars="0"/>
         <w:jc w:val="both"/>
+      </w:pPr>
+      <w:r>
+        <w:rPr>
+          <w:rFonts w:hint="default"/>
+          <w:sz w:val="28"/>
+          <w:szCs w:val="28"/>
+          <w:lang w:val="ru-RU"/>
+        </w:rPr>
+        <w:t xml:space="preserve">3.5. Зайдем в профиль </w:t>
+      </w:r>
+      <w:r>
+        <w:rPr>
+          <w:rFonts w:hint="default"/>
+          <w:sz w:val="28"/>
+          <w:szCs w:val="28"/>
+          <w:lang w:val="en-US"/>
+        </w:rPr>
+        <w:t>anatolypm21</w:t>
+      </w:r>
+      <w:r>
+        <w:rPr>
+          <w:rFonts w:hint="default"/>
+          <w:sz w:val="28"/>
+          <w:szCs w:val="28"/>
+          <w:lang w:val="ru-RU"/>
+        </w:rPr>
+        <w:t xml:space="preserve"> и исполним редактированый файл </w:t>
+      </w:r>
+      <w:r>
+        <w:rPr>
+          <w:rFonts w:hint="default"/>
+          <w:sz w:val="28"/>
+          <w:szCs w:val="28"/>
+          <w:lang w:val="en-US"/>
+        </w:rPr>
+        <w:t xml:space="preserve">anatolypm212 </w:t>
+      </w:r>
+      <w:r>
+        <w:rPr>
+          <w:rFonts w:hint="default"/>
+          <w:sz w:val="28"/>
+          <w:szCs w:val="28"/>
+          <w:lang w:val="ru-RU"/>
+        </w:rPr>
+        <w:t xml:space="preserve">с помощью команды </w:t>
+      </w:r>
+      <w:r>
+        <w:rPr>
+          <w:rFonts w:hint="default" w:ascii="Courier New" w:hAnsi="Courier New" w:cs="Courier New"/>
+          <w:sz w:val="24"/>
+          <w:szCs w:val="24"/>
+          <w:rtl w:val="0"/>
+          <w:lang w:val="en-US"/>
+        </w:rPr>
+        <w:t>sh anatolypm212.txt</w:t>
+      </w:r>
+    </w:p>
+    <w:p>
+      <w:pPr>
+        <w:numPr>
+          <w:ilvl w:val="0"/>
+          <w:numId w:val="0"/>
+        </w:numPr>
+        <w:ind w:leftChars="0"/>
+        <w:jc w:val="center"/>
       </w:pPr>
       <w:r>
         <w:drawing>
@@ -11739,19 +13110,781 @@
           <w:ilvl w:val="0"/>
           <w:numId w:val="0"/>
         </w:numPr>
+        <w:jc w:val="center"/>
+      </w:pPr>
+      <w:r>
+        <w:rPr>
+          <w:lang w:val="ru-RU"/>
+        </w:rPr>
+        <w:t>Рис</w:t>
+      </w:r>
+      <w:r>
+        <w:rPr>
+          <w:rFonts w:hint="default"/>
+          <w:lang w:val="ru-RU"/>
+        </w:rPr>
+        <w:t xml:space="preserve"> 34. Исполнение итогового файла </w:t>
+      </w:r>
+      <w:r>
+        <w:rPr>
+          <w:rFonts w:hint="default"/>
+          <w:lang w:val="en-US"/>
+        </w:rPr>
+        <w:t>anatolypm212.txt</w:t>
+      </w:r>
+      <w:r>
+        <w:rPr>
+          <w:rFonts w:hint="default"/>
+          <w:lang w:val="ru-RU"/>
+        </w:rPr>
+        <w:t>.</w:t>
+      </w:r>
+    </w:p>
+    <w:p>
+      <w:pPr>
+        <w:numPr>
+          <w:ilvl w:val="0"/>
+          <w:numId w:val="0"/>
+        </w:numPr>
         <w:ind w:leftChars="0"/>
         <w:jc w:val="both"/>
-        <w:rPr>
-          <w:rFonts w:hint="default"/>
-          <w:rtl w:val="0"/>
-          <w:lang w:val="ru-RU"/>
-        </w:rPr>
+      </w:pPr>
+    </w:p>
+    <w:p>
+      <w:pPr>
+        <w:numPr>
+          <w:ilvl w:val="0"/>
+          <w:numId w:val="1"/>
+        </w:numPr>
+        <w:ind w:left="0" w:leftChars="0" w:firstLine="0" w:firstLineChars="0"/>
+        <w:jc w:val="both"/>
+        <w:rPr>
+          <w:rFonts w:hint="default" w:ascii="Times" w:hAnsi="Times" w:eastAsia="Times" w:cs="Times"/>
+          <w:b/>
+          <w:bCs/>
+          <w:sz w:val="32"/>
+          <w:szCs w:val="32"/>
+          <w:rtl w:val="0"/>
+          <w:lang w:val="ru-RU"/>
+        </w:rPr>
+      </w:pPr>
+      <w:r>
+        <w:rPr>
+          <w:rFonts w:hint="default" w:ascii="Times" w:hAnsi="Times" w:eastAsia="Times" w:cs="Times"/>
+          <w:b/>
+          <w:bCs/>
+          <w:sz w:val="32"/>
+          <w:szCs w:val="32"/>
+          <w:rtl w:val="0"/>
+          <w:lang w:val="ru-RU"/>
+        </w:rPr>
+        <w:t xml:space="preserve"> Архивация и поиск</w:t>
+      </w:r>
+    </w:p>
+    <w:p>
+      <w:pPr>
+        <w:numPr>
+          <w:ilvl w:val="0"/>
+          <w:numId w:val="0"/>
+        </w:numPr>
+        <w:ind w:leftChars="0"/>
+        <w:jc w:val="both"/>
+        <w:rPr>
+          <w:rFonts w:hint="default"/>
+          <w:sz w:val="28"/>
+          <w:szCs w:val="28"/>
+          <w:lang w:val="ru-RU"/>
+        </w:rPr>
+      </w:pPr>
+      <w:r>
+        <w:rPr>
+          <w:rFonts w:hint="default"/>
+          <w:sz w:val="28"/>
+          <w:szCs w:val="28"/>
+          <w:lang w:val="ru-RU"/>
+        </w:rPr>
+        <w:t>Выполним задание по варианту (вариант 6)</w:t>
+      </w:r>
+    </w:p>
+    <w:tbl>
+      <w:tblPr>
+        <w:tblStyle w:val="17"/>
+        <w:tblW w:w="0" w:type="auto"/>
+        <w:tblInd w:w="0" w:type="dxa"/>
+        <w:tblBorders>
+          <w:top w:val="single" w:color="auto" w:sz="4" w:space="0"/>
+          <w:left w:val="single" w:color="auto" w:sz="4" w:space="0"/>
+          <w:bottom w:val="single" w:color="auto" w:sz="4" w:space="0"/>
+          <w:right w:val="single" w:color="auto" w:sz="4" w:space="0"/>
+          <w:insideH w:val="single" w:color="auto" w:sz="4" w:space="0"/>
+          <w:insideV w:val="single" w:color="auto" w:sz="4" w:space="0"/>
+        </w:tblBorders>
+        <w:tblLayout w:type="autofit"/>
+        <w:tblCellMar>
+          <w:top w:w="0" w:type="dxa"/>
+          <w:left w:w="108" w:type="dxa"/>
+          <w:bottom w:w="0" w:type="dxa"/>
+          <w:right w:w="108" w:type="dxa"/>
+        </w:tblCellMar>
+      </w:tblPr>
+      <w:tblGrid>
+        <w:gridCol w:w="2007"/>
+        <w:gridCol w:w="7850"/>
+      </w:tblGrid>
+      <w:tr>
+        <w:tblPrEx>
+          <w:tblBorders>
+            <w:top w:val="single" w:color="auto" w:sz="4" w:space="0"/>
+            <w:left w:val="single" w:color="auto" w:sz="4" w:space="0"/>
+            <w:bottom w:val="single" w:color="auto" w:sz="4" w:space="0"/>
+            <w:right w:val="single" w:color="auto" w:sz="4" w:space="0"/>
+            <w:insideH w:val="single" w:color="auto" w:sz="4" w:space="0"/>
+            <w:insideV w:val="single" w:color="auto" w:sz="4" w:space="0"/>
+          </w:tblBorders>
+          <w:tblCellMar>
+            <w:top w:w="0" w:type="dxa"/>
+            <w:left w:w="108" w:type="dxa"/>
+            <w:bottom w:w="0" w:type="dxa"/>
+            <w:right w:w="108" w:type="dxa"/>
+          </w:tblCellMar>
+        </w:tblPrEx>
+        <w:tc>
+          <w:tcPr>
+            <w:tcW w:w="2007" w:type="dxa"/>
+          </w:tcPr>
+          <w:p>
+            <w:pPr>
+              <w:widowControl w:val="0"/>
+              <w:numPr>
+                <w:ilvl w:val="0"/>
+                <w:numId w:val="0"/>
+              </w:numPr>
+              <w:jc w:val="center"/>
+              <w:rPr>
+                <w:rFonts w:hint="default"/>
+                <w:sz w:val="28"/>
+                <w:szCs w:val="28"/>
+                <w:vertAlign w:val="baseline"/>
+                <w:lang w:val="ru-RU"/>
+              </w:rPr>
+            </w:pPr>
+            <w:r>
+              <w:rPr>
+                <w:rFonts w:hint="default"/>
+                <w:sz w:val="28"/>
+                <w:szCs w:val="28"/>
+                <w:vertAlign w:val="baseline"/>
+                <w:lang w:val="ru-RU"/>
+              </w:rPr>
+              <w:t>Вариант</w:t>
+            </w:r>
+          </w:p>
+        </w:tc>
+        <w:tc>
+          <w:tcPr>
+            <w:tcW w:w="7850" w:type="dxa"/>
+          </w:tcPr>
+          <w:p>
+            <w:pPr>
+              <w:widowControl w:val="0"/>
+              <w:numPr>
+                <w:ilvl w:val="0"/>
+                <w:numId w:val="0"/>
+              </w:numPr>
+              <w:jc w:val="center"/>
+              <w:rPr>
+                <w:rFonts w:hint="default"/>
+                <w:sz w:val="28"/>
+                <w:szCs w:val="28"/>
+                <w:vertAlign w:val="baseline"/>
+                <w:lang w:val="ru-RU"/>
+              </w:rPr>
+            </w:pPr>
+            <w:r>
+              <w:rPr>
+                <w:rFonts w:hint="default"/>
+                <w:sz w:val="28"/>
+                <w:szCs w:val="28"/>
+                <w:vertAlign w:val="baseline"/>
+                <w:lang w:val="ru-RU"/>
+              </w:rPr>
+              <w:t>Задание</w:t>
+            </w:r>
+          </w:p>
+        </w:tc>
+      </w:tr>
+      <w:tr>
+        <w:tblPrEx>
+          <w:tblBorders>
+            <w:top w:val="single" w:color="auto" w:sz="4" w:space="0"/>
+            <w:left w:val="single" w:color="auto" w:sz="4" w:space="0"/>
+            <w:bottom w:val="single" w:color="auto" w:sz="4" w:space="0"/>
+            <w:right w:val="single" w:color="auto" w:sz="4" w:space="0"/>
+            <w:insideH w:val="single" w:color="auto" w:sz="4" w:space="0"/>
+            <w:insideV w:val="single" w:color="auto" w:sz="4" w:space="0"/>
+          </w:tblBorders>
+          <w:tblCellMar>
+            <w:top w:w="0" w:type="dxa"/>
+            <w:left w:w="108" w:type="dxa"/>
+            <w:bottom w:w="0" w:type="dxa"/>
+            <w:right w:w="108" w:type="dxa"/>
+          </w:tblCellMar>
+        </w:tblPrEx>
+        <w:tc>
+          <w:tcPr>
+            <w:tcW w:w="2007" w:type="dxa"/>
+          </w:tcPr>
+          <w:p>
+            <w:pPr>
+              <w:widowControl w:val="0"/>
+              <w:numPr>
+                <w:ilvl w:val="0"/>
+                <w:numId w:val="0"/>
+              </w:numPr>
+              <w:jc w:val="center"/>
+              <w:rPr>
+                <w:rFonts w:hint="default"/>
+                <w:sz w:val="28"/>
+                <w:szCs w:val="28"/>
+                <w:vertAlign w:val="baseline"/>
+                <w:lang w:val="ru-RU"/>
+              </w:rPr>
+            </w:pPr>
+            <w:r>
+              <w:rPr>
+                <w:rFonts w:hint="default"/>
+                <w:sz w:val="28"/>
+                <w:szCs w:val="28"/>
+                <w:vertAlign w:val="baseline"/>
+                <w:lang w:val="ru-RU"/>
+              </w:rPr>
+              <w:t>6</w:t>
+            </w:r>
+          </w:p>
+        </w:tc>
+        <w:tc>
+          <w:tcPr>
+            <w:tcW w:w="7850" w:type="dxa"/>
+          </w:tcPr>
+          <w:p>
+            <w:pPr>
+              <w:widowControl w:val="0"/>
+              <w:numPr>
+                <w:ilvl w:val="0"/>
+                <w:numId w:val="0"/>
+              </w:numPr>
+              <w:jc w:val="both"/>
+              <w:rPr>
+                <w:rFonts w:hint="default"/>
+                <w:sz w:val="28"/>
+                <w:szCs w:val="28"/>
+                <w:vertAlign w:val="baseline"/>
+                <w:lang w:val="ru-RU"/>
+              </w:rPr>
+            </w:pPr>
+            <w:r>
+              <w:rPr>
+                <w:rFonts w:hint="default"/>
+                <w:sz w:val="28"/>
+                <w:szCs w:val="28"/>
+                <w:vertAlign w:val="baseline"/>
+                <w:lang w:val="ru-RU"/>
+              </w:rPr>
+              <w:t xml:space="preserve">Переупаковать архив </w:t>
+            </w:r>
+            <w:r>
+              <w:rPr>
+                <w:rFonts w:hint="default"/>
+                <w:sz w:val="28"/>
+                <w:szCs w:val="28"/>
+                <w:vertAlign w:val="baseline"/>
+                <w:lang w:val="en-US"/>
+              </w:rPr>
+              <w:t>arch6.tar.bz2</w:t>
+            </w:r>
+            <w:r>
+              <w:rPr>
+                <w:rFonts w:hint="default"/>
+                <w:sz w:val="28"/>
+                <w:szCs w:val="28"/>
+                <w:vertAlign w:val="baseline"/>
+                <w:lang w:val="ru-RU"/>
+              </w:rPr>
+              <w:t xml:space="preserve">, содержащий несколько файлов, в архив </w:t>
+            </w:r>
+            <w:r>
+              <w:rPr>
+                <w:rFonts w:hint="default"/>
+                <w:sz w:val="28"/>
+                <w:szCs w:val="28"/>
+                <w:vertAlign w:val="baseline"/>
+                <w:lang w:val="en-US"/>
+              </w:rPr>
+              <w:t>arch6.tar.bz2</w:t>
+            </w:r>
+            <w:r>
+              <w:rPr>
+                <w:rFonts w:hint="default"/>
+                <w:sz w:val="28"/>
+                <w:szCs w:val="28"/>
+                <w:vertAlign w:val="baseline"/>
+                <w:lang w:val="ru-RU"/>
+              </w:rPr>
+              <w:t xml:space="preserve"> с максимальной степенью сжатия, без разархивации файлов на диск.</w:t>
+            </w:r>
+          </w:p>
+          <w:p>
+            <w:pPr>
+              <w:widowControl w:val="0"/>
+              <w:numPr>
+                <w:ilvl w:val="0"/>
+                <w:numId w:val="0"/>
+              </w:numPr>
+              <w:jc w:val="both"/>
+              <w:rPr>
+                <w:rFonts w:hint="default"/>
+                <w:sz w:val="28"/>
+                <w:szCs w:val="28"/>
+                <w:vertAlign w:val="baseline"/>
+                <w:lang w:val="ru-RU"/>
+              </w:rPr>
+            </w:pPr>
+            <w:r>
+              <w:rPr>
+                <w:rFonts w:hint="default"/>
+                <w:sz w:val="28"/>
+                <w:szCs w:val="28"/>
+                <w:vertAlign w:val="baseline"/>
+                <w:lang w:val="ru-RU"/>
+              </w:rPr>
+              <w:t>Вывести на экран все обычные (регулярные) файлы текущего каталога (без обработки подкаталогов).</w:t>
+            </w:r>
+          </w:p>
+        </w:tc>
+      </w:tr>
+    </w:tbl>
+    <w:p>
+      <w:pPr>
+        <w:numPr>
+          <w:ilvl w:val="0"/>
+          <w:numId w:val="0"/>
+        </w:numPr>
+        <w:ind w:leftChars="0"/>
+        <w:jc w:val="both"/>
+        <w:rPr>
+          <w:rFonts w:hint="default"/>
+          <w:sz w:val="28"/>
+          <w:szCs w:val="28"/>
+          <w:lang w:val="ru-RU"/>
+        </w:rPr>
+      </w:pPr>
+    </w:p>
+    <w:p>
+      <w:pPr>
+        <w:numPr>
+          <w:ilvl w:val="0"/>
+          <w:numId w:val="0"/>
+        </w:numPr>
+        <w:ind w:leftChars="0"/>
+        <w:jc w:val="both"/>
+        <w:rPr>
+          <w:rFonts w:hint="default"/>
+          <w:sz w:val="28"/>
+          <w:szCs w:val="28"/>
+          <w:rtl w:val="0"/>
+          <w:lang w:val="en-US"/>
+        </w:rPr>
+      </w:pPr>
+      <w:r>
+        <w:rPr>
+          <w:rFonts w:hint="default"/>
+          <w:sz w:val="28"/>
+          <w:szCs w:val="28"/>
+          <w:rtl w:val="0"/>
+          <w:lang w:val="ru-RU"/>
+        </w:rPr>
+        <w:t xml:space="preserve">Сначала создадим начальный архив, собрав в него ранее созданные текстовые файлы, используя утилиту </w:t>
+      </w:r>
+      <w:r>
+        <w:rPr>
+          <w:rFonts w:hint="default"/>
+          <w:sz w:val="28"/>
+          <w:szCs w:val="28"/>
+          <w:rtl w:val="0"/>
+          <w:lang w:val="en-US"/>
+        </w:rPr>
+        <w:t>tar:</w:t>
+      </w:r>
+    </w:p>
+    <w:p>
+      <w:pPr>
+        <w:numPr>
+          <w:ilvl w:val="0"/>
+          <w:numId w:val="0"/>
+        </w:numPr>
+        <w:ind w:leftChars="0"/>
+        <w:jc w:val="both"/>
+        <w:rPr>
+          <w:rFonts w:hint="default" w:ascii="Courier New" w:hAnsi="Courier New" w:cs="Courier New"/>
+          <w:sz w:val="24"/>
+          <w:szCs w:val="24"/>
+          <w:rtl w:val="0"/>
+          <w:lang w:val="en-US"/>
+        </w:rPr>
+      </w:pPr>
+      <w:r>
+        <w:rPr>
+          <w:rFonts w:hint="default" w:ascii="Courier New" w:hAnsi="Courier New" w:cs="Courier New"/>
+          <w:sz w:val="24"/>
+          <w:szCs w:val="24"/>
+          <w:rtl w:val="0"/>
+          <w:lang w:val="en-US"/>
+        </w:rPr>
+        <w:t>tar -cvf arch6.tar.bz2 poem1.txt poem2.txt poem3.txt</w:t>
+      </w:r>
+    </w:p>
+    <w:p>
+      <w:pPr>
+        <w:numPr>
+          <w:ilvl w:val="0"/>
+          <w:numId w:val="0"/>
+        </w:numPr>
+        <w:ind w:leftChars="0"/>
+        <w:jc w:val="both"/>
+        <w:rPr>
+          <w:rFonts w:hint="default"/>
+          <w:sz w:val="28"/>
+          <w:szCs w:val="28"/>
+          <w:rtl w:val="0"/>
+          <w:lang w:val="ru-RU"/>
+        </w:rPr>
+      </w:pPr>
+      <w:r>
+        <w:rPr>
+          <w:rFonts w:hint="default"/>
+          <w:sz w:val="28"/>
+          <w:szCs w:val="28"/>
+          <w:rtl w:val="0"/>
+          <w:lang w:val="ru-RU"/>
+        </w:rPr>
+        <w:t xml:space="preserve">Где </w:t>
+      </w:r>
+      <w:r>
+        <w:rPr>
+          <w:rFonts w:hint="default"/>
+          <w:sz w:val="28"/>
+          <w:szCs w:val="28"/>
+          <w:rtl w:val="0"/>
+          <w:lang w:val="en-US"/>
+        </w:rPr>
+        <w:t xml:space="preserve">-c </w:t>
+      </w:r>
+      <w:r>
+        <w:rPr>
+          <w:rFonts w:hint="default"/>
+          <w:sz w:val="28"/>
+          <w:szCs w:val="28"/>
+          <w:rtl w:val="0"/>
+          <w:lang w:val="ru-RU"/>
+        </w:rPr>
+        <w:t xml:space="preserve">говорит о создании нового архива, </w:t>
+      </w:r>
+      <w:r>
+        <w:rPr>
+          <w:rFonts w:hint="default"/>
+          <w:sz w:val="28"/>
+          <w:szCs w:val="28"/>
+          <w:rtl w:val="0"/>
+          <w:lang w:val="en-US"/>
+        </w:rPr>
+        <w:t xml:space="preserve">-v </w:t>
+      </w:r>
+      <w:r>
+        <w:rPr>
+          <w:rFonts w:hint="default"/>
+          <w:sz w:val="28"/>
+          <w:szCs w:val="28"/>
+          <w:rtl w:val="0"/>
+          <w:lang w:val="ru-RU"/>
+        </w:rPr>
+        <w:t xml:space="preserve">указывает показать процесс архивации (увидим архивируемые файлы/каталоги), </w:t>
+      </w:r>
+      <w:r>
+        <w:rPr>
+          <w:rFonts w:hint="default"/>
+          <w:sz w:val="28"/>
+          <w:szCs w:val="28"/>
+          <w:rtl w:val="0"/>
+          <w:lang w:val="en-US"/>
+        </w:rPr>
+        <w:t xml:space="preserve">-f </w:t>
+      </w:r>
+      <w:r>
+        <w:rPr>
+          <w:rFonts w:hint="default"/>
+          <w:sz w:val="28"/>
+          <w:szCs w:val="28"/>
+          <w:rtl w:val="0"/>
+          <w:lang w:val="ru-RU"/>
+        </w:rPr>
+        <w:t>позволяет указать имя архива (либо путь + имя).</w:t>
+      </w:r>
+    </w:p>
+    <w:p>
+      <w:pPr>
+        <w:numPr>
+          <w:ilvl w:val="0"/>
+          <w:numId w:val="0"/>
+        </w:numPr>
+        <w:ind w:leftChars="0"/>
+        <w:jc w:val="both"/>
+        <w:rPr>
+          <w:rFonts w:hint="default"/>
+          <w:sz w:val="28"/>
+          <w:szCs w:val="28"/>
+          <w:rtl w:val="0"/>
+          <w:lang w:val="ru-RU"/>
+        </w:rPr>
+      </w:pPr>
+      <w:r>
+        <w:rPr>
+          <w:rFonts w:hint="default"/>
+          <w:sz w:val="28"/>
+          <w:szCs w:val="28"/>
+          <w:rtl w:val="0"/>
+          <w:lang w:val="ru-RU"/>
+        </w:rPr>
+        <w:t xml:space="preserve">Чтобы переупаковать архив с максимальной степенью сжатия, будем использовать утилиту для сжатия </w:t>
+      </w:r>
+      <w:r>
+        <w:rPr>
+          <w:rFonts w:hint="default"/>
+          <w:sz w:val="28"/>
+          <w:szCs w:val="28"/>
+          <w:rtl w:val="0"/>
+          <w:lang w:val="en-US"/>
+        </w:rPr>
+        <w:t>bzip2 (</w:t>
+      </w:r>
+      <w:r>
+        <w:rPr>
+          <w:rFonts w:hint="default"/>
+          <w:sz w:val="28"/>
+          <w:szCs w:val="28"/>
+          <w:rtl w:val="0"/>
+          <w:lang w:val="ru-RU"/>
+        </w:rPr>
+        <w:t>расширение нашего архива явно говорит о том, что использовать следует его</w:t>
+      </w:r>
+      <w:r>
+        <w:rPr>
+          <w:rFonts w:hint="default"/>
+          <w:sz w:val="28"/>
+          <w:szCs w:val="28"/>
+          <w:rtl w:val="0"/>
+          <w:lang w:val="en-US"/>
+        </w:rPr>
+        <w:t>)</w:t>
+      </w:r>
+      <w:r>
+        <w:rPr>
+          <w:rFonts w:hint="default"/>
+          <w:sz w:val="28"/>
+          <w:szCs w:val="28"/>
+          <w:rtl w:val="0"/>
+          <w:lang w:val="ru-RU"/>
+        </w:rPr>
+        <w:t xml:space="preserve">, который работает медленнее своего аналога </w:t>
+      </w:r>
+      <w:r>
+        <w:rPr>
+          <w:rFonts w:hint="default"/>
+          <w:sz w:val="28"/>
+          <w:szCs w:val="28"/>
+          <w:rtl w:val="0"/>
+          <w:lang w:val="en-US"/>
+        </w:rPr>
+        <w:t>gzip2</w:t>
+      </w:r>
+      <w:r>
+        <w:rPr>
+          <w:rFonts w:hint="default"/>
+          <w:sz w:val="28"/>
+          <w:szCs w:val="28"/>
+          <w:rtl w:val="0"/>
+          <w:lang w:val="ru-RU"/>
+        </w:rPr>
+        <w:t xml:space="preserve">, но производит максимальное сжатие архива, что нам и требуется. Используем команду </w:t>
+      </w:r>
+      <w:r>
+        <w:rPr>
+          <w:rFonts w:hint="default" w:ascii="Courier New" w:hAnsi="Courier New" w:cs="Courier New"/>
+          <w:sz w:val="24"/>
+          <w:szCs w:val="24"/>
+          <w:rtl w:val="0"/>
+          <w:lang w:val="en-US"/>
+        </w:rPr>
+        <w:t xml:space="preserve">tar -cfj arch6.tar.bz2 </w:t>
+      </w:r>
+      <w:r>
+        <w:rPr>
+          <w:rFonts w:hint="default"/>
+          <w:sz w:val="28"/>
+          <w:szCs w:val="28"/>
+          <w:rtl w:val="0"/>
+          <w:lang w:val="ru-RU"/>
+        </w:rPr>
+        <w:t>где флаг -</w:t>
+      </w:r>
+      <w:r>
+        <w:rPr>
+          <w:rFonts w:hint="default"/>
+          <w:sz w:val="28"/>
+          <w:szCs w:val="28"/>
+          <w:rtl w:val="0"/>
+          <w:lang w:val="en-US"/>
+        </w:rPr>
+        <w:t xml:space="preserve">j </w:t>
+      </w:r>
+      <w:r>
+        <w:rPr>
+          <w:rFonts w:hint="default"/>
+          <w:sz w:val="28"/>
+          <w:szCs w:val="28"/>
+          <w:rtl w:val="0"/>
+          <w:lang w:val="ru-RU"/>
+        </w:rPr>
+        <w:t xml:space="preserve">говорит об использовании </w:t>
+      </w:r>
+      <w:r>
+        <w:rPr>
+          <w:rFonts w:hint="default"/>
+          <w:sz w:val="28"/>
+          <w:szCs w:val="28"/>
+          <w:rtl w:val="0"/>
+          <w:lang w:val="en-US"/>
+        </w:rPr>
+        <w:t>bzip2</w:t>
+      </w:r>
+      <w:r>
+        <w:rPr>
+          <w:rFonts w:hint="default"/>
+          <w:sz w:val="28"/>
+          <w:szCs w:val="28"/>
+          <w:rtl w:val="0"/>
+          <w:lang w:val="ru-RU"/>
+        </w:rPr>
+        <w:t>.</w:t>
+      </w:r>
+    </w:p>
+    <w:p>
+      <w:pPr>
+        <w:numPr>
+          <w:ilvl w:val="0"/>
+          <w:numId w:val="0"/>
+        </w:numPr>
+        <w:ind w:leftChars="0"/>
+        <w:jc w:val="both"/>
+        <w:rPr>
+          <w:rFonts w:hint="default"/>
+          <w:sz w:val="28"/>
+          <w:szCs w:val="28"/>
+          <w:rtl w:val="0"/>
+          <w:lang w:val="ru-RU"/>
+        </w:rPr>
+      </w:pPr>
+      <w:r>
+        <w:rPr>
+          <w:rFonts w:hint="default"/>
+          <w:sz w:val="28"/>
+          <w:szCs w:val="28"/>
+          <w:rtl w:val="0"/>
+          <w:lang w:val="ru-RU"/>
+        </w:rPr>
+        <w:t xml:space="preserve">Убедимся, что полученный архив содержит наши текстовые файлы, используя </w:t>
+      </w:r>
+      <w:r>
+        <w:rPr>
+          <w:rFonts w:hint="default"/>
+          <w:sz w:val="28"/>
+          <w:szCs w:val="28"/>
+          <w:rtl w:val="0"/>
+          <w:lang w:val="en-US"/>
+        </w:rPr>
+        <w:t xml:space="preserve">tar </w:t>
+      </w:r>
+      <w:r>
+        <w:rPr>
+          <w:rFonts w:hint="default"/>
+          <w:sz w:val="28"/>
+          <w:szCs w:val="28"/>
+          <w:rtl w:val="0"/>
+          <w:lang w:val="ru-RU"/>
+        </w:rPr>
+        <w:t xml:space="preserve">с флагом </w:t>
+      </w:r>
+      <w:r>
+        <w:rPr>
+          <w:rFonts w:hint="default"/>
+          <w:sz w:val="28"/>
+          <w:szCs w:val="28"/>
+          <w:rtl w:val="0"/>
+          <w:lang w:val="en-US"/>
+        </w:rPr>
+        <w:t>-t</w:t>
+      </w:r>
+      <w:r>
+        <w:rPr>
+          <w:rFonts w:hint="default"/>
+          <w:sz w:val="28"/>
+          <w:szCs w:val="28"/>
+          <w:rtl w:val="0"/>
+          <w:lang w:val="ru-RU"/>
+        </w:rPr>
+        <w:t>, который показывает содержимое архива:</w:t>
+      </w:r>
+    </w:p>
+    <w:p>
+      <w:pPr>
+        <w:numPr>
+          <w:ilvl w:val="0"/>
+          <w:numId w:val="0"/>
+        </w:numPr>
+        <w:ind w:leftChars="0"/>
+        <w:jc w:val="both"/>
+        <w:rPr>
+          <w:rFonts w:hint="default"/>
+          <w:sz w:val="28"/>
+          <w:szCs w:val="28"/>
+          <w:rtl w:val="0"/>
+          <w:lang w:val="en-US"/>
+        </w:rPr>
+      </w:pPr>
+      <w:r>
+        <w:rPr>
+          <w:rFonts w:hint="default" w:ascii="Courier New" w:hAnsi="Courier New" w:cs="Courier New"/>
+          <w:sz w:val="24"/>
+          <w:szCs w:val="24"/>
+          <w:rtl w:val="0"/>
+          <w:lang w:val="en-US"/>
+        </w:rPr>
+        <w:t>tar -tf arch6.tar.bz2</w:t>
+      </w:r>
+    </w:p>
+    <w:p>
+      <w:pPr>
+        <w:numPr>
+          <w:ilvl w:val="0"/>
+          <w:numId w:val="0"/>
+        </w:numPr>
+        <w:ind w:leftChars="0"/>
+        <w:jc w:val="center"/>
       </w:pPr>
       <w:r>
         <w:drawing>
           <wp:inline distT="0" distB="0" distL="114300" distR="114300">
-            <wp:extent cx="6116955" cy="2155825"/>
-            <wp:effectExtent l="0" t="0" r="9525" b="8255"/>
+            <wp:extent cx="5097145" cy="1796415"/>
+            <wp:effectExtent l="0" t="0" r="8255" b="1905"/>
             <wp:docPr id="41" name="Изображение 19"/>
             <wp:cNvGraphicFramePr>
               <a:graphicFrameLocks xmlns:a="http://schemas.openxmlformats.org/drawingml/2006/main" noChangeAspect="1"/>
@@ -11774,7 +13907,7 @@
                   <pic:spPr>
                     <a:xfrm>
                       <a:off x="0" y="0"/>
-                      <a:ext cx="6116955" cy="2155825"/>
+                      <a:ext cx="5097145" cy="1796415"/>
                     </a:xfrm>
                     <a:prstGeom prst="rect">
                       <a:avLst/>
@@ -11790,8 +13923,4249 @@
           </wp:inline>
         </w:drawing>
       </w:r>
-      <w:bookmarkStart w:id="2" w:name="_GoBack"/>
-      <w:bookmarkEnd w:id="2"/>
+    </w:p>
+    <w:p>
+      <w:pPr>
+        <w:numPr>
+          <w:ilvl w:val="0"/>
+          <w:numId w:val="0"/>
+        </w:numPr>
+        <w:jc w:val="center"/>
+        <w:rPr>
+          <w:rFonts w:hint="default"/>
+          <w:lang w:val="ru-RU"/>
+        </w:rPr>
+      </w:pPr>
+      <w:r>
+        <w:rPr>
+          <w:lang w:val="ru-RU"/>
+        </w:rPr>
+        <w:t>Рис</w:t>
+      </w:r>
+      <w:r>
+        <w:rPr>
+          <w:rFonts w:hint="default"/>
+          <w:lang w:val="ru-RU"/>
+        </w:rPr>
+        <w:t xml:space="preserve"> 35. Действия по архивации файлов по варианту.</w:t>
+      </w:r>
+    </w:p>
+    <w:p>
+      <w:pPr>
+        <w:numPr>
+          <w:ilvl w:val="0"/>
+          <w:numId w:val="0"/>
+        </w:numPr>
+        <w:jc w:val="center"/>
+        <w:rPr>
+          <w:rFonts w:hint="default"/>
+          <w:lang w:val="ru-RU"/>
+        </w:rPr>
+      </w:pPr>
+    </w:p>
+    <w:p>
+      <w:pPr>
+        <w:numPr>
+          <w:ilvl w:val="0"/>
+          <w:numId w:val="0"/>
+        </w:numPr>
+        <w:jc w:val="both"/>
+        <w:rPr>
+          <w:rFonts w:hint="default" w:ascii="Times" w:hAnsi="Times" w:eastAsia="Times" w:cs="Times"/>
+          <w:b/>
+          <w:bCs/>
+          <w:sz w:val="32"/>
+          <w:szCs w:val="32"/>
+          <w:rtl w:val="0"/>
+          <w:lang w:val="ru-RU"/>
+        </w:rPr>
+      </w:pPr>
+    </w:p>
+    <w:p>
+      <w:pPr>
+        <w:numPr>
+          <w:ilvl w:val="0"/>
+          <w:numId w:val="0"/>
+        </w:numPr>
+        <w:jc w:val="both"/>
+        <w:rPr>
+          <w:rFonts w:hint="default" w:ascii="Times" w:hAnsi="Times" w:eastAsia="Times" w:cs="Times"/>
+          <w:b/>
+          <w:bCs/>
+          <w:sz w:val="32"/>
+          <w:szCs w:val="32"/>
+          <w:rtl w:val="0"/>
+          <w:lang w:val="ru-RU"/>
+        </w:rPr>
+      </w:pPr>
+    </w:p>
+    <w:p>
+      <w:pPr>
+        <w:numPr>
+          <w:ilvl w:val="0"/>
+          <w:numId w:val="0"/>
+        </w:numPr>
+        <w:jc w:val="both"/>
+        <w:rPr>
+          <w:rFonts w:hint="default" w:ascii="Times" w:hAnsi="Times" w:eastAsia="Times" w:cs="Times"/>
+          <w:b/>
+          <w:bCs/>
+          <w:sz w:val="32"/>
+          <w:szCs w:val="32"/>
+          <w:rtl w:val="0"/>
+          <w:lang w:val="ru-RU"/>
+        </w:rPr>
+      </w:pPr>
+      <w:r>
+        <w:rPr>
+          <w:rFonts w:hint="default" w:ascii="Times" w:hAnsi="Times" w:eastAsia="Times" w:cs="Times"/>
+          <w:b/>
+          <w:bCs/>
+          <w:sz w:val="32"/>
+          <w:szCs w:val="32"/>
+          <w:rtl w:val="0"/>
+          <w:lang w:val="ru-RU"/>
+        </w:rPr>
+        <w:t>Выводы</w:t>
+      </w:r>
+    </w:p>
+    <w:p>
+      <w:pPr>
+        <w:numPr>
+          <w:ilvl w:val="0"/>
+          <w:numId w:val="0"/>
+        </w:numPr>
+        <w:jc w:val="both"/>
+        <w:rPr>
+          <w:rFonts w:hint="default" w:ascii="Times" w:hAnsi="Times" w:eastAsia="Times" w:cs="Times"/>
+          <w:b w:val="0"/>
+          <w:bCs/>
+          <w:sz w:val="28"/>
+          <w:szCs w:val="28"/>
+          <w:rtl w:val="0"/>
+          <w:lang w:val="ru-RU"/>
+        </w:rPr>
+      </w:pPr>
+      <w:r>
+        <w:rPr>
+          <w:rFonts w:hint="default" w:ascii="Times" w:hAnsi="Times" w:eastAsia="Times" w:cs="Times"/>
+          <w:b w:val="0"/>
+          <w:bCs/>
+          <w:sz w:val="28"/>
+          <w:szCs w:val="28"/>
+          <w:rtl w:val="0"/>
+          <w:lang w:val="ru-RU"/>
+        </w:rPr>
+        <w:t xml:space="preserve">Изучил стандарт </w:t>
+      </w:r>
+      <w:r>
+        <w:rPr>
+          <w:rFonts w:hint="default" w:ascii="Times" w:hAnsi="Times" w:eastAsia="Times" w:cs="Times"/>
+          <w:b w:val="0"/>
+          <w:bCs/>
+          <w:sz w:val="28"/>
+          <w:szCs w:val="28"/>
+          <w:rtl w:val="0"/>
+          <w:lang w:val="en-US"/>
+        </w:rPr>
+        <w:t>FHS</w:t>
+      </w:r>
+      <w:r>
+        <w:rPr>
+          <w:rFonts w:hint="default" w:ascii="Times" w:hAnsi="Times" w:eastAsia="Times" w:cs="Times"/>
+          <w:b w:val="0"/>
+          <w:bCs/>
+          <w:sz w:val="28"/>
+          <w:szCs w:val="28"/>
+          <w:rtl w:val="0"/>
+          <w:lang w:val="ru-RU"/>
+        </w:rPr>
+        <w:t>, выполнил задания по вариантам, связанные с манипуляциями с файлами и каталогами и правами доступа к ним, созданием и управлением пользователями, архивацией файлов и каталогов.</w:t>
+      </w:r>
+    </w:p>
+    <w:p>
+      <w:pPr>
+        <w:numPr>
+          <w:ilvl w:val="0"/>
+          <w:numId w:val="0"/>
+        </w:numPr>
+        <w:jc w:val="both"/>
+        <w:rPr>
+          <w:rFonts w:hint="default" w:ascii="Times" w:hAnsi="Times" w:eastAsia="Times" w:cs="Times"/>
+          <w:b w:val="0"/>
+          <w:bCs/>
+          <w:sz w:val="28"/>
+          <w:szCs w:val="28"/>
+          <w:rtl w:val="0"/>
+          <w:lang w:val="ru-RU"/>
+        </w:rPr>
+      </w:pPr>
+    </w:p>
+    <w:p>
+      <w:pPr>
+        <w:numPr>
+          <w:ilvl w:val="0"/>
+          <w:numId w:val="0"/>
+        </w:numPr>
+        <w:jc w:val="both"/>
+        <w:rPr>
+          <w:rFonts w:hint="default" w:ascii="Times" w:hAnsi="Times" w:eastAsia="Times" w:cs="Times"/>
+          <w:b w:val="0"/>
+          <w:bCs/>
+          <w:sz w:val="28"/>
+          <w:szCs w:val="28"/>
+          <w:rtl w:val="0"/>
+          <w:lang w:val="ru-RU"/>
+        </w:rPr>
+      </w:pPr>
+    </w:p>
+    <w:p>
+      <w:pPr>
+        <w:numPr>
+          <w:ilvl w:val="0"/>
+          <w:numId w:val="0"/>
+        </w:numPr>
+        <w:jc w:val="both"/>
+        <w:rPr>
+          <w:rFonts w:hint="default" w:ascii="Times" w:hAnsi="Times" w:eastAsia="Times" w:cs="Times"/>
+          <w:b w:val="0"/>
+          <w:bCs/>
+          <w:sz w:val="28"/>
+          <w:szCs w:val="28"/>
+          <w:rtl w:val="0"/>
+          <w:lang w:val="ru-RU"/>
+        </w:rPr>
+      </w:pPr>
+    </w:p>
+    <w:p>
+      <w:pPr>
+        <w:numPr>
+          <w:ilvl w:val="0"/>
+          <w:numId w:val="0"/>
+        </w:numPr>
+        <w:jc w:val="both"/>
+        <w:rPr>
+          <w:rFonts w:hint="default" w:ascii="Times" w:hAnsi="Times" w:eastAsia="Times" w:cs="Times"/>
+          <w:b w:val="0"/>
+          <w:bCs/>
+          <w:sz w:val="28"/>
+          <w:szCs w:val="28"/>
+          <w:rtl w:val="0"/>
+          <w:lang w:val="ru-RU"/>
+        </w:rPr>
+      </w:pPr>
+    </w:p>
+    <w:p>
+      <w:pPr>
+        <w:numPr>
+          <w:ilvl w:val="0"/>
+          <w:numId w:val="0"/>
+        </w:numPr>
+        <w:jc w:val="both"/>
+        <w:rPr>
+          <w:rFonts w:hint="default" w:ascii="Times" w:hAnsi="Times" w:eastAsia="Times" w:cs="Times"/>
+          <w:b w:val="0"/>
+          <w:bCs/>
+          <w:sz w:val="28"/>
+          <w:szCs w:val="28"/>
+          <w:rtl w:val="0"/>
+          <w:lang w:val="ru-RU"/>
+        </w:rPr>
+      </w:pPr>
+    </w:p>
+    <w:p>
+      <w:pPr>
+        <w:numPr>
+          <w:ilvl w:val="0"/>
+          <w:numId w:val="0"/>
+        </w:numPr>
+        <w:jc w:val="both"/>
+        <w:rPr>
+          <w:rFonts w:hint="default" w:ascii="Times" w:hAnsi="Times" w:eastAsia="Times" w:cs="Times"/>
+          <w:b w:val="0"/>
+          <w:bCs/>
+          <w:sz w:val="28"/>
+          <w:szCs w:val="28"/>
+          <w:rtl w:val="0"/>
+          <w:lang w:val="ru-RU"/>
+        </w:rPr>
+      </w:pPr>
+    </w:p>
+    <w:p>
+      <w:pPr>
+        <w:numPr>
+          <w:ilvl w:val="0"/>
+          <w:numId w:val="0"/>
+        </w:numPr>
+        <w:jc w:val="both"/>
+        <w:rPr>
+          <w:rFonts w:hint="default" w:ascii="Times" w:hAnsi="Times" w:eastAsia="Times" w:cs="Times"/>
+          <w:b w:val="0"/>
+          <w:bCs/>
+          <w:sz w:val="28"/>
+          <w:szCs w:val="28"/>
+          <w:rtl w:val="0"/>
+          <w:lang w:val="ru-RU"/>
+        </w:rPr>
+      </w:pPr>
+    </w:p>
+    <w:p>
+      <w:pPr>
+        <w:numPr>
+          <w:ilvl w:val="0"/>
+          <w:numId w:val="0"/>
+        </w:numPr>
+        <w:jc w:val="both"/>
+        <w:rPr>
+          <w:rFonts w:hint="default" w:ascii="Times" w:hAnsi="Times" w:eastAsia="Times" w:cs="Times"/>
+          <w:b w:val="0"/>
+          <w:bCs/>
+          <w:sz w:val="28"/>
+          <w:szCs w:val="28"/>
+          <w:rtl w:val="0"/>
+          <w:lang w:val="ru-RU"/>
+        </w:rPr>
+      </w:pPr>
+    </w:p>
+    <w:p>
+      <w:pPr>
+        <w:numPr>
+          <w:ilvl w:val="0"/>
+          <w:numId w:val="0"/>
+        </w:numPr>
+        <w:jc w:val="both"/>
+        <w:rPr>
+          <w:rFonts w:hint="default" w:ascii="Times" w:hAnsi="Times" w:eastAsia="Times" w:cs="Times"/>
+          <w:b w:val="0"/>
+          <w:bCs/>
+          <w:sz w:val="28"/>
+          <w:szCs w:val="28"/>
+          <w:rtl w:val="0"/>
+          <w:lang w:val="ru-RU"/>
+        </w:rPr>
+      </w:pPr>
+    </w:p>
+    <w:p>
+      <w:pPr>
+        <w:numPr>
+          <w:ilvl w:val="0"/>
+          <w:numId w:val="0"/>
+        </w:numPr>
+        <w:jc w:val="both"/>
+        <w:rPr>
+          <w:rFonts w:hint="default" w:ascii="Times" w:hAnsi="Times" w:eastAsia="Times" w:cs="Times"/>
+          <w:b w:val="0"/>
+          <w:bCs/>
+          <w:sz w:val="28"/>
+          <w:szCs w:val="28"/>
+          <w:rtl w:val="0"/>
+          <w:lang w:val="ru-RU"/>
+        </w:rPr>
+      </w:pPr>
+    </w:p>
+    <w:p>
+      <w:pPr>
+        <w:numPr>
+          <w:ilvl w:val="0"/>
+          <w:numId w:val="0"/>
+        </w:numPr>
+        <w:jc w:val="both"/>
+        <w:rPr>
+          <w:rFonts w:hint="default" w:ascii="Times" w:hAnsi="Times" w:eastAsia="Times" w:cs="Times"/>
+          <w:b w:val="0"/>
+          <w:bCs/>
+          <w:sz w:val="28"/>
+          <w:szCs w:val="28"/>
+          <w:rtl w:val="0"/>
+          <w:lang w:val="ru-RU"/>
+        </w:rPr>
+      </w:pPr>
+    </w:p>
+    <w:p>
+      <w:pPr>
+        <w:numPr>
+          <w:ilvl w:val="0"/>
+          <w:numId w:val="0"/>
+        </w:numPr>
+        <w:jc w:val="both"/>
+        <w:rPr>
+          <w:rFonts w:hint="default" w:ascii="Times" w:hAnsi="Times" w:eastAsia="Times" w:cs="Times"/>
+          <w:b w:val="0"/>
+          <w:bCs/>
+          <w:sz w:val="28"/>
+          <w:szCs w:val="28"/>
+          <w:rtl w:val="0"/>
+          <w:lang w:val="ru-RU"/>
+        </w:rPr>
+      </w:pPr>
+    </w:p>
+    <w:p>
+      <w:pPr>
+        <w:numPr>
+          <w:ilvl w:val="0"/>
+          <w:numId w:val="0"/>
+        </w:numPr>
+        <w:jc w:val="both"/>
+        <w:rPr>
+          <w:rFonts w:hint="default" w:ascii="Times" w:hAnsi="Times" w:eastAsia="Times" w:cs="Times"/>
+          <w:b w:val="0"/>
+          <w:bCs/>
+          <w:sz w:val="28"/>
+          <w:szCs w:val="28"/>
+          <w:rtl w:val="0"/>
+          <w:lang w:val="ru-RU"/>
+        </w:rPr>
+      </w:pPr>
+    </w:p>
+    <w:p>
+      <w:pPr>
+        <w:numPr>
+          <w:ilvl w:val="0"/>
+          <w:numId w:val="0"/>
+        </w:numPr>
+        <w:jc w:val="both"/>
+        <w:rPr>
+          <w:rFonts w:hint="default" w:ascii="Times" w:hAnsi="Times" w:eastAsia="Times" w:cs="Times"/>
+          <w:b w:val="0"/>
+          <w:bCs/>
+          <w:sz w:val="28"/>
+          <w:szCs w:val="28"/>
+          <w:rtl w:val="0"/>
+          <w:lang w:val="ru-RU"/>
+        </w:rPr>
+      </w:pPr>
+    </w:p>
+    <w:p>
+      <w:pPr>
+        <w:numPr>
+          <w:ilvl w:val="0"/>
+          <w:numId w:val="0"/>
+        </w:numPr>
+        <w:jc w:val="both"/>
+        <w:rPr>
+          <w:rFonts w:hint="default" w:ascii="Times" w:hAnsi="Times" w:eastAsia="Times" w:cs="Times"/>
+          <w:b w:val="0"/>
+          <w:bCs/>
+          <w:sz w:val="28"/>
+          <w:szCs w:val="28"/>
+          <w:rtl w:val="0"/>
+          <w:lang w:val="ru-RU"/>
+        </w:rPr>
+      </w:pPr>
+    </w:p>
+    <w:p>
+      <w:pPr>
+        <w:numPr>
+          <w:ilvl w:val="0"/>
+          <w:numId w:val="0"/>
+        </w:numPr>
+        <w:jc w:val="both"/>
+        <w:rPr>
+          <w:rFonts w:hint="default" w:ascii="Times" w:hAnsi="Times" w:eastAsia="Times" w:cs="Times"/>
+          <w:b w:val="0"/>
+          <w:bCs/>
+          <w:sz w:val="28"/>
+          <w:szCs w:val="28"/>
+          <w:rtl w:val="0"/>
+          <w:lang w:val="ru-RU"/>
+        </w:rPr>
+      </w:pPr>
+    </w:p>
+    <w:p>
+      <w:pPr>
+        <w:numPr>
+          <w:ilvl w:val="0"/>
+          <w:numId w:val="0"/>
+        </w:numPr>
+        <w:jc w:val="both"/>
+        <w:rPr>
+          <w:rFonts w:hint="default" w:ascii="Times" w:hAnsi="Times" w:eastAsia="Times" w:cs="Times"/>
+          <w:b w:val="0"/>
+          <w:bCs/>
+          <w:sz w:val="28"/>
+          <w:szCs w:val="28"/>
+          <w:rtl w:val="0"/>
+          <w:lang w:val="ru-RU"/>
+        </w:rPr>
+      </w:pPr>
+    </w:p>
+    <w:p>
+      <w:pPr>
+        <w:numPr>
+          <w:ilvl w:val="0"/>
+          <w:numId w:val="0"/>
+        </w:numPr>
+        <w:jc w:val="both"/>
+        <w:rPr>
+          <w:rFonts w:hint="default" w:ascii="Times" w:hAnsi="Times" w:eastAsia="Times" w:cs="Times"/>
+          <w:b w:val="0"/>
+          <w:bCs/>
+          <w:sz w:val="28"/>
+          <w:szCs w:val="28"/>
+          <w:rtl w:val="0"/>
+          <w:lang w:val="ru-RU"/>
+        </w:rPr>
+      </w:pPr>
+    </w:p>
+    <w:p>
+      <w:pPr>
+        <w:numPr>
+          <w:ilvl w:val="0"/>
+          <w:numId w:val="0"/>
+        </w:numPr>
+        <w:jc w:val="both"/>
+        <w:rPr>
+          <w:rFonts w:hint="default" w:ascii="Times" w:hAnsi="Times" w:eastAsia="Times" w:cs="Times"/>
+          <w:b w:val="0"/>
+          <w:bCs/>
+          <w:sz w:val="28"/>
+          <w:szCs w:val="28"/>
+          <w:rtl w:val="0"/>
+          <w:lang w:val="ru-RU"/>
+        </w:rPr>
+      </w:pPr>
+    </w:p>
+    <w:p>
+      <w:pPr>
+        <w:numPr>
+          <w:ilvl w:val="0"/>
+          <w:numId w:val="0"/>
+        </w:numPr>
+        <w:jc w:val="both"/>
+        <w:rPr>
+          <w:rFonts w:hint="default" w:ascii="Times" w:hAnsi="Times" w:eastAsia="Times" w:cs="Times"/>
+          <w:b w:val="0"/>
+          <w:bCs/>
+          <w:sz w:val="28"/>
+          <w:szCs w:val="28"/>
+          <w:rtl w:val="0"/>
+          <w:lang w:val="ru-RU"/>
+        </w:rPr>
+      </w:pPr>
+    </w:p>
+    <w:p>
+      <w:pPr>
+        <w:numPr>
+          <w:ilvl w:val="0"/>
+          <w:numId w:val="0"/>
+        </w:numPr>
+        <w:jc w:val="both"/>
+        <w:rPr>
+          <w:rFonts w:hint="default" w:ascii="Times" w:hAnsi="Times" w:eastAsia="Times" w:cs="Times"/>
+          <w:b w:val="0"/>
+          <w:bCs/>
+          <w:sz w:val="28"/>
+          <w:szCs w:val="28"/>
+          <w:rtl w:val="0"/>
+          <w:lang w:val="ru-RU"/>
+        </w:rPr>
+      </w:pPr>
+    </w:p>
+    <w:p>
+      <w:pPr>
+        <w:numPr>
+          <w:ilvl w:val="0"/>
+          <w:numId w:val="0"/>
+        </w:numPr>
+        <w:jc w:val="both"/>
+        <w:rPr>
+          <w:rFonts w:hint="default" w:ascii="Times" w:hAnsi="Times" w:eastAsia="Times" w:cs="Times"/>
+          <w:b w:val="0"/>
+          <w:bCs/>
+          <w:sz w:val="28"/>
+          <w:szCs w:val="28"/>
+          <w:rtl w:val="0"/>
+          <w:lang w:val="ru-RU"/>
+        </w:rPr>
+      </w:pPr>
+    </w:p>
+    <w:p>
+      <w:pPr>
+        <w:numPr>
+          <w:ilvl w:val="0"/>
+          <w:numId w:val="0"/>
+        </w:numPr>
+        <w:jc w:val="both"/>
+        <w:rPr>
+          <w:rFonts w:hint="default" w:ascii="Times" w:hAnsi="Times" w:eastAsia="Times" w:cs="Times"/>
+          <w:b w:val="0"/>
+          <w:bCs/>
+          <w:sz w:val="28"/>
+          <w:szCs w:val="28"/>
+          <w:rtl w:val="0"/>
+          <w:lang w:val="ru-RU"/>
+        </w:rPr>
+      </w:pPr>
+    </w:p>
+    <w:p>
+      <w:pPr>
+        <w:numPr>
+          <w:ilvl w:val="0"/>
+          <w:numId w:val="0"/>
+        </w:numPr>
+        <w:jc w:val="both"/>
+        <w:rPr>
+          <w:rFonts w:hint="default" w:ascii="Times" w:hAnsi="Times" w:eastAsia="Times" w:cs="Times"/>
+          <w:b w:val="0"/>
+          <w:bCs/>
+          <w:sz w:val="28"/>
+          <w:szCs w:val="28"/>
+          <w:rtl w:val="0"/>
+          <w:lang w:val="ru-RU"/>
+        </w:rPr>
+      </w:pPr>
+    </w:p>
+    <w:p>
+      <w:pPr>
+        <w:numPr>
+          <w:ilvl w:val="0"/>
+          <w:numId w:val="0"/>
+        </w:numPr>
+        <w:jc w:val="both"/>
+        <w:rPr>
+          <w:rFonts w:hint="default" w:ascii="Times" w:hAnsi="Times" w:eastAsia="Times" w:cs="Times"/>
+          <w:b w:val="0"/>
+          <w:bCs/>
+          <w:sz w:val="28"/>
+          <w:szCs w:val="28"/>
+          <w:rtl w:val="0"/>
+          <w:lang w:val="ru-RU"/>
+        </w:rPr>
+      </w:pPr>
+    </w:p>
+    <w:p>
+      <w:pPr>
+        <w:numPr>
+          <w:ilvl w:val="0"/>
+          <w:numId w:val="0"/>
+        </w:numPr>
+        <w:jc w:val="both"/>
+        <w:rPr>
+          <w:rFonts w:hint="default" w:ascii="Times" w:hAnsi="Times" w:eastAsia="Times" w:cs="Times"/>
+          <w:b w:val="0"/>
+          <w:bCs/>
+          <w:sz w:val="28"/>
+          <w:szCs w:val="28"/>
+          <w:rtl w:val="0"/>
+          <w:lang w:val="ru-RU"/>
+        </w:rPr>
+      </w:pPr>
+    </w:p>
+    <w:p>
+      <w:pPr>
+        <w:numPr>
+          <w:ilvl w:val="0"/>
+          <w:numId w:val="0"/>
+        </w:numPr>
+        <w:jc w:val="both"/>
+        <w:rPr>
+          <w:rFonts w:hint="default" w:ascii="Times" w:hAnsi="Times" w:eastAsia="Times" w:cs="Times"/>
+          <w:b w:val="0"/>
+          <w:bCs/>
+          <w:sz w:val="28"/>
+          <w:szCs w:val="28"/>
+          <w:rtl w:val="0"/>
+          <w:lang w:val="ru-RU"/>
+        </w:rPr>
+      </w:pPr>
+    </w:p>
+    <w:p>
+      <w:pPr>
+        <w:numPr>
+          <w:ilvl w:val="0"/>
+          <w:numId w:val="0"/>
+        </w:numPr>
+        <w:jc w:val="both"/>
+        <w:rPr>
+          <w:rFonts w:hint="default" w:ascii="Times" w:hAnsi="Times" w:eastAsia="Times" w:cs="Times"/>
+          <w:b w:val="0"/>
+          <w:bCs/>
+          <w:sz w:val="28"/>
+          <w:szCs w:val="28"/>
+          <w:rtl w:val="0"/>
+          <w:lang w:val="ru-RU"/>
+        </w:rPr>
+      </w:pPr>
+    </w:p>
+    <w:p>
+      <w:pPr>
+        <w:numPr>
+          <w:ilvl w:val="0"/>
+          <w:numId w:val="0"/>
+        </w:numPr>
+        <w:jc w:val="both"/>
+        <w:rPr>
+          <w:rFonts w:hint="default" w:ascii="Times" w:hAnsi="Times" w:eastAsia="Times" w:cs="Times"/>
+          <w:b w:val="0"/>
+          <w:bCs/>
+          <w:sz w:val="28"/>
+          <w:szCs w:val="28"/>
+          <w:rtl w:val="0"/>
+          <w:lang w:val="ru-RU"/>
+        </w:rPr>
+      </w:pPr>
+    </w:p>
+    <w:p>
+      <w:pPr>
+        <w:numPr>
+          <w:ilvl w:val="0"/>
+          <w:numId w:val="0"/>
+        </w:numPr>
+        <w:jc w:val="both"/>
+        <w:rPr>
+          <w:rFonts w:hint="default" w:ascii="Times" w:hAnsi="Times" w:eastAsia="Times" w:cs="Times"/>
+          <w:b w:val="0"/>
+          <w:bCs/>
+          <w:sz w:val="28"/>
+          <w:szCs w:val="28"/>
+          <w:rtl w:val="0"/>
+          <w:lang w:val="ru-RU"/>
+        </w:rPr>
+      </w:pPr>
+    </w:p>
+    <w:p>
+      <w:pPr>
+        <w:numPr>
+          <w:ilvl w:val="0"/>
+          <w:numId w:val="0"/>
+        </w:numPr>
+        <w:jc w:val="both"/>
+        <w:rPr>
+          <w:rFonts w:hint="default" w:ascii="Times" w:hAnsi="Times" w:eastAsia="Times" w:cs="Times"/>
+          <w:b w:val="0"/>
+          <w:bCs/>
+          <w:sz w:val="28"/>
+          <w:szCs w:val="28"/>
+          <w:rtl w:val="0"/>
+          <w:lang w:val="ru-RU"/>
+        </w:rPr>
+      </w:pPr>
+    </w:p>
+    <w:p>
+      <w:pPr>
+        <w:numPr>
+          <w:ilvl w:val="0"/>
+          <w:numId w:val="0"/>
+        </w:numPr>
+        <w:jc w:val="both"/>
+        <w:rPr>
+          <w:rFonts w:hint="default" w:ascii="Times" w:hAnsi="Times" w:eastAsia="Times" w:cs="Times"/>
+          <w:b w:val="0"/>
+          <w:bCs/>
+          <w:sz w:val="28"/>
+          <w:szCs w:val="28"/>
+          <w:rtl w:val="0"/>
+          <w:lang w:val="ru-RU"/>
+        </w:rPr>
+      </w:pPr>
+    </w:p>
+    <w:p>
+      <w:pPr>
+        <w:numPr>
+          <w:ilvl w:val="0"/>
+          <w:numId w:val="0"/>
+        </w:numPr>
+        <w:jc w:val="both"/>
+        <w:rPr>
+          <w:rFonts w:hint="default" w:ascii="Times" w:hAnsi="Times" w:eastAsia="Times" w:cs="Times"/>
+          <w:b w:val="0"/>
+          <w:bCs/>
+          <w:sz w:val="28"/>
+          <w:szCs w:val="28"/>
+          <w:rtl w:val="0"/>
+          <w:lang w:val="ru-RU"/>
+        </w:rPr>
+      </w:pPr>
+    </w:p>
+    <w:p>
+      <w:pPr>
+        <w:numPr>
+          <w:ilvl w:val="0"/>
+          <w:numId w:val="0"/>
+        </w:numPr>
+        <w:jc w:val="both"/>
+        <w:rPr>
+          <w:rFonts w:hint="default" w:ascii="Times" w:hAnsi="Times" w:eastAsia="Times" w:cs="Times"/>
+          <w:b/>
+          <w:bCs/>
+          <w:sz w:val="32"/>
+          <w:szCs w:val="32"/>
+          <w:rtl w:val="0"/>
+          <w:lang w:val="ru-RU"/>
+        </w:rPr>
+      </w:pPr>
+      <w:r>
+        <w:rPr>
+          <w:rFonts w:hint="default" w:ascii="Times" w:hAnsi="Times" w:eastAsia="Times" w:cs="Times"/>
+          <w:b/>
+          <w:bCs/>
+          <w:sz w:val="32"/>
+          <w:szCs w:val="32"/>
+          <w:rtl w:val="0"/>
+          <w:lang w:val="ru-RU"/>
+        </w:rPr>
+        <w:t>Ответы на контрольные вопросы</w:t>
+      </w:r>
+    </w:p>
+    <w:p>
+      <w:pPr>
+        <w:numPr>
+          <w:ilvl w:val="0"/>
+          <w:numId w:val="0"/>
+        </w:numPr>
+        <w:jc w:val="both"/>
+        <w:rPr>
+          <w:rFonts w:hint="default" w:ascii="Times" w:hAnsi="Times" w:eastAsia="Times" w:cs="Times"/>
+          <w:b w:val="0"/>
+          <w:bCs w:val="0"/>
+          <w:sz w:val="28"/>
+          <w:szCs w:val="28"/>
+          <w:rtl w:val="0"/>
+          <w:lang w:val="en-US"/>
+        </w:rPr>
+      </w:pPr>
+      <w:r>
+        <w:rPr>
+          <w:rFonts w:hint="default" w:ascii="Times" w:hAnsi="Times" w:eastAsia="Times" w:cs="Times"/>
+          <w:b/>
+          <w:bCs/>
+          <w:sz w:val="28"/>
+          <w:szCs w:val="28"/>
+          <w:rtl w:val="0"/>
+          <w:lang w:val="ru-RU"/>
+        </w:rPr>
+        <w:t>Что такое файловая система?</w:t>
+      </w:r>
+    </w:p>
+    <w:p>
+      <w:pPr>
+        <w:bidi w:val="0"/>
+        <w:rPr>
+          <w:rFonts w:hint="default"/>
+          <w:lang w:val="ru-RU"/>
+        </w:rPr>
+      </w:pPr>
+      <w:r>
+        <w:rPr>
+          <w:rFonts w:hint="default"/>
+          <w:rtl w:val="0"/>
+          <w:lang w:val="ru-RU"/>
+        </w:rPr>
+        <w:t xml:space="preserve">Файловая система - </w:t>
+      </w:r>
+      <w:r>
+        <w:t>порядок, определяющий способ организации, хранения и именования данных на</w:t>
+      </w:r>
+      <w:r>
+        <w:rPr>
+          <w:rFonts w:hint="default"/>
+        </w:rPr>
+        <w:t> </w:t>
+      </w:r>
+      <w:r>
+        <w:rPr>
+          <w:rFonts w:hint="default"/>
+        </w:rPr>
+        <w:fldChar w:fldCharType="begin"/>
+      </w:r>
+      <w:r>
+        <w:rPr>
+          <w:rFonts w:hint="default"/>
+        </w:rPr>
+        <w:instrText xml:space="preserve"> HYPERLINK "https://ru.wikipedia.org/wiki/%D0%9D%D0%BE%D1%81%D0%B8%D1%82%D0%B5%D0%BB%D1%8C_%D0%B8%D0%BD%D1%84%D0%BE%D1%80%D0%BC%D0%B0%D1%86%D0%B8%D0%B8" \o "Носитель информации" </w:instrText>
+      </w:r>
+      <w:r>
+        <w:rPr>
+          <w:rFonts w:hint="default"/>
+        </w:rPr>
+        <w:fldChar w:fldCharType="separate"/>
+      </w:r>
+      <w:r>
+        <w:rPr>
+          <w:rFonts w:hint="default"/>
+        </w:rPr>
+        <w:t>носителях информации</w:t>
+      </w:r>
+      <w:r>
+        <w:rPr>
+          <w:rFonts w:hint="default"/>
+        </w:rPr>
+        <w:fldChar w:fldCharType="end"/>
+      </w:r>
+      <w:r>
+        <w:rPr>
+          <w:rFonts w:hint="default"/>
+          <w:lang w:val="ru-RU"/>
+        </w:rPr>
+        <w:t>.</w:t>
+      </w:r>
+    </w:p>
+    <w:p>
+      <w:pPr>
+        <w:bidi w:val="0"/>
+        <w:rPr>
+          <w:rFonts w:hint="default"/>
+          <w:rtl w:val="0"/>
+          <w:lang w:val="ru-RU"/>
+        </w:rPr>
+      </w:pPr>
+      <w:r>
+        <w:t>С точки зрения</w:t>
+      </w:r>
+      <w:r>
+        <w:rPr>
+          <w:rFonts w:hint="default"/>
+        </w:rPr>
+        <w:t> </w:t>
+      </w:r>
+      <w:r>
+        <w:rPr>
+          <w:rFonts w:hint="default"/>
+        </w:rPr>
+        <w:fldChar w:fldCharType="begin"/>
+      </w:r>
+      <w:r>
+        <w:rPr>
+          <w:rFonts w:hint="default"/>
+        </w:rPr>
+        <w:instrText xml:space="preserve"> HYPERLINK "https://ru.wikipedia.org/wiki/%D0%9E%D0%BF%D0%B5%D1%80%D0%B0%D1%86%D0%B8%D0%BE%D0%BD%D0%BD%D0%B0%D1%8F_%D1%81%D0%B8%D1%81%D1%82%D0%B5%D0%BC%D0%B0" \o "Операционная система" </w:instrText>
+      </w:r>
+      <w:r>
+        <w:rPr>
+          <w:rFonts w:hint="default"/>
+        </w:rPr>
+        <w:fldChar w:fldCharType="separate"/>
+      </w:r>
+      <w:r>
+        <w:rPr>
+          <w:rFonts w:hint="default"/>
+        </w:rPr>
+        <w:t>операционной системы</w:t>
+      </w:r>
+      <w:r>
+        <w:rPr>
+          <w:rFonts w:hint="default"/>
+        </w:rPr>
+        <w:fldChar w:fldCharType="end"/>
+      </w:r>
+      <w:r>
+        <w:rPr>
+          <w:rFonts w:hint="default"/>
+        </w:rPr>
+        <w:t>, весь диск представляет собой набор </w:t>
+      </w:r>
+      <w:r>
+        <w:rPr>
+          <w:rFonts w:hint="default"/>
+        </w:rPr>
+        <w:fldChar w:fldCharType="begin"/>
+      </w:r>
+      <w:r>
+        <w:rPr>
+          <w:rFonts w:hint="default"/>
+        </w:rPr>
+        <w:instrText xml:space="preserve"> HYPERLINK "https://ru.wikipedia.org/wiki/%D0%9A%D0%BB%D0%B0%D1%81%D1%82%D0%B5%D1%80_(%D0%B5%D0%B4%D0%B8%D0%BD%D0%B8%D1%86%D0%B0_%D1%85%D1%80%D0%B0%D0%BD%D0%B5%D0%BD%D0%B8%D1%8F_%D0%B4%D0%B0%D0%BD%D0%BD%D1%8B%D1%85)" \o "Кластер (единица хранения данных)" </w:instrText>
+      </w:r>
+      <w:r>
+        <w:rPr>
+          <w:rFonts w:hint="default"/>
+        </w:rPr>
+        <w:fldChar w:fldCharType="separate"/>
+      </w:r>
+      <w:r>
+        <w:rPr>
+          <w:rFonts w:hint="default"/>
+        </w:rPr>
+        <w:t>кластеров</w:t>
+      </w:r>
+      <w:r>
+        <w:rPr>
+          <w:rFonts w:hint="default"/>
+        </w:rPr>
+        <w:fldChar w:fldCharType="end"/>
+      </w:r>
+      <w:r>
+        <w:rPr>
+          <w:rFonts w:hint="default"/>
+        </w:rPr>
+        <w:t> (как правило, размером, кратным 512 </w:t>
+      </w:r>
+      <w:r>
+        <w:rPr>
+          <w:rFonts w:hint="default"/>
+        </w:rPr>
+        <w:fldChar w:fldCharType="begin"/>
+      </w:r>
+      <w:r>
+        <w:rPr>
+          <w:rFonts w:hint="default"/>
+        </w:rPr>
+        <w:instrText xml:space="preserve"> HYPERLINK "https://ru.wikipedia.org/wiki/%D0%91%D0%B0%D0%B9%D1%82" \o "Байт" </w:instrText>
+      </w:r>
+      <w:r>
+        <w:rPr>
+          <w:rFonts w:hint="default"/>
+        </w:rPr>
+        <w:fldChar w:fldCharType="separate"/>
+      </w:r>
+      <w:r>
+        <w:rPr>
+          <w:rFonts w:hint="default"/>
+        </w:rPr>
+        <w:t>байт</w:t>
+      </w:r>
+      <w:r>
+        <w:rPr>
+          <w:rFonts w:hint="default"/>
+        </w:rPr>
+        <w:fldChar w:fldCharType="end"/>
+      </w:r>
+      <w:r>
+        <w:rPr>
+          <w:rFonts w:hint="default"/>
+          <w:lang w:val="ru-RU"/>
+        </w:rPr>
+        <w:t>)</w:t>
+      </w:r>
+      <w:r>
+        <w:rPr>
+          <w:rFonts w:hint="default"/>
+        </w:rPr>
+        <w:t>. Драйверы файловой системы организуют кластеры в файлы и каталоги (реально являющиеся файлами, содержащими список файлов в этом каталоге). Эти же драйверы отслеживают, какие из кластеров в настоящее время используются, какие свободны, какие помечены как неисправные.</w:t>
+      </w:r>
+    </w:p>
+    <w:p>
+      <w:pPr>
+        <w:numPr>
+          <w:ilvl w:val="0"/>
+          <w:numId w:val="0"/>
+        </w:numPr>
+        <w:jc w:val="both"/>
+        <w:rPr>
+          <w:rFonts w:hint="default" w:ascii="Times" w:hAnsi="Times" w:eastAsia="Times" w:cs="Times"/>
+          <w:b w:val="0"/>
+          <w:bCs w:val="0"/>
+          <w:sz w:val="28"/>
+          <w:szCs w:val="28"/>
+          <w:rtl w:val="0"/>
+          <w:lang w:val="en-US"/>
+        </w:rPr>
+      </w:pPr>
+    </w:p>
+    <w:p>
+      <w:pPr>
+        <w:numPr>
+          <w:ilvl w:val="0"/>
+          <w:numId w:val="0"/>
+        </w:numPr>
+        <w:jc w:val="both"/>
+        <w:rPr>
+          <w:rFonts w:hint="default" w:ascii="Times" w:hAnsi="Times" w:eastAsia="Times" w:cs="Times"/>
+          <w:b w:val="0"/>
+          <w:bCs w:val="0"/>
+          <w:sz w:val="28"/>
+          <w:szCs w:val="28"/>
+          <w:rtl w:val="0"/>
+          <w:lang w:val="ru-RU"/>
+        </w:rPr>
+      </w:pPr>
+      <w:r>
+        <w:rPr>
+          <w:rFonts w:hint="default" w:ascii="Times" w:hAnsi="Times" w:eastAsia="Times" w:cs="Times"/>
+          <w:b/>
+          <w:bCs/>
+          <w:sz w:val="28"/>
+          <w:szCs w:val="28"/>
+          <w:rtl w:val="0"/>
+          <w:lang w:val="ru-RU"/>
+        </w:rPr>
+        <w:t>Права доступа к файлам. Назначение прав доступа.</w:t>
+      </w:r>
+    </w:p>
+    <w:p>
+      <w:pPr>
+        <w:numPr>
+          <w:ilvl w:val="0"/>
+          <w:numId w:val="0"/>
+        </w:numPr>
+        <w:jc w:val="both"/>
+        <w:rPr>
+          <w:rFonts w:hint="default" w:ascii="Times" w:hAnsi="Times" w:eastAsia="Times" w:cs="Times"/>
+          <w:b w:val="0"/>
+          <w:bCs w:val="0"/>
+          <w:sz w:val="28"/>
+          <w:szCs w:val="28"/>
+          <w:rtl w:val="0"/>
+          <w:lang w:val="ru-RU"/>
+        </w:rPr>
+      </w:pPr>
+      <w:r>
+        <w:rPr>
+          <w:rFonts w:hint="default" w:ascii="Times" w:hAnsi="Times" w:eastAsia="Times" w:cs="Times"/>
+          <w:b w:val="0"/>
+          <w:bCs w:val="0"/>
+          <w:sz w:val="28"/>
+          <w:szCs w:val="28"/>
+          <w:rtl w:val="0"/>
+          <w:lang w:val="ru-RU"/>
+        </w:rPr>
+        <w:t>Права доступа являются одной из функций для обеспечения безопасности системы: во-первых, позволяют сохранять конфиденциальную информацию, ограничивая доступ для других пользователей, во-вторых, не позволяет вирусам принести вред системе, так как они не смогут получить доступ к важным файлам, и, следовательно, повредить их или использовать информацию из них во вред пользователю.</w:t>
+      </w:r>
+    </w:p>
+    <w:p>
+      <w:pPr>
+        <w:numPr>
+          <w:ilvl w:val="0"/>
+          <w:numId w:val="0"/>
+        </w:numPr>
+        <w:jc w:val="both"/>
+        <w:rPr>
+          <w:rFonts w:hint="default" w:ascii="Times" w:hAnsi="Times" w:eastAsia="Times" w:cs="Times"/>
+          <w:b w:val="0"/>
+          <w:bCs w:val="0"/>
+          <w:sz w:val="28"/>
+          <w:szCs w:val="28"/>
+          <w:rtl w:val="0"/>
+          <w:lang w:val="ru-RU"/>
+        </w:rPr>
+      </w:pPr>
+      <w:r>
+        <w:rPr>
+          <w:rFonts w:hint="default" w:ascii="Times" w:hAnsi="Times" w:eastAsia="Times" w:cs="Times"/>
+          <w:b w:val="0"/>
+          <w:bCs w:val="0"/>
+          <w:sz w:val="28"/>
+          <w:szCs w:val="28"/>
+          <w:rtl w:val="0"/>
+          <w:lang w:val="ru-RU"/>
+        </w:rPr>
+        <w:t>Каждый файл имеет три параметра доступа: чтение («</w:t>
+      </w:r>
+      <w:r>
+        <w:rPr>
+          <w:rFonts w:hint="default" w:ascii="Times" w:hAnsi="Times" w:eastAsia="Times" w:cs="Times"/>
+          <w:b w:val="0"/>
+          <w:bCs w:val="0"/>
+          <w:sz w:val="28"/>
+          <w:szCs w:val="28"/>
+          <w:rtl w:val="0"/>
+          <w:lang w:val="en-US"/>
+        </w:rPr>
+        <w:t>r</w:t>
+      </w:r>
+      <w:r>
+        <w:rPr>
+          <w:rFonts w:hint="default" w:ascii="Times" w:hAnsi="Times" w:eastAsia="Times" w:cs="Times"/>
+          <w:b w:val="0"/>
+          <w:bCs w:val="0"/>
+          <w:sz w:val="28"/>
+          <w:szCs w:val="28"/>
+          <w:rtl w:val="0"/>
+          <w:lang w:val="ru-RU"/>
+        </w:rPr>
+        <w:t>»), запись («</w:t>
+      </w:r>
+      <w:r>
+        <w:rPr>
+          <w:rFonts w:hint="default" w:ascii="Times" w:hAnsi="Times" w:eastAsia="Times" w:cs="Times"/>
+          <w:b w:val="0"/>
+          <w:bCs w:val="0"/>
+          <w:sz w:val="28"/>
+          <w:szCs w:val="28"/>
+          <w:rtl w:val="0"/>
+          <w:lang w:val="en-US"/>
+        </w:rPr>
+        <w:t>w</w:t>
+      </w:r>
+      <w:r>
+        <w:rPr>
+          <w:rFonts w:hint="default" w:ascii="Times" w:hAnsi="Times" w:eastAsia="Times" w:cs="Times"/>
+          <w:b w:val="0"/>
+          <w:bCs w:val="0"/>
+          <w:sz w:val="28"/>
+          <w:szCs w:val="28"/>
+          <w:rtl w:val="0"/>
+          <w:lang w:val="ru-RU"/>
+        </w:rPr>
+        <w:t>») и выполнение («</w:t>
+      </w:r>
+      <w:r>
+        <w:rPr>
+          <w:rFonts w:hint="default" w:ascii="Times" w:hAnsi="Times" w:eastAsia="Times" w:cs="Times"/>
+          <w:b w:val="0"/>
+          <w:bCs w:val="0"/>
+          <w:sz w:val="28"/>
+          <w:szCs w:val="28"/>
+          <w:rtl w:val="0"/>
+          <w:lang w:val="en-US"/>
+        </w:rPr>
+        <w:t>x</w:t>
+      </w:r>
+      <w:r>
+        <w:rPr>
+          <w:rFonts w:hint="default" w:ascii="Times" w:hAnsi="Times" w:eastAsia="Times" w:cs="Times"/>
+          <w:b w:val="0"/>
+          <w:bCs w:val="0"/>
+          <w:sz w:val="28"/>
+          <w:szCs w:val="28"/>
+          <w:rtl w:val="0"/>
+          <w:lang w:val="ru-RU"/>
+        </w:rPr>
+        <w:t>»). Помимо этого, файл имеет три категории пользователей, выделяя для каждой отдельный набор параметров доступа: владелец файла, группа пользователей (обычно это группа владельца), остальные пользователи.</w:t>
+      </w:r>
+    </w:p>
+    <w:p>
+      <w:pPr>
+        <w:numPr>
+          <w:ilvl w:val="0"/>
+          <w:numId w:val="0"/>
+        </w:numPr>
+        <w:jc w:val="both"/>
+        <w:rPr>
+          <w:rFonts w:hint="default" w:ascii="Times" w:hAnsi="Times" w:eastAsia="Times" w:cs="Times"/>
+          <w:b w:val="0"/>
+          <w:bCs w:val="0"/>
+          <w:sz w:val="28"/>
+          <w:szCs w:val="28"/>
+          <w:rtl w:val="0"/>
+          <w:lang w:val="ru-RU"/>
+        </w:rPr>
+      </w:pPr>
+      <w:r>
+        <w:rPr>
+          <w:rFonts w:hint="default" w:ascii="Times" w:hAnsi="Times" w:eastAsia="Times" w:cs="Times"/>
+          <w:b w:val="0"/>
+          <w:bCs w:val="0"/>
+          <w:sz w:val="28"/>
+          <w:szCs w:val="28"/>
+          <w:rtl w:val="0"/>
+          <w:lang w:val="ru-RU"/>
+        </w:rPr>
+        <w:t xml:space="preserve">Таким образом, для каждой категории пользователей мы можем настроить отдельные права доступа к файлу. </w:t>
+      </w:r>
+    </w:p>
+    <w:p>
+      <w:pPr>
+        <w:numPr>
+          <w:ilvl w:val="0"/>
+          <w:numId w:val="0"/>
+        </w:numPr>
+        <w:jc w:val="both"/>
+        <w:rPr>
+          <w:rFonts w:hint="default" w:ascii="Times" w:hAnsi="Times" w:eastAsia="Times" w:cs="Times"/>
+          <w:b w:val="0"/>
+          <w:bCs w:val="0"/>
+          <w:sz w:val="28"/>
+          <w:szCs w:val="28"/>
+          <w:rtl w:val="0"/>
+          <w:lang w:val="en-US"/>
+        </w:rPr>
+      </w:pPr>
+    </w:p>
+    <w:p>
+      <w:pPr>
+        <w:numPr>
+          <w:ilvl w:val="0"/>
+          <w:numId w:val="0"/>
+        </w:numPr>
+        <w:jc w:val="both"/>
+        <w:rPr>
+          <w:rFonts w:hint="default" w:ascii="Times" w:hAnsi="Times" w:eastAsia="Times" w:cs="Times"/>
+          <w:b w:val="0"/>
+          <w:bCs w:val="0"/>
+          <w:sz w:val="28"/>
+          <w:szCs w:val="28"/>
+          <w:rtl w:val="0"/>
+          <w:lang w:val="en-US"/>
+        </w:rPr>
+      </w:pPr>
+      <w:r>
+        <w:rPr>
+          <w:rFonts w:hint="default" w:ascii="Times" w:hAnsi="Times" w:eastAsia="Times" w:cs="Times"/>
+          <w:b/>
+          <w:bCs/>
+          <w:sz w:val="28"/>
+          <w:szCs w:val="28"/>
+          <w:rtl w:val="0"/>
+          <w:lang w:val="ru-RU"/>
+        </w:rPr>
+        <w:t>Что такое «символическая ссылка»?</w:t>
+      </w:r>
+    </w:p>
+    <w:p>
+      <w:pPr>
+        <w:bidi w:val="0"/>
+        <w:rPr>
+          <w:rFonts w:hint="default"/>
+          <w:rtl w:val="0"/>
+          <w:lang w:val="ru-RU"/>
+        </w:rPr>
+      </w:pPr>
+      <w:r>
+        <w:t>Символические ссылки более всего похожи на обычные ярлыки. Они содержат адрес нужного файла в вашей файловой системе. Когда вы пытаетесь открыть такую ссылку, то открывается целевой файл или папка. Главное ее отличие от жестких ссылок в том, что при удалении целевого файла ссылка останется, но она будет указывать в никуда, поскольку файла на самом деле больше нет.</w:t>
+      </w:r>
+      <w:r>
+        <w:rPr>
+          <w:rFonts w:hint="default"/>
+          <w:lang w:val="ru-RU"/>
+        </w:rPr>
+        <w:t xml:space="preserve"> То есть при попытке открыть такую ссылку мы получим ошибку, в которой будет сказано, что такой файл не найден (как если бы напрямую попытались работать с этим файлом).</w:t>
+      </w:r>
+    </w:p>
+    <w:p>
+      <w:pPr>
+        <w:numPr>
+          <w:ilvl w:val="0"/>
+          <w:numId w:val="0"/>
+        </w:numPr>
+        <w:jc w:val="both"/>
+        <w:rPr>
+          <w:rFonts w:hint="default" w:ascii="Times" w:hAnsi="Times" w:eastAsia="Times" w:cs="Times"/>
+          <w:b w:val="0"/>
+          <w:bCs w:val="0"/>
+          <w:sz w:val="28"/>
+          <w:szCs w:val="28"/>
+          <w:rtl w:val="0"/>
+          <w:lang w:val="en-US"/>
+        </w:rPr>
+      </w:pPr>
+    </w:p>
+    <w:p>
+      <w:pPr>
+        <w:numPr>
+          <w:ilvl w:val="0"/>
+          <w:numId w:val="0"/>
+        </w:numPr>
+        <w:jc w:val="both"/>
+        <w:rPr>
+          <w:rFonts w:hint="default" w:ascii="Times" w:hAnsi="Times" w:eastAsia="Times" w:cs="Times"/>
+          <w:b w:val="0"/>
+          <w:bCs w:val="0"/>
+          <w:sz w:val="28"/>
+          <w:szCs w:val="28"/>
+          <w:rtl w:val="0"/>
+          <w:lang w:val="en-US"/>
+        </w:rPr>
+      </w:pPr>
+    </w:p>
+    <w:p>
+      <w:pPr>
+        <w:numPr>
+          <w:ilvl w:val="0"/>
+          <w:numId w:val="0"/>
+        </w:numPr>
+        <w:jc w:val="both"/>
+        <w:rPr>
+          <w:rFonts w:hint="default" w:ascii="Times" w:hAnsi="Times" w:eastAsia="Times" w:cs="Times"/>
+          <w:b w:val="0"/>
+          <w:bCs w:val="0"/>
+          <w:sz w:val="28"/>
+          <w:szCs w:val="28"/>
+          <w:rtl w:val="0"/>
+          <w:lang w:val="en-US"/>
+        </w:rPr>
+      </w:pPr>
+      <w:r>
+        <w:rPr>
+          <w:rFonts w:hint="default" w:ascii="Times" w:hAnsi="Times" w:eastAsia="Times" w:cs="Times"/>
+          <w:b/>
+          <w:bCs/>
+          <w:sz w:val="28"/>
+          <w:szCs w:val="28"/>
+          <w:rtl w:val="0"/>
+          <w:lang w:val="ru-RU"/>
+        </w:rPr>
+        <w:t>Что такое «жесткая ссылка»?</w:t>
+      </w:r>
+    </w:p>
+    <w:p>
+      <w:pPr>
+        <w:bidi w:val="0"/>
+        <w:rPr>
+          <w:rFonts w:hint="default"/>
+          <w:rtl w:val="0"/>
+          <w:lang w:val="en-US"/>
+        </w:rPr>
+      </w:pPr>
+      <w:r>
+        <w:t>Этот тип ссылок реализован на более низком уровне файловой системы. Файл размещен только в определенном месте жесткого диска. Но на это место могут ссылаться несколько ссылок из файловой системы. Каждая из ссылок - это отдельный файл, но ведут они к одному участку жесткого диска. Файл можно перемещать между каталогами, и все ссылки останутся рабочими, поскольку для них неважно имя.</w:t>
+      </w:r>
+    </w:p>
+    <w:p>
+      <w:pPr>
+        <w:numPr>
+          <w:ilvl w:val="0"/>
+          <w:numId w:val="0"/>
+        </w:numPr>
+        <w:jc w:val="both"/>
+        <w:rPr>
+          <w:rFonts w:hint="default" w:ascii="Times" w:hAnsi="Times" w:eastAsia="Times" w:cs="Times"/>
+          <w:b w:val="0"/>
+          <w:bCs w:val="0"/>
+          <w:sz w:val="28"/>
+          <w:szCs w:val="28"/>
+          <w:rtl w:val="0"/>
+          <w:lang w:val="en-US"/>
+        </w:rPr>
+      </w:pPr>
+    </w:p>
+    <w:p>
+      <w:pPr>
+        <w:numPr>
+          <w:ilvl w:val="0"/>
+          <w:numId w:val="0"/>
+        </w:numPr>
+        <w:jc w:val="both"/>
+        <w:rPr>
+          <w:rFonts w:hint="default" w:ascii="Times" w:hAnsi="Times" w:eastAsia="Times" w:cs="Times"/>
+          <w:b w:val="0"/>
+          <w:bCs w:val="0"/>
+          <w:sz w:val="28"/>
+          <w:szCs w:val="28"/>
+          <w:rtl w:val="0"/>
+          <w:lang w:val="ru-RU"/>
+        </w:rPr>
+      </w:pPr>
+      <w:r>
+        <w:rPr>
+          <w:rFonts w:hint="default" w:ascii="Times" w:hAnsi="Times" w:eastAsia="Times" w:cs="Times"/>
+          <w:b/>
+          <w:bCs/>
+          <w:sz w:val="28"/>
+          <w:szCs w:val="28"/>
+          <w:rtl w:val="0"/>
+          <w:lang w:val="ru-RU"/>
+        </w:rPr>
+        <w:t xml:space="preserve">Команда поиска в </w:t>
+      </w:r>
+      <w:r>
+        <w:rPr>
+          <w:rFonts w:hint="default" w:ascii="Times" w:hAnsi="Times" w:eastAsia="Times" w:cs="Times"/>
+          <w:b/>
+          <w:bCs/>
+          <w:sz w:val="28"/>
+          <w:szCs w:val="28"/>
+          <w:rtl w:val="0"/>
+          <w:lang w:val="en-US"/>
+        </w:rPr>
+        <w:t>Linux</w:t>
+      </w:r>
+      <w:r>
+        <w:rPr>
+          <w:rFonts w:hint="default" w:ascii="Times" w:hAnsi="Times" w:eastAsia="Times" w:cs="Times"/>
+          <w:b/>
+          <w:bCs/>
+          <w:sz w:val="28"/>
+          <w:szCs w:val="28"/>
+          <w:rtl w:val="0"/>
+          <w:lang w:val="ru-RU"/>
+        </w:rPr>
+        <w:t>. Основные сведения.</w:t>
+      </w:r>
+    </w:p>
+    <w:p>
+      <w:pPr>
+        <w:bidi w:val="0"/>
+      </w:pPr>
+      <w:r>
+        <w:rPr>
+          <w:rFonts w:hint="default"/>
+        </w:rPr>
+        <w:t>Команда find - это одна из наиболее важных и часто используемых утилит системы Linux. Это команда для поиска файлов и каталогов на основе специальных условий. Ее можно использовать в различных обстоятельствах, например, для поиска файлов по разрешениям, владельцам, группам, типу, размеру и другим подобным критериям.</w:t>
+      </w:r>
+    </w:p>
+    <w:p>
+      <w:pPr>
+        <w:bidi w:val="0"/>
+        <w:rPr>
+          <w:rFonts w:hint="default"/>
+          <w:lang w:val="ru-RU"/>
+        </w:rPr>
+      </w:pPr>
+      <w:r>
+        <w:rPr>
+          <w:rFonts w:hint="default"/>
+        </w:rPr>
+        <w:t>Утилита find предустановлена по умолчанию во всех Linux дистрибутивах</w:t>
+      </w:r>
+      <w:r>
+        <w:rPr>
+          <w:rFonts w:hint="default"/>
+          <w:lang w:val="ru-RU"/>
+        </w:rPr>
+        <w:t>.</w:t>
+      </w:r>
+    </w:p>
+    <w:p>
+      <w:pPr>
+        <w:bidi w:val="0"/>
+        <w:rPr>
+          <w:rFonts w:hint="default"/>
+          <w:rtl w:val="0"/>
+          <w:lang w:val="ru-RU"/>
+        </w:rPr>
+      </w:pPr>
+      <w:r>
+        <w:drawing>
+          <wp:inline distT="0" distB="0" distL="114300" distR="114300">
+            <wp:extent cx="5543550" cy="352425"/>
+            <wp:effectExtent l="0" t="0" r="3810" b="13335"/>
+            <wp:docPr id="23" name="Изображение 1"/>
+            <wp:cNvGraphicFramePr>
+              <a:graphicFrameLocks xmlns:a="http://schemas.openxmlformats.org/drawingml/2006/main" noChangeAspect="1"/>
+            </wp:cNvGraphicFramePr>
+            <a:graphic xmlns:a="http://schemas.openxmlformats.org/drawingml/2006/main">
+              <a:graphicData uri="http://schemas.openxmlformats.org/drawingml/2006/picture">
+                <pic:pic xmlns:pic="http://schemas.openxmlformats.org/drawingml/2006/picture">
+                  <pic:nvPicPr>
+                    <pic:cNvPr id="23" name="Изображение 1"/>
+                    <pic:cNvPicPr>
+                      <a:picLocks noChangeAspect="1"/>
+                    </pic:cNvPicPr>
+                  </pic:nvPicPr>
+                  <pic:blipFill>
+                    <a:blip r:embed="rId43"/>
+                    <a:stretch>
+                      <a:fillRect/>
+                    </a:stretch>
+                  </pic:blipFill>
+                  <pic:spPr>
+                    <a:xfrm>
+                      <a:off x="0" y="0"/>
+                      <a:ext cx="5543550" cy="352425"/>
+                    </a:xfrm>
+                    <a:prstGeom prst="rect">
+                      <a:avLst/>
+                    </a:prstGeom>
+                    <a:noFill/>
+                    <a:ln>
+                      <a:noFill/>
+                    </a:ln>
+                  </pic:spPr>
+                </pic:pic>
+              </a:graphicData>
+            </a:graphic>
+          </wp:inline>
+        </w:drawing>
+      </w:r>
+    </w:p>
+    <w:p>
+      <w:pPr>
+        <w:numPr>
+          <w:ilvl w:val="0"/>
+          <w:numId w:val="0"/>
+        </w:numPr>
+        <w:jc w:val="both"/>
+        <w:rPr>
+          <w:rFonts w:hint="default" w:ascii="Times" w:hAnsi="Times" w:eastAsia="Times" w:cs="Times"/>
+          <w:b w:val="0"/>
+          <w:bCs w:val="0"/>
+          <w:sz w:val="28"/>
+          <w:szCs w:val="28"/>
+          <w:rtl w:val="0"/>
+          <w:lang w:val="en-US"/>
+        </w:rPr>
+      </w:pPr>
+    </w:p>
+    <w:p>
+      <w:pPr>
+        <w:numPr>
+          <w:ilvl w:val="0"/>
+          <w:numId w:val="0"/>
+        </w:numPr>
+        <w:jc w:val="both"/>
+        <w:rPr>
+          <w:rFonts w:hint="default" w:ascii="Times" w:hAnsi="Times" w:eastAsia="Times" w:cs="Times"/>
+          <w:b w:val="0"/>
+          <w:bCs w:val="0"/>
+          <w:sz w:val="28"/>
+          <w:szCs w:val="28"/>
+          <w:rtl w:val="0"/>
+          <w:lang w:val="ru-RU"/>
+        </w:rPr>
+      </w:pPr>
+      <w:r>
+        <w:rPr>
+          <w:rFonts w:hint="default" w:ascii="Times" w:hAnsi="Times" w:eastAsia="Times" w:cs="Times"/>
+          <w:b/>
+          <w:bCs/>
+          <w:sz w:val="28"/>
+          <w:szCs w:val="28"/>
+          <w:rtl w:val="0"/>
+          <w:lang w:val="ru-RU"/>
+        </w:rPr>
+        <w:t>Перечислите основные команды работы с каталогами.</w:t>
+      </w:r>
+    </w:p>
+    <w:p>
+      <w:pPr>
+        <w:numPr>
+          <w:ilvl w:val="0"/>
+          <w:numId w:val="0"/>
+        </w:numPr>
+        <w:jc w:val="both"/>
+        <w:rPr>
+          <w:rFonts w:hint="default" w:ascii="Times" w:hAnsi="Times" w:eastAsia="Times"/>
+          <w:b w:val="0"/>
+          <w:bCs w:val="0"/>
+          <w:sz w:val="28"/>
+          <w:szCs w:val="28"/>
+          <w:rtl w:val="0"/>
+          <w:lang w:val="en-US"/>
+        </w:rPr>
+      </w:pPr>
+      <w:r>
+        <w:rPr>
+          <w:rFonts w:hint="default" w:ascii="Times" w:hAnsi="Times" w:eastAsia="Times"/>
+          <w:b w:val="0"/>
+          <w:bCs w:val="0"/>
+          <w:sz w:val="28"/>
+          <w:szCs w:val="28"/>
+          <w:rtl w:val="0"/>
+          <w:lang w:val="ru-RU"/>
+        </w:rPr>
+        <w:t xml:space="preserve">- </w:t>
+      </w:r>
+      <w:r>
+        <w:rPr>
+          <w:rFonts w:hint="default" w:ascii="Times" w:hAnsi="Times" w:eastAsia="Times"/>
+          <w:b w:val="0"/>
+          <w:bCs w:val="0"/>
+          <w:sz w:val="28"/>
+          <w:szCs w:val="28"/>
+          <w:rtl w:val="0"/>
+          <w:lang w:val="en-US"/>
+        </w:rPr>
+        <w:t>ls - отображение содержимого каталога.</w:t>
+      </w:r>
+    </w:p>
+    <w:p>
+      <w:pPr>
+        <w:numPr>
+          <w:ilvl w:val="0"/>
+          <w:numId w:val="0"/>
+        </w:numPr>
+        <w:jc w:val="both"/>
+        <w:rPr>
+          <w:rFonts w:hint="default" w:ascii="Times" w:hAnsi="Times" w:eastAsia="Times"/>
+          <w:b w:val="0"/>
+          <w:bCs w:val="0"/>
+          <w:sz w:val="28"/>
+          <w:szCs w:val="28"/>
+          <w:rtl w:val="0"/>
+          <w:lang w:val="en-US"/>
+        </w:rPr>
+      </w:pPr>
+      <w:r>
+        <w:rPr>
+          <w:rFonts w:hint="default" w:ascii="Times" w:hAnsi="Times" w:eastAsia="Times"/>
+          <w:b w:val="0"/>
+          <w:bCs w:val="0"/>
+          <w:sz w:val="28"/>
+          <w:szCs w:val="28"/>
+          <w:rtl w:val="0"/>
+          <w:lang w:val="ru-RU"/>
+        </w:rPr>
+        <w:t xml:space="preserve">- </w:t>
+      </w:r>
+      <w:r>
+        <w:rPr>
+          <w:rFonts w:hint="default" w:ascii="Times" w:hAnsi="Times" w:eastAsia="Times"/>
+          <w:b w:val="0"/>
+          <w:bCs w:val="0"/>
+          <w:sz w:val="28"/>
+          <w:szCs w:val="28"/>
+          <w:rtl w:val="0"/>
+          <w:lang w:val="en-US"/>
+        </w:rPr>
+        <w:t>cd - смена текущего каталога.</w:t>
+      </w:r>
+    </w:p>
+    <w:p>
+      <w:pPr>
+        <w:numPr>
+          <w:ilvl w:val="0"/>
+          <w:numId w:val="0"/>
+        </w:numPr>
+        <w:jc w:val="both"/>
+        <w:rPr>
+          <w:rFonts w:hint="default" w:ascii="Times" w:hAnsi="Times" w:eastAsia="Times"/>
+          <w:b w:val="0"/>
+          <w:bCs w:val="0"/>
+          <w:sz w:val="28"/>
+          <w:szCs w:val="28"/>
+          <w:rtl w:val="0"/>
+          <w:lang w:val="en-US"/>
+        </w:rPr>
+      </w:pPr>
+      <w:r>
+        <w:rPr>
+          <w:rFonts w:hint="default" w:ascii="Times" w:hAnsi="Times" w:eastAsia="Times"/>
+          <w:b w:val="0"/>
+          <w:bCs w:val="0"/>
+          <w:sz w:val="28"/>
+          <w:szCs w:val="28"/>
+          <w:rtl w:val="0"/>
+          <w:lang w:val="ru-RU"/>
+        </w:rPr>
+        <w:t xml:space="preserve">- </w:t>
+      </w:r>
+      <w:r>
+        <w:rPr>
+          <w:rFonts w:hint="default" w:ascii="Times" w:hAnsi="Times" w:eastAsia="Times"/>
+          <w:b w:val="0"/>
+          <w:bCs w:val="0"/>
+          <w:sz w:val="28"/>
+          <w:szCs w:val="28"/>
+          <w:rtl w:val="0"/>
+          <w:lang w:val="en-US"/>
+        </w:rPr>
+        <w:t>mkdir - создание нового каталога.</w:t>
+      </w:r>
+    </w:p>
+    <w:p>
+      <w:pPr>
+        <w:numPr>
+          <w:ilvl w:val="0"/>
+          <w:numId w:val="0"/>
+        </w:numPr>
+        <w:jc w:val="both"/>
+        <w:rPr>
+          <w:rFonts w:hint="default" w:ascii="Times" w:hAnsi="Times" w:eastAsia="Times"/>
+          <w:b w:val="0"/>
+          <w:bCs w:val="0"/>
+          <w:sz w:val="28"/>
+          <w:szCs w:val="28"/>
+          <w:rtl w:val="0"/>
+          <w:lang w:val="en-US"/>
+        </w:rPr>
+      </w:pPr>
+      <w:r>
+        <w:rPr>
+          <w:rFonts w:hint="default" w:ascii="Times" w:hAnsi="Times" w:eastAsia="Times"/>
+          <w:b w:val="0"/>
+          <w:bCs w:val="0"/>
+          <w:sz w:val="28"/>
+          <w:szCs w:val="28"/>
+          <w:rtl w:val="0"/>
+          <w:lang w:val="ru-RU"/>
+        </w:rPr>
+        <w:t xml:space="preserve">- </w:t>
+      </w:r>
+      <w:r>
+        <w:rPr>
+          <w:rFonts w:hint="default" w:ascii="Times" w:hAnsi="Times" w:eastAsia="Times"/>
+          <w:b w:val="0"/>
+          <w:bCs w:val="0"/>
+          <w:sz w:val="28"/>
+          <w:szCs w:val="28"/>
+          <w:rtl w:val="0"/>
+          <w:lang w:val="en-US"/>
+        </w:rPr>
+        <w:t>rmdir - удаление пустого каталога.</w:t>
+      </w:r>
+    </w:p>
+    <w:p>
+      <w:pPr>
+        <w:numPr>
+          <w:ilvl w:val="0"/>
+          <w:numId w:val="0"/>
+        </w:numPr>
+        <w:jc w:val="both"/>
+        <w:rPr>
+          <w:rFonts w:hint="default" w:ascii="Times" w:hAnsi="Times" w:eastAsia="Times"/>
+          <w:b w:val="0"/>
+          <w:bCs w:val="0"/>
+          <w:sz w:val="28"/>
+          <w:szCs w:val="28"/>
+          <w:rtl w:val="0"/>
+          <w:lang w:val="en-US"/>
+        </w:rPr>
+      </w:pPr>
+      <w:r>
+        <w:rPr>
+          <w:rFonts w:hint="default" w:ascii="Times" w:hAnsi="Times" w:eastAsia="Times"/>
+          <w:b w:val="0"/>
+          <w:bCs w:val="0"/>
+          <w:sz w:val="28"/>
+          <w:szCs w:val="28"/>
+          <w:rtl w:val="0"/>
+          <w:lang w:val="ru-RU"/>
+        </w:rPr>
+        <w:t xml:space="preserve">- </w:t>
+      </w:r>
+      <w:r>
+        <w:rPr>
+          <w:rFonts w:hint="default" w:ascii="Times" w:hAnsi="Times" w:eastAsia="Times"/>
+          <w:b w:val="0"/>
+          <w:bCs w:val="0"/>
+          <w:sz w:val="28"/>
+          <w:szCs w:val="28"/>
+          <w:rtl w:val="0"/>
+          <w:lang w:val="en-US"/>
+        </w:rPr>
+        <w:t>cp - копирование файлов и каталогов.</w:t>
+      </w:r>
+    </w:p>
+    <w:p>
+      <w:pPr>
+        <w:numPr>
+          <w:ilvl w:val="0"/>
+          <w:numId w:val="0"/>
+        </w:numPr>
+        <w:jc w:val="both"/>
+        <w:rPr>
+          <w:rFonts w:hint="default" w:ascii="Times" w:hAnsi="Times" w:eastAsia="Times"/>
+          <w:b w:val="0"/>
+          <w:bCs w:val="0"/>
+          <w:sz w:val="28"/>
+          <w:szCs w:val="28"/>
+          <w:rtl w:val="0"/>
+          <w:lang w:val="en-US"/>
+        </w:rPr>
+      </w:pPr>
+      <w:r>
+        <w:rPr>
+          <w:rFonts w:hint="default" w:ascii="Times" w:hAnsi="Times" w:eastAsia="Times"/>
+          <w:b w:val="0"/>
+          <w:bCs w:val="0"/>
+          <w:sz w:val="28"/>
+          <w:szCs w:val="28"/>
+          <w:rtl w:val="0"/>
+          <w:lang w:val="ru-RU"/>
+        </w:rPr>
+        <w:t xml:space="preserve">- </w:t>
+      </w:r>
+      <w:r>
+        <w:rPr>
+          <w:rFonts w:hint="default" w:ascii="Times" w:hAnsi="Times" w:eastAsia="Times"/>
+          <w:b w:val="0"/>
+          <w:bCs w:val="0"/>
+          <w:sz w:val="28"/>
+          <w:szCs w:val="28"/>
+          <w:rtl w:val="0"/>
+          <w:lang w:val="en-US"/>
+        </w:rPr>
+        <w:t>mv - перемещение и переименование файлов и каталогов.</w:t>
+      </w:r>
+    </w:p>
+    <w:p>
+      <w:pPr>
+        <w:numPr>
+          <w:ilvl w:val="0"/>
+          <w:numId w:val="0"/>
+        </w:numPr>
+        <w:jc w:val="both"/>
+        <w:rPr>
+          <w:rFonts w:hint="default" w:ascii="Times" w:hAnsi="Times" w:eastAsia="Times"/>
+          <w:b w:val="0"/>
+          <w:bCs w:val="0"/>
+          <w:sz w:val="28"/>
+          <w:szCs w:val="28"/>
+          <w:rtl w:val="0"/>
+          <w:lang w:val="en-US"/>
+        </w:rPr>
+      </w:pPr>
+      <w:r>
+        <w:rPr>
+          <w:rFonts w:hint="default" w:ascii="Times" w:hAnsi="Times" w:eastAsia="Times"/>
+          <w:b w:val="0"/>
+          <w:bCs w:val="0"/>
+          <w:sz w:val="28"/>
+          <w:szCs w:val="28"/>
+          <w:rtl w:val="0"/>
+          <w:lang w:val="ru-RU"/>
+        </w:rPr>
+        <w:t xml:space="preserve">- </w:t>
+      </w:r>
+      <w:r>
+        <w:rPr>
+          <w:rFonts w:hint="default" w:ascii="Times" w:hAnsi="Times" w:eastAsia="Times"/>
+          <w:b w:val="0"/>
+          <w:bCs w:val="0"/>
+          <w:sz w:val="28"/>
+          <w:szCs w:val="28"/>
+          <w:rtl w:val="0"/>
+          <w:lang w:val="en-US"/>
+        </w:rPr>
+        <w:t>rm - удаление файлов и каталогов.</w:t>
+      </w:r>
+    </w:p>
+    <w:p>
+      <w:pPr>
+        <w:numPr>
+          <w:ilvl w:val="0"/>
+          <w:numId w:val="0"/>
+        </w:numPr>
+        <w:jc w:val="both"/>
+        <w:rPr>
+          <w:rFonts w:hint="default" w:ascii="Times" w:hAnsi="Times" w:eastAsia="Times"/>
+          <w:b w:val="0"/>
+          <w:bCs w:val="0"/>
+          <w:sz w:val="28"/>
+          <w:szCs w:val="28"/>
+          <w:rtl w:val="0"/>
+          <w:lang w:val="en-US"/>
+        </w:rPr>
+      </w:pPr>
+      <w:r>
+        <w:rPr>
+          <w:rFonts w:hint="default" w:ascii="Times" w:hAnsi="Times" w:eastAsia="Times"/>
+          <w:b w:val="0"/>
+          <w:bCs w:val="0"/>
+          <w:sz w:val="28"/>
+          <w:szCs w:val="28"/>
+          <w:rtl w:val="0"/>
+          <w:lang w:val="ru-RU"/>
+        </w:rPr>
+        <w:t xml:space="preserve">- </w:t>
+      </w:r>
+      <w:r>
+        <w:rPr>
+          <w:rFonts w:hint="default" w:ascii="Times" w:hAnsi="Times" w:eastAsia="Times"/>
+          <w:b w:val="0"/>
+          <w:bCs w:val="0"/>
+          <w:sz w:val="28"/>
+          <w:szCs w:val="28"/>
+          <w:rtl w:val="0"/>
+          <w:lang w:val="en-US"/>
+        </w:rPr>
+        <w:t>pwd - вывод текущего каталога.</w:t>
+      </w:r>
+    </w:p>
+    <w:p>
+      <w:pPr>
+        <w:numPr>
+          <w:ilvl w:val="0"/>
+          <w:numId w:val="0"/>
+        </w:numPr>
+        <w:jc w:val="both"/>
+        <w:rPr>
+          <w:rFonts w:hint="default" w:ascii="Times" w:hAnsi="Times" w:eastAsia="Times"/>
+          <w:b w:val="0"/>
+          <w:bCs w:val="0"/>
+          <w:sz w:val="28"/>
+          <w:szCs w:val="28"/>
+          <w:rtl w:val="0"/>
+          <w:lang w:val="en-US"/>
+        </w:rPr>
+      </w:pPr>
+      <w:r>
+        <w:rPr>
+          <w:rFonts w:hint="default" w:ascii="Times" w:hAnsi="Times" w:eastAsia="Times"/>
+          <w:b w:val="0"/>
+          <w:bCs w:val="0"/>
+          <w:sz w:val="28"/>
+          <w:szCs w:val="28"/>
+          <w:rtl w:val="0"/>
+          <w:lang w:val="ru-RU"/>
+        </w:rPr>
+        <w:t xml:space="preserve">- </w:t>
+      </w:r>
+      <w:r>
+        <w:rPr>
+          <w:rFonts w:hint="default" w:ascii="Times" w:hAnsi="Times" w:eastAsia="Times"/>
+          <w:b w:val="0"/>
+          <w:bCs w:val="0"/>
+          <w:sz w:val="28"/>
+          <w:szCs w:val="28"/>
+          <w:rtl w:val="0"/>
+          <w:lang w:val="en-US"/>
+        </w:rPr>
+        <w:t>find - поиск файлов и каталогов.</w:t>
+      </w:r>
+    </w:p>
+    <w:p>
+      <w:pPr>
+        <w:numPr>
+          <w:ilvl w:val="0"/>
+          <w:numId w:val="0"/>
+        </w:numPr>
+        <w:jc w:val="both"/>
+        <w:rPr>
+          <w:rFonts w:hint="default" w:ascii="Times" w:hAnsi="Times" w:eastAsia="Times" w:cs="Times"/>
+          <w:b w:val="0"/>
+          <w:bCs w:val="0"/>
+          <w:sz w:val="28"/>
+          <w:szCs w:val="28"/>
+          <w:rtl w:val="0"/>
+          <w:lang w:val="en-US"/>
+        </w:rPr>
+      </w:pPr>
+      <w:r>
+        <w:rPr>
+          <w:rFonts w:hint="default" w:ascii="Times" w:hAnsi="Times" w:eastAsia="Times"/>
+          <w:b w:val="0"/>
+          <w:bCs w:val="0"/>
+          <w:sz w:val="28"/>
+          <w:szCs w:val="28"/>
+          <w:rtl w:val="0"/>
+          <w:lang w:val="ru-RU"/>
+        </w:rPr>
+        <w:t xml:space="preserve">- </w:t>
+      </w:r>
+      <w:r>
+        <w:rPr>
+          <w:rFonts w:hint="default" w:ascii="Times" w:hAnsi="Times" w:eastAsia="Times"/>
+          <w:b w:val="0"/>
+          <w:bCs w:val="0"/>
+          <w:sz w:val="28"/>
+          <w:szCs w:val="28"/>
+          <w:rtl w:val="0"/>
+          <w:lang w:val="en-US"/>
+        </w:rPr>
+        <w:t>tree - вывод древовидной структуры каталогов.</w:t>
+      </w:r>
+    </w:p>
+    <w:p>
+      <w:pPr>
+        <w:numPr>
+          <w:ilvl w:val="0"/>
+          <w:numId w:val="0"/>
+        </w:numPr>
+        <w:jc w:val="both"/>
+        <w:rPr>
+          <w:rFonts w:hint="default" w:ascii="Times" w:hAnsi="Times" w:eastAsia="Times" w:cs="Times"/>
+          <w:b w:val="0"/>
+          <w:bCs w:val="0"/>
+          <w:sz w:val="28"/>
+          <w:szCs w:val="28"/>
+          <w:rtl w:val="0"/>
+          <w:lang w:val="en-US"/>
+        </w:rPr>
+      </w:pPr>
+    </w:p>
+    <w:p>
+      <w:pPr>
+        <w:numPr>
+          <w:ilvl w:val="0"/>
+          <w:numId w:val="0"/>
+        </w:numPr>
+        <w:jc w:val="both"/>
+        <w:rPr>
+          <w:rFonts w:hint="default" w:ascii="Times" w:hAnsi="Times" w:eastAsia="Times" w:cs="Times"/>
+          <w:b w:val="0"/>
+          <w:bCs w:val="0"/>
+          <w:sz w:val="28"/>
+          <w:szCs w:val="28"/>
+          <w:rtl w:val="0"/>
+          <w:lang w:val="ru-RU"/>
+        </w:rPr>
+      </w:pPr>
+      <w:r>
+        <w:rPr>
+          <w:rFonts w:hint="default" w:ascii="Times" w:hAnsi="Times" w:eastAsia="Times" w:cs="Times"/>
+          <w:b/>
+          <w:bCs/>
+          <w:sz w:val="28"/>
+          <w:szCs w:val="28"/>
+          <w:rtl w:val="0"/>
+          <w:lang w:val="ru-RU"/>
+        </w:rPr>
+        <w:t xml:space="preserve">Чем отличается вывод команд </w:t>
+      </w:r>
+      <w:r>
+        <w:rPr>
+          <w:rFonts w:hint="default" w:ascii="Times" w:hAnsi="Times" w:eastAsia="Times" w:cs="Times"/>
+          <w:b/>
+          <w:bCs/>
+          <w:sz w:val="28"/>
+          <w:szCs w:val="28"/>
+          <w:rtl w:val="0"/>
+          <w:lang w:val="en-US"/>
+        </w:rPr>
+        <w:t xml:space="preserve">ls -F </w:t>
+      </w:r>
+      <w:r>
+        <w:rPr>
+          <w:rFonts w:hint="default" w:ascii="Times" w:hAnsi="Times" w:eastAsia="Times" w:cs="Times"/>
+          <w:b/>
+          <w:bCs/>
+          <w:sz w:val="28"/>
+          <w:szCs w:val="28"/>
+          <w:rtl w:val="0"/>
+          <w:lang w:val="ru-RU"/>
+        </w:rPr>
+        <w:t xml:space="preserve">и </w:t>
+      </w:r>
+      <w:r>
+        <w:rPr>
+          <w:rFonts w:hint="default" w:ascii="Times" w:hAnsi="Times" w:eastAsia="Times" w:cs="Times"/>
+          <w:b/>
+          <w:bCs/>
+          <w:sz w:val="28"/>
+          <w:szCs w:val="28"/>
+          <w:rtl w:val="0"/>
+          <w:lang w:val="en-US"/>
+        </w:rPr>
+        <w:t>ls -la</w:t>
+      </w:r>
+      <w:r>
+        <w:rPr>
+          <w:rFonts w:hint="default" w:ascii="Times" w:hAnsi="Times" w:eastAsia="Times" w:cs="Times"/>
+          <w:b/>
+          <w:bCs/>
+          <w:sz w:val="28"/>
+          <w:szCs w:val="28"/>
+          <w:rtl w:val="0"/>
+          <w:lang w:val="ru-RU"/>
+        </w:rPr>
+        <w:t>?</w:t>
+      </w:r>
+    </w:p>
+    <w:p>
+      <w:pPr>
+        <w:numPr>
+          <w:ilvl w:val="0"/>
+          <w:numId w:val="0"/>
+        </w:numPr>
+        <w:jc w:val="both"/>
+        <w:rPr>
+          <w:rFonts w:hint="default" w:ascii="Times" w:hAnsi="Times" w:eastAsia="Times"/>
+          <w:b w:val="0"/>
+          <w:bCs w:val="0"/>
+          <w:sz w:val="28"/>
+          <w:szCs w:val="28"/>
+          <w:rtl w:val="0"/>
+          <w:lang w:val="en-US"/>
+        </w:rPr>
+      </w:pPr>
+      <w:r>
+        <w:rPr>
+          <w:rFonts w:hint="default" w:ascii="Courier New" w:hAnsi="Courier New" w:eastAsia="Times" w:cs="Courier New"/>
+          <w:b w:val="0"/>
+          <w:bCs w:val="0"/>
+          <w:sz w:val="24"/>
+          <w:szCs w:val="24"/>
+          <w:rtl w:val="0"/>
+          <w:lang w:val="en-US"/>
+        </w:rPr>
+        <w:t>ls -F</w:t>
+      </w:r>
+      <w:r>
+        <w:rPr>
+          <w:rFonts w:hint="default" w:ascii="Times" w:hAnsi="Times" w:eastAsia="Times"/>
+          <w:b w:val="0"/>
+          <w:bCs w:val="0"/>
+          <w:sz w:val="28"/>
+          <w:szCs w:val="28"/>
+          <w:rtl w:val="0"/>
+          <w:lang w:val="en-US"/>
+        </w:rPr>
+        <w:t xml:space="preserve">: При использовании </w:t>
+      </w:r>
+      <w:r>
+        <w:rPr>
+          <w:rFonts w:hint="default" w:ascii="Times" w:hAnsi="Times" w:eastAsia="Times"/>
+          <w:b w:val="0"/>
+          <w:bCs w:val="0"/>
+          <w:sz w:val="28"/>
+          <w:szCs w:val="28"/>
+          <w:rtl w:val="0"/>
+          <w:lang w:val="ru-RU"/>
+        </w:rPr>
+        <w:t xml:space="preserve">флага </w:t>
+      </w:r>
+      <w:r>
+        <w:rPr>
+          <w:rFonts w:hint="default" w:ascii="Times" w:hAnsi="Times" w:eastAsia="Times"/>
+          <w:b w:val="0"/>
+          <w:bCs w:val="0"/>
+          <w:sz w:val="28"/>
+          <w:szCs w:val="28"/>
+          <w:rtl w:val="0"/>
+          <w:lang w:val="en-US"/>
+        </w:rPr>
+        <w:t xml:space="preserve">-F </w:t>
+      </w:r>
+      <w:r>
+        <w:rPr>
+          <w:rFonts w:hint="default" w:ascii="Times" w:hAnsi="Times" w:eastAsia="Times"/>
+          <w:b w:val="0"/>
+          <w:bCs w:val="0"/>
+          <w:sz w:val="28"/>
+          <w:szCs w:val="28"/>
+          <w:rtl w:val="0"/>
+          <w:lang w:val="ru-RU"/>
+        </w:rPr>
+        <w:t>будут</w:t>
+      </w:r>
+      <w:r>
+        <w:rPr>
+          <w:rFonts w:hint="default" w:ascii="Times" w:hAnsi="Times" w:eastAsia="Times"/>
+          <w:b w:val="0"/>
+          <w:bCs w:val="0"/>
+          <w:sz w:val="28"/>
+          <w:szCs w:val="28"/>
+          <w:rtl w:val="0"/>
+          <w:lang w:val="en-US"/>
+        </w:rPr>
+        <w:t xml:space="preserve"> добавл</w:t>
+      </w:r>
+      <w:r>
+        <w:rPr>
+          <w:rFonts w:hint="default" w:ascii="Times" w:hAnsi="Times" w:eastAsia="Times"/>
+          <w:b w:val="0"/>
+          <w:bCs w:val="0"/>
+          <w:sz w:val="28"/>
+          <w:szCs w:val="28"/>
+          <w:rtl w:val="0"/>
+          <w:lang w:val="ru-RU"/>
+        </w:rPr>
+        <w:t>ены</w:t>
+      </w:r>
+      <w:r>
+        <w:rPr>
+          <w:rFonts w:hint="default" w:ascii="Times" w:hAnsi="Times" w:eastAsia="Times"/>
+          <w:b w:val="0"/>
+          <w:bCs w:val="0"/>
+          <w:sz w:val="28"/>
+          <w:szCs w:val="28"/>
+          <w:rtl w:val="0"/>
+          <w:lang w:val="en-US"/>
+        </w:rPr>
+        <w:t xml:space="preserve"> служебные символы к именам файлов, указывающие их тип. Например, символ </w:t>
+      </w:r>
+      <w:r>
+        <w:rPr>
+          <w:rFonts w:hint="default" w:ascii="Times" w:hAnsi="Times" w:eastAsia="Times"/>
+          <w:b w:val="0"/>
+          <w:bCs w:val="0"/>
+          <w:sz w:val="28"/>
+          <w:szCs w:val="28"/>
+          <w:rtl w:val="0"/>
+          <w:lang w:val="ru-RU"/>
+        </w:rPr>
+        <w:t>«</w:t>
+      </w:r>
+      <w:r>
+        <w:rPr>
+          <w:rFonts w:hint="default" w:ascii="Times" w:hAnsi="Times" w:eastAsia="Times"/>
+          <w:b w:val="0"/>
+          <w:bCs w:val="0"/>
+          <w:sz w:val="28"/>
+          <w:szCs w:val="28"/>
+          <w:rtl w:val="0"/>
+          <w:lang w:val="en-US"/>
+        </w:rPr>
+        <w:t>/</w:t>
+      </w:r>
+      <w:r>
+        <w:rPr>
+          <w:rFonts w:hint="default" w:ascii="Times" w:hAnsi="Times" w:eastAsia="Times"/>
+          <w:b w:val="0"/>
+          <w:bCs w:val="0"/>
+          <w:sz w:val="28"/>
+          <w:szCs w:val="28"/>
+          <w:rtl w:val="0"/>
+          <w:lang w:val="ru-RU"/>
+        </w:rPr>
+        <w:t>»</w:t>
+      </w:r>
+      <w:r>
+        <w:rPr>
+          <w:rFonts w:hint="default" w:ascii="Times" w:hAnsi="Times" w:eastAsia="Times"/>
+          <w:b w:val="0"/>
+          <w:bCs w:val="0"/>
+          <w:sz w:val="28"/>
+          <w:szCs w:val="28"/>
+          <w:rtl w:val="0"/>
+          <w:lang w:val="en-US"/>
+        </w:rPr>
+        <w:t xml:space="preserve"> добавляется к именам каталогов, </w:t>
+      </w:r>
+      <w:r>
+        <w:rPr>
+          <w:rFonts w:hint="default" w:ascii="Times" w:hAnsi="Times" w:eastAsia="Times"/>
+          <w:b w:val="0"/>
+          <w:bCs w:val="0"/>
+          <w:sz w:val="28"/>
+          <w:szCs w:val="28"/>
+          <w:rtl w:val="0"/>
+          <w:lang w:val="ru-RU"/>
+        </w:rPr>
+        <w:t>«</w:t>
+      </w:r>
+      <w:r>
+        <w:rPr>
+          <w:rFonts w:hint="default" w:ascii="Times" w:hAnsi="Times" w:eastAsia="Times"/>
+          <w:b w:val="0"/>
+          <w:bCs w:val="0"/>
+          <w:sz w:val="28"/>
+          <w:szCs w:val="28"/>
+          <w:rtl w:val="0"/>
+          <w:lang w:val="en-US"/>
+        </w:rPr>
+        <w:t>*</w:t>
+      </w:r>
+      <w:r>
+        <w:rPr>
+          <w:rFonts w:hint="default" w:ascii="Times" w:hAnsi="Times" w:eastAsia="Times"/>
+          <w:b w:val="0"/>
+          <w:bCs w:val="0"/>
+          <w:sz w:val="28"/>
+          <w:szCs w:val="28"/>
+          <w:rtl w:val="0"/>
+          <w:lang w:val="ru-RU"/>
+        </w:rPr>
+        <w:t>»</w:t>
+      </w:r>
+      <w:r>
+        <w:rPr>
+          <w:rFonts w:hint="default" w:ascii="Times" w:hAnsi="Times" w:eastAsia="Times"/>
+          <w:b w:val="0"/>
+          <w:bCs w:val="0"/>
+          <w:sz w:val="28"/>
+          <w:szCs w:val="28"/>
+          <w:rtl w:val="0"/>
+          <w:lang w:val="en-US"/>
+        </w:rPr>
+        <w:t xml:space="preserve"> - к исполняемым файлам</w:t>
+      </w:r>
+      <w:r>
+        <w:rPr>
+          <w:rFonts w:hint="default" w:ascii="Times" w:hAnsi="Times" w:eastAsia="Times"/>
+          <w:b w:val="0"/>
+          <w:bCs w:val="0"/>
+          <w:sz w:val="28"/>
+          <w:szCs w:val="28"/>
+          <w:rtl w:val="0"/>
+          <w:lang w:val="ru-RU"/>
+        </w:rPr>
+        <w:t xml:space="preserve"> и тд</w:t>
+      </w:r>
+      <w:r>
+        <w:rPr>
+          <w:rFonts w:hint="default" w:ascii="Times" w:hAnsi="Times" w:eastAsia="Times"/>
+          <w:b w:val="0"/>
+          <w:bCs w:val="0"/>
+          <w:sz w:val="28"/>
+          <w:szCs w:val="28"/>
+          <w:rtl w:val="0"/>
+          <w:lang w:val="en-US"/>
+        </w:rPr>
+        <w:t>.</w:t>
+      </w:r>
+    </w:p>
+    <w:p>
+      <w:pPr>
+        <w:numPr>
+          <w:ilvl w:val="0"/>
+          <w:numId w:val="0"/>
+        </w:numPr>
+        <w:jc w:val="both"/>
+        <w:rPr>
+          <w:rFonts w:hint="default" w:ascii="Times" w:hAnsi="Times" w:eastAsia="Times" w:cs="Times"/>
+          <w:b w:val="0"/>
+          <w:bCs w:val="0"/>
+          <w:sz w:val="28"/>
+          <w:szCs w:val="28"/>
+          <w:rtl w:val="0"/>
+          <w:lang w:val="en-US"/>
+        </w:rPr>
+      </w:pPr>
+      <w:r>
+        <w:rPr>
+          <w:rFonts w:hint="default" w:ascii="Courier New" w:hAnsi="Courier New" w:eastAsia="Times" w:cs="Courier New"/>
+          <w:b w:val="0"/>
+          <w:bCs w:val="0"/>
+          <w:sz w:val="24"/>
+          <w:szCs w:val="24"/>
+          <w:rtl w:val="0"/>
+          <w:lang w:val="en-US"/>
+        </w:rPr>
+        <w:t>ls -la</w:t>
+      </w:r>
+      <w:r>
+        <w:rPr>
+          <w:rFonts w:hint="default" w:ascii="Times" w:hAnsi="Times" w:eastAsia="Times"/>
+          <w:b w:val="0"/>
+          <w:bCs w:val="0"/>
+          <w:sz w:val="28"/>
+          <w:szCs w:val="28"/>
+          <w:rtl w:val="0"/>
+          <w:lang w:val="en-US"/>
+        </w:rPr>
+        <w:t xml:space="preserve">: </w:t>
+      </w:r>
+      <w:r>
+        <w:rPr>
+          <w:rFonts w:hint="default" w:ascii="Times" w:hAnsi="Times" w:eastAsia="Times"/>
+          <w:b w:val="0"/>
+          <w:bCs w:val="0"/>
+          <w:sz w:val="28"/>
+          <w:szCs w:val="28"/>
+          <w:rtl w:val="0"/>
+          <w:lang w:val="ru-RU"/>
+        </w:rPr>
+        <w:t>флаг</w:t>
+      </w:r>
+      <w:r>
+        <w:rPr>
+          <w:rFonts w:hint="default" w:ascii="Times" w:hAnsi="Times" w:eastAsia="Times"/>
+          <w:b w:val="0"/>
+          <w:bCs w:val="0"/>
+          <w:sz w:val="28"/>
+          <w:szCs w:val="28"/>
+          <w:rtl w:val="0"/>
+          <w:lang w:val="en-US"/>
+        </w:rPr>
+        <w:t xml:space="preserve"> -a </w:t>
+      </w:r>
+      <w:r>
+        <w:rPr>
+          <w:rFonts w:hint="default" w:ascii="Times" w:hAnsi="Times" w:eastAsia="Times"/>
+          <w:b w:val="0"/>
+          <w:bCs w:val="0"/>
+          <w:sz w:val="28"/>
+          <w:szCs w:val="28"/>
+          <w:rtl w:val="0"/>
+          <w:lang w:val="ru-RU"/>
+        </w:rPr>
+        <w:t>указывает</w:t>
+      </w:r>
+      <w:r>
+        <w:rPr>
+          <w:rFonts w:hint="default" w:ascii="Times" w:hAnsi="Times" w:eastAsia="Times"/>
+          <w:b w:val="0"/>
+          <w:bCs w:val="0"/>
+          <w:sz w:val="28"/>
+          <w:szCs w:val="28"/>
+          <w:rtl w:val="0"/>
+          <w:lang w:val="en-US"/>
+        </w:rPr>
+        <w:t xml:space="preserve"> отобража</w:t>
+      </w:r>
+      <w:r>
+        <w:rPr>
+          <w:rFonts w:hint="default" w:ascii="Times" w:hAnsi="Times" w:eastAsia="Times"/>
+          <w:b w:val="0"/>
+          <w:bCs w:val="0"/>
+          <w:sz w:val="28"/>
+          <w:szCs w:val="28"/>
+          <w:rtl w:val="0"/>
+          <w:lang w:val="ru-RU"/>
+        </w:rPr>
+        <w:t>ть</w:t>
+      </w:r>
+      <w:r>
+        <w:rPr>
+          <w:rFonts w:hint="default" w:ascii="Times" w:hAnsi="Times" w:eastAsia="Times"/>
+          <w:b w:val="0"/>
+          <w:bCs w:val="0"/>
+          <w:sz w:val="28"/>
+          <w:szCs w:val="28"/>
+          <w:rtl w:val="0"/>
+          <w:lang w:val="en-US"/>
+        </w:rPr>
+        <w:t xml:space="preserve"> все файлы и каталоги, включая скрытые (начинающиеся с точки</w:t>
+      </w:r>
+      <w:r>
+        <w:rPr>
+          <w:rFonts w:hint="default" w:ascii="Times" w:hAnsi="Times" w:eastAsia="Times"/>
+          <w:b w:val="0"/>
+          <w:bCs w:val="0"/>
+          <w:sz w:val="28"/>
+          <w:szCs w:val="28"/>
+          <w:rtl w:val="0"/>
+          <w:lang w:val="ru-RU"/>
+        </w:rPr>
+        <w:t>)</w:t>
+      </w:r>
+      <w:r>
+        <w:rPr>
+          <w:rFonts w:hint="default" w:ascii="Times" w:hAnsi="Times" w:eastAsia="Times"/>
+          <w:b w:val="0"/>
+          <w:bCs w:val="0"/>
+          <w:sz w:val="28"/>
+          <w:szCs w:val="28"/>
+          <w:rtl w:val="0"/>
+          <w:lang w:val="en-US"/>
+        </w:rPr>
+        <w:t xml:space="preserve">. </w:t>
+      </w:r>
+      <w:r>
+        <w:rPr>
+          <w:rFonts w:hint="default" w:ascii="Times" w:hAnsi="Times" w:eastAsia="Times"/>
+          <w:b w:val="0"/>
+          <w:bCs w:val="0"/>
+          <w:sz w:val="28"/>
+          <w:szCs w:val="28"/>
+          <w:rtl w:val="0"/>
+          <w:lang w:val="ru-RU"/>
+        </w:rPr>
+        <w:t>Флаг</w:t>
+      </w:r>
+      <w:r>
+        <w:rPr>
+          <w:rFonts w:hint="default" w:ascii="Times" w:hAnsi="Times" w:eastAsia="Times"/>
+          <w:b w:val="0"/>
+          <w:bCs w:val="0"/>
+          <w:sz w:val="28"/>
+          <w:szCs w:val="28"/>
+          <w:rtl w:val="0"/>
+          <w:lang w:val="en-US"/>
+        </w:rPr>
+        <w:t xml:space="preserve"> -l команда выводит расширенную информацию о файлах и каталогах, включая различные атрибуты, такие как права доступа, владелец, группа, размер, время последней модификации и т. д.</w:t>
+      </w:r>
+    </w:p>
+    <w:p>
+      <w:pPr>
+        <w:numPr>
+          <w:ilvl w:val="0"/>
+          <w:numId w:val="0"/>
+        </w:numPr>
+        <w:jc w:val="both"/>
+        <w:rPr>
+          <w:rFonts w:hint="default" w:ascii="Times" w:hAnsi="Times" w:eastAsia="Times" w:cs="Times"/>
+          <w:b w:val="0"/>
+          <w:bCs w:val="0"/>
+          <w:sz w:val="28"/>
+          <w:szCs w:val="28"/>
+          <w:rtl w:val="0"/>
+          <w:lang w:val="en-US"/>
+        </w:rPr>
+      </w:pPr>
+    </w:p>
+    <w:p>
+      <w:pPr>
+        <w:numPr>
+          <w:ilvl w:val="0"/>
+          <w:numId w:val="0"/>
+        </w:numPr>
+        <w:jc w:val="both"/>
+        <w:rPr>
+          <w:rFonts w:hint="default" w:ascii="Times" w:hAnsi="Times" w:eastAsia="Times" w:cs="Times"/>
+          <w:b w:val="0"/>
+          <w:bCs w:val="0"/>
+          <w:sz w:val="28"/>
+          <w:szCs w:val="28"/>
+          <w:rtl w:val="0"/>
+          <w:lang w:val="ru-RU"/>
+        </w:rPr>
+      </w:pPr>
+      <w:r>
+        <w:rPr>
+          <w:rFonts w:hint="default" w:ascii="Times" w:hAnsi="Times" w:eastAsia="Times" w:cs="Times"/>
+          <w:b/>
+          <w:bCs/>
+          <w:sz w:val="28"/>
+          <w:szCs w:val="28"/>
+          <w:rtl w:val="0"/>
+          <w:lang w:val="ru-RU"/>
+        </w:rPr>
+        <w:t>С помощью какой команды можно переместить файл в другой каталог?</w:t>
+      </w:r>
+    </w:p>
+    <w:p>
+      <w:pPr>
+        <w:numPr>
+          <w:ilvl w:val="0"/>
+          <w:numId w:val="0"/>
+        </w:numPr>
+        <w:jc w:val="both"/>
+        <w:rPr>
+          <w:rFonts w:hint="default" w:ascii="Courier New" w:hAnsi="Courier New" w:eastAsia="Times" w:cs="Courier New"/>
+          <w:b w:val="0"/>
+          <w:bCs w:val="0"/>
+          <w:sz w:val="24"/>
+          <w:szCs w:val="24"/>
+          <w:rtl w:val="0"/>
+          <w:lang w:val="en-US"/>
+        </w:rPr>
+      </w:pPr>
+      <w:r>
+        <w:rPr>
+          <w:rFonts w:hint="default" w:ascii="Courier New" w:hAnsi="Courier New" w:eastAsia="Times" w:cs="Courier New"/>
+          <w:b w:val="0"/>
+          <w:bCs w:val="0"/>
+          <w:sz w:val="24"/>
+          <w:szCs w:val="24"/>
+          <w:rtl w:val="0"/>
+          <w:lang w:val="en-US"/>
+        </w:rPr>
+        <w:t>mv &lt;</w:t>
+      </w:r>
+      <w:r>
+        <w:rPr>
+          <w:rFonts w:hint="default" w:ascii="Courier New" w:hAnsi="Courier New" w:eastAsia="Times" w:cs="Courier New"/>
+          <w:b w:val="0"/>
+          <w:bCs w:val="0"/>
+          <w:sz w:val="24"/>
+          <w:szCs w:val="24"/>
+          <w:rtl w:val="0"/>
+          <w:lang w:val="ru-RU"/>
+        </w:rPr>
+        <w:t>ПутьКФайлу</w:t>
+      </w:r>
+      <w:r>
+        <w:rPr>
+          <w:rFonts w:hint="default" w:ascii="Courier New" w:hAnsi="Courier New" w:eastAsia="Times" w:cs="Courier New"/>
+          <w:b w:val="0"/>
+          <w:bCs w:val="0"/>
+          <w:sz w:val="24"/>
+          <w:szCs w:val="24"/>
+          <w:rtl w:val="0"/>
+          <w:lang w:val="en-US"/>
+        </w:rPr>
+        <w:t>&gt; &lt;</w:t>
+      </w:r>
+      <w:r>
+        <w:rPr>
+          <w:rFonts w:hint="default" w:ascii="Courier New" w:hAnsi="Courier New" w:eastAsia="Times" w:cs="Courier New"/>
+          <w:b w:val="0"/>
+          <w:bCs w:val="0"/>
+          <w:sz w:val="24"/>
+          <w:szCs w:val="24"/>
+          <w:rtl w:val="0"/>
+          <w:lang w:val="ru-RU"/>
+        </w:rPr>
+        <w:t>НовоеРасположениеФайла</w:t>
+      </w:r>
+      <w:r>
+        <w:rPr>
+          <w:rFonts w:hint="default" w:ascii="Courier New" w:hAnsi="Courier New" w:eastAsia="Times" w:cs="Courier New"/>
+          <w:b w:val="0"/>
+          <w:bCs w:val="0"/>
+          <w:sz w:val="24"/>
+          <w:szCs w:val="24"/>
+          <w:rtl w:val="0"/>
+          <w:lang w:val="en-US"/>
+        </w:rPr>
+        <w:t>&gt;</w:t>
+      </w:r>
+    </w:p>
+    <w:p>
+      <w:pPr>
+        <w:numPr>
+          <w:ilvl w:val="0"/>
+          <w:numId w:val="0"/>
+        </w:numPr>
+        <w:jc w:val="both"/>
+        <w:rPr>
+          <w:rFonts w:hint="default" w:ascii="Times" w:hAnsi="Times" w:eastAsia="Times" w:cs="Times"/>
+          <w:b w:val="0"/>
+          <w:bCs w:val="0"/>
+          <w:sz w:val="28"/>
+          <w:szCs w:val="28"/>
+          <w:rtl w:val="0"/>
+          <w:lang w:val="ru-RU"/>
+        </w:rPr>
+      </w:pPr>
+      <w:r>
+        <w:rPr>
+          <w:rFonts w:hint="default" w:ascii="Times" w:hAnsi="Times" w:eastAsia="Times" w:cs="Times"/>
+          <w:b w:val="0"/>
+          <w:bCs w:val="0"/>
+          <w:sz w:val="28"/>
+          <w:szCs w:val="28"/>
+          <w:rtl w:val="0"/>
+          <w:lang w:val="ru-RU"/>
+        </w:rPr>
+        <w:t>Причем при использовании этой команды мы можем тут же переименовать файл, добавив к новому расположению другое название файла. Также этой командой можно просто переименовать файл следующим образом:</w:t>
+      </w:r>
+    </w:p>
+    <w:p>
+      <w:pPr>
+        <w:numPr>
+          <w:ilvl w:val="0"/>
+          <w:numId w:val="0"/>
+        </w:numPr>
+        <w:jc w:val="both"/>
+        <w:rPr>
+          <w:rFonts w:hint="default" w:ascii="Times" w:hAnsi="Times" w:eastAsia="Times" w:cs="Times"/>
+          <w:b w:val="0"/>
+          <w:bCs w:val="0"/>
+          <w:sz w:val="28"/>
+          <w:szCs w:val="28"/>
+          <w:rtl w:val="0"/>
+          <w:lang w:val="ru-RU"/>
+        </w:rPr>
+      </w:pPr>
+      <w:r>
+        <w:rPr>
+          <w:rFonts w:hint="default" w:ascii="Courier New" w:hAnsi="Courier New" w:eastAsia="Times" w:cs="Courier New"/>
+          <w:b w:val="0"/>
+          <w:bCs w:val="0"/>
+          <w:sz w:val="24"/>
+          <w:szCs w:val="24"/>
+          <w:rtl w:val="0"/>
+          <w:lang w:val="en-US"/>
+        </w:rPr>
+        <w:t>mv &lt;</w:t>
+      </w:r>
+      <w:r>
+        <w:rPr>
+          <w:rFonts w:hint="default" w:ascii="Courier New" w:hAnsi="Courier New" w:eastAsia="Times" w:cs="Courier New"/>
+          <w:b w:val="0"/>
+          <w:bCs w:val="0"/>
+          <w:sz w:val="24"/>
+          <w:szCs w:val="24"/>
+          <w:rtl w:val="0"/>
+          <w:lang w:val="ru-RU"/>
+        </w:rPr>
+        <w:t>ИмяФайла</w:t>
+      </w:r>
+      <w:r>
+        <w:rPr>
+          <w:rFonts w:hint="default" w:ascii="Courier New" w:hAnsi="Courier New" w:eastAsia="Times" w:cs="Courier New"/>
+          <w:b w:val="0"/>
+          <w:bCs w:val="0"/>
+          <w:sz w:val="24"/>
+          <w:szCs w:val="24"/>
+          <w:rtl w:val="0"/>
+          <w:lang w:val="en-US"/>
+        </w:rPr>
+        <w:t>&gt; &lt;</w:t>
+      </w:r>
+      <w:r>
+        <w:rPr>
+          <w:rFonts w:hint="default" w:ascii="Courier New" w:hAnsi="Courier New" w:eastAsia="Times" w:cs="Courier New"/>
+          <w:b w:val="0"/>
+          <w:bCs w:val="0"/>
+          <w:sz w:val="24"/>
+          <w:szCs w:val="24"/>
+          <w:rtl w:val="0"/>
+          <w:lang w:val="ru-RU"/>
+        </w:rPr>
+        <w:t>НовоеИмяФайла</w:t>
+      </w:r>
+      <w:r>
+        <w:rPr>
+          <w:rFonts w:hint="default" w:ascii="Courier New" w:hAnsi="Courier New" w:eastAsia="Times" w:cs="Courier New"/>
+          <w:b w:val="0"/>
+          <w:bCs w:val="0"/>
+          <w:sz w:val="24"/>
+          <w:szCs w:val="24"/>
+          <w:rtl w:val="0"/>
+          <w:lang w:val="en-US"/>
+        </w:rPr>
+        <w:t>&gt;</w:t>
+      </w:r>
+    </w:p>
+    <w:p>
+      <w:pPr>
+        <w:numPr>
+          <w:ilvl w:val="0"/>
+          <w:numId w:val="0"/>
+        </w:numPr>
+        <w:jc w:val="both"/>
+        <w:rPr>
+          <w:rFonts w:hint="default" w:ascii="Times" w:hAnsi="Times" w:eastAsia="Times" w:cs="Times"/>
+          <w:b w:val="0"/>
+          <w:bCs w:val="0"/>
+          <w:sz w:val="28"/>
+          <w:szCs w:val="28"/>
+          <w:rtl w:val="0"/>
+          <w:lang w:val="en-US"/>
+        </w:rPr>
+      </w:pPr>
+    </w:p>
+    <w:p>
+      <w:pPr>
+        <w:numPr>
+          <w:ilvl w:val="0"/>
+          <w:numId w:val="0"/>
+        </w:numPr>
+        <w:jc w:val="both"/>
+        <w:rPr>
+          <w:rFonts w:hint="default" w:ascii="Times" w:hAnsi="Times" w:eastAsia="Times" w:cs="Times"/>
+          <w:b w:val="0"/>
+          <w:bCs w:val="0"/>
+          <w:sz w:val="28"/>
+          <w:szCs w:val="28"/>
+          <w:rtl w:val="0"/>
+          <w:lang w:val="ru-RU"/>
+        </w:rPr>
+      </w:pPr>
+      <w:r>
+        <w:rPr>
+          <w:rFonts w:hint="default" w:ascii="Times" w:hAnsi="Times" w:eastAsia="Times" w:cs="Times"/>
+          <w:b/>
+          <w:bCs/>
+          <w:sz w:val="28"/>
+          <w:szCs w:val="28"/>
+          <w:rtl w:val="0"/>
+          <w:lang w:val="ru-RU"/>
+        </w:rPr>
+        <w:t xml:space="preserve">Куда вы переходите, выполнив команду </w:t>
+      </w:r>
+      <w:r>
+        <w:rPr>
+          <w:rFonts w:hint="default" w:ascii="Times" w:hAnsi="Times" w:eastAsia="Times" w:cs="Times"/>
+          <w:b/>
+          <w:bCs/>
+          <w:sz w:val="28"/>
+          <w:szCs w:val="28"/>
+          <w:rtl w:val="0"/>
+          <w:lang w:val="en-US"/>
+        </w:rPr>
+        <w:t xml:space="preserve">cd </w:t>
+      </w:r>
+      <w:r>
+        <w:rPr>
+          <w:rFonts w:hint="default" w:ascii="Times" w:hAnsi="Times" w:eastAsia="Times" w:cs="Times"/>
+          <w:b/>
+          <w:bCs/>
+          <w:sz w:val="28"/>
+          <w:szCs w:val="28"/>
+          <w:rtl w:val="0"/>
+          <w:lang w:val="ru-RU"/>
+        </w:rPr>
+        <w:t>без параметров?</w:t>
+      </w:r>
+    </w:p>
+    <w:p>
+      <w:pPr>
+        <w:numPr>
+          <w:ilvl w:val="0"/>
+          <w:numId w:val="0"/>
+        </w:numPr>
+        <w:jc w:val="both"/>
+        <w:rPr>
+          <w:rFonts w:hint="default" w:ascii="Times" w:hAnsi="Times" w:eastAsia="Times" w:cs="Times"/>
+          <w:b w:val="0"/>
+          <w:bCs w:val="0"/>
+          <w:sz w:val="28"/>
+          <w:szCs w:val="28"/>
+          <w:rtl w:val="0"/>
+          <w:lang w:val="ru-RU"/>
+        </w:rPr>
+      </w:pPr>
+      <w:r>
+        <w:rPr>
+          <w:rFonts w:hint="default" w:ascii="Times" w:hAnsi="Times" w:eastAsia="Times" w:cs="Times"/>
+          <w:b w:val="0"/>
+          <w:bCs w:val="0"/>
+          <w:sz w:val="28"/>
+          <w:szCs w:val="28"/>
+          <w:rtl w:val="0"/>
+          <w:lang w:val="ru-RU"/>
+        </w:rPr>
+        <w:t>В домашний каталог пользователя.</w:t>
+      </w:r>
+    </w:p>
+    <w:p>
+      <w:pPr>
+        <w:numPr>
+          <w:ilvl w:val="0"/>
+          <w:numId w:val="0"/>
+        </w:numPr>
+        <w:jc w:val="both"/>
+        <w:rPr>
+          <w:rFonts w:hint="default" w:ascii="Times" w:hAnsi="Times" w:eastAsia="Times" w:cs="Times"/>
+          <w:b w:val="0"/>
+          <w:bCs w:val="0"/>
+          <w:sz w:val="28"/>
+          <w:szCs w:val="28"/>
+          <w:rtl w:val="0"/>
+          <w:lang w:val="en-US"/>
+        </w:rPr>
+      </w:pPr>
+    </w:p>
+    <w:p>
+      <w:pPr>
+        <w:numPr>
+          <w:ilvl w:val="0"/>
+          <w:numId w:val="0"/>
+        </w:numPr>
+        <w:jc w:val="both"/>
+        <w:rPr>
+          <w:rFonts w:hint="default" w:ascii="Times" w:hAnsi="Times" w:eastAsia="Times" w:cs="Times"/>
+          <w:b w:val="0"/>
+          <w:bCs w:val="0"/>
+          <w:sz w:val="28"/>
+          <w:szCs w:val="28"/>
+          <w:rtl w:val="0"/>
+          <w:lang w:val="ru-RU"/>
+        </w:rPr>
+      </w:pPr>
+      <w:r>
+        <w:rPr>
+          <w:rFonts w:hint="default" w:ascii="Times" w:hAnsi="Times" w:eastAsia="Times" w:cs="Times"/>
+          <w:b/>
+          <w:bCs/>
+          <w:sz w:val="28"/>
+          <w:szCs w:val="28"/>
+          <w:rtl w:val="0"/>
+          <w:lang w:val="ru-RU"/>
+        </w:rPr>
+        <w:t>Как осуществить просмотр подкаталогов и их содержимого?</w:t>
+      </w:r>
+    </w:p>
+    <w:p>
+      <w:pPr>
+        <w:numPr>
+          <w:ilvl w:val="0"/>
+          <w:numId w:val="0"/>
+        </w:numPr>
+        <w:jc w:val="both"/>
+        <w:rPr>
+          <w:rFonts w:hint="default" w:ascii="Times" w:hAnsi="Times" w:eastAsia="Times" w:cs="Times"/>
+          <w:b w:val="0"/>
+          <w:bCs w:val="0"/>
+          <w:sz w:val="28"/>
+          <w:szCs w:val="28"/>
+          <w:rtl w:val="0"/>
+          <w:lang w:val="en-US"/>
+        </w:rPr>
+      </w:pPr>
+      <w:r>
+        <w:rPr>
+          <w:rFonts w:hint="default" w:ascii="Courier New" w:hAnsi="Courier New" w:eastAsia="Times" w:cs="Courier New"/>
+          <w:b w:val="0"/>
+          <w:bCs w:val="0"/>
+          <w:sz w:val="24"/>
+          <w:szCs w:val="24"/>
+          <w:rtl w:val="0"/>
+          <w:lang w:val="en-US"/>
+        </w:rPr>
+        <w:t>ls -R</w:t>
+      </w:r>
+    </w:p>
+    <w:p>
+      <w:pPr>
+        <w:numPr>
+          <w:ilvl w:val="0"/>
+          <w:numId w:val="0"/>
+        </w:numPr>
+        <w:jc w:val="both"/>
+        <w:rPr>
+          <w:rFonts w:hint="default" w:ascii="Times" w:hAnsi="Times" w:eastAsia="Times" w:cs="Times"/>
+          <w:b w:val="0"/>
+          <w:bCs w:val="0"/>
+          <w:sz w:val="28"/>
+          <w:szCs w:val="28"/>
+          <w:rtl w:val="0"/>
+          <w:lang w:val="en-US"/>
+        </w:rPr>
+      </w:pPr>
+    </w:p>
+    <w:p>
+      <w:pPr>
+        <w:numPr>
+          <w:ilvl w:val="0"/>
+          <w:numId w:val="0"/>
+        </w:numPr>
+        <w:jc w:val="both"/>
+        <w:rPr>
+          <w:rFonts w:hint="default" w:ascii="Times" w:hAnsi="Times" w:eastAsia="Times" w:cs="Times"/>
+          <w:b w:val="0"/>
+          <w:bCs w:val="0"/>
+          <w:sz w:val="28"/>
+          <w:szCs w:val="28"/>
+          <w:rtl w:val="0"/>
+          <w:lang w:val="ru-RU"/>
+        </w:rPr>
+      </w:pPr>
+      <w:r>
+        <w:rPr>
+          <w:rFonts w:hint="default" w:ascii="Times" w:hAnsi="Times" w:eastAsia="Times" w:cs="Times"/>
+          <w:b/>
+          <w:bCs/>
+          <w:sz w:val="28"/>
+          <w:szCs w:val="28"/>
+          <w:rtl w:val="0"/>
+          <w:lang w:val="ru-RU"/>
+        </w:rPr>
+        <w:t>Как осуществить создание нового каталога и необходимых подкаталогов рекурсивно?</w:t>
+      </w:r>
+    </w:p>
+    <w:p>
+      <w:pPr>
+        <w:numPr>
+          <w:ilvl w:val="0"/>
+          <w:numId w:val="0"/>
+        </w:numPr>
+        <w:jc w:val="both"/>
+        <w:rPr>
+          <w:rFonts w:hint="default" w:ascii="Times" w:hAnsi="Times" w:eastAsia="Times" w:cs="Times"/>
+          <w:b w:val="0"/>
+          <w:bCs w:val="0"/>
+          <w:sz w:val="28"/>
+          <w:szCs w:val="28"/>
+          <w:rtl w:val="0"/>
+          <w:lang w:val="en-US"/>
+        </w:rPr>
+      </w:pPr>
+      <w:r>
+        <w:rPr>
+          <w:rFonts w:hint="default" w:ascii="Courier New" w:hAnsi="Courier New" w:eastAsia="Times" w:cs="Courier New"/>
+          <w:b w:val="0"/>
+          <w:bCs w:val="0"/>
+          <w:sz w:val="24"/>
+          <w:szCs w:val="24"/>
+          <w:rtl w:val="0"/>
+          <w:lang w:val="en-US"/>
+        </w:rPr>
+        <w:t xml:space="preserve">mkdir -p path/to/newDir </w:t>
+      </w:r>
+    </w:p>
+    <w:p>
+      <w:pPr>
+        <w:numPr>
+          <w:ilvl w:val="0"/>
+          <w:numId w:val="0"/>
+        </w:numPr>
+        <w:jc w:val="both"/>
+        <w:rPr>
+          <w:rFonts w:hint="default" w:ascii="Times" w:hAnsi="Times" w:eastAsia="Times" w:cs="Times"/>
+          <w:b w:val="0"/>
+          <w:bCs w:val="0"/>
+          <w:sz w:val="28"/>
+          <w:szCs w:val="28"/>
+          <w:rtl w:val="0"/>
+          <w:lang w:val="ru-RU"/>
+        </w:rPr>
+      </w:pPr>
+      <w:r>
+        <w:rPr>
+          <w:rFonts w:hint="default" w:ascii="Times" w:hAnsi="Times" w:eastAsia="Times" w:cs="Times"/>
+          <w:b w:val="0"/>
+          <w:bCs w:val="0"/>
+          <w:sz w:val="28"/>
+          <w:szCs w:val="28"/>
+          <w:rtl w:val="0"/>
+          <w:lang w:val="ru-RU"/>
+        </w:rPr>
+        <w:t xml:space="preserve">При использовании ключа </w:t>
+      </w:r>
+      <w:r>
+        <w:rPr>
+          <w:rFonts w:hint="default" w:ascii="Times" w:hAnsi="Times" w:eastAsia="Times" w:cs="Times"/>
+          <w:b w:val="0"/>
+          <w:bCs w:val="0"/>
+          <w:sz w:val="28"/>
+          <w:szCs w:val="28"/>
+          <w:rtl w:val="0"/>
+          <w:lang w:val="en-US"/>
+        </w:rPr>
+        <w:t>-p</w:t>
+      </w:r>
+      <w:r>
+        <w:rPr>
+          <w:rFonts w:hint="default" w:ascii="Times" w:hAnsi="Times" w:eastAsia="Times" w:cs="Times"/>
+          <w:b w:val="0"/>
+          <w:bCs w:val="0"/>
+          <w:sz w:val="28"/>
+          <w:szCs w:val="28"/>
+          <w:rtl w:val="0"/>
+          <w:lang w:val="ru-RU"/>
+        </w:rPr>
+        <w:t xml:space="preserve">, если подкаталоги </w:t>
+      </w:r>
+      <w:r>
+        <w:rPr>
+          <w:rFonts w:hint="default" w:ascii="Times" w:hAnsi="Times" w:eastAsia="Times" w:cs="Times"/>
+          <w:b w:val="0"/>
+          <w:bCs w:val="0"/>
+          <w:sz w:val="28"/>
+          <w:szCs w:val="28"/>
+          <w:rtl w:val="0"/>
+          <w:lang w:val="en-US"/>
+        </w:rPr>
+        <w:t xml:space="preserve">path, to </w:t>
+      </w:r>
+      <w:r>
+        <w:rPr>
+          <w:rFonts w:hint="default" w:ascii="Times" w:hAnsi="Times" w:eastAsia="Times" w:cs="Times"/>
+          <w:b w:val="0"/>
+          <w:bCs w:val="0"/>
+          <w:sz w:val="28"/>
+          <w:szCs w:val="28"/>
+          <w:rtl w:val="0"/>
+          <w:lang w:val="ru-RU"/>
+        </w:rPr>
+        <w:t>отсутствуют, то они будут созданы рекурсивно.</w:t>
+      </w:r>
+    </w:p>
+    <w:p>
+      <w:pPr>
+        <w:numPr>
+          <w:ilvl w:val="0"/>
+          <w:numId w:val="0"/>
+        </w:numPr>
+        <w:jc w:val="both"/>
+        <w:rPr>
+          <w:rFonts w:hint="default" w:ascii="Times" w:hAnsi="Times" w:eastAsia="Times" w:cs="Times"/>
+          <w:b w:val="0"/>
+          <w:bCs w:val="0"/>
+          <w:sz w:val="28"/>
+          <w:szCs w:val="28"/>
+          <w:rtl w:val="0"/>
+          <w:lang w:val="en-US"/>
+        </w:rPr>
+      </w:pPr>
+    </w:p>
+    <w:p>
+      <w:pPr>
+        <w:numPr>
+          <w:ilvl w:val="0"/>
+          <w:numId w:val="0"/>
+        </w:numPr>
+        <w:jc w:val="both"/>
+        <w:rPr>
+          <w:rFonts w:hint="default" w:ascii="Times" w:hAnsi="Times" w:eastAsia="Times" w:cs="Times"/>
+          <w:b w:val="0"/>
+          <w:bCs w:val="0"/>
+          <w:sz w:val="28"/>
+          <w:szCs w:val="28"/>
+          <w:rtl w:val="0"/>
+          <w:lang w:val="ru-RU"/>
+        </w:rPr>
+      </w:pPr>
+      <w:r>
+        <w:rPr>
+          <w:rFonts w:hint="default" w:ascii="Times" w:hAnsi="Times" w:eastAsia="Times" w:cs="Times"/>
+          <w:b/>
+          <w:bCs/>
+          <w:sz w:val="28"/>
+          <w:szCs w:val="28"/>
+          <w:rtl w:val="0"/>
+          <w:lang w:val="ru-RU"/>
+        </w:rPr>
+        <w:t>Как осуществить рекурсивное копирование всех файлов из одного каталога в другой?</w:t>
+      </w:r>
+    </w:p>
+    <w:p>
+      <w:pPr>
+        <w:numPr>
+          <w:ilvl w:val="0"/>
+          <w:numId w:val="0"/>
+        </w:numPr>
+        <w:jc w:val="both"/>
+        <w:rPr>
+          <w:rFonts w:hint="default" w:ascii="Times" w:hAnsi="Times" w:eastAsia="Times" w:cs="Times"/>
+          <w:b w:val="0"/>
+          <w:bCs w:val="0"/>
+          <w:sz w:val="28"/>
+          <w:szCs w:val="28"/>
+          <w:rtl w:val="0"/>
+          <w:lang w:val="en-US"/>
+        </w:rPr>
+      </w:pPr>
+      <w:r>
+        <w:rPr>
+          <w:rFonts w:hint="default" w:ascii="Courier New" w:hAnsi="Courier New" w:eastAsia="Times" w:cs="Courier New"/>
+          <w:b w:val="0"/>
+          <w:bCs w:val="0"/>
+          <w:sz w:val="24"/>
+          <w:szCs w:val="24"/>
+          <w:rtl w:val="0"/>
+          <w:lang w:val="en-US"/>
+        </w:rPr>
+        <w:t>cp -R &lt;</w:t>
+      </w:r>
+      <w:r>
+        <w:rPr>
+          <w:rFonts w:hint="default" w:ascii="Courier New" w:hAnsi="Courier New" w:eastAsia="Times" w:cs="Courier New"/>
+          <w:b w:val="0"/>
+          <w:bCs w:val="0"/>
+          <w:sz w:val="24"/>
+          <w:szCs w:val="24"/>
+          <w:rtl w:val="0"/>
+          <w:lang w:val="ru-RU"/>
+        </w:rPr>
+        <w:t>ПутьКФайлам</w:t>
+      </w:r>
+      <w:r>
+        <w:rPr>
+          <w:rFonts w:hint="default" w:ascii="Courier New" w:hAnsi="Courier New" w:eastAsia="Times" w:cs="Courier New"/>
+          <w:b w:val="0"/>
+          <w:bCs w:val="0"/>
+          <w:sz w:val="24"/>
+          <w:szCs w:val="24"/>
+          <w:rtl w:val="0"/>
+          <w:lang w:val="en-US"/>
+        </w:rPr>
+        <w:t>&gt; &lt;</w:t>
+      </w:r>
+      <w:r>
+        <w:rPr>
+          <w:rFonts w:hint="default" w:ascii="Courier New" w:hAnsi="Courier New" w:eastAsia="Times" w:cs="Courier New"/>
+          <w:b w:val="0"/>
+          <w:bCs w:val="0"/>
+          <w:sz w:val="24"/>
+          <w:szCs w:val="24"/>
+          <w:rtl w:val="0"/>
+          <w:lang w:val="ru-RU"/>
+        </w:rPr>
+        <w:t>НовоеРасположениеФайлов</w:t>
+      </w:r>
+      <w:r>
+        <w:rPr>
+          <w:rFonts w:hint="default" w:ascii="Courier New" w:hAnsi="Courier New" w:eastAsia="Times" w:cs="Courier New"/>
+          <w:b w:val="0"/>
+          <w:bCs w:val="0"/>
+          <w:sz w:val="24"/>
+          <w:szCs w:val="24"/>
+          <w:rtl w:val="0"/>
+          <w:lang w:val="en-US"/>
+        </w:rPr>
+        <w:t>&gt;</w:t>
+      </w:r>
+    </w:p>
+    <w:p>
+      <w:pPr>
+        <w:numPr>
+          <w:ilvl w:val="0"/>
+          <w:numId w:val="0"/>
+        </w:numPr>
+        <w:jc w:val="both"/>
+        <w:rPr>
+          <w:rFonts w:hint="default" w:ascii="Times" w:hAnsi="Times" w:eastAsia="Times" w:cs="Times"/>
+          <w:b w:val="0"/>
+          <w:bCs w:val="0"/>
+          <w:sz w:val="28"/>
+          <w:szCs w:val="28"/>
+          <w:rtl w:val="0"/>
+          <w:lang w:val="en-US"/>
+        </w:rPr>
+      </w:pPr>
+    </w:p>
+    <w:p>
+      <w:pPr>
+        <w:numPr>
+          <w:ilvl w:val="0"/>
+          <w:numId w:val="0"/>
+        </w:numPr>
+        <w:jc w:val="both"/>
+        <w:rPr>
+          <w:rFonts w:hint="default" w:ascii="Times" w:hAnsi="Times" w:eastAsia="Times" w:cs="Times"/>
+          <w:b w:val="0"/>
+          <w:bCs w:val="0"/>
+          <w:sz w:val="28"/>
+          <w:szCs w:val="28"/>
+          <w:rtl w:val="0"/>
+          <w:lang w:val="ru-RU"/>
+        </w:rPr>
+      </w:pPr>
+      <w:r>
+        <w:rPr>
+          <w:rFonts w:hint="default" w:ascii="Times" w:hAnsi="Times" w:eastAsia="Times" w:cs="Times"/>
+          <w:b/>
+          <w:bCs/>
+          <w:sz w:val="28"/>
+          <w:szCs w:val="28"/>
+          <w:rtl w:val="0"/>
+          <w:lang w:val="ru-RU"/>
+        </w:rPr>
+        <w:t>Как рекурсивно удалить все файлы и подкаталоге в определенном каталоге?</w:t>
+      </w:r>
+    </w:p>
+    <w:p>
+      <w:pPr>
+        <w:numPr>
+          <w:ilvl w:val="0"/>
+          <w:numId w:val="0"/>
+        </w:numPr>
+        <w:jc w:val="both"/>
+        <w:rPr>
+          <w:rFonts w:hint="default" w:ascii="Times" w:hAnsi="Times" w:eastAsia="Times" w:cs="Times"/>
+          <w:b w:val="0"/>
+          <w:bCs w:val="0"/>
+          <w:sz w:val="28"/>
+          <w:szCs w:val="28"/>
+          <w:rtl w:val="0"/>
+          <w:lang w:val="ru-RU"/>
+        </w:rPr>
+      </w:pPr>
+      <w:r>
+        <w:rPr>
+          <w:rFonts w:hint="default" w:ascii="Courier New" w:hAnsi="Courier New" w:eastAsia="Times" w:cs="Courier New"/>
+          <w:b w:val="0"/>
+          <w:bCs w:val="0"/>
+          <w:sz w:val="24"/>
+          <w:szCs w:val="24"/>
+          <w:rtl w:val="0"/>
+          <w:lang w:val="en-US"/>
+        </w:rPr>
+        <w:t>rm</w:t>
+      </w:r>
+      <w:r>
+        <w:rPr>
+          <w:rFonts w:hint="default" w:ascii="Courier New" w:hAnsi="Courier New" w:eastAsia="Times" w:cs="Courier New"/>
+          <w:b w:val="0"/>
+          <w:bCs w:val="0"/>
+          <w:sz w:val="24"/>
+          <w:szCs w:val="24"/>
+          <w:rtl w:val="0"/>
+          <w:lang w:val="ru-RU"/>
+        </w:rPr>
+        <w:t xml:space="preserve"> </w:t>
+      </w:r>
+      <w:r>
+        <w:rPr>
+          <w:rFonts w:hint="default" w:ascii="Courier New" w:hAnsi="Courier New" w:eastAsia="Times" w:cs="Courier New"/>
+          <w:b w:val="0"/>
+          <w:bCs w:val="0"/>
+          <w:sz w:val="24"/>
+          <w:szCs w:val="24"/>
+          <w:rtl w:val="0"/>
+          <w:lang w:val="en-US"/>
+        </w:rPr>
+        <w:t>-rf &lt;</w:t>
+      </w:r>
+      <w:r>
+        <w:rPr>
+          <w:rFonts w:hint="default" w:ascii="Courier New" w:hAnsi="Courier New" w:eastAsia="Times" w:cs="Courier New"/>
+          <w:b w:val="0"/>
+          <w:bCs w:val="0"/>
+          <w:sz w:val="24"/>
+          <w:szCs w:val="24"/>
+          <w:rtl w:val="0"/>
+          <w:lang w:val="ru-RU"/>
+        </w:rPr>
+        <w:t>ПутьКФайлам</w:t>
+      </w:r>
+      <w:r>
+        <w:rPr>
+          <w:rFonts w:hint="default" w:ascii="Courier New" w:hAnsi="Courier New" w:eastAsia="Times" w:cs="Courier New"/>
+          <w:b w:val="0"/>
+          <w:bCs w:val="0"/>
+          <w:sz w:val="24"/>
+          <w:szCs w:val="24"/>
+          <w:rtl w:val="0"/>
+          <w:lang w:val="en-US"/>
+        </w:rPr>
+        <w:t>&gt;</w:t>
+      </w:r>
+    </w:p>
+    <w:p>
+      <w:pPr>
+        <w:numPr>
+          <w:ilvl w:val="0"/>
+          <w:numId w:val="0"/>
+        </w:numPr>
+        <w:jc w:val="both"/>
+        <w:rPr>
+          <w:rFonts w:hint="default" w:ascii="Times" w:hAnsi="Times" w:eastAsia="Times" w:cs="Times"/>
+          <w:b w:val="0"/>
+          <w:bCs w:val="0"/>
+          <w:sz w:val="28"/>
+          <w:szCs w:val="28"/>
+          <w:rtl w:val="0"/>
+          <w:lang w:val="ru-RU"/>
+        </w:rPr>
+      </w:pPr>
+      <w:r>
+        <w:rPr>
+          <w:rFonts w:hint="default" w:ascii="Times" w:hAnsi="Times" w:eastAsia="Times" w:cs="Times"/>
+          <w:b w:val="0"/>
+          <w:bCs w:val="0"/>
+          <w:sz w:val="28"/>
+          <w:szCs w:val="28"/>
+          <w:rtl w:val="0"/>
+          <w:lang w:val="ru-RU"/>
+        </w:rPr>
+        <w:t xml:space="preserve">Ключ </w:t>
+      </w:r>
+      <w:r>
+        <w:rPr>
+          <w:rFonts w:hint="default" w:ascii="Times" w:hAnsi="Times" w:eastAsia="Times" w:cs="Times"/>
+          <w:b w:val="0"/>
+          <w:bCs w:val="0"/>
+          <w:sz w:val="28"/>
+          <w:szCs w:val="28"/>
+          <w:rtl w:val="0"/>
+          <w:lang w:val="en-US"/>
+        </w:rPr>
+        <w:t xml:space="preserve">-r </w:t>
+      </w:r>
+      <w:r>
+        <w:rPr>
+          <w:rFonts w:hint="default" w:ascii="Times" w:hAnsi="Times" w:eastAsia="Times" w:cs="Times"/>
+          <w:b w:val="0"/>
+          <w:bCs w:val="0"/>
+          <w:sz w:val="28"/>
+          <w:szCs w:val="28"/>
+          <w:rtl w:val="0"/>
+          <w:lang w:val="ru-RU"/>
+        </w:rPr>
+        <w:t xml:space="preserve">обозначает рекурсивное удаление файлов, </w:t>
+      </w:r>
+      <w:r>
+        <w:rPr>
+          <w:rFonts w:hint="default" w:ascii="Times" w:hAnsi="Times" w:eastAsia="Times" w:cs="Times"/>
+          <w:b w:val="0"/>
+          <w:bCs w:val="0"/>
+          <w:sz w:val="28"/>
+          <w:szCs w:val="28"/>
+          <w:rtl w:val="0"/>
+          <w:lang w:val="en-US"/>
+        </w:rPr>
+        <w:t xml:space="preserve">-f </w:t>
+      </w:r>
+      <w:r>
+        <w:rPr>
+          <w:rFonts w:hint="default" w:ascii="Times" w:hAnsi="Times" w:eastAsia="Times" w:cs="Times"/>
+          <w:b w:val="0"/>
+          <w:bCs w:val="0"/>
+          <w:sz w:val="28"/>
+          <w:szCs w:val="28"/>
+          <w:rtl w:val="0"/>
+          <w:lang w:val="ru-RU"/>
+        </w:rPr>
+        <w:t>указывает не запрашивать подтверждения при удалении каждого из файлов.</w:t>
+      </w:r>
+    </w:p>
+    <w:p>
+      <w:pPr>
+        <w:numPr>
+          <w:ilvl w:val="0"/>
+          <w:numId w:val="0"/>
+        </w:numPr>
+        <w:jc w:val="both"/>
+        <w:rPr>
+          <w:rFonts w:hint="default" w:ascii="Times" w:hAnsi="Times" w:eastAsia="Times" w:cs="Times"/>
+          <w:b w:val="0"/>
+          <w:bCs w:val="0"/>
+          <w:sz w:val="28"/>
+          <w:szCs w:val="28"/>
+          <w:rtl w:val="0"/>
+          <w:lang w:val="en-US"/>
+        </w:rPr>
+      </w:pPr>
+    </w:p>
+    <w:p>
+      <w:pPr>
+        <w:numPr>
+          <w:ilvl w:val="0"/>
+          <w:numId w:val="0"/>
+        </w:numPr>
+        <w:jc w:val="both"/>
+        <w:rPr>
+          <w:rFonts w:hint="default" w:ascii="Times" w:hAnsi="Times" w:eastAsia="Times" w:cs="Times"/>
+          <w:b/>
+          <w:bCs/>
+          <w:sz w:val="28"/>
+          <w:szCs w:val="28"/>
+          <w:rtl w:val="0"/>
+          <w:lang w:val="ru-RU"/>
+        </w:rPr>
+      </w:pPr>
+      <w:r>
+        <w:rPr>
+          <w:rFonts w:hint="default" w:ascii="Times" w:hAnsi="Times" w:eastAsia="Times" w:cs="Times"/>
+          <w:b/>
+          <w:bCs/>
+          <w:sz w:val="28"/>
+          <w:szCs w:val="28"/>
+          <w:rtl w:val="0"/>
+          <w:lang w:val="ru-RU"/>
+        </w:rPr>
+        <w:t xml:space="preserve">Перечислите основные ключи команды </w:t>
+      </w:r>
+      <w:r>
+        <w:rPr>
+          <w:rFonts w:hint="default" w:ascii="Times" w:hAnsi="Times" w:eastAsia="Times" w:cs="Times"/>
+          <w:b/>
+          <w:bCs/>
+          <w:sz w:val="28"/>
+          <w:szCs w:val="28"/>
+          <w:rtl w:val="0"/>
+          <w:lang w:val="en-US"/>
+        </w:rPr>
+        <w:t>ls</w:t>
+      </w:r>
+      <w:r>
+        <w:rPr>
+          <w:rFonts w:hint="default" w:ascii="Times" w:hAnsi="Times" w:eastAsia="Times" w:cs="Times"/>
+          <w:b/>
+          <w:bCs/>
+          <w:sz w:val="28"/>
+          <w:szCs w:val="28"/>
+          <w:rtl w:val="0"/>
+          <w:lang w:val="ru-RU"/>
+        </w:rPr>
+        <w:t xml:space="preserve"> с их назначением.</w:t>
+      </w:r>
+    </w:p>
+    <w:p>
+      <w:pPr>
+        <w:numPr>
+          <w:ilvl w:val="0"/>
+          <w:numId w:val="0"/>
+        </w:numPr>
+        <w:jc w:val="both"/>
+        <w:rPr>
+          <w:rFonts w:hint="default" w:ascii="Times" w:hAnsi="Times" w:eastAsia="Times"/>
+          <w:b w:val="0"/>
+          <w:bCs w:val="0"/>
+          <w:sz w:val="28"/>
+          <w:szCs w:val="28"/>
+          <w:rtl w:val="0"/>
+          <w:lang w:val="en-US"/>
+        </w:rPr>
+      </w:pPr>
+      <w:r>
+        <w:rPr>
+          <w:rFonts w:hint="default" w:ascii="Times" w:hAnsi="Times" w:eastAsia="Times"/>
+          <w:b w:val="0"/>
+          <w:bCs w:val="0"/>
+          <w:sz w:val="28"/>
+          <w:szCs w:val="28"/>
+          <w:rtl w:val="0"/>
+          <w:lang w:val="en-US"/>
+        </w:rPr>
+        <w:t>- -a - отображает все файлы и папки, включая скрытые файлы, начинающиеся с точки.</w:t>
+      </w:r>
+    </w:p>
+    <w:p>
+      <w:pPr>
+        <w:numPr>
+          <w:ilvl w:val="0"/>
+          <w:numId w:val="0"/>
+        </w:numPr>
+        <w:jc w:val="both"/>
+        <w:rPr>
+          <w:rFonts w:hint="default" w:ascii="Times" w:hAnsi="Times" w:eastAsia="Times"/>
+          <w:b w:val="0"/>
+          <w:bCs w:val="0"/>
+          <w:sz w:val="28"/>
+          <w:szCs w:val="28"/>
+          <w:rtl w:val="0"/>
+          <w:lang w:val="en-US"/>
+        </w:rPr>
+      </w:pPr>
+      <w:r>
+        <w:rPr>
+          <w:rFonts w:hint="default" w:ascii="Times" w:hAnsi="Times" w:eastAsia="Times"/>
+          <w:b w:val="0"/>
+          <w:bCs w:val="0"/>
+          <w:sz w:val="28"/>
+          <w:szCs w:val="28"/>
+          <w:rtl w:val="0"/>
+          <w:lang w:val="en-US"/>
+        </w:rPr>
+        <w:t>- -l - выводит детальную информацию о файлах и папках в виде списка.</w:t>
+      </w:r>
+    </w:p>
+    <w:p>
+      <w:pPr>
+        <w:numPr>
+          <w:ilvl w:val="0"/>
+          <w:numId w:val="0"/>
+        </w:numPr>
+        <w:jc w:val="both"/>
+        <w:rPr>
+          <w:rFonts w:hint="default" w:ascii="Times" w:hAnsi="Times" w:eastAsia="Times"/>
+          <w:b w:val="0"/>
+          <w:bCs w:val="0"/>
+          <w:sz w:val="28"/>
+          <w:szCs w:val="28"/>
+          <w:rtl w:val="0"/>
+          <w:lang w:val="en-US"/>
+        </w:rPr>
+      </w:pPr>
+      <w:r>
+        <w:rPr>
+          <w:rFonts w:hint="default" w:ascii="Times" w:hAnsi="Times" w:eastAsia="Times"/>
+          <w:b w:val="0"/>
+          <w:bCs w:val="0"/>
+          <w:sz w:val="28"/>
+          <w:szCs w:val="28"/>
+          <w:rtl w:val="0"/>
+          <w:lang w:val="en-US"/>
+        </w:rPr>
+        <w:t>- -h - отображает размеры файлов в человекочитаемом формате (например, "1K", "2M", "3G" и т. д.).</w:t>
+      </w:r>
+    </w:p>
+    <w:p>
+      <w:pPr>
+        <w:numPr>
+          <w:ilvl w:val="0"/>
+          <w:numId w:val="0"/>
+        </w:numPr>
+        <w:jc w:val="both"/>
+        <w:rPr>
+          <w:rFonts w:hint="default" w:ascii="Times" w:hAnsi="Times" w:eastAsia="Times"/>
+          <w:b w:val="0"/>
+          <w:bCs w:val="0"/>
+          <w:sz w:val="28"/>
+          <w:szCs w:val="28"/>
+          <w:rtl w:val="0"/>
+          <w:lang w:val="en-US"/>
+        </w:rPr>
+      </w:pPr>
+      <w:r>
+        <w:rPr>
+          <w:rFonts w:hint="default" w:ascii="Times" w:hAnsi="Times" w:eastAsia="Times"/>
+          <w:b w:val="0"/>
+          <w:bCs w:val="0"/>
+          <w:sz w:val="28"/>
+          <w:szCs w:val="28"/>
+          <w:rtl w:val="0"/>
+          <w:lang w:val="en-US"/>
+        </w:rPr>
+        <w:t>- -R - рекурсивно выводит все файлы и папки в текущей и всех подпапках.</w:t>
+      </w:r>
+    </w:p>
+    <w:p>
+      <w:pPr>
+        <w:numPr>
+          <w:ilvl w:val="0"/>
+          <w:numId w:val="0"/>
+        </w:numPr>
+        <w:jc w:val="both"/>
+        <w:rPr>
+          <w:rFonts w:hint="default" w:ascii="Times" w:hAnsi="Times" w:eastAsia="Times"/>
+          <w:b w:val="0"/>
+          <w:bCs w:val="0"/>
+          <w:sz w:val="28"/>
+          <w:szCs w:val="28"/>
+          <w:rtl w:val="0"/>
+          <w:lang w:val="en-US"/>
+        </w:rPr>
+      </w:pPr>
+      <w:r>
+        <w:rPr>
+          <w:rFonts w:hint="default" w:ascii="Times" w:hAnsi="Times" w:eastAsia="Times"/>
+          <w:b w:val="0"/>
+          <w:bCs w:val="0"/>
+          <w:sz w:val="28"/>
+          <w:szCs w:val="28"/>
+          <w:rtl w:val="0"/>
+          <w:lang w:val="en-US"/>
+        </w:rPr>
+        <w:t>- -t - сортирует файлы по времени последнего изменения, начиная с самого нового.</w:t>
+      </w:r>
+    </w:p>
+    <w:p>
+      <w:pPr>
+        <w:numPr>
+          <w:ilvl w:val="0"/>
+          <w:numId w:val="0"/>
+        </w:numPr>
+        <w:jc w:val="both"/>
+        <w:rPr>
+          <w:rFonts w:hint="default" w:ascii="Times" w:hAnsi="Times" w:eastAsia="Times"/>
+          <w:b w:val="0"/>
+          <w:bCs w:val="0"/>
+          <w:sz w:val="28"/>
+          <w:szCs w:val="28"/>
+          <w:rtl w:val="0"/>
+          <w:lang w:val="en-US"/>
+        </w:rPr>
+      </w:pPr>
+      <w:r>
+        <w:rPr>
+          <w:rFonts w:hint="default" w:ascii="Times" w:hAnsi="Times" w:eastAsia="Times"/>
+          <w:b w:val="0"/>
+          <w:bCs w:val="0"/>
+          <w:sz w:val="28"/>
+          <w:szCs w:val="28"/>
+          <w:rtl w:val="0"/>
+          <w:lang w:val="en-US"/>
+        </w:rPr>
+        <w:t>- -S - сортирует файлы по размеру, начиная с самого большого.</w:t>
+      </w:r>
+    </w:p>
+    <w:p>
+      <w:pPr>
+        <w:numPr>
+          <w:ilvl w:val="0"/>
+          <w:numId w:val="0"/>
+        </w:numPr>
+        <w:jc w:val="both"/>
+        <w:rPr>
+          <w:rFonts w:hint="default" w:ascii="Times" w:hAnsi="Times" w:eastAsia="Times"/>
+          <w:b w:val="0"/>
+          <w:bCs w:val="0"/>
+          <w:sz w:val="28"/>
+          <w:szCs w:val="28"/>
+          <w:rtl w:val="0"/>
+          <w:lang w:val="en-US"/>
+        </w:rPr>
+      </w:pPr>
+      <w:r>
+        <w:rPr>
+          <w:rFonts w:hint="default" w:ascii="Times" w:hAnsi="Times" w:eastAsia="Times"/>
+          <w:b w:val="0"/>
+          <w:bCs w:val="0"/>
+          <w:sz w:val="28"/>
+          <w:szCs w:val="28"/>
+          <w:rtl w:val="0"/>
+          <w:lang w:val="en-US"/>
+        </w:rPr>
+        <w:t>- -r - выводит файлы в обратном порядке.</w:t>
+      </w:r>
+    </w:p>
+    <w:p>
+      <w:pPr>
+        <w:numPr>
+          <w:ilvl w:val="0"/>
+          <w:numId w:val="0"/>
+        </w:numPr>
+        <w:jc w:val="both"/>
+        <w:rPr>
+          <w:rFonts w:hint="default" w:ascii="Times" w:hAnsi="Times" w:eastAsia="Times"/>
+          <w:b w:val="0"/>
+          <w:bCs w:val="0"/>
+          <w:sz w:val="28"/>
+          <w:szCs w:val="28"/>
+          <w:rtl w:val="0"/>
+          <w:lang w:val="en-US"/>
+        </w:rPr>
+      </w:pPr>
+      <w:r>
+        <w:rPr>
+          <w:rFonts w:hint="default" w:ascii="Times" w:hAnsi="Times" w:eastAsia="Times"/>
+          <w:b w:val="0"/>
+          <w:bCs w:val="0"/>
+          <w:sz w:val="28"/>
+          <w:szCs w:val="28"/>
+          <w:rtl w:val="0"/>
+          <w:lang w:val="en-US"/>
+        </w:rPr>
+        <w:t>- -u - сортирует файлы по времени последнего доступа, а не последнего изменения.</w:t>
+      </w:r>
+    </w:p>
+    <w:p>
+      <w:pPr>
+        <w:numPr>
+          <w:ilvl w:val="0"/>
+          <w:numId w:val="0"/>
+        </w:numPr>
+        <w:jc w:val="both"/>
+        <w:rPr>
+          <w:rFonts w:hint="default" w:ascii="Times" w:hAnsi="Times" w:eastAsia="Times"/>
+          <w:b w:val="0"/>
+          <w:bCs w:val="0"/>
+          <w:sz w:val="28"/>
+          <w:szCs w:val="28"/>
+          <w:rtl w:val="0"/>
+          <w:lang w:val="en-US"/>
+        </w:rPr>
+      </w:pPr>
+      <w:r>
+        <w:rPr>
+          <w:rFonts w:hint="default" w:ascii="Times" w:hAnsi="Times" w:eastAsia="Times"/>
+          <w:b w:val="0"/>
+          <w:bCs w:val="0"/>
+          <w:sz w:val="28"/>
+          <w:szCs w:val="28"/>
+          <w:rtl w:val="0"/>
+          <w:lang w:val="en-US"/>
+        </w:rPr>
+        <w:t>- -d - отображает только имена указанных папок, не списки их содержимого.</w:t>
+      </w:r>
+    </w:p>
+    <w:p>
+      <w:pPr>
+        <w:numPr>
+          <w:ilvl w:val="0"/>
+          <w:numId w:val="0"/>
+        </w:numPr>
+        <w:jc w:val="both"/>
+        <w:rPr>
+          <w:rFonts w:hint="default" w:ascii="Times" w:hAnsi="Times" w:eastAsia="Times"/>
+          <w:b w:val="0"/>
+          <w:bCs w:val="0"/>
+          <w:sz w:val="28"/>
+          <w:szCs w:val="28"/>
+          <w:rtl w:val="0"/>
+          <w:lang w:val="en-US"/>
+        </w:rPr>
+      </w:pPr>
+      <w:r>
+        <w:rPr>
+          <w:rFonts w:hint="default" w:ascii="Times" w:hAnsi="Times" w:eastAsia="Times"/>
+          <w:b w:val="0"/>
+          <w:bCs w:val="0"/>
+          <w:sz w:val="28"/>
+          <w:szCs w:val="28"/>
+          <w:rtl w:val="0"/>
+          <w:lang w:val="en-US"/>
+        </w:rPr>
+        <w:t>- --color - предоставляет цветовую разметку для отображения файлов и папок.</w:t>
+      </w:r>
+    </w:p>
+    <w:p>
+      <w:pPr>
+        <w:numPr>
+          <w:ilvl w:val="0"/>
+          <w:numId w:val="0"/>
+        </w:numPr>
+        <w:jc w:val="both"/>
+        <w:rPr>
+          <w:rFonts w:hint="default" w:ascii="Times" w:hAnsi="Times" w:eastAsia="Times" w:cs="Times"/>
+          <w:b w:val="0"/>
+          <w:bCs w:val="0"/>
+          <w:sz w:val="28"/>
+          <w:szCs w:val="28"/>
+          <w:rtl w:val="0"/>
+          <w:lang w:val="en-US"/>
+        </w:rPr>
+      </w:pPr>
+      <w:r>
+        <w:rPr>
+          <w:rFonts w:hint="default" w:ascii="Times" w:hAnsi="Times" w:eastAsia="Times"/>
+          <w:b w:val="0"/>
+          <w:bCs w:val="0"/>
+          <w:sz w:val="28"/>
+          <w:szCs w:val="28"/>
+          <w:rtl w:val="0"/>
+          <w:lang w:val="en-US"/>
+        </w:rPr>
+        <w:t>- -G - отображает файлы и папки с использованием цветов, но только в виде списка.</w:t>
+      </w:r>
+    </w:p>
+    <w:p>
+      <w:pPr>
+        <w:numPr>
+          <w:ilvl w:val="0"/>
+          <w:numId w:val="0"/>
+        </w:numPr>
+        <w:jc w:val="both"/>
+        <w:rPr>
+          <w:rFonts w:hint="default" w:ascii="Times" w:hAnsi="Times" w:eastAsia="Times" w:cs="Times"/>
+          <w:b w:val="0"/>
+          <w:bCs w:val="0"/>
+          <w:sz w:val="28"/>
+          <w:szCs w:val="28"/>
+          <w:rtl w:val="0"/>
+          <w:lang w:val="en-US"/>
+        </w:rPr>
+      </w:pPr>
+    </w:p>
+    <w:p>
+      <w:pPr>
+        <w:numPr>
+          <w:ilvl w:val="0"/>
+          <w:numId w:val="0"/>
+        </w:numPr>
+        <w:jc w:val="both"/>
+        <w:rPr>
+          <w:rFonts w:hint="default" w:ascii="Times" w:hAnsi="Times" w:eastAsia="Times" w:cs="Times"/>
+          <w:b w:val="0"/>
+          <w:bCs w:val="0"/>
+          <w:sz w:val="28"/>
+          <w:szCs w:val="28"/>
+          <w:rtl w:val="0"/>
+          <w:lang w:val="ru-RU"/>
+        </w:rPr>
+      </w:pPr>
+      <w:r>
+        <w:rPr>
+          <w:rFonts w:hint="default" w:ascii="Times" w:hAnsi="Times" w:eastAsia="Times" w:cs="Times"/>
+          <w:b/>
+          <w:bCs/>
+          <w:sz w:val="28"/>
+          <w:szCs w:val="28"/>
+          <w:rtl w:val="0"/>
+          <w:lang w:val="ru-RU"/>
+        </w:rPr>
+        <w:t xml:space="preserve">Команды </w:t>
+      </w:r>
+      <w:r>
+        <w:rPr>
+          <w:rFonts w:hint="default" w:ascii="Times" w:hAnsi="Times" w:eastAsia="Times" w:cs="Times"/>
+          <w:b/>
+          <w:bCs/>
+          <w:sz w:val="28"/>
+          <w:szCs w:val="28"/>
+          <w:rtl w:val="0"/>
+          <w:lang w:val="en-US"/>
+        </w:rPr>
+        <w:t xml:space="preserve">tee </w:t>
+      </w:r>
+      <w:r>
+        <w:rPr>
+          <w:rFonts w:hint="default" w:ascii="Times" w:hAnsi="Times" w:eastAsia="Times" w:cs="Times"/>
+          <w:b/>
+          <w:bCs/>
+          <w:sz w:val="28"/>
+          <w:szCs w:val="28"/>
+          <w:rtl w:val="0"/>
+          <w:lang w:val="ru-RU"/>
+        </w:rPr>
+        <w:t xml:space="preserve">и </w:t>
+      </w:r>
+      <w:r>
+        <w:rPr>
+          <w:rFonts w:hint="default" w:ascii="Times" w:hAnsi="Times" w:eastAsia="Times" w:cs="Times"/>
+          <w:b/>
+          <w:bCs/>
+          <w:sz w:val="28"/>
+          <w:szCs w:val="28"/>
+          <w:rtl w:val="0"/>
+          <w:lang w:val="en-US"/>
+        </w:rPr>
+        <w:t>cat</w:t>
+      </w:r>
+      <w:r>
+        <w:rPr>
+          <w:rFonts w:hint="default" w:ascii="Times" w:hAnsi="Times" w:eastAsia="Times" w:cs="Times"/>
+          <w:b/>
+          <w:bCs/>
+          <w:sz w:val="28"/>
+          <w:szCs w:val="28"/>
+          <w:rtl w:val="0"/>
+          <w:lang w:val="ru-RU"/>
+        </w:rPr>
+        <w:t xml:space="preserve">. Назначение и применение. Чем </w:t>
+      </w:r>
+      <w:r>
+        <w:rPr>
+          <w:rFonts w:hint="default" w:ascii="Times" w:hAnsi="Times" w:eastAsia="Times" w:cs="Times"/>
+          <w:b/>
+          <w:bCs/>
+          <w:sz w:val="28"/>
+          <w:szCs w:val="28"/>
+          <w:rtl w:val="0"/>
+          <w:lang w:val="en-US"/>
+        </w:rPr>
+        <w:t xml:space="preserve">cat </w:t>
+      </w:r>
+      <w:r>
+        <w:rPr>
+          <w:rFonts w:hint="default" w:ascii="Times" w:hAnsi="Times" w:eastAsia="Times" w:cs="Times"/>
+          <w:b/>
+          <w:bCs/>
+          <w:sz w:val="28"/>
+          <w:szCs w:val="28"/>
+          <w:rtl w:val="0"/>
+          <w:lang w:val="ru-RU"/>
+        </w:rPr>
+        <w:t xml:space="preserve">отличается от </w:t>
+      </w:r>
+      <w:r>
+        <w:rPr>
+          <w:rFonts w:hint="default" w:ascii="Times" w:hAnsi="Times" w:eastAsia="Times" w:cs="Times"/>
+          <w:b/>
+          <w:bCs/>
+          <w:sz w:val="28"/>
+          <w:szCs w:val="28"/>
+          <w:rtl w:val="0"/>
+          <w:lang w:val="en-US"/>
+        </w:rPr>
+        <w:t xml:space="preserve">more </w:t>
+      </w:r>
+      <w:r>
+        <w:rPr>
+          <w:rFonts w:hint="default" w:ascii="Times" w:hAnsi="Times" w:eastAsia="Times" w:cs="Times"/>
+          <w:b/>
+          <w:bCs/>
+          <w:sz w:val="28"/>
+          <w:szCs w:val="28"/>
+          <w:rtl w:val="0"/>
+          <w:lang w:val="ru-RU"/>
+        </w:rPr>
+        <w:t xml:space="preserve">и </w:t>
+      </w:r>
+      <w:r>
+        <w:rPr>
+          <w:rFonts w:hint="default" w:ascii="Times" w:hAnsi="Times" w:eastAsia="Times" w:cs="Times"/>
+          <w:b/>
+          <w:bCs/>
+          <w:sz w:val="28"/>
+          <w:szCs w:val="28"/>
+          <w:rtl w:val="0"/>
+          <w:lang w:val="en-US"/>
+        </w:rPr>
+        <w:t>less</w:t>
+      </w:r>
+      <w:r>
+        <w:rPr>
+          <w:rFonts w:hint="default" w:ascii="Times" w:hAnsi="Times" w:eastAsia="Times" w:cs="Times"/>
+          <w:b/>
+          <w:bCs/>
+          <w:sz w:val="28"/>
+          <w:szCs w:val="28"/>
+          <w:rtl w:val="0"/>
+          <w:lang w:val="ru-RU"/>
+        </w:rPr>
+        <w:t>?</w:t>
+      </w:r>
+    </w:p>
+    <w:p>
+      <w:pPr>
+        <w:numPr>
+          <w:ilvl w:val="0"/>
+          <w:numId w:val="0"/>
+        </w:numPr>
+        <w:jc w:val="both"/>
+        <w:rPr>
+          <w:rFonts w:hint="default" w:ascii="Times" w:hAnsi="Times" w:eastAsia="Times"/>
+          <w:b w:val="0"/>
+          <w:bCs w:val="0"/>
+          <w:sz w:val="28"/>
+          <w:szCs w:val="28"/>
+          <w:rtl w:val="0"/>
+          <w:lang w:val="en-US"/>
+        </w:rPr>
+      </w:pPr>
+      <w:r>
+        <w:rPr>
+          <w:rFonts w:hint="default" w:ascii="Times" w:hAnsi="Times" w:eastAsia="Times"/>
+          <w:b w:val="0"/>
+          <w:bCs w:val="0"/>
+          <w:sz w:val="28"/>
+          <w:szCs w:val="28"/>
+          <w:rtl w:val="0"/>
+          <w:lang w:val="en-US"/>
+        </w:rPr>
+        <w:t>Команда tee используется для чтения входных данных и их записи как в стандартный вывод, так и в один или несколько файлов. Она позволяет сохранить копию входных данных в файл без их потери для дальнейшего использования</w:t>
+      </w:r>
+      <w:r>
+        <w:rPr>
+          <w:rFonts w:hint="default" w:ascii="Times" w:hAnsi="Times" w:eastAsia="Times"/>
+          <w:b w:val="0"/>
+          <w:bCs w:val="0"/>
+          <w:sz w:val="28"/>
+          <w:szCs w:val="28"/>
+          <w:rtl w:val="0"/>
+          <w:lang w:val="ru-RU"/>
+        </w:rPr>
+        <w:t xml:space="preserve">. </w:t>
+      </w:r>
+      <w:r>
+        <w:rPr>
+          <w:rFonts w:hint="default" w:ascii="Times" w:hAnsi="Times" w:eastAsia="Times"/>
+          <w:b w:val="0"/>
+          <w:bCs w:val="0"/>
+          <w:sz w:val="28"/>
+          <w:szCs w:val="28"/>
+          <w:rtl w:val="0"/>
+          <w:lang w:val="en-US"/>
+        </w:rPr>
+        <w:t>Пример использования команды tee:</w:t>
+      </w:r>
+    </w:p>
+    <w:p>
+      <w:pPr>
+        <w:numPr>
+          <w:ilvl w:val="0"/>
+          <w:numId w:val="0"/>
+        </w:numPr>
+        <w:jc w:val="both"/>
+        <w:rPr>
+          <w:rFonts w:hint="default" w:ascii="Courier New" w:hAnsi="Courier New" w:eastAsia="Times" w:cs="Courier New"/>
+          <w:b w:val="0"/>
+          <w:bCs w:val="0"/>
+          <w:sz w:val="24"/>
+          <w:szCs w:val="24"/>
+          <w:rtl w:val="0"/>
+          <w:lang w:val="en-US"/>
+        </w:rPr>
+      </w:pPr>
+      <w:r>
+        <w:rPr>
+          <w:rFonts w:hint="default" w:ascii="Courier New" w:hAnsi="Courier New" w:eastAsia="Times" w:cs="Courier New"/>
+          <w:b w:val="0"/>
+          <w:bCs w:val="0"/>
+          <w:sz w:val="24"/>
+          <w:szCs w:val="24"/>
+          <w:rtl w:val="0"/>
+          <w:lang w:val="en-US"/>
+        </w:rPr>
+        <w:t>command | tee file.txt</w:t>
+      </w:r>
+    </w:p>
+    <w:p>
+      <w:pPr>
+        <w:numPr>
+          <w:ilvl w:val="0"/>
+          <w:numId w:val="0"/>
+        </w:numPr>
+        <w:jc w:val="both"/>
+        <w:rPr>
+          <w:rFonts w:hint="default" w:ascii="Times" w:hAnsi="Times" w:eastAsia="Times"/>
+          <w:b w:val="0"/>
+          <w:bCs w:val="0"/>
+          <w:sz w:val="28"/>
+          <w:szCs w:val="28"/>
+          <w:rtl w:val="0"/>
+          <w:lang w:val="en-US"/>
+        </w:rPr>
+      </w:pPr>
+      <w:r>
+        <w:rPr>
+          <w:rFonts w:hint="default" w:ascii="Times" w:hAnsi="Times" w:eastAsia="Times"/>
+          <w:b w:val="0"/>
+          <w:bCs w:val="0"/>
+          <w:sz w:val="28"/>
+          <w:szCs w:val="28"/>
+          <w:rtl w:val="0"/>
+          <w:lang w:val="en-US"/>
+        </w:rPr>
+        <w:t>В этом примере результат выполнения команды command будет выведен на стандартный вывод и записан в файл file.txt.</w:t>
+      </w:r>
+    </w:p>
+    <w:p>
+      <w:pPr>
+        <w:numPr>
+          <w:ilvl w:val="0"/>
+          <w:numId w:val="0"/>
+        </w:numPr>
+        <w:jc w:val="both"/>
+        <w:rPr>
+          <w:rFonts w:hint="default" w:ascii="Times" w:hAnsi="Times" w:eastAsia="Times"/>
+          <w:b w:val="0"/>
+          <w:bCs w:val="0"/>
+          <w:sz w:val="28"/>
+          <w:szCs w:val="28"/>
+          <w:rtl w:val="0"/>
+          <w:lang w:val="en-US"/>
+        </w:rPr>
+      </w:pPr>
+      <w:r>
+        <w:rPr>
+          <w:rFonts w:hint="default" w:ascii="Times" w:hAnsi="Times" w:eastAsia="Times"/>
+          <w:b w:val="0"/>
+          <w:bCs w:val="0"/>
+          <w:sz w:val="28"/>
+          <w:szCs w:val="28"/>
+          <w:rtl w:val="0"/>
+          <w:lang w:val="en-US"/>
+        </w:rPr>
+        <w:t>Команда cat (от concatenate) используется для чтения содержимого одного или нескольких файлов и вывода их содержимого в стандартный вывод. Она может также использоваться для создания, объединения или добавления содержимого в файлы.</w:t>
+      </w:r>
+      <w:r>
+        <w:rPr>
+          <w:rFonts w:hint="default" w:ascii="Times" w:hAnsi="Times" w:eastAsia="Times"/>
+          <w:b w:val="0"/>
+          <w:bCs w:val="0"/>
+          <w:sz w:val="28"/>
+          <w:szCs w:val="28"/>
+          <w:rtl w:val="0"/>
+          <w:lang w:val="ru-RU"/>
+        </w:rPr>
+        <w:t xml:space="preserve"> </w:t>
+      </w:r>
+      <w:r>
+        <w:rPr>
+          <w:rFonts w:hint="default" w:ascii="Times" w:hAnsi="Times" w:eastAsia="Times"/>
+          <w:b w:val="0"/>
+          <w:bCs w:val="0"/>
+          <w:sz w:val="28"/>
+          <w:szCs w:val="28"/>
+          <w:rtl w:val="0"/>
+          <w:lang w:val="en-US"/>
+        </w:rPr>
+        <w:t>Пример использования команды cat:</w:t>
+      </w:r>
+    </w:p>
+    <w:p>
+      <w:pPr>
+        <w:numPr>
+          <w:ilvl w:val="0"/>
+          <w:numId w:val="0"/>
+        </w:numPr>
+        <w:jc w:val="both"/>
+        <w:rPr>
+          <w:rFonts w:hint="default" w:ascii="Courier New" w:hAnsi="Courier New" w:eastAsia="Times" w:cs="Courier New"/>
+          <w:b w:val="0"/>
+          <w:bCs w:val="0"/>
+          <w:sz w:val="24"/>
+          <w:szCs w:val="24"/>
+          <w:rtl w:val="0"/>
+          <w:lang w:val="en-US"/>
+        </w:rPr>
+      </w:pPr>
+      <w:r>
+        <w:rPr>
+          <w:rFonts w:hint="default" w:ascii="Courier New" w:hAnsi="Courier New" w:eastAsia="Times" w:cs="Courier New"/>
+          <w:b w:val="0"/>
+          <w:bCs w:val="0"/>
+          <w:sz w:val="24"/>
+          <w:szCs w:val="24"/>
+          <w:rtl w:val="0"/>
+          <w:lang w:val="en-US"/>
+        </w:rPr>
+        <w:t>cat file.txt</w:t>
+      </w:r>
+    </w:p>
+    <w:p>
+      <w:pPr>
+        <w:numPr>
+          <w:ilvl w:val="0"/>
+          <w:numId w:val="0"/>
+        </w:numPr>
+        <w:jc w:val="both"/>
+        <w:rPr>
+          <w:rFonts w:hint="default" w:ascii="Times" w:hAnsi="Times" w:eastAsia="Times"/>
+          <w:b w:val="0"/>
+          <w:bCs w:val="0"/>
+          <w:sz w:val="28"/>
+          <w:szCs w:val="28"/>
+          <w:rtl w:val="0"/>
+          <w:lang w:val="ru-RU"/>
+        </w:rPr>
+      </w:pPr>
+      <w:r>
+        <w:rPr>
+          <w:rFonts w:hint="default" w:ascii="Times" w:hAnsi="Times" w:eastAsia="Times"/>
+          <w:b w:val="0"/>
+          <w:bCs w:val="0"/>
+          <w:sz w:val="28"/>
+          <w:szCs w:val="28"/>
+          <w:rtl w:val="0"/>
+          <w:lang w:val="en-US"/>
+        </w:rPr>
+        <w:t>В этом примере содержимое файла file.txt будет выведено на стандартный вывод</w:t>
+      </w:r>
+      <w:r>
+        <w:rPr>
+          <w:rFonts w:hint="default" w:ascii="Times" w:hAnsi="Times" w:eastAsia="Times"/>
+          <w:b w:val="0"/>
+          <w:bCs w:val="0"/>
+          <w:sz w:val="28"/>
+          <w:szCs w:val="28"/>
+          <w:rtl w:val="0"/>
+          <w:lang w:val="ru-RU"/>
+        </w:rPr>
+        <w:t>.</w:t>
+      </w:r>
+    </w:p>
+    <w:p>
+      <w:pPr>
+        <w:numPr>
+          <w:ilvl w:val="0"/>
+          <w:numId w:val="0"/>
+        </w:numPr>
+        <w:jc w:val="both"/>
+        <w:rPr>
+          <w:rFonts w:hint="default" w:ascii="Times" w:hAnsi="Times" w:eastAsia="Times" w:cs="Times"/>
+          <w:b w:val="0"/>
+          <w:bCs w:val="0"/>
+          <w:sz w:val="28"/>
+          <w:szCs w:val="28"/>
+          <w:rtl w:val="0"/>
+          <w:lang w:val="en-US"/>
+        </w:rPr>
+      </w:pPr>
+      <w:r>
+        <w:rPr>
+          <w:rFonts w:hint="default" w:ascii="Times" w:hAnsi="Times" w:eastAsia="Times"/>
+          <w:b w:val="0"/>
+          <w:bCs w:val="0"/>
+          <w:sz w:val="28"/>
+          <w:szCs w:val="28"/>
+          <w:rtl w:val="0"/>
+          <w:lang w:val="en-US"/>
+        </w:rPr>
+        <w:t>cat отличается от more и less тем, что она выводит содержимое файла целиком, без ограничений. more и less используются для поблочного вывода содержимого файла, что позволяет пролистывать его, постранично просматривая данные. more допускает только прокрутку вниз, тогда как less позволяет прокручивать содержимое файла в обе стороны.</w:t>
+      </w:r>
+    </w:p>
+    <w:p>
+      <w:pPr>
+        <w:numPr>
+          <w:ilvl w:val="0"/>
+          <w:numId w:val="0"/>
+        </w:numPr>
+        <w:jc w:val="both"/>
+        <w:rPr>
+          <w:rFonts w:hint="default" w:ascii="Times" w:hAnsi="Times" w:eastAsia="Times" w:cs="Times"/>
+          <w:b w:val="0"/>
+          <w:bCs w:val="0"/>
+          <w:sz w:val="28"/>
+          <w:szCs w:val="28"/>
+          <w:rtl w:val="0"/>
+          <w:lang w:val="en-US"/>
+        </w:rPr>
+      </w:pPr>
     </w:p>
     <w:sectPr>
       <w:footerReference r:id="rId5" w:type="default"/>
@@ -12204,7 +18578,7 @@
     <w:lsdException w:unhideWhenUsed="0" w:uiPriority="0" w:semiHidden="0" w:name="Body Text Indent 2"/>
     <w:lsdException w:unhideWhenUsed="0" w:uiPriority="0" w:semiHidden="0" w:name="Body Text Indent 3"/>
     <w:lsdException w:unhideWhenUsed="0" w:uiPriority="0" w:semiHidden="0" w:name="Block Text"/>
-    <w:lsdException w:unhideWhenUsed="0" w:uiPriority="0" w:semiHidden="0" w:name="Hyperlink"/>
+    <w:lsdException w:qFormat="1" w:unhideWhenUsed="0" w:uiPriority="0" w:semiHidden="0" w:name="Hyperlink"/>
     <w:lsdException w:unhideWhenUsed="0" w:uiPriority="0" w:semiHidden="0" w:name="FollowedHyperlink"/>
     <w:lsdException w:qFormat="1" w:unhideWhenUsed="0" w:uiPriority="0" w:semiHidden="0" w:name="Strong"/>
     <w:lsdException w:qFormat="1" w:unhideWhenUsed="0" w:uiPriority="0" w:semiHidden="0" w:name="Emphasis"/>
@@ -12215,7 +18589,7 @@
     <w:lsdException w:unhideWhenUsed="0" w:uiPriority="0" w:semiHidden="0" w:name="HTML Acronym"/>
     <w:lsdException w:unhideWhenUsed="0" w:uiPriority="0" w:semiHidden="0" w:name="HTML Address"/>
     <w:lsdException w:unhideWhenUsed="0" w:uiPriority="0" w:semiHidden="0" w:name="HTML Cite"/>
-    <w:lsdException w:unhideWhenUsed="0" w:uiPriority="0" w:semiHidden="0" w:name="HTML Code"/>
+    <w:lsdException w:qFormat="1" w:unhideWhenUsed="0" w:uiPriority="0" w:semiHidden="0" w:name="HTML Code"/>
     <w:lsdException w:unhideWhenUsed="0" w:uiPriority="0" w:semiHidden="0" w:name="HTML Definition"/>
     <w:lsdException w:unhideWhenUsed="0" w:uiPriority="0" w:semiHidden="0" w:name="HTML Keyboard"/>
     <w:lsdException w:unhideWhenUsed="0" w:uiPriority="0" w:semiHidden="0" w:name="HTML Preformatted"/>
@@ -12276,10 +18650,11 @@
     <w:uiPriority w:val="0"/>
     <w:pPr>
       <w:spacing w:line="276" w:lineRule="auto"/>
+      <w:jc w:val="both"/>
     </w:pPr>
     <w:rPr>
       <w:rFonts w:ascii="Times New Roman" w:hAnsi="Times New Roman" w:eastAsia="Arial" w:cs="Arial"/>
-      <w:sz w:val="24"/>
+      <w:sz w:val="28"/>
       <w:szCs w:val="22"/>
       <w:lang w:val="ru"/>
     </w:rPr>
@@ -12414,6 +18789,7 @@
   <w:style w:type="character" w:styleId="10">
     <w:name w:val="Hyperlink"/>
     <w:basedOn w:val="8"/>
+    <w:qFormat/>
     <w:uiPriority w:val="0"/>
     <w:rPr>
       <w:color w:val="0000FF"/>
@@ -12423,6 +18799,7 @@
   <w:style w:type="character" w:styleId="11">
     <w:name w:val="HTML Code"/>
     <w:basedOn w:val="8"/>
+    <w:qFormat/>
     <w:uiPriority w:val="0"/>
     <w:rPr>
       <w:rFonts w:ascii="Courier New" w:hAnsi="Courier New" w:cs="Courier New"/>
@@ -12472,6 +18849,21 @@
     </w:pPr>
   </w:style>
   <w:style w:type="paragraph" w:styleId="15">
+    <w:name w:val="Normal (Web)"/>
+    <w:uiPriority w:val="0"/>
+    <w:pPr>
+      <w:spacing w:before="0" w:beforeAutospacing="1" w:after="0" w:afterAutospacing="1"/>
+      <w:ind w:left="0" w:right="0"/>
+      <w:jc w:val="left"/>
+    </w:pPr>
+    <w:rPr>
+      <w:kern w:val="0"/>
+      <w:sz w:val="24"/>
+      <w:szCs w:val="24"/>
+      <w:lang w:val="en-US" w:eastAsia="zh-CN" w:bidi="ar"/>
+    </w:rPr>
+  </w:style>
+  <w:style w:type="paragraph" w:styleId="16">
     <w:name w:val="Subtitle"/>
     <w:basedOn w:val="1"/>
     <w:next w:val="1"/>
@@ -12490,7 +18882,7 @@
       <w:szCs w:val="30"/>
     </w:rPr>
   </w:style>
-  <w:style w:type="table" w:styleId="16">
+  <w:style w:type="table" w:styleId="17">
     <w:name w:val="Table Grid"/>
     <w:basedOn w:val="9"/>
     <w:qFormat/>
@@ -12510,14 +18902,14 @@
       </w:tblBorders>
     </w:tblPr>
   </w:style>
-  <w:style w:type="table" w:customStyle="1" w:styleId="17">
+  <w:style w:type="table" w:customStyle="1" w:styleId="18">
     <w:name w:val="Table Normal"/>
     <w:qFormat/>
     <w:uiPriority w:val="0"/>
   </w:style>
-  <w:style w:type="table" w:customStyle="1" w:styleId="18">
+  <w:style w:type="table" w:customStyle="1" w:styleId="19">
     <w:name w:val="_Style 10"/>
-    <w:basedOn w:val="17"/>
+    <w:basedOn w:val="18"/>
     <w:qFormat/>
     <w:uiPriority w:val="0"/>
     <w:tblPr>
@@ -12529,8 +18921,9 @@
       </w:tblCellMar>
     </w:tblPr>
   </w:style>
-  <w:style w:type="paragraph" w:customStyle="1" w:styleId="19">
+  <w:style w:type="paragraph" w:customStyle="1" w:styleId="20">
     <w:name w:val="WPSOffice手动目录 1"/>
+    <w:qFormat/>
     <w:uiPriority w:val="0"/>
     <w:pPr>
       <w:ind w:leftChars="0"/>
